--- a/documentation/CLASSModeler-Article.docx
+++ b/documentation/CLASSModeler-Article.docx
@@ -223,7 +223,7 @@
           <w:sz w:val="24"/>
           <w:szCs w:val="24"/>
         </w:rPr>
-        <w:t>Director del Proyecto de Grado</w:t>
+        <w:t>Magister en Computación, Director del Proyecto</w:t>
       </w:r>
       <w:r>
         <w:rPr>
@@ -568,7 +568,23 @@
           <w:sz w:val="24"/>
           <w:szCs w:val="24"/>
         </w:rPr>
-        <w:t xml:space="preserve"> de desarrollo de la herramienta, incorporando tecnologías avanzadas en la construcción de aplicaciones con arquit</w:t>
+        <w:t xml:space="preserve"> de desarrollo de la </w:t>
+      </w:r>
+      <w:r>
+        <w:rPr>
+          <w:rFonts w:ascii="Times New Roman" w:hAnsi="Times New Roman" w:cs="Times New Roman"/>
+          <w:sz w:val="24"/>
+          <w:szCs w:val="24"/>
+        </w:rPr>
+        <w:t>herramienta</w:t>
+      </w:r>
+      <w:r>
+        <w:rPr>
+          <w:rFonts w:ascii="Times New Roman" w:hAnsi="Times New Roman" w:cs="Times New Roman"/>
+          <w:sz w:val="24"/>
+          <w:szCs w:val="24"/>
+        </w:rPr>
+        <w:t>, incorporando tecnologías avanzadas en la construcción de aplicaciones con arquit</w:t>
       </w:r>
       <w:r>
         <w:rPr>
@@ -672,6 +688,7 @@
           <w:id w:val="-700549588"/>
           <w:citation/>
         </w:sdtPr>
+        <w:sdtEndPr/>
         <w:sdtContent>
           <w:r>
             <w:rPr>
@@ -756,6 +773,14 @@
           <w:sz w:val="24"/>
           <w:szCs w:val="24"/>
         </w:rPr>
+        <w:t xml:space="preserve"> por el estándar</w:t>
+      </w:r>
+      <w:r>
+        <w:rPr>
+          <w:rFonts w:ascii="Times New Roman" w:hAnsi="Times New Roman" w:cs="Times New Roman"/>
+          <w:sz w:val="24"/>
+          <w:szCs w:val="24"/>
+        </w:rPr>
         <w:t xml:space="preserve">, lo cual permitió la representación del diagrama en forma de un modelo de objetos </w:t>
       </w:r>
       <w:r>
@@ -796,32 +821,745 @@
           <w:sz w:val="24"/>
           <w:szCs w:val="24"/>
         </w:rPr>
-        <w:t xml:space="preserve"> metodologías de desarrollo de software muy conocidas, Programación Extrema XP y El Proceso Unificado UP</w:t>
-      </w:r>
-      <w:r>
-        <w:rPr>
-          <w:rFonts w:ascii="Times New Roman" w:hAnsi="Times New Roman" w:cs="Times New Roman"/>
-          <w:sz w:val="24"/>
-          <w:szCs w:val="24"/>
+        <w:t xml:space="preserve"> metodologías de desarrollo de software muy conocidas, Programación Extrema XP y El Proceso Unificado UP.</w:t>
+      </w:r>
+      <w:r>
+        <w:rPr>
+          <w:rFonts w:ascii="Times New Roman" w:hAnsi="Times New Roman" w:cs="Times New Roman"/>
+          <w:sz w:val="24"/>
+          <w:szCs w:val="24"/>
+        </w:rPr>
+        <w:t xml:space="preserve"> </w:t>
+      </w:r>
+    </w:p>
+    <w:p>
+      <w:pPr>
+        <w:jc w:val="both"/>
+        <w:rPr>
+          <w:rFonts w:ascii="Times New Roman" w:hAnsi="Times New Roman" w:cs="Times New Roman"/>
+          <w:sz w:val="24"/>
+          <w:szCs w:val="24"/>
+        </w:rPr>
+      </w:pPr>
+      <w:r>
+        <w:rPr>
+          <w:rFonts w:ascii="Times New Roman" w:hAnsi="Times New Roman" w:cs="Times New Roman"/>
+          <w:b/>
+          <w:sz w:val="24"/>
+          <w:szCs w:val="24"/>
+        </w:rPr>
+        <w:t xml:space="preserve">Palabras Clave: </w:t>
+      </w:r>
+      <w:r>
+        <w:rPr>
+          <w:rFonts w:ascii="Times New Roman" w:hAnsi="Times New Roman" w:cs="Times New Roman"/>
+          <w:sz w:val="24"/>
+          <w:szCs w:val="24"/>
+        </w:rPr>
+        <w:t xml:space="preserve">Aplicación </w:t>
+      </w:r>
+      <w:r>
+        <w:rPr>
+          <w:rFonts w:ascii="Times New Roman" w:hAnsi="Times New Roman" w:cs="Times New Roman"/>
+          <w:sz w:val="24"/>
+          <w:szCs w:val="24"/>
+        </w:rPr>
+        <w:t>Web</w:t>
+      </w:r>
+      <w:r>
+        <w:rPr>
+          <w:rFonts w:ascii="Times New Roman" w:hAnsi="Times New Roman" w:cs="Times New Roman"/>
+          <w:sz w:val="24"/>
+          <w:szCs w:val="24"/>
+        </w:rPr>
+        <w:t xml:space="preserve">, Diagramas de Clase, UML, Herramientas CASE, </w:t>
+      </w:r>
+      <w:r>
+        <w:rPr>
+          <w:rFonts w:ascii="Times New Roman" w:hAnsi="Times New Roman" w:cs="Times New Roman"/>
+          <w:sz w:val="24"/>
+          <w:szCs w:val="24"/>
+        </w:rPr>
+        <w:t>Desarrollo de Software</w:t>
+      </w:r>
+      <w:r>
+        <w:rPr>
+          <w:rFonts w:ascii="Times New Roman" w:hAnsi="Times New Roman" w:cs="Times New Roman"/>
+          <w:sz w:val="24"/>
+          <w:szCs w:val="24"/>
+        </w:rPr>
+        <w:t>, Java.</w:t>
+      </w:r>
+    </w:p>
+    <w:p>
+      <w:pPr>
+        <w:jc w:val="both"/>
+        <w:rPr>
+          <w:rFonts w:ascii="Times New Roman" w:hAnsi="Times New Roman" w:cs="Times New Roman"/>
+          <w:sz w:val="24"/>
+          <w:szCs w:val="24"/>
+        </w:rPr>
+      </w:pPr>
+    </w:p>
+    <w:p>
+      <w:pPr>
+        <w:jc w:val="center"/>
+        <w:rPr>
+          <w:rFonts w:ascii="Times New Roman" w:hAnsi="Times New Roman" w:cs="Times New Roman"/>
+          <w:b/>
+          <w:sz w:val="24"/>
+          <w:szCs w:val="24"/>
+        </w:rPr>
+      </w:pPr>
+      <w:r>
+        <w:rPr>
+          <w:rFonts w:ascii="Times New Roman" w:hAnsi="Times New Roman" w:cs="Times New Roman"/>
+          <w:b/>
+          <w:sz w:val="24"/>
+          <w:szCs w:val="24"/>
+        </w:rPr>
+        <w:t>ABSTRACT</w:t>
+      </w:r>
+    </w:p>
+    <w:p>
+      <w:pPr>
+        <w:jc w:val="both"/>
+        <w:rPr>
+          <w:rFonts w:ascii="Times New Roman" w:hAnsi="Times New Roman" w:cs="Times New Roman"/>
+          <w:sz w:val="24"/>
+          <w:szCs w:val="24"/>
+          <w:lang w:val="en-US"/>
+        </w:rPr>
+      </w:pPr>
+      <w:r>
+        <w:rPr>
+          <w:rFonts w:ascii="Times New Roman" w:hAnsi="Times New Roman" w:cs="Times New Roman"/>
+          <w:sz w:val="24"/>
+          <w:szCs w:val="24"/>
+          <w:lang w:val="en-US"/>
+        </w:rPr>
+        <w:t xml:space="preserve">This </w:t>
+      </w:r>
+      <w:r>
+        <w:rPr>
+          <w:rFonts w:ascii="Times New Roman" w:hAnsi="Times New Roman" w:cs="Times New Roman"/>
+          <w:sz w:val="24"/>
+          <w:szCs w:val="24"/>
+          <w:lang w:val="en-US"/>
+        </w:rPr>
+        <w:t>article</w:t>
+      </w:r>
+      <w:r>
+        <w:rPr>
+          <w:rFonts w:ascii="Times New Roman" w:hAnsi="Times New Roman" w:cs="Times New Roman"/>
+          <w:sz w:val="24"/>
+          <w:szCs w:val="24"/>
+          <w:lang w:val="en-US"/>
+        </w:rPr>
+        <w:t xml:space="preserve"> shows </w:t>
+      </w:r>
+      <w:r>
+        <w:rPr>
+          <w:rFonts w:ascii="Times New Roman" w:hAnsi="Times New Roman" w:cs="Times New Roman"/>
+          <w:sz w:val="24"/>
+          <w:szCs w:val="24"/>
+          <w:lang w:val="en-US"/>
+        </w:rPr>
+        <w:t>the development process of a</w:t>
+      </w:r>
+      <w:r>
+        <w:rPr>
+          <w:rFonts w:ascii="Times New Roman" w:hAnsi="Times New Roman" w:cs="Times New Roman"/>
+          <w:sz w:val="24"/>
+          <w:szCs w:val="24"/>
+          <w:lang w:val="en-US"/>
+        </w:rPr>
+        <w:t xml:space="preserve"> tool called CLASS Modeler</w:t>
+      </w:r>
+      <w:r>
+        <w:rPr>
+          <w:rFonts w:ascii="Times New Roman" w:hAnsi="Times New Roman" w:cs="Times New Roman"/>
+          <w:sz w:val="24"/>
+          <w:szCs w:val="24"/>
+          <w:lang w:val="en-US"/>
+        </w:rPr>
+        <w:t xml:space="preserve">; </w:t>
+      </w:r>
+      <w:r>
+        <w:rPr>
+          <w:rFonts w:ascii="Times New Roman" w:hAnsi="Times New Roman" w:cs="Times New Roman"/>
+          <w:sz w:val="24"/>
+          <w:szCs w:val="24"/>
+          <w:lang w:val="en-US"/>
+        </w:rPr>
+        <w:t>it</w:t>
+      </w:r>
+      <w:r>
+        <w:rPr>
+          <w:rFonts w:ascii="Times New Roman" w:hAnsi="Times New Roman" w:cs="Times New Roman"/>
+          <w:sz w:val="24"/>
+          <w:szCs w:val="24"/>
+          <w:lang w:val="en-US"/>
+        </w:rPr>
+        <w:t xml:space="preserve"> is a web application that allows </w:t>
+      </w:r>
+      <w:r>
+        <w:rPr>
+          <w:rFonts w:ascii="Times New Roman" w:hAnsi="Times New Roman" w:cs="Times New Roman"/>
+          <w:sz w:val="24"/>
+          <w:szCs w:val="24"/>
+          <w:lang w:val="en-US"/>
+        </w:rPr>
+        <w:t>drawing</w:t>
+      </w:r>
+      <w:r>
+        <w:rPr>
+          <w:rFonts w:ascii="Times New Roman" w:hAnsi="Times New Roman" w:cs="Times New Roman"/>
+          <w:sz w:val="24"/>
+          <w:szCs w:val="24"/>
+          <w:lang w:val="en-US"/>
+        </w:rPr>
+        <w:t xml:space="preserve"> UML class diagrams on internet</w:t>
+      </w:r>
+      <w:r>
+        <w:rPr>
+          <w:rFonts w:ascii="Times New Roman" w:hAnsi="Times New Roman" w:cs="Times New Roman"/>
+          <w:sz w:val="24"/>
+          <w:szCs w:val="24"/>
+          <w:lang w:val="en-US"/>
+        </w:rPr>
+        <w:t xml:space="preserve"> and generating Java source code from them</w:t>
+      </w:r>
+      <w:r>
+        <w:rPr>
+          <w:rFonts w:ascii="Times New Roman" w:hAnsi="Times New Roman" w:cs="Times New Roman"/>
+          <w:sz w:val="24"/>
+          <w:szCs w:val="24"/>
+          <w:lang w:val="en-US"/>
+        </w:rPr>
+        <w:t xml:space="preserve">.    </w:t>
+      </w:r>
+      <w:r>
+        <w:rPr>
+          <w:rFonts w:ascii="Times New Roman" w:hAnsi="Times New Roman" w:cs="Times New Roman"/>
+          <w:sz w:val="24"/>
+          <w:szCs w:val="24"/>
+          <w:lang w:val="en-US"/>
+        </w:rPr>
+        <w:t xml:space="preserve">This application was the result of the graduation </w:t>
+      </w:r>
+      <w:r>
+        <w:rPr>
+          <w:rFonts w:ascii="Times New Roman" w:hAnsi="Times New Roman" w:cs="Times New Roman"/>
+          <w:sz w:val="24"/>
+          <w:szCs w:val="24"/>
+          <w:lang w:val="en-US"/>
+        </w:rPr>
+        <w:t>p</w:t>
+      </w:r>
+      <w:r>
+        <w:rPr>
+          <w:rFonts w:ascii="Times New Roman" w:hAnsi="Times New Roman" w:cs="Times New Roman"/>
+          <w:sz w:val="24"/>
+          <w:szCs w:val="24"/>
+          <w:lang w:val="en-US"/>
+        </w:rPr>
+        <w:t>roject titled:</w:t>
+      </w:r>
+      <w:r>
+        <w:rPr>
+          <w:rFonts w:ascii="Times New Roman" w:hAnsi="Times New Roman" w:cs="Times New Roman"/>
+          <w:sz w:val="24"/>
+          <w:szCs w:val="24"/>
+          <w:lang w:val="en-US"/>
+        </w:rPr>
+        <w:t xml:space="preserve"> </w:t>
+      </w:r>
+      <w:r>
+        <w:rPr>
+          <w:rFonts w:ascii="Times New Roman" w:hAnsi="Times New Roman" w:cs="Times New Roman"/>
+          <w:sz w:val="24"/>
+          <w:szCs w:val="24"/>
+          <w:lang w:val="en-US"/>
+        </w:rPr>
+        <w:t>BUILDING A WEB APPLICATION FOR DRAWING CLASS DIAGRAMS, ORIENTED UNDER THE CLOUD COMPUTING SERVICES MODEL</w:t>
+      </w:r>
+      <w:r>
+        <w:rPr>
+          <w:rFonts w:ascii="Times New Roman" w:hAnsi="Times New Roman" w:cs="Times New Roman"/>
+          <w:sz w:val="24"/>
+          <w:szCs w:val="24"/>
+          <w:lang w:val="en-US"/>
+        </w:rPr>
+        <w:t xml:space="preserve">; </w:t>
+      </w:r>
+      <w:r>
+        <w:rPr>
+          <w:rFonts w:ascii="Times New Roman" w:hAnsi="Times New Roman" w:cs="Times New Roman"/>
+          <w:sz w:val="24"/>
+          <w:szCs w:val="24"/>
+          <w:lang w:val="en-US"/>
+        </w:rPr>
+        <w:t>which is focused around the development of a technological tool that will support the education</w:t>
+      </w:r>
+      <w:r>
+        <w:rPr>
+          <w:rFonts w:ascii="Times New Roman" w:hAnsi="Times New Roman" w:cs="Times New Roman"/>
+          <w:sz w:val="24"/>
+          <w:szCs w:val="24"/>
+          <w:lang w:val="en-US"/>
+        </w:rPr>
+        <w:t>al process of students of</w:t>
+      </w:r>
+      <w:r>
+        <w:rPr>
+          <w:rFonts w:ascii="Times New Roman" w:hAnsi="Times New Roman" w:cs="Times New Roman"/>
+          <w:sz w:val="24"/>
+          <w:szCs w:val="24"/>
+          <w:lang w:val="en-US"/>
+        </w:rPr>
+        <w:t xml:space="preserve"> Systems Engineering Program of Francisco de Paula Santander University</w:t>
+      </w:r>
+      <w:r>
+        <w:rPr>
+          <w:rFonts w:ascii="Times New Roman" w:hAnsi="Times New Roman" w:cs="Times New Roman"/>
+          <w:sz w:val="24"/>
+          <w:szCs w:val="24"/>
+          <w:lang w:val="en-US"/>
+        </w:rPr>
+        <w:t xml:space="preserve">.  </w:t>
+      </w:r>
+      <w:r>
+        <w:rPr>
+          <w:rFonts w:ascii="Times New Roman" w:hAnsi="Times New Roman" w:cs="Times New Roman"/>
+          <w:sz w:val="24"/>
+          <w:szCs w:val="24"/>
+          <w:lang w:val="en-US"/>
+        </w:rPr>
+        <w:t xml:space="preserve">In this case the research topic is CASE Tools, which constitute an important aspect of software development and are helpful </w:t>
+      </w:r>
+      <w:r>
+        <w:rPr>
+          <w:rFonts w:ascii="Times New Roman" w:hAnsi="Times New Roman" w:cs="Times New Roman"/>
+          <w:sz w:val="24"/>
+          <w:szCs w:val="24"/>
+          <w:lang w:val="en-US"/>
+        </w:rPr>
+        <w:t>when practicing</w:t>
+      </w:r>
+      <w:r>
+        <w:rPr>
+          <w:rFonts w:ascii="Times New Roman" w:hAnsi="Times New Roman" w:cs="Times New Roman"/>
+          <w:sz w:val="24"/>
+          <w:szCs w:val="24"/>
+          <w:lang w:val="en-US"/>
+        </w:rPr>
+        <w:t xml:space="preserve"> concepts </w:t>
+      </w:r>
+      <w:r>
+        <w:rPr>
+          <w:rFonts w:ascii="Times New Roman" w:hAnsi="Times New Roman" w:cs="Times New Roman"/>
+          <w:sz w:val="24"/>
+          <w:szCs w:val="24"/>
+          <w:lang w:val="en-US"/>
+        </w:rPr>
+        <w:t>such as abstraction and systems modeling</w:t>
+      </w:r>
+      <w:r>
+        <w:rPr>
+          <w:rFonts w:ascii="Times New Roman" w:hAnsi="Times New Roman" w:cs="Times New Roman"/>
+          <w:sz w:val="24"/>
+          <w:szCs w:val="24"/>
+          <w:lang w:val="en-US"/>
         </w:rPr>
         <w:t>.</w:t>
       </w:r>
-      <w:r>
-        <w:rPr>
-          <w:rFonts w:ascii="Times New Roman" w:hAnsi="Times New Roman" w:cs="Times New Roman"/>
-          <w:sz w:val="24"/>
-          <w:szCs w:val="24"/>
+    </w:p>
+    <w:p>
+      <w:pPr>
+        <w:jc w:val="both"/>
+        <w:rPr>
+          <w:rFonts w:ascii="Times New Roman" w:hAnsi="Times New Roman" w:cs="Times New Roman"/>
+          <w:sz w:val="24"/>
+          <w:szCs w:val="24"/>
+          <w:lang w:val="en-US"/>
+        </w:rPr>
+      </w:pPr>
+      <w:r>
+        <w:rPr>
+          <w:rFonts w:ascii="Times New Roman" w:hAnsi="Times New Roman" w:cs="Times New Roman"/>
+          <w:sz w:val="24"/>
+          <w:szCs w:val="24"/>
+          <w:lang w:val="en-US"/>
+        </w:rPr>
+        <w:t xml:space="preserve">CLASS Modeler </w:t>
+      </w:r>
+      <w:r>
+        <w:rPr>
+          <w:rFonts w:ascii="Times New Roman" w:hAnsi="Times New Roman" w:cs="Times New Roman"/>
+          <w:sz w:val="24"/>
+          <w:szCs w:val="24"/>
+          <w:lang w:val="en-US"/>
+        </w:rPr>
+        <w:t>was developed using Java language Enterprise version</w:t>
+      </w:r>
+      <w:r>
+        <w:rPr>
+          <w:rFonts w:ascii="Times New Roman" w:hAnsi="Times New Roman" w:cs="Times New Roman"/>
+          <w:sz w:val="24"/>
+          <w:szCs w:val="24"/>
+          <w:lang w:val="en-US"/>
+        </w:rPr>
+        <w:t xml:space="preserve">; J2EE </w:t>
+      </w:r>
+      <w:r>
+        <w:rPr>
+          <w:rFonts w:ascii="Times New Roman" w:hAnsi="Times New Roman" w:cs="Times New Roman"/>
+          <w:sz w:val="24"/>
+          <w:szCs w:val="24"/>
+          <w:lang w:val="en-US"/>
+        </w:rPr>
+        <w:t>standard was the main development environment tool</w:t>
+      </w:r>
+      <w:r>
+        <w:rPr>
+          <w:rFonts w:ascii="Times New Roman" w:hAnsi="Times New Roman" w:cs="Times New Roman"/>
+          <w:sz w:val="24"/>
+          <w:szCs w:val="24"/>
+          <w:lang w:val="en-US"/>
+        </w:rPr>
+        <w:t xml:space="preserve">, </w:t>
+      </w:r>
+      <w:r>
+        <w:rPr>
+          <w:rFonts w:ascii="Times New Roman" w:hAnsi="Times New Roman" w:cs="Times New Roman"/>
+          <w:sz w:val="24"/>
+          <w:szCs w:val="24"/>
+          <w:lang w:val="en-US"/>
+        </w:rPr>
+        <w:t>incorporating advanced technologies in building layer-based applications</w:t>
+      </w:r>
+      <w:r>
+        <w:rPr>
+          <w:rFonts w:ascii="Times New Roman" w:hAnsi="Times New Roman" w:cs="Times New Roman"/>
+          <w:sz w:val="24"/>
+          <w:szCs w:val="24"/>
+          <w:lang w:val="en-US"/>
+        </w:rPr>
+        <w:t>.  Ad</w:t>
+      </w:r>
+      <w:r>
+        <w:rPr>
+          <w:rFonts w:ascii="Times New Roman" w:hAnsi="Times New Roman" w:cs="Times New Roman"/>
+          <w:sz w:val="24"/>
+          <w:szCs w:val="24"/>
+          <w:lang w:val="en-US"/>
+        </w:rPr>
+        <w:t>ditionally</w:t>
+      </w:r>
+      <w:r>
+        <w:rPr>
+          <w:rFonts w:ascii="Times New Roman" w:hAnsi="Times New Roman" w:cs="Times New Roman"/>
+          <w:sz w:val="24"/>
+          <w:szCs w:val="24"/>
+          <w:lang w:val="en-US"/>
+        </w:rPr>
+        <w:t xml:space="preserve">, </w:t>
+      </w:r>
+      <w:r>
+        <w:rPr>
+          <w:rFonts w:ascii="Times New Roman" w:hAnsi="Times New Roman" w:cs="Times New Roman"/>
+          <w:sz w:val="24"/>
+          <w:szCs w:val="24"/>
+          <w:lang w:val="en-US"/>
+        </w:rPr>
+        <w:t>it is based on the formal specification of UML in versio</w:t>
+      </w:r>
+      <w:r>
+        <w:rPr>
+          <w:rFonts w:ascii="Times New Roman" w:hAnsi="Times New Roman" w:cs="Times New Roman"/>
+          <w:sz w:val="24"/>
+          <w:szCs w:val="24"/>
+          <w:lang w:val="en-US"/>
+        </w:rPr>
+        <w:t>n 2.4.1</w:t>
+      </w:r>
+      <w:r>
+        <w:rPr>
+          <w:rFonts w:ascii="Times New Roman" w:hAnsi="Times New Roman" w:cs="Times New Roman"/>
+          <w:sz w:val="24"/>
+          <w:szCs w:val="24"/>
+          <w:lang w:val="en-US"/>
+        </w:rPr>
+        <w:t>,</w:t>
+      </w:r>
+      <w:r>
+        <w:rPr>
+          <w:rFonts w:ascii="Times New Roman" w:hAnsi="Times New Roman" w:cs="Times New Roman"/>
+          <w:sz w:val="24"/>
+          <w:szCs w:val="24"/>
+          <w:lang w:val="en-US"/>
         </w:rPr>
         <w:t xml:space="preserve"> </w:t>
       </w:r>
-    </w:p>
-    <w:p>
-      <w:pPr>
-        <w:jc w:val="both"/>
-        <w:rPr>
-          <w:rFonts w:ascii="Times New Roman" w:hAnsi="Times New Roman" w:cs="Times New Roman"/>
-          <w:sz w:val="24"/>
-          <w:szCs w:val="24"/>
+      <w:r>
+        <w:rPr>
+          <w:rFonts w:ascii="Times New Roman" w:hAnsi="Times New Roman" w:cs="Times New Roman"/>
+          <w:sz w:val="24"/>
+          <w:szCs w:val="24"/>
+          <w:lang w:val="en-US"/>
+        </w:rPr>
+        <w:t xml:space="preserve">defined by the </w:t>
+      </w:r>
+      <w:r>
+        <w:rPr>
+          <w:rFonts w:ascii="Times New Roman" w:hAnsi="Times New Roman" w:cs="Times New Roman"/>
+          <w:sz w:val="24"/>
+          <w:szCs w:val="24"/>
+          <w:lang w:val="en-US"/>
+        </w:rPr>
+        <w:t>Object Management Group</w:t>
+      </w:r>
+      <w:sdt>
+        <w:sdtPr>
+          <w:rPr>
+            <w:rFonts w:ascii="Times New Roman" w:hAnsi="Times New Roman" w:cs="Times New Roman"/>
+            <w:sz w:val="24"/>
+            <w:szCs w:val="24"/>
+            <w:lang w:val="en-US"/>
+          </w:rPr>
+          <w:id w:val="455137664"/>
+          <w:citation/>
+        </w:sdtPr>
+        <w:sdtContent>
+          <w:r>
+            <w:rPr>
+              <w:rFonts w:ascii="Times New Roman" w:hAnsi="Times New Roman" w:cs="Times New Roman"/>
+              <w:sz w:val="24"/>
+              <w:szCs w:val="24"/>
+              <w:lang w:val="en-US"/>
+            </w:rPr>
+            <w:fldChar w:fldCharType="begin"/>
+          </w:r>
+          <w:r>
+            <w:rPr>
+              <w:rFonts w:ascii="Times New Roman" w:hAnsi="Times New Roman" w:cs="Times New Roman"/>
+              <w:sz w:val="24"/>
+              <w:szCs w:val="24"/>
+              <w:lang w:val="en-US"/>
+            </w:rPr>
+            <w:instrText xml:space="preserve">CITATION OMG11 \l 2058 </w:instrText>
+          </w:r>
+          <w:r>
+            <w:rPr>
+              <w:rFonts w:ascii="Times New Roman" w:hAnsi="Times New Roman" w:cs="Times New Roman"/>
+              <w:sz w:val="24"/>
+              <w:szCs w:val="24"/>
+              <w:lang w:val="en-US"/>
+            </w:rPr>
+            <w:fldChar w:fldCharType="separate"/>
+          </w:r>
+          <w:r>
+            <w:rPr>
+              <w:rFonts w:ascii="Times New Roman" w:hAnsi="Times New Roman" w:cs="Times New Roman"/>
+              <w:noProof/>
+              <w:sz w:val="24"/>
+              <w:szCs w:val="24"/>
+              <w:lang w:val="en-US"/>
+            </w:rPr>
+            <w:t xml:space="preserve"> [1]</w:t>
+          </w:r>
+          <w:r>
+            <w:rPr>
+              <w:rFonts w:ascii="Times New Roman" w:hAnsi="Times New Roman" w:cs="Times New Roman"/>
+              <w:sz w:val="24"/>
+              <w:szCs w:val="24"/>
+              <w:lang w:val="en-US"/>
+            </w:rPr>
+            <w:fldChar w:fldCharType="end"/>
+          </w:r>
+        </w:sdtContent>
+      </w:sdt>
+      <w:r>
+        <w:rPr>
+          <w:rFonts w:ascii="Times New Roman" w:hAnsi="Times New Roman" w:cs="Times New Roman"/>
+          <w:sz w:val="24"/>
+          <w:szCs w:val="24"/>
+          <w:lang w:val="en-US"/>
+        </w:rPr>
+        <w:t>;</w:t>
+      </w:r>
+      <w:r>
+        <w:rPr>
+          <w:rFonts w:ascii="Times New Roman" w:hAnsi="Times New Roman" w:cs="Times New Roman"/>
+          <w:sz w:val="24"/>
+          <w:szCs w:val="24"/>
+          <w:lang w:val="en-US"/>
+        </w:rPr>
+        <w:t xml:space="preserve"> </w:t>
+      </w:r>
+      <w:r>
+        <w:rPr>
+          <w:rFonts w:ascii="Times New Roman" w:hAnsi="Times New Roman" w:cs="Times New Roman"/>
+          <w:sz w:val="24"/>
+          <w:szCs w:val="24"/>
+          <w:lang w:val="en-US"/>
+        </w:rPr>
+        <w:t xml:space="preserve">using a Java implementation of the meta-model </w:t>
+      </w:r>
+      <w:r>
+        <w:rPr>
+          <w:rFonts w:ascii="Times New Roman" w:hAnsi="Times New Roman" w:cs="Times New Roman"/>
+          <w:sz w:val="24"/>
+          <w:szCs w:val="24"/>
+          <w:lang w:val="en-US"/>
+        </w:rPr>
+        <w:t>defined by this</w:t>
+      </w:r>
+      <w:r>
+        <w:rPr>
+          <w:rFonts w:ascii="Times New Roman" w:hAnsi="Times New Roman" w:cs="Times New Roman"/>
+          <w:sz w:val="24"/>
+          <w:szCs w:val="24"/>
+          <w:lang w:val="en-US"/>
+        </w:rPr>
+        <w:t xml:space="preserve"> standard</w:t>
+      </w:r>
+      <w:r>
+        <w:rPr>
+          <w:rFonts w:ascii="Times New Roman" w:hAnsi="Times New Roman" w:cs="Times New Roman"/>
+          <w:sz w:val="24"/>
+          <w:szCs w:val="24"/>
+          <w:lang w:val="en-US"/>
+        </w:rPr>
+        <w:t xml:space="preserve">, </w:t>
+      </w:r>
+      <w:r>
+        <w:rPr>
+          <w:rFonts w:ascii="Times New Roman" w:hAnsi="Times New Roman" w:cs="Times New Roman"/>
+          <w:sz w:val="24"/>
+          <w:szCs w:val="24"/>
+          <w:lang w:val="en-US"/>
+        </w:rPr>
+        <w:t>which allowed to represent the diagrams in form of an objects model in such</w:t>
+      </w:r>
+      <w:r>
+        <w:rPr>
+          <w:rFonts w:ascii="Times New Roman" w:hAnsi="Times New Roman" w:cs="Times New Roman"/>
+          <w:sz w:val="24"/>
+          <w:szCs w:val="24"/>
+          <w:lang w:val="en-US"/>
+        </w:rPr>
+        <w:t xml:space="preserve"> programming</w:t>
+      </w:r>
+      <w:r>
+        <w:rPr>
+          <w:rFonts w:ascii="Times New Roman" w:hAnsi="Times New Roman" w:cs="Times New Roman"/>
+          <w:sz w:val="24"/>
+          <w:szCs w:val="24"/>
+          <w:lang w:val="en-US"/>
+        </w:rPr>
+        <w:t xml:space="preserve"> language</w:t>
+      </w:r>
+      <w:r>
+        <w:rPr>
+          <w:rFonts w:ascii="Times New Roman" w:hAnsi="Times New Roman" w:cs="Times New Roman"/>
+          <w:sz w:val="24"/>
+          <w:szCs w:val="24"/>
+          <w:lang w:val="en-US"/>
+        </w:rPr>
+        <w:t xml:space="preserve">.  </w:t>
+      </w:r>
+      <w:r>
+        <w:rPr>
+          <w:rFonts w:ascii="Times New Roman" w:hAnsi="Times New Roman" w:cs="Times New Roman"/>
+          <w:sz w:val="24"/>
+          <w:szCs w:val="24"/>
+          <w:lang w:val="en-US"/>
+        </w:rPr>
+        <w:t>Throughout this article we will explain in general terms the development process of the application</w:t>
+      </w:r>
+      <w:r>
+        <w:rPr>
+          <w:rFonts w:ascii="Times New Roman" w:hAnsi="Times New Roman" w:cs="Times New Roman"/>
+          <w:sz w:val="24"/>
+          <w:szCs w:val="24"/>
+          <w:lang w:val="en-US"/>
+        </w:rPr>
+        <w:t>, addressing technical issues like</w:t>
+      </w:r>
+      <w:r>
+        <w:rPr>
+          <w:rFonts w:ascii="Times New Roman" w:hAnsi="Times New Roman" w:cs="Times New Roman"/>
+          <w:sz w:val="24"/>
+          <w:szCs w:val="24"/>
+          <w:lang w:val="en-US"/>
+        </w:rPr>
+        <w:t xml:space="preserve"> architecture and technology used</w:t>
+      </w:r>
+      <w:r>
+        <w:rPr>
+          <w:rFonts w:ascii="Times New Roman" w:hAnsi="Times New Roman" w:cs="Times New Roman"/>
+          <w:sz w:val="24"/>
+          <w:szCs w:val="24"/>
+          <w:lang w:val="en-US"/>
+        </w:rPr>
+        <w:t xml:space="preserve">, </w:t>
+      </w:r>
+      <w:r>
+        <w:rPr>
+          <w:rFonts w:ascii="Times New Roman" w:hAnsi="Times New Roman" w:cs="Times New Roman"/>
+          <w:sz w:val="24"/>
+          <w:szCs w:val="24"/>
+          <w:lang w:val="en-US"/>
+        </w:rPr>
+        <w:t xml:space="preserve">as well as </w:t>
+      </w:r>
+      <w:r>
+        <w:rPr>
+          <w:rFonts w:ascii="Times New Roman" w:hAnsi="Times New Roman" w:cs="Times New Roman"/>
+          <w:sz w:val="24"/>
+          <w:szCs w:val="24"/>
+          <w:lang w:val="en-US"/>
+        </w:rPr>
+        <w:t>the hybrid process between two well-known software development methodologies</w:t>
+      </w:r>
+      <w:r>
+        <w:rPr>
+          <w:rFonts w:ascii="Times New Roman" w:hAnsi="Times New Roman" w:cs="Times New Roman"/>
+          <w:sz w:val="24"/>
+          <w:szCs w:val="24"/>
+          <w:lang w:val="en-US"/>
+        </w:rPr>
+        <w:t xml:space="preserve">, </w:t>
+      </w:r>
+      <w:r>
+        <w:rPr>
+          <w:rFonts w:ascii="Times New Roman" w:hAnsi="Times New Roman" w:cs="Times New Roman"/>
+          <w:sz w:val="24"/>
+          <w:szCs w:val="24"/>
+          <w:lang w:val="en-US"/>
+        </w:rPr>
+        <w:t xml:space="preserve">Extreme Programming XP and the Unified Process </w:t>
+      </w:r>
+      <w:r>
+        <w:rPr>
+          <w:rFonts w:ascii="Times New Roman" w:hAnsi="Times New Roman" w:cs="Times New Roman"/>
+          <w:sz w:val="24"/>
+          <w:szCs w:val="24"/>
+          <w:lang w:val="en-US"/>
+        </w:rPr>
+        <w:t xml:space="preserve">UP. </w:t>
+      </w:r>
+    </w:p>
+    <w:p>
+      <w:pPr>
+        <w:jc w:val="both"/>
+        <w:rPr>
+          <w:rFonts w:ascii="Times New Roman" w:hAnsi="Times New Roman" w:cs="Times New Roman"/>
+          <w:sz w:val="24"/>
+          <w:szCs w:val="24"/>
+          <w:lang w:val="en-US"/>
         </w:rPr>
       </w:pPr>
       <w:r>
@@ -830,46 +1568,89 @@
           <w:b/>
           <w:sz w:val="24"/>
           <w:szCs w:val="24"/>
-        </w:rPr>
-        <w:t xml:space="preserve">Palabras Clave: </w:t>
-      </w:r>
-      <w:r>
-        <w:rPr>
-          <w:rFonts w:ascii="Times New Roman" w:hAnsi="Times New Roman" w:cs="Times New Roman"/>
-          <w:sz w:val="24"/>
-          <w:szCs w:val="24"/>
-        </w:rPr>
-        <w:t xml:space="preserve">Aplicación </w:t>
-      </w:r>
-      <w:r>
-        <w:rPr>
-          <w:rFonts w:ascii="Times New Roman" w:hAnsi="Times New Roman" w:cs="Times New Roman"/>
-          <w:sz w:val="24"/>
-          <w:szCs w:val="24"/>
-        </w:rPr>
-        <w:t>Web</w:t>
-      </w:r>
-      <w:r>
-        <w:rPr>
-          <w:rFonts w:ascii="Times New Roman" w:hAnsi="Times New Roman" w:cs="Times New Roman"/>
-          <w:sz w:val="24"/>
-          <w:szCs w:val="24"/>
-        </w:rPr>
-        <w:t xml:space="preserve">, Diagramas de Clase, UML, Herramientas CASE, </w:t>
-      </w:r>
-      <w:r>
-        <w:rPr>
-          <w:rFonts w:ascii="Times New Roman" w:hAnsi="Times New Roman" w:cs="Times New Roman"/>
-          <w:sz w:val="24"/>
-          <w:szCs w:val="24"/>
-        </w:rPr>
-        <w:t>Desarrollo de Software</w:t>
-      </w:r>
-      <w:r>
-        <w:rPr>
-          <w:rFonts w:ascii="Times New Roman" w:hAnsi="Times New Roman" w:cs="Times New Roman"/>
-          <w:sz w:val="24"/>
-          <w:szCs w:val="24"/>
+          <w:lang w:val="en-US"/>
+        </w:rPr>
+        <w:t>Index Terms</w:t>
+      </w:r>
+      <w:r>
+        <w:rPr>
+          <w:rFonts w:ascii="Times New Roman" w:hAnsi="Times New Roman" w:cs="Times New Roman"/>
+          <w:b/>
+          <w:sz w:val="24"/>
+          <w:szCs w:val="24"/>
+          <w:lang w:val="en-US"/>
+        </w:rPr>
+        <w:t xml:space="preserve">: </w:t>
+      </w:r>
+      <w:r>
+        <w:rPr>
+          <w:rFonts w:ascii="Times New Roman" w:hAnsi="Times New Roman" w:cs="Times New Roman"/>
+          <w:sz w:val="24"/>
+          <w:szCs w:val="24"/>
+          <w:lang w:val="en-US"/>
+        </w:rPr>
+        <w:t>Web Application</w:t>
+      </w:r>
+      <w:r>
+        <w:rPr>
+          <w:rFonts w:ascii="Times New Roman" w:hAnsi="Times New Roman" w:cs="Times New Roman"/>
+          <w:sz w:val="24"/>
+          <w:szCs w:val="24"/>
+          <w:lang w:val="en-US"/>
+        </w:rPr>
+        <w:t xml:space="preserve">, </w:t>
+      </w:r>
+      <w:r>
+        <w:rPr>
+          <w:rFonts w:ascii="Times New Roman" w:hAnsi="Times New Roman" w:cs="Times New Roman"/>
+          <w:sz w:val="24"/>
+          <w:szCs w:val="24"/>
+          <w:lang w:val="en-US"/>
+        </w:rPr>
+        <w:t>Class Diagrams</w:t>
+      </w:r>
+      <w:r>
+        <w:rPr>
+          <w:rFonts w:ascii="Times New Roman" w:hAnsi="Times New Roman" w:cs="Times New Roman"/>
+          <w:sz w:val="24"/>
+          <w:szCs w:val="24"/>
+          <w:lang w:val="en-US"/>
+        </w:rPr>
+        <w:t>, UML, CASE</w:t>
+      </w:r>
+      <w:r>
+        <w:rPr>
+          <w:rFonts w:ascii="Times New Roman" w:hAnsi="Times New Roman" w:cs="Times New Roman"/>
+          <w:sz w:val="24"/>
+          <w:szCs w:val="24"/>
+          <w:lang w:val="en-US"/>
+        </w:rPr>
+        <w:t xml:space="preserve"> Tools</w:t>
+      </w:r>
+      <w:r>
+        <w:rPr>
+          <w:rFonts w:ascii="Times New Roman" w:hAnsi="Times New Roman" w:cs="Times New Roman"/>
+          <w:sz w:val="24"/>
+          <w:szCs w:val="24"/>
+          <w:lang w:val="en-US"/>
+        </w:rPr>
+        <w:t xml:space="preserve">, </w:t>
+      </w:r>
+      <w:r>
+        <w:rPr>
+          <w:rFonts w:ascii="Times New Roman" w:hAnsi="Times New Roman" w:cs="Times New Roman"/>
+          <w:sz w:val="24"/>
+          <w:szCs w:val="24"/>
+          <w:lang w:val="en-US"/>
+        </w:rPr>
+        <w:t>Software Development</w:t>
+      </w:r>
+      <w:r>
+        <w:rPr>
+          <w:rFonts w:ascii="Times New Roman" w:hAnsi="Times New Roman" w:cs="Times New Roman"/>
+          <w:sz w:val="24"/>
+          <w:szCs w:val="24"/>
+          <w:lang w:val="en-US"/>
         </w:rPr>
         <w:t>, Java.</w:t>
       </w:r>
@@ -881,6 +1662,7 @@
           <w:rFonts w:ascii="Times New Roman" w:hAnsi="Times New Roman" w:cs="Times New Roman"/>
           <w:sz w:val="24"/>
           <w:szCs w:val="24"/>
+          <w:lang w:val="en-US"/>
         </w:rPr>
         <w:sectPr>
           <w:pgSz w:w="12240" w:h="15840"/>
@@ -940,14 +1722,6 @@
           <w:szCs w:val="24"/>
         </w:rPr>
         <w:t xml:space="preserve"> realizados anteriormente</w:t>
-      </w:r>
-      <w:r>
-        <w:rPr>
-          <w:rFonts w:ascii="Times New Roman" w:hAnsi="Times New Roman" w:cs="Times New Roman"/>
-          <w:sz w:val="24"/>
-          <w:szCs w:val="24"/>
-        </w:rPr>
-        <w:t xml:space="preserve"> dentro de la Universidad Francisco de Paula Santander</w:t>
       </w:r>
       <w:r>
         <w:rPr>
@@ -967,6 +1741,7 @@
           <w:id w:val="-1716039859"/>
           <w:citation/>
         </w:sdtPr>
+        <w:sdtEndPr/>
         <w:sdtContent>
           <w:r>
             <w:rPr>
@@ -1059,6 +1834,14 @@
           <w:sz w:val="24"/>
           <w:szCs w:val="24"/>
         </w:rPr>
+        <w:t xml:space="preserve"> de la Universidad Francisco de Paula Santander</w:t>
+      </w:r>
+      <w:r>
+        <w:rPr>
+          <w:rFonts w:ascii="Times New Roman" w:hAnsi="Times New Roman" w:cs="Times New Roman"/>
+          <w:sz w:val="24"/>
+          <w:szCs w:val="24"/>
+        </w:rPr>
         <w:t xml:space="preserve">, es la falta de </w:t>
       </w:r>
       <w:r>
@@ -1075,7 +1858,23 @@
           <w:sz w:val="24"/>
           <w:szCs w:val="24"/>
         </w:rPr>
-        <w:t xml:space="preserve"> y comprensión de conceptos como abstracción y modelamiento de sistemas, así como la falta de ambientes para realizar actividades de refuerzo y afianzamiento.</w:t>
+        <w:t xml:space="preserve"> y comprensión de conceptos como abstracción y modelamiento de sistemas, así como la falta de ambientes para realizar actividades de </w:t>
+      </w:r>
+      <w:r>
+        <w:rPr>
+          <w:rFonts w:ascii="Times New Roman" w:hAnsi="Times New Roman" w:cs="Times New Roman"/>
+          <w:sz w:val="24"/>
+          <w:szCs w:val="24"/>
+        </w:rPr>
+        <w:t xml:space="preserve">afianzamiento y </w:t>
+      </w:r>
+      <w:r>
+        <w:rPr>
+          <w:rFonts w:ascii="Times New Roman" w:hAnsi="Times New Roman" w:cs="Times New Roman"/>
+          <w:sz w:val="24"/>
+          <w:szCs w:val="24"/>
+        </w:rPr>
+        <w:t>refuerzo.</w:t>
       </w:r>
     </w:p>
     <w:p>
@@ -1339,7 +2138,23 @@
           <w:sz w:val="24"/>
           <w:szCs w:val="24"/>
         </w:rPr>
-        <w:t xml:space="preserve">, que realizara las funciones mínimas de una herramienta CASE para el diseño de diagramas de clase UML, y que proporcionara características propias de una aplicación web como, portabilidad, facilidad de acceso y uso. </w:t>
+        <w:t xml:space="preserve">, que realizara las funciones mínimas de una herramienta CASE para el diseño de diagramas de clase UML, y que proporcionara características propias de una aplicación web como, portabilidad, facilidad de acceso y </w:t>
+      </w:r>
+      <w:r>
+        <w:rPr>
+          <w:rFonts w:ascii="Times New Roman" w:hAnsi="Times New Roman" w:cs="Times New Roman"/>
+          <w:sz w:val="24"/>
+          <w:szCs w:val="24"/>
+        </w:rPr>
+        <w:t xml:space="preserve">facilidad de </w:t>
+      </w:r>
+      <w:r>
+        <w:rPr>
+          <w:rFonts w:ascii="Times New Roman" w:hAnsi="Times New Roman" w:cs="Times New Roman"/>
+          <w:sz w:val="24"/>
+          <w:szCs w:val="24"/>
+        </w:rPr>
+        <w:t xml:space="preserve">uso. </w:t>
       </w:r>
     </w:p>
     <w:p>
@@ -1464,7 +2279,23 @@
           <w:sz w:val="24"/>
           <w:szCs w:val="24"/>
         </w:rPr>
-        <w:t>desde cualquier lugar y en cualquier momento.</w:t>
+        <w:t>desde cualquier lugar y en cualquier momento</w:t>
+      </w:r>
+      <w:r>
+        <w:rPr>
+          <w:rFonts w:ascii="Times New Roman" w:hAnsi="Times New Roman" w:cs="Times New Roman"/>
+          <w:sz w:val="24"/>
+          <w:szCs w:val="24"/>
+        </w:rPr>
+        <w:t xml:space="preserve"> a través de internet</w:t>
+      </w:r>
+      <w:r>
+        <w:rPr>
+          <w:rFonts w:ascii="Times New Roman" w:hAnsi="Times New Roman" w:cs="Times New Roman"/>
+          <w:sz w:val="24"/>
+          <w:szCs w:val="24"/>
+        </w:rPr>
+        <w:t>.</w:t>
       </w:r>
     </w:p>
     <w:p>
@@ -1499,6 +2330,14 @@
           <w:szCs w:val="24"/>
         </w:rPr>
         <w:t>.</w:t>
+      </w:r>
+      <w:r>
+        <w:rPr>
+          <w:rFonts w:ascii="Times New Roman" w:hAnsi="Times New Roman" w:cs="Times New Roman"/>
+          <w:sz w:val="24"/>
+          <w:szCs w:val="24"/>
+        </w:rPr>
+        <w:br/>
       </w:r>
     </w:p>
     <w:p>
@@ -1561,25 +2400,7 @@
           <w:sz w:val="24"/>
           <w:szCs w:val="24"/>
         </w:rPr>
-        <w:t>METODOLOGIA</w:t>
-      </w:r>
-    </w:p>
-    <w:p>
-      <w:pPr>
-        <w:jc w:val="both"/>
-        <w:rPr>
-          <w:rFonts w:ascii="Times New Roman" w:hAnsi="Times New Roman" w:cs="Times New Roman"/>
-          <w:sz w:val="24"/>
-          <w:szCs w:val="24"/>
-        </w:rPr>
-      </w:pPr>
-      <w:r>
-        <w:rPr>
-          <w:rFonts w:ascii="Times New Roman" w:hAnsi="Times New Roman" w:cs="Times New Roman"/>
-          <w:sz w:val="24"/>
-          <w:szCs w:val="24"/>
-        </w:rPr>
-        <w:t>En términos de metodología, se optó por realizar un hibrido entre dos metodologías XP y UP.  Esto permitió enfocar el desarrollo de manera iterativa y adaptable a los cambios, sin dejar de lado los lineamientos un proceso robusto y bien documentado.</w:t>
+        <w:t>¿QUE HACE CLASS MODELER?</w:t>
       </w:r>
     </w:p>
     <w:p>
@@ -1593,22 +2414,25 @@
           <w:szCs w:val="24"/>
         </w:rPr>
       </w:pPr>
-      <w:r>
-        <w:rPr>
-          <w:rFonts w:ascii="Times New Roman" w:hAnsi="Times New Roman" w:cs="Times New Roman"/>
-          <w:sz w:val="24"/>
-          <w:szCs w:val="24"/>
-        </w:rPr>
-        <w:lastRenderedPageBreak/>
-        <w:t>Dentro de la metodología se definieron los siguientes aspectos</w:t>
-      </w:r>
-      <w:r>
-        <w:rPr>
-          <w:rFonts w:ascii="Times New Roman" w:hAnsi="Times New Roman" w:cs="Times New Roman"/>
-          <w:sz w:val="24"/>
-          <w:szCs w:val="24"/>
-        </w:rPr>
-        <w:t>:</w:t>
+    </w:p>
+    <w:p>
+      <w:pPr>
+        <w:pStyle w:val="Prrafodelista"/>
+        <w:ind w:left="0"/>
+        <w:jc w:val="both"/>
+        <w:rPr>
+          <w:rFonts w:ascii="Times New Roman" w:hAnsi="Times New Roman" w:cs="Times New Roman"/>
+          <w:sz w:val="24"/>
+          <w:szCs w:val="24"/>
+        </w:rPr>
+      </w:pPr>
+      <w:r>
+        <w:rPr>
+          <w:rFonts w:ascii="Times New Roman" w:hAnsi="Times New Roman" w:cs="Times New Roman"/>
+          <w:sz w:val="24"/>
+          <w:szCs w:val="24"/>
+        </w:rPr>
+        <w:t>CLASS Modeler dispone de un conjunto de características destinadas a la construcción de diagramas de clase, a continuación se mencionan las características principales de la herramienta:</w:t>
       </w:r>
     </w:p>
     <w:p>
@@ -1628,7 +2452,7 @@
         <w:pStyle w:val="Prrafodelista"/>
         <w:numPr>
           <w:ilvl w:val="0"/>
-          <w:numId w:val="2"/>
+          <w:numId w:val="4"/>
         </w:numPr>
         <w:jc w:val="both"/>
         <w:rPr>
@@ -1643,7 +2467,7 @@
           <w:sz w:val="24"/>
           <w:szCs w:val="24"/>
         </w:rPr>
-        <w:t>Historias de Usuario</w:t>
+        <w:t>Generar de código fuente.</w:t>
       </w:r>
     </w:p>
     <w:p>
@@ -1651,7 +2475,7 @@
         <w:pStyle w:val="Prrafodelista"/>
         <w:numPr>
           <w:ilvl w:val="0"/>
-          <w:numId w:val="2"/>
+          <w:numId w:val="4"/>
         </w:numPr>
         <w:jc w:val="both"/>
         <w:rPr>
@@ -1666,7 +2490,7 @@
           <w:sz w:val="24"/>
           <w:szCs w:val="24"/>
         </w:rPr>
-        <w:t>Roles del Proyecto</w:t>
+        <w:t>Generar de imágenes PNG del diagrama.</w:t>
       </w:r>
     </w:p>
     <w:p>
@@ -1674,7 +2498,7 @@
         <w:pStyle w:val="Prrafodelista"/>
         <w:numPr>
           <w:ilvl w:val="0"/>
-          <w:numId w:val="2"/>
+          <w:numId w:val="4"/>
         </w:numPr>
         <w:jc w:val="both"/>
         <w:rPr>
@@ -1689,7 +2513,7 @@
           <w:sz w:val="24"/>
           <w:szCs w:val="24"/>
         </w:rPr>
-        <w:t>Actores del Sistema</w:t>
+        <w:t>Compartir diagramas con otros usuarios.</w:t>
       </w:r>
     </w:p>
     <w:p>
@@ -1697,7 +2521,7 @@
         <w:pStyle w:val="Prrafodelista"/>
         <w:numPr>
           <w:ilvl w:val="0"/>
-          <w:numId w:val="2"/>
+          <w:numId w:val="4"/>
         </w:numPr>
         <w:jc w:val="both"/>
         <w:rPr>
@@ -1712,7 +2536,23 @@
           <w:sz w:val="24"/>
           <w:szCs w:val="24"/>
         </w:rPr>
-        <w:t>Iteraciones</w:t>
+        <w:t>Diseñar diagramas de manera concurrente</w:t>
+      </w:r>
+      <w:r>
+        <w:rPr>
+          <w:rFonts w:ascii="Times New Roman" w:hAnsi="Times New Roman" w:cs="Times New Roman"/>
+          <w:sz w:val="24"/>
+          <w:szCs w:val="24"/>
+        </w:rPr>
+        <w:t xml:space="preserve"> por varios usuarios</w:t>
+      </w:r>
+      <w:r>
+        <w:rPr>
+          <w:rFonts w:ascii="Times New Roman" w:hAnsi="Times New Roman" w:cs="Times New Roman"/>
+          <w:sz w:val="24"/>
+          <w:szCs w:val="24"/>
+        </w:rPr>
+        <w:t>.</w:t>
       </w:r>
     </w:p>
     <w:p>
@@ -1720,7 +2560,7 @@
         <w:pStyle w:val="Prrafodelista"/>
         <w:numPr>
           <w:ilvl w:val="0"/>
-          <w:numId w:val="2"/>
+          <w:numId w:val="4"/>
         </w:numPr>
         <w:jc w:val="both"/>
         <w:rPr>
@@ -1735,7 +2575,51 @@
           <w:sz w:val="24"/>
           <w:szCs w:val="24"/>
         </w:rPr>
-        <w:t>Arquitectura del Sistema</w:t>
+        <w:t xml:space="preserve">Generar métodos </w:t>
+      </w:r>
+      <w:proofErr w:type="spellStart"/>
+      <w:r>
+        <w:rPr>
+          <w:rFonts w:ascii="Times New Roman" w:hAnsi="Times New Roman" w:cs="Times New Roman"/>
+          <w:i/>
+          <w:sz w:val="24"/>
+          <w:szCs w:val="24"/>
+        </w:rPr>
+        <w:t>get</w:t>
+      </w:r>
+      <w:proofErr w:type="spellEnd"/>
+      <w:r>
+        <w:rPr>
+          <w:rFonts w:ascii="Times New Roman" w:hAnsi="Times New Roman" w:cs="Times New Roman"/>
+          <w:sz w:val="24"/>
+          <w:szCs w:val="24"/>
+        </w:rPr>
+        <w:t xml:space="preserve"> y </w:t>
+      </w:r>
+      <w:r>
+        <w:rPr>
+          <w:rFonts w:ascii="Times New Roman" w:hAnsi="Times New Roman" w:cs="Times New Roman"/>
+          <w:i/>
+          <w:sz w:val="24"/>
+          <w:szCs w:val="24"/>
+        </w:rPr>
+        <w:t>set</w:t>
+      </w:r>
+      <w:r>
+        <w:rPr>
+          <w:rFonts w:ascii="Times New Roman" w:hAnsi="Times New Roman" w:cs="Times New Roman"/>
+          <w:sz w:val="24"/>
+          <w:szCs w:val="24"/>
+        </w:rPr>
+        <w:t xml:space="preserve"> de un atributo</w:t>
+      </w:r>
+      <w:r>
+        <w:rPr>
+          <w:rFonts w:ascii="Times New Roman" w:hAnsi="Times New Roman" w:cs="Times New Roman"/>
+          <w:sz w:val="24"/>
+          <w:szCs w:val="24"/>
+        </w:rPr>
+        <w:t>.</w:t>
       </w:r>
     </w:p>
     <w:p>
@@ -1743,7 +2627,7 @@
         <w:pStyle w:val="Prrafodelista"/>
         <w:numPr>
           <w:ilvl w:val="0"/>
-          <w:numId w:val="2"/>
+          <w:numId w:val="4"/>
         </w:numPr>
         <w:jc w:val="both"/>
         <w:rPr>
@@ -1758,144 +2642,157 @@
           <w:sz w:val="24"/>
           <w:szCs w:val="24"/>
         </w:rPr>
-        <w:t>Tecnologías</w:t>
+        <w:t xml:space="preserve">Generar método </w:t>
+      </w:r>
+      <w:r>
+        <w:rPr>
+          <w:rFonts w:ascii="Times New Roman" w:hAnsi="Times New Roman" w:cs="Times New Roman"/>
+          <w:i/>
+          <w:sz w:val="24"/>
+          <w:szCs w:val="24"/>
+        </w:rPr>
+        <w:t>constructor</w:t>
+      </w:r>
+      <w:r>
+        <w:rPr>
+          <w:rFonts w:ascii="Times New Roman" w:hAnsi="Times New Roman" w:cs="Times New Roman"/>
+          <w:sz w:val="24"/>
+          <w:szCs w:val="24"/>
+        </w:rPr>
+        <w:t xml:space="preserve"> de una clase.</w:t>
+      </w:r>
+    </w:p>
+    <w:p>
+      <w:pPr>
+        <w:jc w:val="both"/>
+        <w:rPr>
+          <w:rFonts w:ascii="Times New Roman" w:hAnsi="Times New Roman" w:cs="Times New Roman"/>
+          <w:sz w:val="24"/>
+          <w:szCs w:val="24"/>
+        </w:rPr>
+      </w:pPr>
+      <w:r>
+        <w:rPr>
+          <w:rFonts w:ascii="Times New Roman" w:hAnsi="Times New Roman" w:cs="Times New Roman"/>
+          <w:sz w:val="24"/>
+          <w:szCs w:val="24"/>
+        </w:rPr>
+        <w:t>Adicionalmente se encuentran otras características secundarias enfocadas en el diseño de diagramas.</w:t>
       </w:r>
     </w:p>
     <w:p>
       <w:pPr>
         <w:pStyle w:val="Prrafodelista"/>
-        <w:ind w:left="0"/>
-        <w:jc w:val="both"/>
-        <w:rPr>
-          <w:rFonts w:ascii="Times New Roman" w:hAnsi="Times New Roman" w:cs="Times New Roman"/>
-          <w:sz w:val="24"/>
-          <w:szCs w:val="24"/>
-        </w:rPr>
-      </w:pPr>
+        <w:numPr>
+          <w:ilvl w:val="0"/>
+          <w:numId w:val="5"/>
+        </w:numPr>
+        <w:jc w:val="both"/>
+        <w:rPr>
+          <w:rFonts w:ascii="Times New Roman" w:hAnsi="Times New Roman" w:cs="Times New Roman"/>
+          <w:sz w:val="24"/>
+          <w:szCs w:val="24"/>
+        </w:rPr>
+      </w:pPr>
+      <w:r>
+        <w:rPr>
+          <w:rFonts w:ascii="Times New Roman" w:hAnsi="Times New Roman" w:cs="Times New Roman"/>
+          <w:sz w:val="24"/>
+          <w:szCs w:val="24"/>
+        </w:rPr>
+        <w:t>Portapapeles</w:t>
+      </w:r>
     </w:p>
     <w:p>
       <w:pPr>
         <w:pStyle w:val="Prrafodelista"/>
-        <w:ind w:left="0"/>
-        <w:jc w:val="both"/>
-        <w:rPr>
-          <w:rFonts w:ascii="Times New Roman" w:hAnsi="Times New Roman" w:cs="Times New Roman"/>
-          <w:sz w:val="24"/>
-          <w:szCs w:val="24"/>
-        </w:rPr>
-      </w:pPr>
-      <w:r>
-        <w:rPr>
-          <w:rFonts w:ascii="Times New Roman" w:hAnsi="Times New Roman" w:cs="Times New Roman"/>
-          <w:sz w:val="24"/>
-          <w:szCs w:val="24"/>
-        </w:rPr>
-        <w:t xml:space="preserve">Las historias de usuario contenían la descripción de las funcionalidades </w:t>
-      </w:r>
-      <w:r>
-        <w:rPr>
-          <w:rFonts w:ascii="Times New Roman" w:hAnsi="Times New Roman" w:cs="Times New Roman"/>
-          <w:sz w:val="24"/>
-          <w:szCs w:val="24"/>
-        </w:rPr>
-        <w:t xml:space="preserve">a implementar, las cuales </w:t>
-      </w:r>
-      <w:r>
-        <w:rPr>
-          <w:rFonts w:ascii="Times New Roman" w:hAnsi="Times New Roman" w:cs="Times New Roman"/>
-          <w:sz w:val="24"/>
-          <w:szCs w:val="24"/>
-        </w:rPr>
-        <w:t>a su vez,</w:t>
-      </w:r>
-      <w:r>
-        <w:rPr>
-          <w:rFonts w:ascii="Times New Roman" w:hAnsi="Times New Roman" w:cs="Times New Roman"/>
-          <w:sz w:val="24"/>
-          <w:szCs w:val="24"/>
-        </w:rPr>
-        <w:t xml:space="preserve"> fueron</w:t>
-      </w:r>
-      <w:r>
-        <w:rPr>
-          <w:rFonts w:ascii="Times New Roman" w:hAnsi="Times New Roman" w:cs="Times New Roman"/>
-          <w:sz w:val="24"/>
-          <w:szCs w:val="24"/>
-        </w:rPr>
-        <w:t xml:space="preserve"> producto de un análisis de las herramientas CASE más utilizadas por estudiantes y docentes del programa académico.</w:t>
+        <w:numPr>
+          <w:ilvl w:val="0"/>
+          <w:numId w:val="5"/>
+        </w:numPr>
+        <w:jc w:val="both"/>
+        <w:rPr>
+          <w:rFonts w:ascii="Times New Roman" w:hAnsi="Times New Roman" w:cs="Times New Roman"/>
+          <w:sz w:val="24"/>
+          <w:szCs w:val="24"/>
+        </w:rPr>
+      </w:pPr>
+      <w:r>
+        <w:rPr>
+          <w:rFonts w:ascii="Times New Roman" w:hAnsi="Times New Roman" w:cs="Times New Roman"/>
+          <w:sz w:val="24"/>
+          <w:szCs w:val="24"/>
+        </w:rPr>
+        <w:t>Deshacer y rehacer.</w:t>
       </w:r>
     </w:p>
     <w:p>
       <w:pPr>
         <w:pStyle w:val="Prrafodelista"/>
-        <w:ind w:left="0"/>
-        <w:jc w:val="both"/>
-        <w:rPr>
-          <w:rFonts w:ascii="Times New Roman" w:hAnsi="Times New Roman" w:cs="Times New Roman"/>
-          <w:b/>
-          <w:sz w:val="24"/>
-          <w:szCs w:val="24"/>
-        </w:rPr>
-      </w:pPr>
+        <w:numPr>
+          <w:ilvl w:val="0"/>
+          <w:numId w:val="5"/>
+        </w:numPr>
+        <w:jc w:val="both"/>
+        <w:rPr>
+          <w:rFonts w:ascii="Times New Roman" w:hAnsi="Times New Roman" w:cs="Times New Roman"/>
+          <w:sz w:val="24"/>
+          <w:szCs w:val="24"/>
+        </w:rPr>
+      </w:pPr>
+      <w:r>
+        <w:rPr>
+          <w:rFonts w:ascii="Times New Roman" w:hAnsi="Times New Roman" w:cs="Times New Roman"/>
+          <w:sz w:val="24"/>
+          <w:szCs w:val="24"/>
+        </w:rPr>
+        <w:t>Zoom.</w:t>
+      </w:r>
     </w:p>
     <w:p>
       <w:pPr>
         <w:pStyle w:val="Prrafodelista"/>
-        <w:ind w:left="0"/>
-        <w:jc w:val="both"/>
-        <w:rPr>
-          <w:rFonts w:ascii="Times New Roman" w:hAnsi="Times New Roman" w:cs="Times New Roman"/>
-          <w:sz w:val="24"/>
-          <w:szCs w:val="24"/>
-        </w:rPr>
-      </w:pPr>
-      <w:r>
-        <w:rPr>
-          <w:rFonts w:ascii="Times New Roman" w:hAnsi="Times New Roman" w:cs="Times New Roman"/>
-          <w:sz w:val="24"/>
-          <w:szCs w:val="24"/>
-        </w:rPr>
-        <w:t>Estas historias se</w:t>
-      </w:r>
-      <w:r>
-        <w:rPr>
-          <w:rFonts w:ascii="Times New Roman" w:hAnsi="Times New Roman" w:cs="Times New Roman"/>
-          <w:sz w:val="24"/>
-          <w:szCs w:val="24"/>
-        </w:rPr>
-        <w:t xml:space="preserve"> clasificaron en base a su prioridad y complejidad, y se determinaron las iteraciones del proyecto, cada iteración entregaba una versión del sistema en construcción.</w:t>
+        <w:numPr>
+          <w:ilvl w:val="0"/>
+          <w:numId w:val="5"/>
+        </w:numPr>
+        <w:jc w:val="both"/>
+        <w:rPr>
+          <w:rFonts w:ascii="Times New Roman" w:hAnsi="Times New Roman" w:cs="Times New Roman"/>
+          <w:sz w:val="24"/>
+          <w:szCs w:val="24"/>
+        </w:rPr>
+      </w:pPr>
+      <w:r>
+        <w:rPr>
+          <w:rFonts w:ascii="Times New Roman" w:hAnsi="Times New Roman" w:cs="Times New Roman"/>
+          <w:sz w:val="24"/>
+          <w:szCs w:val="24"/>
+        </w:rPr>
+        <w:t>Vista en miniatura.</w:t>
       </w:r>
     </w:p>
     <w:p>
       <w:pPr>
         <w:pStyle w:val="Prrafodelista"/>
-        <w:ind w:left="0"/>
-        <w:jc w:val="both"/>
-        <w:rPr>
-          <w:rFonts w:ascii="Times New Roman" w:hAnsi="Times New Roman" w:cs="Times New Roman"/>
-          <w:sz w:val="24"/>
-          <w:szCs w:val="24"/>
-        </w:rPr>
-      </w:pPr>
-    </w:p>
-    <w:p>
-      <w:pPr>
-        <w:pStyle w:val="Prrafodelista"/>
-        <w:ind w:left="0"/>
-        <w:jc w:val="both"/>
-        <w:rPr>
-          <w:rFonts w:ascii="Times New Roman" w:hAnsi="Times New Roman" w:cs="Times New Roman"/>
-          <w:sz w:val="24"/>
-          <w:szCs w:val="24"/>
-        </w:rPr>
-      </w:pPr>
-      <w:r>
-        <w:rPr>
-          <w:rFonts w:ascii="Times New Roman" w:hAnsi="Times New Roman" w:cs="Times New Roman"/>
-          <w:sz w:val="24"/>
-          <w:szCs w:val="24"/>
-        </w:rPr>
-        <w:t xml:space="preserve">Cada iteración define una serie de actividades, dentro de las cuales se destacan el diseño de las pruebas de unidad realizadas a los servicios EJB implementados para manejar la lógica de negocio de la aplicación.  En la sección  </w:t>
+        <w:numPr>
+          <w:ilvl w:val="0"/>
+          <w:numId w:val="5"/>
+        </w:numPr>
+        <w:jc w:val="both"/>
+        <w:rPr>
+          <w:rFonts w:ascii="Times New Roman" w:hAnsi="Times New Roman" w:cs="Times New Roman"/>
+          <w:sz w:val="24"/>
+          <w:szCs w:val="24"/>
+        </w:rPr>
+      </w:pPr>
+      <w:r>
+        <w:rPr>
+          <w:rFonts w:ascii="Times New Roman" w:hAnsi="Times New Roman" w:cs="Times New Roman"/>
+          <w:sz w:val="24"/>
+          <w:szCs w:val="24"/>
+        </w:rPr>
+        <w:t>Ordenar elementos.</w:t>
       </w:r>
     </w:p>
     <w:p>
@@ -1932,16 +2829,57 @@
           <w:sz w:val="24"/>
           <w:szCs w:val="24"/>
         </w:rPr>
-        <w:t>ARQUITECTURA</w:t>
-      </w:r>
-      <w:r>
-        <w:rPr>
-          <w:rFonts w:ascii="Times New Roman" w:hAnsi="Times New Roman" w:cs="Times New Roman"/>
-          <w:b/>
-          <w:sz w:val="24"/>
-          <w:szCs w:val="24"/>
-        </w:rPr>
-        <w:t xml:space="preserve"> </w:t>
+        <w:t>METODOLOGIA</w:t>
+      </w:r>
+    </w:p>
+    <w:p>
+      <w:pPr>
+        <w:jc w:val="both"/>
+        <w:rPr>
+          <w:rFonts w:ascii="Times New Roman" w:hAnsi="Times New Roman" w:cs="Times New Roman"/>
+          <w:sz w:val="24"/>
+          <w:szCs w:val="24"/>
+        </w:rPr>
+      </w:pPr>
+      <w:r>
+        <w:rPr>
+          <w:rFonts w:ascii="Times New Roman" w:hAnsi="Times New Roman" w:cs="Times New Roman"/>
+          <w:sz w:val="24"/>
+          <w:szCs w:val="24"/>
+        </w:rPr>
+        <w:t>En términos de metodología</w:t>
+      </w:r>
+      <w:r>
+        <w:rPr>
+          <w:rFonts w:ascii="Times New Roman" w:hAnsi="Times New Roman" w:cs="Times New Roman"/>
+          <w:sz w:val="24"/>
+          <w:szCs w:val="24"/>
+        </w:rPr>
+        <w:t xml:space="preserve"> de desarrollo</w:t>
+      </w:r>
+      <w:r>
+        <w:rPr>
+          <w:rFonts w:ascii="Times New Roman" w:hAnsi="Times New Roman" w:cs="Times New Roman"/>
+          <w:sz w:val="24"/>
+          <w:szCs w:val="24"/>
+        </w:rPr>
+        <w:t>, se optó por realizar un hibrido entre dos metodologías</w:t>
+      </w:r>
+      <w:r>
+        <w:rPr>
+          <w:rFonts w:ascii="Times New Roman" w:hAnsi="Times New Roman" w:cs="Times New Roman"/>
+          <w:sz w:val="24"/>
+          <w:szCs w:val="24"/>
+        </w:rPr>
+        <w:t>,</w:t>
+      </w:r>
+      <w:r>
+        <w:rPr>
+          <w:rFonts w:ascii="Times New Roman" w:hAnsi="Times New Roman" w:cs="Times New Roman"/>
+          <w:sz w:val="24"/>
+          <w:szCs w:val="24"/>
+        </w:rPr>
+        <w:t xml:space="preserve"> XP y UP.  Esto permitió enfocar el desarrollo de manera iterativa y adaptable a los cambios, sin dejar de lado los lineamientos un proceso robusto y bien documentado.</w:t>
       </w:r>
     </w:p>
     <w:p>
@@ -1951,11 +2889,26 @@
         <w:jc w:val="both"/>
         <w:rPr>
           <w:rFonts w:ascii="Times New Roman" w:hAnsi="Times New Roman" w:cs="Times New Roman"/>
-          <w:b/>
-          <w:sz w:val="24"/>
-          <w:szCs w:val="24"/>
-        </w:rPr>
-      </w:pPr>
+          <w:sz w:val="24"/>
+          <w:szCs w:val="24"/>
+        </w:rPr>
+      </w:pPr>
+      <w:r>
+        <w:rPr>
+          <w:rFonts w:ascii="Times New Roman" w:hAnsi="Times New Roman" w:cs="Times New Roman"/>
+          <w:sz w:val="24"/>
+          <w:szCs w:val="24"/>
+        </w:rPr>
+        <w:t>La metodología estuvo constituida por las siguientes fases</w:t>
+      </w:r>
+      <w:r>
+        <w:rPr>
+          <w:rFonts w:ascii="Times New Roman" w:hAnsi="Times New Roman" w:cs="Times New Roman"/>
+          <w:sz w:val="24"/>
+          <w:szCs w:val="24"/>
+        </w:rPr>
+        <w:t>:</w:t>
+      </w:r>
     </w:p>
     <w:p>
       <w:pPr>
@@ -1968,13 +2921,396 @@
           <w:szCs w:val="24"/>
         </w:rPr>
       </w:pPr>
-      <w:r>
-        <w:rPr>
-          <w:rFonts w:ascii="Times New Roman" w:hAnsi="Times New Roman" w:cs="Times New Roman"/>
-          <w:sz w:val="24"/>
-          <w:szCs w:val="24"/>
-        </w:rPr>
-        <w:t>La arquitectura seleccionada para el proyecto fue basada en capas, en donde cada capa tiene una labor específica y se comunica con las demás mediante interfaces bien definidas.</w:t>
+    </w:p>
+    <w:p>
+      <w:pPr>
+        <w:pStyle w:val="Prrafodelista"/>
+        <w:numPr>
+          <w:ilvl w:val="0"/>
+          <w:numId w:val="3"/>
+        </w:numPr>
+        <w:jc w:val="both"/>
+        <w:rPr>
+          <w:rFonts w:ascii="Times New Roman" w:hAnsi="Times New Roman" w:cs="Times New Roman"/>
+          <w:sz w:val="24"/>
+          <w:szCs w:val="24"/>
+        </w:rPr>
+      </w:pPr>
+      <w:r>
+        <w:rPr>
+          <w:rFonts w:ascii="Times New Roman" w:hAnsi="Times New Roman" w:cs="Times New Roman"/>
+          <w:b/>
+          <w:sz w:val="24"/>
+          <w:szCs w:val="24"/>
+        </w:rPr>
+        <w:t>Exploración</w:t>
+      </w:r>
+      <w:r>
+        <w:rPr>
+          <w:rFonts w:ascii="Times New Roman" w:hAnsi="Times New Roman" w:cs="Times New Roman"/>
+          <w:sz w:val="24"/>
+          <w:szCs w:val="24"/>
+        </w:rPr>
+        <w:t xml:space="preserve">: </w:t>
+      </w:r>
+      <w:r>
+        <w:rPr>
+          <w:rFonts w:ascii="Times New Roman" w:hAnsi="Times New Roman" w:cs="Times New Roman"/>
+          <w:sz w:val="24"/>
+          <w:szCs w:val="24"/>
+        </w:rPr>
+        <w:t>I</w:t>
+      </w:r>
+      <w:r>
+        <w:rPr>
+          <w:rFonts w:ascii="Times New Roman" w:hAnsi="Times New Roman" w:cs="Times New Roman"/>
+          <w:sz w:val="24"/>
+          <w:szCs w:val="24"/>
+        </w:rPr>
+        <w:t xml:space="preserve">nicio del proyecto, en donde se definieron aspectos importantes que otorgaron los lineamientos para su correcta ejecución.  Se destaca la </w:t>
+      </w:r>
+      <w:r>
+        <w:rPr>
+          <w:rFonts w:ascii="Times New Roman" w:hAnsi="Times New Roman" w:cs="Times New Roman"/>
+          <w:sz w:val="24"/>
+          <w:szCs w:val="24"/>
+        </w:rPr>
+        <w:lastRenderedPageBreak/>
+        <w:t>definición de las historias de usuario, los roles del proyecto, los actores del sistema, la arquitectura y la tecnología a utilizar.</w:t>
+      </w:r>
+    </w:p>
+    <w:p>
+      <w:pPr>
+        <w:pStyle w:val="Prrafodelista"/>
+        <w:jc w:val="both"/>
+        <w:rPr>
+          <w:rFonts w:ascii="Times New Roman" w:hAnsi="Times New Roman" w:cs="Times New Roman"/>
+          <w:sz w:val="24"/>
+          <w:szCs w:val="24"/>
+        </w:rPr>
+      </w:pPr>
+    </w:p>
+    <w:p>
+      <w:pPr>
+        <w:pStyle w:val="Prrafodelista"/>
+        <w:numPr>
+          <w:ilvl w:val="0"/>
+          <w:numId w:val="3"/>
+        </w:numPr>
+        <w:jc w:val="both"/>
+        <w:rPr>
+          <w:rFonts w:ascii="Times New Roman" w:hAnsi="Times New Roman" w:cs="Times New Roman"/>
+          <w:sz w:val="24"/>
+          <w:szCs w:val="24"/>
+        </w:rPr>
+      </w:pPr>
+      <w:r>
+        <w:rPr>
+          <w:rFonts w:ascii="Times New Roman" w:hAnsi="Times New Roman" w:cs="Times New Roman"/>
+          <w:b/>
+          <w:sz w:val="24"/>
+          <w:szCs w:val="24"/>
+        </w:rPr>
+        <w:t>Planificación</w:t>
+      </w:r>
+      <w:r>
+        <w:rPr>
+          <w:rFonts w:ascii="Times New Roman" w:hAnsi="Times New Roman" w:cs="Times New Roman"/>
+          <w:sz w:val="24"/>
+          <w:szCs w:val="24"/>
+        </w:rPr>
+        <w:t>: Se priorizaron las historias de usuario y se determinaron las iteraciones, así como las pruebas unitarias por cada iteración.</w:t>
+      </w:r>
+      <w:r>
+        <w:rPr>
+          <w:rFonts w:ascii="Times New Roman" w:hAnsi="Times New Roman" w:cs="Times New Roman"/>
+          <w:sz w:val="24"/>
+          <w:szCs w:val="24"/>
+        </w:rPr>
+        <w:t xml:space="preserve">  En la sección 2.</w:t>
+      </w:r>
+      <w:r>
+        <w:rPr>
+          <w:rFonts w:ascii="Times New Roman" w:hAnsi="Times New Roman" w:cs="Times New Roman"/>
+          <w:sz w:val="24"/>
+          <w:szCs w:val="24"/>
+        </w:rPr>
+        <w:t>5</w:t>
+      </w:r>
+      <w:r>
+        <w:rPr>
+          <w:rFonts w:ascii="Times New Roman" w:hAnsi="Times New Roman" w:cs="Times New Roman"/>
+          <w:sz w:val="24"/>
+          <w:szCs w:val="24"/>
+        </w:rPr>
+        <w:t xml:space="preserve"> se habla en detalle de las pruebas de unidad.</w:t>
+      </w:r>
+    </w:p>
+    <w:p>
+      <w:pPr>
+        <w:pStyle w:val="Prrafodelista"/>
+        <w:rPr>
+          <w:rFonts w:ascii="Times New Roman" w:hAnsi="Times New Roman" w:cs="Times New Roman"/>
+          <w:sz w:val="24"/>
+          <w:szCs w:val="24"/>
+        </w:rPr>
+      </w:pPr>
+    </w:p>
+    <w:p>
+      <w:pPr>
+        <w:pStyle w:val="Prrafodelista"/>
+        <w:numPr>
+          <w:ilvl w:val="0"/>
+          <w:numId w:val="3"/>
+        </w:numPr>
+        <w:jc w:val="both"/>
+        <w:rPr>
+          <w:rFonts w:ascii="Times New Roman" w:hAnsi="Times New Roman" w:cs="Times New Roman"/>
+          <w:sz w:val="24"/>
+          <w:szCs w:val="24"/>
+        </w:rPr>
+      </w:pPr>
+      <w:r>
+        <w:rPr>
+          <w:rFonts w:ascii="Times New Roman" w:hAnsi="Times New Roman" w:cs="Times New Roman"/>
+          <w:b/>
+          <w:sz w:val="24"/>
+          <w:szCs w:val="24"/>
+        </w:rPr>
+        <w:t>Construcción</w:t>
+      </w:r>
+      <w:r>
+        <w:rPr>
+          <w:rFonts w:ascii="Times New Roman" w:hAnsi="Times New Roman" w:cs="Times New Roman"/>
+          <w:sz w:val="24"/>
+          <w:szCs w:val="24"/>
+        </w:rPr>
+        <w:t xml:space="preserve">: </w:t>
+      </w:r>
+      <w:r>
+        <w:rPr>
+          <w:rFonts w:ascii="Times New Roman" w:hAnsi="Times New Roman" w:cs="Times New Roman"/>
+          <w:sz w:val="24"/>
+          <w:szCs w:val="24"/>
+        </w:rPr>
+        <w:t xml:space="preserve">Incluyó el </w:t>
+      </w:r>
+      <w:r>
+        <w:rPr>
+          <w:rFonts w:ascii="Times New Roman" w:hAnsi="Times New Roman" w:cs="Times New Roman"/>
+          <w:sz w:val="24"/>
+          <w:szCs w:val="24"/>
+        </w:rPr>
+        <w:t>análisis y di</w:t>
+      </w:r>
+      <w:r>
+        <w:rPr>
+          <w:rFonts w:ascii="Times New Roman" w:hAnsi="Times New Roman" w:cs="Times New Roman"/>
+          <w:sz w:val="24"/>
+          <w:szCs w:val="24"/>
+        </w:rPr>
+        <w:t>seño de cada historia de usuario</w:t>
+      </w:r>
+      <w:r>
+        <w:rPr>
+          <w:rFonts w:ascii="Times New Roman" w:hAnsi="Times New Roman" w:cs="Times New Roman"/>
+          <w:sz w:val="24"/>
+          <w:szCs w:val="24"/>
+        </w:rPr>
+        <w:t xml:space="preserve">.  </w:t>
+      </w:r>
+      <w:r>
+        <w:rPr>
+          <w:rFonts w:ascii="Times New Roman" w:hAnsi="Times New Roman" w:cs="Times New Roman"/>
+          <w:sz w:val="24"/>
+          <w:szCs w:val="24"/>
+        </w:rPr>
+        <w:t xml:space="preserve">Se diseñó el diagrama de clases y </w:t>
+      </w:r>
+      <w:r>
+        <w:rPr>
+          <w:rFonts w:ascii="Times New Roman" w:hAnsi="Times New Roman" w:cs="Times New Roman"/>
+          <w:sz w:val="24"/>
+          <w:szCs w:val="24"/>
+        </w:rPr>
+        <w:t>el mo</w:t>
+      </w:r>
+      <w:r>
+        <w:rPr>
+          <w:rFonts w:ascii="Times New Roman" w:hAnsi="Times New Roman" w:cs="Times New Roman"/>
+          <w:sz w:val="24"/>
+          <w:szCs w:val="24"/>
+        </w:rPr>
+        <w:t>delo de datos de cada iteración.</w:t>
+      </w:r>
+    </w:p>
+    <w:p>
+      <w:pPr>
+        <w:pStyle w:val="Prrafodelista"/>
+        <w:rPr>
+          <w:rFonts w:ascii="Times New Roman" w:hAnsi="Times New Roman" w:cs="Times New Roman"/>
+          <w:sz w:val="24"/>
+          <w:szCs w:val="24"/>
+        </w:rPr>
+      </w:pPr>
+    </w:p>
+    <w:p>
+      <w:pPr>
+        <w:pStyle w:val="Prrafodelista"/>
+        <w:numPr>
+          <w:ilvl w:val="0"/>
+          <w:numId w:val="3"/>
+        </w:numPr>
+        <w:jc w:val="both"/>
+        <w:rPr>
+          <w:rFonts w:ascii="Times New Roman" w:hAnsi="Times New Roman" w:cs="Times New Roman"/>
+          <w:sz w:val="24"/>
+          <w:szCs w:val="24"/>
+        </w:rPr>
+      </w:pPr>
+      <w:r>
+        <w:rPr>
+          <w:rFonts w:ascii="Times New Roman" w:hAnsi="Times New Roman" w:cs="Times New Roman"/>
+          <w:b/>
+          <w:sz w:val="24"/>
+          <w:szCs w:val="24"/>
+        </w:rPr>
+        <w:t>Producción</w:t>
+      </w:r>
+      <w:r>
+        <w:rPr>
+          <w:rFonts w:ascii="Times New Roman" w:hAnsi="Times New Roman" w:cs="Times New Roman"/>
+          <w:sz w:val="24"/>
+          <w:szCs w:val="24"/>
+        </w:rPr>
+        <w:t>: En esta fase se realizó la liberación de una versión prototipo por cada iteración terminada.</w:t>
+      </w:r>
+    </w:p>
+    <w:p>
+      <w:pPr>
+        <w:pStyle w:val="Prrafodelista"/>
+        <w:rPr>
+          <w:rFonts w:ascii="Times New Roman" w:hAnsi="Times New Roman" w:cs="Times New Roman"/>
+          <w:sz w:val="24"/>
+          <w:szCs w:val="24"/>
+        </w:rPr>
+      </w:pPr>
+    </w:p>
+    <w:p>
+      <w:pPr>
+        <w:pStyle w:val="Prrafodelista"/>
+        <w:numPr>
+          <w:ilvl w:val="0"/>
+          <w:numId w:val="3"/>
+        </w:numPr>
+        <w:jc w:val="both"/>
+        <w:rPr>
+          <w:rFonts w:ascii="Times New Roman" w:hAnsi="Times New Roman" w:cs="Times New Roman"/>
+          <w:b/>
+          <w:sz w:val="24"/>
+          <w:szCs w:val="24"/>
+        </w:rPr>
+      </w:pPr>
+      <w:r>
+        <w:rPr>
+          <w:rFonts w:ascii="Times New Roman" w:hAnsi="Times New Roman" w:cs="Times New Roman"/>
+          <w:b/>
+          <w:sz w:val="24"/>
+          <w:szCs w:val="24"/>
+        </w:rPr>
+        <w:t>Mantenimiento</w:t>
+      </w:r>
+      <w:r>
+        <w:rPr>
+          <w:rFonts w:ascii="Times New Roman" w:hAnsi="Times New Roman" w:cs="Times New Roman"/>
+          <w:sz w:val="24"/>
+          <w:szCs w:val="24"/>
+        </w:rPr>
+        <w:t xml:space="preserve">: </w:t>
+      </w:r>
+      <w:r>
+        <w:rPr>
+          <w:rFonts w:ascii="Times New Roman" w:hAnsi="Times New Roman" w:cs="Times New Roman"/>
+          <w:sz w:val="24"/>
+          <w:szCs w:val="24"/>
+        </w:rPr>
+        <w:t xml:space="preserve">Se verificaron de las funcionalidades del sistema, las pruebas de funcionamiento y </w:t>
+      </w:r>
+      <w:r>
+        <w:rPr>
+          <w:rFonts w:ascii="Times New Roman" w:hAnsi="Times New Roman" w:cs="Times New Roman"/>
+          <w:sz w:val="24"/>
+          <w:szCs w:val="24"/>
+        </w:rPr>
+        <w:t xml:space="preserve">se corrigieron </w:t>
+      </w:r>
+      <w:r>
+        <w:rPr>
+          <w:rFonts w:ascii="Times New Roman" w:hAnsi="Times New Roman" w:cs="Times New Roman"/>
+          <w:sz w:val="24"/>
+          <w:szCs w:val="24"/>
+        </w:rPr>
+        <w:t>errores</w:t>
+      </w:r>
+      <w:r>
+        <w:rPr>
+          <w:rFonts w:ascii="Times New Roman" w:hAnsi="Times New Roman" w:cs="Times New Roman"/>
+          <w:sz w:val="24"/>
+          <w:szCs w:val="24"/>
+        </w:rPr>
+        <w:t xml:space="preserve"> encontrados</w:t>
+      </w:r>
+      <w:r>
+        <w:rPr>
+          <w:rFonts w:ascii="Times New Roman" w:hAnsi="Times New Roman" w:cs="Times New Roman"/>
+          <w:sz w:val="24"/>
+          <w:szCs w:val="24"/>
+        </w:rPr>
+        <w:t>.</w:t>
+      </w:r>
+    </w:p>
+    <w:p>
+      <w:pPr>
+        <w:pStyle w:val="Prrafodelista"/>
+        <w:rPr>
+          <w:rFonts w:ascii="Times New Roman" w:hAnsi="Times New Roman" w:cs="Times New Roman"/>
+          <w:b/>
+          <w:sz w:val="24"/>
+          <w:szCs w:val="24"/>
+        </w:rPr>
+      </w:pPr>
+    </w:p>
+    <w:p>
+      <w:pPr>
+        <w:pStyle w:val="Prrafodelista"/>
+        <w:numPr>
+          <w:ilvl w:val="0"/>
+          <w:numId w:val="3"/>
+        </w:numPr>
+        <w:jc w:val="both"/>
+        <w:rPr>
+          <w:rFonts w:ascii="Times New Roman" w:hAnsi="Times New Roman" w:cs="Times New Roman"/>
+          <w:b/>
+          <w:sz w:val="24"/>
+          <w:szCs w:val="24"/>
+        </w:rPr>
+      </w:pPr>
+      <w:r>
+        <w:rPr>
+          <w:rFonts w:ascii="Times New Roman" w:hAnsi="Times New Roman" w:cs="Times New Roman"/>
+          <w:b/>
+          <w:sz w:val="24"/>
+          <w:szCs w:val="24"/>
+        </w:rPr>
+        <w:t>Muerte</w:t>
+      </w:r>
+      <w:r>
+        <w:rPr>
+          <w:rFonts w:ascii="Times New Roman" w:hAnsi="Times New Roman" w:cs="Times New Roman"/>
+          <w:sz w:val="24"/>
+          <w:szCs w:val="24"/>
+        </w:rPr>
+        <w:t>: Se realizó el manual de usuario y la documentación de funcionalidades.</w:t>
       </w:r>
     </w:p>
     <w:p>
@@ -2006,19 +3342,170 @@
           <w:sz w:val="24"/>
           <w:szCs w:val="24"/>
         </w:rPr>
+        <w:t xml:space="preserve">Las historias de usuario contenían la descripción de las funcionalidades </w:t>
+      </w:r>
+      <w:r>
+        <w:rPr>
+          <w:rFonts w:ascii="Times New Roman" w:hAnsi="Times New Roman" w:cs="Times New Roman"/>
+          <w:sz w:val="24"/>
+          <w:szCs w:val="24"/>
+        </w:rPr>
+        <w:t xml:space="preserve">a implementar, las cuales </w:t>
+      </w:r>
+      <w:r>
+        <w:rPr>
+          <w:rFonts w:ascii="Times New Roman" w:hAnsi="Times New Roman" w:cs="Times New Roman"/>
+          <w:sz w:val="24"/>
+          <w:szCs w:val="24"/>
+        </w:rPr>
+        <w:t>a su vez,</w:t>
+      </w:r>
+      <w:r>
+        <w:rPr>
+          <w:rFonts w:ascii="Times New Roman" w:hAnsi="Times New Roman" w:cs="Times New Roman"/>
+          <w:sz w:val="24"/>
+          <w:szCs w:val="24"/>
+        </w:rPr>
+        <w:t xml:space="preserve"> fueron</w:t>
+      </w:r>
+      <w:r>
+        <w:rPr>
+          <w:rFonts w:ascii="Times New Roman" w:hAnsi="Times New Roman" w:cs="Times New Roman"/>
+          <w:sz w:val="24"/>
+          <w:szCs w:val="24"/>
+        </w:rPr>
+        <w:t xml:space="preserve"> producto de un análisis de las herramientas CASE más utilizadas por estudiantes y docentes del programa académico.</w:t>
+      </w:r>
+    </w:p>
+    <w:p>
+      <w:pPr>
+        <w:pStyle w:val="Prrafodelista"/>
+        <w:numPr>
+          <w:ilvl w:val="1"/>
+          <w:numId w:val="1"/>
+        </w:numPr>
+        <w:jc w:val="both"/>
+        <w:rPr>
+          <w:rFonts w:ascii="Times New Roman" w:hAnsi="Times New Roman" w:cs="Times New Roman"/>
+          <w:b/>
+          <w:sz w:val="24"/>
+          <w:szCs w:val="24"/>
+        </w:rPr>
+      </w:pPr>
+      <w:r>
+        <w:rPr>
+          <w:rFonts w:ascii="Times New Roman" w:hAnsi="Times New Roman" w:cs="Times New Roman"/>
+          <w:b/>
+          <w:sz w:val="24"/>
+          <w:szCs w:val="24"/>
+        </w:rPr>
         <w:lastRenderedPageBreak/>
+        <w:t>ARQUITECTURA</w:t>
+      </w:r>
+      <w:r>
+        <w:rPr>
+          <w:rFonts w:ascii="Times New Roman" w:hAnsi="Times New Roman" w:cs="Times New Roman"/>
+          <w:b/>
+          <w:sz w:val="24"/>
+          <w:szCs w:val="24"/>
+        </w:rPr>
+        <w:t xml:space="preserve"> </w:t>
+      </w:r>
+    </w:p>
+    <w:p>
+      <w:pPr>
+        <w:pStyle w:val="Prrafodelista"/>
+        <w:ind w:left="0"/>
+        <w:jc w:val="both"/>
+        <w:rPr>
+          <w:rFonts w:ascii="Times New Roman" w:hAnsi="Times New Roman" w:cs="Times New Roman"/>
+          <w:b/>
+          <w:sz w:val="24"/>
+          <w:szCs w:val="24"/>
+        </w:rPr>
+      </w:pPr>
+    </w:p>
+    <w:p>
+      <w:pPr>
+        <w:pStyle w:val="Prrafodelista"/>
+        <w:ind w:left="0"/>
+        <w:jc w:val="both"/>
+        <w:rPr>
+          <w:rFonts w:ascii="Times New Roman" w:hAnsi="Times New Roman" w:cs="Times New Roman"/>
+          <w:sz w:val="24"/>
+          <w:szCs w:val="24"/>
+        </w:rPr>
+      </w:pPr>
+      <w:r>
+        <w:rPr>
+          <w:rFonts w:ascii="Times New Roman" w:hAnsi="Times New Roman" w:cs="Times New Roman"/>
+          <w:sz w:val="24"/>
+          <w:szCs w:val="24"/>
+        </w:rPr>
+        <w:t xml:space="preserve">La arquitectura </w:t>
+      </w:r>
+      <w:r>
+        <w:rPr>
+          <w:rFonts w:ascii="Times New Roman" w:hAnsi="Times New Roman" w:cs="Times New Roman"/>
+          <w:sz w:val="24"/>
+          <w:szCs w:val="24"/>
+        </w:rPr>
+        <w:t>del proyecto está basada en capas</w:t>
+      </w:r>
+      <w:r>
+        <w:rPr>
+          <w:rFonts w:ascii="Times New Roman" w:hAnsi="Times New Roman" w:cs="Times New Roman"/>
+          <w:sz w:val="24"/>
+          <w:szCs w:val="24"/>
+        </w:rPr>
+        <w:t>, en donde cada capa tiene una labor específica y se comunica con las demás mediante interfaces bien definidas.</w:t>
+      </w:r>
+    </w:p>
+    <w:p>
+      <w:pPr>
+        <w:pStyle w:val="Prrafodelista"/>
+        <w:ind w:left="0"/>
+        <w:jc w:val="both"/>
+        <w:rPr>
+          <w:rFonts w:ascii="Times New Roman" w:hAnsi="Times New Roman" w:cs="Times New Roman"/>
+          <w:sz w:val="24"/>
+          <w:szCs w:val="24"/>
+        </w:rPr>
+      </w:pPr>
+    </w:p>
+    <w:p>
+      <w:pPr>
+        <w:pStyle w:val="Prrafodelista"/>
+        <w:ind w:left="0"/>
+        <w:jc w:val="both"/>
+        <w:rPr>
+          <w:rFonts w:ascii="Times New Roman" w:hAnsi="Times New Roman" w:cs="Times New Roman"/>
+          <w:noProof/>
+          <w:sz w:val="24"/>
+          <w:szCs w:val="24"/>
+          <w:lang w:eastAsia="es-CO"/>
+        </w:rPr>
+      </w:pPr>
+      <w:r>
+        <w:rPr>
+          <w:rFonts w:ascii="Times New Roman" w:hAnsi="Times New Roman" w:cs="Times New Roman"/>
+          <w:sz w:val="24"/>
+          <w:szCs w:val="24"/>
+        </w:rPr>
         <w:t>La siguiente figura muestra la distribución de las capas.</w:t>
       </w:r>
-      <w:r>
-        <w:rPr>
-          <w:rFonts w:ascii="Times New Roman" w:hAnsi="Times New Roman" w:cs="Times New Roman"/>
-          <w:noProof/>
-          <w:sz w:val="24"/>
-          <w:szCs w:val="24"/>
-          <w:lang w:eastAsia="es-CO"/>
-        </w:rPr>
-        <w:t xml:space="preserve"> </w:t>
-      </w:r>
+    </w:p>
+    <w:p>
+      <w:pPr>
+        <w:pStyle w:val="Prrafodelista"/>
+        <w:ind w:left="0"/>
+        <w:jc w:val="both"/>
+        <w:rPr>
+          <w:rFonts w:ascii="Times New Roman" w:hAnsi="Times New Roman" w:cs="Times New Roman"/>
+          <w:sz w:val="24"/>
+          <w:szCs w:val="24"/>
+        </w:rPr>
+      </w:pPr>
     </w:p>
     <w:p>
       <w:pPr>
@@ -2040,10 +3527,10 @@
           <w:lang w:eastAsia="es-CO"/>
         </w:rPr>
         <w:drawing>
-          <wp:inline distT="0" distB="0" distL="0" distR="0" wp14:anchorId="31F33CBF">
-            <wp:extent cx="2683838" cy="2434441"/>
-            <wp:effectExtent l="0" t="0" r="2540" b="4445"/>
-            <wp:docPr id="2" name="Imagen 2"/>
+          <wp:inline distT="0" distB="0" distL="0" distR="0" wp14:anchorId="02E63155">
+            <wp:extent cx="2553889" cy="2605178"/>
+            <wp:effectExtent l="0" t="0" r="0" b="5080"/>
+            <wp:docPr id="18" name="Imagen 18"/>
             <wp:cNvGraphicFramePr>
               <a:graphicFrameLocks xmlns:a="http://schemas.openxmlformats.org/drawingml/2006/main" noChangeAspect="1"/>
             </wp:cNvGraphicFramePr>
@@ -2072,7 +3559,7 @@
                   <pic:spPr bwMode="auto">
                     <a:xfrm>
                       <a:off x="0" y="0"/>
-                      <a:ext cx="2693910" cy="2443577"/>
+                      <a:ext cx="2562880" cy="2614350"/>
                     </a:xfrm>
                     <a:prstGeom prst="rect">
                       <a:avLst/>
@@ -2115,7 +3602,15 @@
           <w:sz w:val="24"/>
           <w:szCs w:val="24"/>
         </w:rPr>
-        <w:t>Hablar de patrones</w:t>
+        <w:t>S</w:t>
+      </w:r>
+      <w:r>
+        <w:rPr>
+          <w:rFonts w:ascii="Times New Roman" w:hAnsi="Times New Roman" w:cs="Times New Roman"/>
+          <w:sz w:val="24"/>
+          <w:szCs w:val="24"/>
+        </w:rPr>
+        <w:t xml:space="preserve">e diferencian claramente 3 ambientes de ejecución: </w:t>
       </w:r>
     </w:p>
     <w:p>
@@ -2129,58 +3624,169 @@
           <w:szCs w:val="24"/>
         </w:rPr>
       </w:pPr>
-      <w:r>
-        <w:rPr>
-          <w:rFonts w:ascii="Times New Roman" w:hAnsi="Times New Roman" w:cs="Times New Roman"/>
-          <w:sz w:val="24"/>
-          <w:szCs w:val="24"/>
-        </w:rPr>
-        <w:t>MVC</w:t>
-      </w:r>
     </w:p>
     <w:p>
       <w:pPr>
         <w:pStyle w:val="Prrafodelista"/>
-        <w:ind w:left="0"/>
-        <w:jc w:val="both"/>
-        <w:rPr>
-          <w:rFonts w:ascii="Times New Roman" w:hAnsi="Times New Roman" w:cs="Times New Roman"/>
-          <w:sz w:val="24"/>
-          <w:szCs w:val="24"/>
-        </w:rPr>
-      </w:pPr>
-      <w:r>
-        <w:rPr>
-          <w:rFonts w:ascii="Times New Roman" w:hAnsi="Times New Roman" w:cs="Times New Roman"/>
-          <w:sz w:val="24"/>
-          <w:szCs w:val="24"/>
-        </w:rPr>
-        <w:t>DAO</w:t>
+        <w:numPr>
+          <w:ilvl w:val="0"/>
+          <w:numId w:val="6"/>
+        </w:numPr>
+        <w:jc w:val="both"/>
+        <w:rPr>
+          <w:rFonts w:ascii="Times New Roman" w:hAnsi="Times New Roman" w:cs="Times New Roman"/>
+          <w:sz w:val="24"/>
+          <w:szCs w:val="24"/>
+        </w:rPr>
+      </w:pPr>
+      <w:r>
+        <w:rPr>
+          <w:rFonts w:ascii="Times New Roman" w:hAnsi="Times New Roman" w:cs="Times New Roman"/>
+          <w:sz w:val="24"/>
+          <w:szCs w:val="24"/>
+        </w:rPr>
+        <w:t xml:space="preserve">Navegador </w:t>
+      </w:r>
+      <w:r>
+        <w:rPr>
+          <w:rFonts w:ascii="Times New Roman" w:hAnsi="Times New Roman" w:cs="Times New Roman"/>
+          <w:sz w:val="24"/>
+          <w:szCs w:val="24"/>
+        </w:rPr>
+        <w:t>w</w:t>
+      </w:r>
+      <w:r>
+        <w:rPr>
+          <w:rFonts w:ascii="Times New Roman" w:hAnsi="Times New Roman" w:cs="Times New Roman"/>
+          <w:sz w:val="24"/>
+          <w:szCs w:val="24"/>
+        </w:rPr>
+        <w:t>eb</w:t>
+      </w:r>
+      <w:r>
+        <w:rPr>
+          <w:rFonts w:ascii="Times New Roman" w:hAnsi="Times New Roman" w:cs="Times New Roman"/>
+          <w:sz w:val="24"/>
+          <w:szCs w:val="24"/>
+        </w:rPr>
+        <w:t>: Representa la interfaz gráfica con la cual interactúan los usuarios.</w:t>
       </w:r>
     </w:p>
     <w:p>
       <w:pPr>
         <w:pStyle w:val="Prrafodelista"/>
-        <w:ind w:left="0"/>
-        <w:jc w:val="both"/>
-        <w:rPr>
-          <w:rFonts w:ascii="Times New Roman" w:hAnsi="Times New Roman" w:cs="Times New Roman"/>
-          <w:sz w:val="24"/>
-          <w:szCs w:val="24"/>
-        </w:rPr>
-      </w:pPr>
+        <w:numPr>
+          <w:ilvl w:val="0"/>
+          <w:numId w:val="6"/>
+        </w:numPr>
+        <w:jc w:val="both"/>
+        <w:rPr>
+          <w:rFonts w:ascii="Times New Roman" w:hAnsi="Times New Roman" w:cs="Times New Roman"/>
+          <w:sz w:val="24"/>
+          <w:szCs w:val="24"/>
+        </w:rPr>
+      </w:pPr>
+      <w:r>
+        <w:rPr>
+          <w:rFonts w:ascii="Times New Roman" w:hAnsi="Times New Roman" w:cs="Times New Roman"/>
+          <w:sz w:val="24"/>
+          <w:szCs w:val="24"/>
+        </w:rPr>
+        <w:t xml:space="preserve">Servidor de </w:t>
+      </w:r>
+      <w:r>
+        <w:rPr>
+          <w:rFonts w:ascii="Times New Roman" w:hAnsi="Times New Roman" w:cs="Times New Roman"/>
+          <w:sz w:val="24"/>
+          <w:szCs w:val="24"/>
+        </w:rPr>
+        <w:t>a</w:t>
+      </w:r>
+      <w:r>
+        <w:rPr>
+          <w:rFonts w:ascii="Times New Roman" w:hAnsi="Times New Roman" w:cs="Times New Roman"/>
+          <w:sz w:val="24"/>
+          <w:szCs w:val="24"/>
+        </w:rPr>
+        <w:t>plicaciones</w:t>
+      </w:r>
+      <w:r>
+        <w:rPr>
+          <w:rFonts w:ascii="Times New Roman" w:hAnsi="Times New Roman" w:cs="Times New Roman"/>
+          <w:sz w:val="24"/>
+          <w:szCs w:val="24"/>
+        </w:rPr>
+        <w:t xml:space="preserve">: Contiene tanto la lógica de negocio como el acceso a los datos, además procesa las peticiones del cliente.  Para este caso se utilizó el servidor </w:t>
+      </w:r>
+      <w:proofErr w:type="spellStart"/>
+      <w:r>
+        <w:rPr>
+          <w:rFonts w:ascii="Times New Roman" w:hAnsi="Times New Roman" w:cs="Times New Roman"/>
+          <w:i/>
+          <w:sz w:val="24"/>
+          <w:szCs w:val="24"/>
+        </w:rPr>
+        <w:t>Glassfish</w:t>
+      </w:r>
+      <w:proofErr w:type="spellEnd"/>
+      <w:r>
+        <w:rPr>
+          <w:rFonts w:ascii="Times New Roman" w:hAnsi="Times New Roman" w:cs="Times New Roman"/>
+          <w:sz w:val="24"/>
+          <w:szCs w:val="24"/>
+        </w:rPr>
+        <w:t>.</w:t>
+      </w:r>
     </w:p>
     <w:p>
       <w:pPr>
         <w:pStyle w:val="Prrafodelista"/>
-        <w:ind w:left="0"/>
-        <w:jc w:val="both"/>
-        <w:rPr>
-          <w:rFonts w:ascii="Times New Roman" w:hAnsi="Times New Roman" w:cs="Times New Roman"/>
-          <w:sz w:val="24"/>
-          <w:szCs w:val="24"/>
-        </w:rPr>
-      </w:pPr>
+        <w:numPr>
+          <w:ilvl w:val="0"/>
+          <w:numId w:val="6"/>
+        </w:numPr>
+        <w:jc w:val="both"/>
+        <w:rPr>
+          <w:rFonts w:ascii="Times New Roman" w:hAnsi="Times New Roman" w:cs="Times New Roman"/>
+          <w:sz w:val="24"/>
+          <w:szCs w:val="24"/>
+        </w:rPr>
+      </w:pPr>
+      <w:r>
+        <w:rPr>
+          <w:rFonts w:ascii="Times New Roman" w:hAnsi="Times New Roman" w:cs="Times New Roman"/>
+          <w:sz w:val="24"/>
+          <w:szCs w:val="24"/>
+        </w:rPr>
+        <w:t>Servidor de Base de Datos</w:t>
+      </w:r>
+      <w:r>
+        <w:rPr>
+          <w:rFonts w:ascii="Times New Roman" w:hAnsi="Times New Roman" w:cs="Times New Roman"/>
+          <w:sz w:val="24"/>
+          <w:szCs w:val="24"/>
+        </w:rPr>
+        <w:t xml:space="preserve">: Almacena la información persistente.  Se utilizó </w:t>
+      </w:r>
+      <w:proofErr w:type="spellStart"/>
+      <w:r>
+        <w:rPr>
+          <w:rFonts w:ascii="Times New Roman" w:hAnsi="Times New Roman" w:cs="Times New Roman"/>
+          <w:i/>
+          <w:sz w:val="24"/>
+          <w:szCs w:val="24"/>
+        </w:rPr>
+        <w:t>MySQL</w:t>
+      </w:r>
+      <w:proofErr w:type="spellEnd"/>
+      <w:r>
+        <w:rPr>
+          <w:rFonts w:ascii="Times New Roman" w:hAnsi="Times New Roman" w:cs="Times New Roman"/>
+          <w:sz w:val="24"/>
+          <w:szCs w:val="24"/>
+        </w:rPr>
+        <w:t>.</w:t>
+      </w:r>
     </w:p>
     <w:p>
       <w:pPr>
@@ -2204,6 +3810,7 @@
           <w:sz w:val="24"/>
           <w:szCs w:val="24"/>
         </w:rPr>
+        <w:lastRenderedPageBreak/>
         <w:t>TECNOLOGIAS</w:t>
       </w:r>
       <w:r>
@@ -2294,15 +3901,23 @@
           <w:sz w:val="24"/>
           <w:szCs w:val="24"/>
         </w:rPr>
-        <w:t>La siguiente tabla menciona las tecnologías utilizadas dent</w:t>
-      </w:r>
-      <w:r>
-        <w:rPr>
-          <w:rFonts w:ascii="Times New Roman" w:hAnsi="Times New Roman" w:cs="Times New Roman"/>
-          <w:sz w:val="24"/>
-          <w:szCs w:val="24"/>
-        </w:rPr>
-        <w:t>ro de cada capa.</w:t>
+        <w:t>La siguiente tabla menciona las tecnologías utilizadas</w:t>
+      </w:r>
+      <w:r>
+        <w:rPr>
+          <w:rFonts w:ascii="Times New Roman" w:hAnsi="Times New Roman" w:cs="Times New Roman"/>
+          <w:sz w:val="24"/>
+          <w:szCs w:val="24"/>
+        </w:rPr>
+        <w:t xml:space="preserve"> para el desarrollo de CLASS Modeler</w:t>
+      </w:r>
+      <w:r>
+        <w:rPr>
+          <w:rFonts w:ascii="Times New Roman" w:hAnsi="Times New Roman" w:cs="Times New Roman"/>
+          <w:sz w:val="24"/>
+          <w:szCs w:val="24"/>
+        </w:rPr>
+        <w:t>.</w:t>
       </w:r>
     </w:p>
     <w:p>
@@ -2687,6 +4302,71 @@
               </w:rPr>
               <w:t>JSF</w:t>
             </w:r>
+            <w:r>
+              <w:rPr>
+                <w:rFonts w:ascii="Times New Roman" w:hAnsi="Times New Roman" w:cs="Times New Roman"/>
+                <w:sz w:val="24"/>
+                <w:szCs w:val="24"/>
+              </w:rPr>
+              <w:t xml:space="preserve"> </w:t>
+            </w:r>
+            <w:sdt>
+              <w:sdtPr>
+                <w:rPr>
+                  <w:rFonts w:ascii="Times New Roman" w:hAnsi="Times New Roman" w:cs="Times New Roman"/>
+                  <w:sz w:val="24"/>
+                  <w:szCs w:val="24"/>
+                </w:rPr>
+                <w:id w:val="44803899"/>
+                <w:citation/>
+              </w:sdtPr>
+              <w:sdtEndPr/>
+              <w:sdtContent>
+                <w:r>
+                  <w:rPr>
+                    <w:rFonts w:ascii="Times New Roman" w:hAnsi="Times New Roman" w:cs="Times New Roman"/>
+                    <w:sz w:val="24"/>
+                    <w:szCs w:val="24"/>
+                  </w:rPr>
+                  <w:fldChar w:fldCharType="begin"/>
+                </w:r>
+                <w:r>
+                  <w:rPr>
+                    <w:rFonts w:ascii="Times New Roman" w:hAnsi="Times New Roman" w:cs="Times New Roman"/>
+                    <w:sz w:val="24"/>
+                    <w:szCs w:val="24"/>
+                    <w:lang w:val="es-MX"/>
+                  </w:rPr>
+                  <w:instrText xml:space="preserve"> CITATION Gea10 \l 2058 </w:instrText>
+                </w:r>
+                <w:r>
+                  <w:rPr>
+                    <w:rFonts w:ascii="Times New Roman" w:hAnsi="Times New Roman" w:cs="Times New Roman"/>
+                    <w:sz w:val="24"/>
+                    <w:szCs w:val="24"/>
+                  </w:rPr>
+                  <w:fldChar w:fldCharType="separate"/>
+                </w:r>
+                <w:r>
+                  <w:rPr>
+                    <w:rFonts w:ascii="Times New Roman" w:hAnsi="Times New Roman" w:cs="Times New Roman"/>
+                    <w:noProof/>
+                    <w:sz w:val="24"/>
+                    <w:szCs w:val="24"/>
+                    <w:lang w:val="es-MX"/>
+                  </w:rPr>
+                  <w:t>[3]</w:t>
+                </w:r>
+                <w:r>
+                  <w:rPr>
+                    <w:rFonts w:ascii="Times New Roman" w:hAnsi="Times New Roman" w:cs="Times New Roman"/>
+                    <w:sz w:val="24"/>
+                    <w:szCs w:val="24"/>
+                  </w:rPr>
+                  <w:fldChar w:fldCharType="end"/>
+                </w:r>
+              </w:sdtContent>
+            </w:sdt>
           </w:p>
         </w:tc>
       </w:tr>
@@ -2731,6 +4411,14 @@
                 <w:szCs w:val="24"/>
               </w:rPr>
               <w:t>PrimeFaces</w:t>
+            </w:r>
+            <w:r>
+              <w:rPr>
+                <w:rFonts w:ascii="Times New Roman" w:hAnsi="Times New Roman" w:cs="Times New Roman"/>
+                <w:sz w:val="24"/>
+                <w:szCs w:val="24"/>
+              </w:rPr>
+              <w:t xml:space="preserve"> </w:t>
             </w:r>
           </w:p>
         </w:tc>
@@ -3077,6 +4765,53 @@
         <w:tc>
           <w:tcPr>
             <w:tcW w:w="1668" w:type="dxa"/>
+            <w:vMerge/>
+          </w:tcPr>
+          <w:p>
+            <w:pPr>
+              <w:pStyle w:val="Prrafodelista"/>
+              <w:ind w:left="0"/>
+              <w:jc w:val="both"/>
+              <w:rPr>
+                <w:rFonts w:ascii="Times New Roman" w:hAnsi="Times New Roman" w:cs="Times New Roman"/>
+                <w:sz w:val="24"/>
+                <w:szCs w:val="24"/>
+              </w:rPr>
+            </w:pPr>
+          </w:p>
+        </w:tc>
+        <w:tc>
+          <w:tcPr>
+            <w:tcW w:w="2537" w:type="dxa"/>
+          </w:tcPr>
+          <w:p>
+            <w:pPr>
+              <w:pStyle w:val="Prrafodelista"/>
+              <w:ind w:left="0"/>
+              <w:jc w:val="both"/>
+              <w:rPr>
+                <w:rFonts w:ascii="Times New Roman" w:hAnsi="Times New Roman" w:cs="Times New Roman"/>
+                <w:sz w:val="24"/>
+                <w:szCs w:val="24"/>
+              </w:rPr>
+            </w:pPr>
+            <w:proofErr w:type="spellStart"/>
+            <w:r>
+              <w:rPr>
+                <w:rFonts w:ascii="Times New Roman" w:hAnsi="Times New Roman" w:cs="Times New Roman"/>
+                <w:sz w:val="24"/>
+                <w:szCs w:val="24"/>
+              </w:rPr>
+              <w:t>StringTemplate</w:t>
+            </w:r>
+            <w:proofErr w:type="spellEnd"/>
+          </w:p>
+        </w:tc>
+      </w:tr>
+      <w:tr>
+        <w:tc>
+          <w:tcPr>
+            <w:tcW w:w="1668" w:type="dxa"/>
           </w:tcPr>
           <w:p>
             <w:pPr>
@@ -3122,6 +4857,71 @@
               </w:rPr>
               <w:t>JPA</w:t>
             </w:r>
+            <w:r>
+              <w:rPr>
+                <w:rFonts w:ascii="Times New Roman" w:hAnsi="Times New Roman" w:cs="Times New Roman"/>
+                <w:sz w:val="24"/>
+                <w:szCs w:val="24"/>
+              </w:rPr>
+              <w:t xml:space="preserve"> </w:t>
+            </w:r>
+            <w:sdt>
+              <w:sdtPr>
+                <w:rPr>
+                  <w:rFonts w:ascii="Times New Roman" w:hAnsi="Times New Roman" w:cs="Times New Roman"/>
+                  <w:sz w:val="24"/>
+                  <w:szCs w:val="24"/>
+                </w:rPr>
+                <w:id w:val="-632102481"/>
+                <w:citation/>
+              </w:sdtPr>
+              <w:sdtEndPr/>
+              <w:sdtContent>
+                <w:r>
+                  <w:rPr>
+                    <w:rFonts w:ascii="Times New Roman" w:hAnsi="Times New Roman" w:cs="Times New Roman"/>
+                    <w:sz w:val="24"/>
+                    <w:szCs w:val="24"/>
+                  </w:rPr>
+                  <w:fldChar w:fldCharType="begin"/>
+                </w:r>
+                <w:r>
+                  <w:rPr>
+                    <w:rFonts w:ascii="Times New Roman" w:hAnsi="Times New Roman" w:cs="Times New Roman"/>
+                    <w:sz w:val="24"/>
+                    <w:szCs w:val="24"/>
+                    <w:lang w:val="es-MX"/>
+                  </w:rPr>
+                  <w:instrText xml:space="preserve"> CITATION Kei09 \l 2058 </w:instrText>
+                </w:r>
+                <w:r>
+                  <w:rPr>
+                    <w:rFonts w:ascii="Times New Roman" w:hAnsi="Times New Roman" w:cs="Times New Roman"/>
+                    <w:sz w:val="24"/>
+                    <w:szCs w:val="24"/>
+                  </w:rPr>
+                  <w:fldChar w:fldCharType="separate"/>
+                </w:r>
+                <w:r>
+                  <w:rPr>
+                    <w:rFonts w:ascii="Times New Roman" w:hAnsi="Times New Roman" w:cs="Times New Roman"/>
+                    <w:noProof/>
+                    <w:sz w:val="24"/>
+                    <w:szCs w:val="24"/>
+                    <w:lang w:val="es-MX"/>
+                  </w:rPr>
+                  <w:t>[4]</w:t>
+                </w:r>
+                <w:r>
+                  <w:rPr>
+                    <w:rFonts w:ascii="Times New Roman" w:hAnsi="Times New Roman" w:cs="Times New Roman"/>
+                    <w:sz w:val="24"/>
+                    <w:szCs w:val="24"/>
+                  </w:rPr>
+                  <w:fldChar w:fldCharType="end"/>
+                </w:r>
+              </w:sdtContent>
+            </w:sdt>
           </w:p>
         </w:tc>
       </w:tr>
@@ -3199,6 +4999,442 @@
         <w:jc w:val="both"/>
         <w:rPr>
           <w:rFonts w:ascii="Times New Roman" w:hAnsi="Times New Roman" w:cs="Times New Roman"/>
+          <w:sz w:val="24"/>
+          <w:szCs w:val="24"/>
+        </w:rPr>
+      </w:pPr>
+      <w:r>
+        <w:rPr>
+          <w:rFonts w:ascii="Times New Roman" w:hAnsi="Times New Roman" w:cs="Times New Roman"/>
+          <w:sz w:val="24"/>
+          <w:szCs w:val="24"/>
+        </w:rPr>
+        <w:t>Cabe destacar dentro de</w:t>
+      </w:r>
+      <w:r>
+        <w:rPr>
+          <w:rFonts w:ascii="Times New Roman" w:hAnsi="Times New Roman" w:cs="Times New Roman"/>
+          <w:sz w:val="24"/>
+          <w:szCs w:val="24"/>
+        </w:rPr>
+        <w:t xml:space="preserve"> las tecnologías utilizadas, una herramienta </w:t>
+      </w:r>
+      <w:r>
+        <w:rPr>
+          <w:rFonts w:ascii="Times New Roman" w:hAnsi="Times New Roman" w:cs="Times New Roman"/>
+          <w:sz w:val="24"/>
+          <w:szCs w:val="24"/>
+        </w:rPr>
+        <w:t xml:space="preserve">que </w:t>
+      </w:r>
+      <w:r>
+        <w:rPr>
+          <w:rFonts w:ascii="Times New Roman" w:hAnsi="Times New Roman" w:cs="Times New Roman"/>
+          <w:sz w:val="24"/>
+          <w:szCs w:val="24"/>
+        </w:rPr>
+        <w:t>significó</w:t>
+      </w:r>
+      <w:r>
+        <w:rPr>
+          <w:rFonts w:ascii="Times New Roman" w:hAnsi="Times New Roman" w:cs="Times New Roman"/>
+          <w:sz w:val="24"/>
+          <w:szCs w:val="24"/>
+        </w:rPr>
+        <w:t xml:space="preserve"> una vital importancia en el desarrollo de la </w:t>
+      </w:r>
+      <w:r>
+        <w:rPr>
+          <w:rFonts w:ascii="Times New Roman" w:hAnsi="Times New Roman" w:cs="Times New Roman"/>
+          <w:sz w:val="24"/>
+          <w:szCs w:val="24"/>
+        </w:rPr>
+        <w:t>capa cliente</w:t>
+      </w:r>
+      <w:r>
+        <w:rPr>
+          <w:rFonts w:ascii="Times New Roman" w:hAnsi="Times New Roman" w:cs="Times New Roman"/>
+          <w:sz w:val="24"/>
+          <w:szCs w:val="24"/>
+        </w:rPr>
+        <w:t xml:space="preserve">, se trata de la librería </w:t>
+      </w:r>
+      <w:r>
+        <w:rPr>
+          <w:rFonts w:ascii="Times New Roman" w:hAnsi="Times New Roman" w:cs="Times New Roman"/>
+          <w:sz w:val="24"/>
+          <w:szCs w:val="24"/>
+        </w:rPr>
+        <w:t>JavaS</w:t>
+      </w:r>
+      <w:r>
+        <w:rPr>
+          <w:rFonts w:ascii="Times New Roman" w:hAnsi="Times New Roman" w:cs="Times New Roman"/>
+          <w:sz w:val="24"/>
+          <w:szCs w:val="24"/>
+        </w:rPr>
+        <w:t xml:space="preserve">cript </w:t>
+      </w:r>
+      <w:proofErr w:type="spellStart"/>
+      <w:r>
+        <w:rPr>
+          <w:rFonts w:ascii="Times New Roman" w:hAnsi="Times New Roman" w:cs="Times New Roman"/>
+          <w:sz w:val="24"/>
+          <w:szCs w:val="24"/>
+        </w:rPr>
+        <w:t>mxGraph</w:t>
+      </w:r>
+      <w:proofErr w:type="spellEnd"/>
+      <w:r>
+        <w:rPr>
+          <w:rFonts w:ascii="Times New Roman" w:hAnsi="Times New Roman" w:cs="Times New Roman"/>
+          <w:sz w:val="24"/>
+          <w:szCs w:val="24"/>
+        </w:rPr>
+        <w:t xml:space="preserve"> </w:t>
+      </w:r>
+      <w:sdt>
+        <w:sdtPr>
+          <w:rPr>
+            <w:rFonts w:ascii="Times New Roman" w:hAnsi="Times New Roman" w:cs="Times New Roman"/>
+            <w:sz w:val="24"/>
+            <w:szCs w:val="24"/>
+          </w:rPr>
+          <w:id w:val="909962920"/>
+          <w:citation/>
+        </w:sdtPr>
+        <w:sdtEndPr/>
+        <w:sdtContent>
+          <w:r>
+            <w:rPr>
+              <w:rFonts w:ascii="Times New Roman" w:hAnsi="Times New Roman" w:cs="Times New Roman"/>
+              <w:sz w:val="24"/>
+              <w:szCs w:val="24"/>
+            </w:rPr>
+            <w:fldChar w:fldCharType="begin"/>
+          </w:r>
+          <w:r>
+            <w:rPr>
+              <w:rFonts w:ascii="Times New Roman" w:hAnsi="Times New Roman" w:cs="Times New Roman"/>
+              <w:sz w:val="24"/>
+              <w:szCs w:val="24"/>
+              <w:lang w:val="es-MX"/>
+            </w:rPr>
+            <w:instrText xml:space="preserve">CITATION Ben12 \l 2058 </w:instrText>
+          </w:r>
+          <w:r>
+            <w:rPr>
+              <w:rFonts w:ascii="Times New Roman" w:hAnsi="Times New Roman" w:cs="Times New Roman"/>
+              <w:sz w:val="24"/>
+              <w:szCs w:val="24"/>
+            </w:rPr>
+            <w:fldChar w:fldCharType="separate"/>
+          </w:r>
+          <w:r>
+            <w:rPr>
+              <w:rFonts w:ascii="Times New Roman" w:hAnsi="Times New Roman" w:cs="Times New Roman"/>
+              <w:noProof/>
+              <w:sz w:val="24"/>
+              <w:szCs w:val="24"/>
+              <w:lang w:val="es-MX"/>
+            </w:rPr>
+            <w:t>[5]</w:t>
+          </w:r>
+          <w:r>
+            <w:rPr>
+              <w:rFonts w:ascii="Times New Roman" w:hAnsi="Times New Roman" w:cs="Times New Roman"/>
+              <w:sz w:val="24"/>
+              <w:szCs w:val="24"/>
+            </w:rPr>
+            <w:fldChar w:fldCharType="end"/>
+          </w:r>
+        </w:sdtContent>
+      </w:sdt>
+      <w:r>
+        <w:rPr>
+          <w:rFonts w:ascii="Times New Roman" w:hAnsi="Times New Roman" w:cs="Times New Roman"/>
+          <w:sz w:val="24"/>
+          <w:szCs w:val="24"/>
+        </w:rPr>
+        <w:t xml:space="preserve">.  Esta librería permite la representación de </w:t>
+      </w:r>
+      <w:r>
+        <w:rPr>
+          <w:rFonts w:ascii="Times New Roman" w:hAnsi="Times New Roman" w:cs="Times New Roman"/>
+          <w:sz w:val="24"/>
+          <w:szCs w:val="24"/>
+        </w:rPr>
+        <w:t>gráficos</w:t>
+      </w:r>
+      <w:r>
+        <w:rPr>
+          <w:rFonts w:ascii="Times New Roman" w:hAnsi="Times New Roman" w:cs="Times New Roman"/>
+          <w:sz w:val="24"/>
+          <w:szCs w:val="24"/>
+        </w:rPr>
+        <w:t xml:space="preserve"> en un navegador web mediante el uso de SVG</w:t>
+      </w:r>
+      <w:r>
+        <w:rPr>
+          <w:rStyle w:val="Refdenotaalpie"/>
+          <w:rFonts w:ascii="Times New Roman" w:hAnsi="Times New Roman" w:cs="Times New Roman"/>
+          <w:sz w:val="24"/>
+          <w:szCs w:val="24"/>
+        </w:rPr>
+        <w:footnoteReference w:id="3"/>
+      </w:r>
+      <w:r>
+        <w:rPr>
+          <w:rFonts w:ascii="Times New Roman" w:hAnsi="Times New Roman" w:cs="Times New Roman"/>
+          <w:sz w:val="24"/>
+          <w:szCs w:val="24"/>
+        </w:rPr>
+        <w:t>.</w:t>
+      </w:r>
+    </w:p>
+    <w:p>
+      <w:pPr>
+        <w:pStyle w:val="Prrafodelista"/>
+        <w:ind w:left="0"/>
+        <w:jc w:val="both"/>
+        <w:rPr>
+          <w:rFonts w:ascii="Times New Roman" w:hAnsi="Times New Roman" w:cs="Times New Roman"/>
+          <w:sz w:val="24"/>
+          <w:szCs w:val="24"/>
+        </w:rPr>
+      </w:pPr>
+      <w:r>
+        <w:rPr>
+          <w:rFonts w:ascii="Times New Roman" w:hAnsi="Times New Roman" w:cs="Times New Roman"/>
+          <w:sz w:val="24"/>
+          <w:szCs w:val="24"/>
+        </w:rPr>
+        <w:lastRenderedPageBreak/>
+        <w:t xml:space="preserve">Si bien </w:t>
+      </w:r>
+      <w:proofErr w:type="spellStart"/>
+      <w:r>
+        <w:rPr>
+          <w:rFonts w:ascii="Times New Roman" w:hAnsi="Times New Roman" w:cs="Times New Roman"/>
+          <w:sz w:val="24"/>
+          <w:szCs w:val="24"/>
+        </w:rPr>
+        <w:t>mxGraph</w:t>
+      </w:r>
+      <w:proofErr w:type="spellEnd"/>
+      <w:r>
+        <w:rPr>
+          <w:rFonts w:ascii="Times New Roman" w:hAnsi="Times New Roman" w:cs="Times New Roman"/>
+          <w:sz w:val="24"/>
+          <w:szCs w:val="24"/>
+        </w:rPr>
+        <w:t xml:space="preserve"> es </w:t>
+      </w:r>
+      <w:r>
+        <w:rPr>
+          <w:rFonts w:ascii="Times New Roman" w:hAnsi="Times New Roman" w:cs="Times New Roman"/>
+          <w:sz w:val="24"/>
+          <w:szCs w:val="24"/>
+        </w:rPr>
+        <w:t>una herramienta comercial, puede ser usada de manera g</w:t>
+      </w:r>
+      <w:r>
+        <w:rPr>
+          <w:rFonts w:ascii="Times New Roman" w:hAnsi="Times New Roman" w:cs="Times New Roman"/>
+          <w:sz w:val="24"/>
+          <w:szCs w:val="24"/>
+        </w:rPr>
+        <w:t>ratuita en proyectos educativos, otorgando los créditos pertinentes.</w:t>
+      </w:r>
+    </w:p>
+    <w:p>
+      <w:pPr>
+        <w:pStyle w:val="Prrafodelista"/>
+        <w:ind w:left="0"/>
+        <w:jc w:val="both"/>
+        <w:rPr>
+          <w:rFonts w:ascii="Times New Roman" w:hAnsi="Times New Roman" w:cs="Times New Roman"/>
+          <w:sz w:val="24"/>
+          <w:szCs w:val="24"/>
+        </w:rPr>
+      </w:pPr>
+    </w:p>
+    <w:p>
+      <w:pPr>
+        <w:pStyle w:val="Prrafodelista"/>
+        <w:ind w:left="0"/>
+        <w:jc w:val="both"/>
+        <w:rPr>
+          <w:rFonts w:ascii="Times New Roman" w:hAnsi="Times New Roman" w:cs="Times New Roman"/>
+          <w:sz w:val="24"/>
+          <w:szCs w:val="24"/>
+        </w:rPr>
+      </w:pPr>
+      <w:r>
+        <w:rPr>
+          <w:rFonts w:ascii="Times New Roman" w:hAnsi="Times New Roman" w:cs="Times New Roman"/>
+          <w:sz w:val="24"/>
+          <w:szCs w:val="24"/>
+        </w:rPr>
+        <w:t xml:space="preserve">Por otro lado, destaca también el uso de diferentes patrones de diseño, tales como: </w:t>
+      </w:r>
+      <w:proofErr w:type="spellStart"/>
+      <w:r>
+        <w:rPr>
+          <w:rFonts w:ascii="Times New Roman" w:hAnsi="Times New Roman" w:cs="Times New Roman"/>
+          <w:sz w:val="24"/>
+          <w:szCs w:val="24"/>
+        </w:rPr>
+        <w:t>Model</w:t>
+      </w:r>
+      <w:proofErr w:type="spellEnd"/>
+      <w:r>
+        <w:rPr>
+          <w:rFonts w:ascii="Times New Roman" w:hAnsi="Times New Roman" w:cs="Times New Roman"/>
+          <w:sz w:val="24"/>
+          <w:szCs w:val="24"/>
+        </w:rPr>
+        <w:t xml:space="preserve">-Vista-Controlador, Data Access </w:t>
+      </w:r>
+      <w:proofErr w:type="spellStart"/>
+      <w:r>
+        <w:rPr>
+          <w:rFonts w:ascii="Times New Roman" w:hAnsi="Times New Roman" w:cs="Times New Roman"/>
+          <w:sz w:val="24"/>
+          <w:szCs w:val="24"/>
+        </w:rPr>
+        <w:t>Object</w:t>
+      </w:r>
+      <w:proofErr w:type="spellEnd"/>
+      <w:r>
+        <w:rPr>
+          <w:rFonts w:ascii="Times New Roman" w:hAnsi="Times New Roman" w:cs="Times New Roman"/>
+          <w:sz w:val="24"/>
+          <w:szCs w:val="24"/>
+        </w:rPr>
+        <w:t xml:space="preserve">, </w:t>
+      </w:r>
+      <w:proofErr w:type="spellStart"/>
+      <w:r>
+        <w:rPr>
+          <w:rFonts w:ascii="Times New Roman" w:hAnsi="Times New Roman" w:cs="Times New Roman"/>
+          <w:sz w:val="24"/>
+          <w:szCs w:val="24"/>
+        </w:rPr>
+        <w:t>Singleton</w:t>
+      </w:r>
+      <w:proofErr w:type="spellEnd"/>
+      <w:r>
+        <w:rPr>
+          <w:rFonts w:ascii="Times New Roman" w:hAnsi="Times New Roman" w:cs="Times New Roman"/>
+          <w:sz w:val="24"/>
+          <w:szCs w:val="24"/>
+        </w:rPr>
+        <w:t xml:space="preserve"> y Front </w:t>
+      </w:r>
+      <w:proofErr w:type="spellStart"/>
+      <w:r>
+        <w:rPr>
+          <w:rFonts w:ascii="Times New Roman" w:hAnsi="Times New Roman" w:cs="Times New Roman"/>
+          <w:sz w:val="24"/>
+          <w:szCs w:val="24"/>
+        </w:rPr>
+        <w:t>Controller</w:t>
+      </w:r>
+      <w:proofErr w:type="spellEnd"/>
+      <w:r>
+        <w:rPr>
+          <w:rFonts w:ascii="Times New Roman" w:hAnsi="Times New Roman" w:cs="Times New Roman"/>
+          <w:sz w:val="24"/>
+          <w:szCs w:val="24"/>
+        </w:rPr>
+        <w:t xml:space="preserve"> </w:t>
+      </w:r>
+      <w:sdt>
+        <w:sdtPr>
+          <w:rPr>
+            <w:rFonts w:ascii="Times New Roman" w:hAnsi="Times New Roman" w:cs="Times New Roman"/>
+            <w:sz w:val="24"/>
+            <w:szCs w:val="24"/>
+          </w:rPr>
+          <w:id w:val="1683544554"/>
+          <w:citation/>
+        </w:sdtPr>
+        <w:sdtContent>
+          <w:r>
+            <w:rPr>
+              <w:rFonts w:ascii="Times New Roman" w:hAnsi="Times New Roman" w:cs="Times New Roman"/>
+              <w:sz w:val="24"/>
+              <w:szCs w:val="24"/>
+            </w:rPr>
+            <w:fldChar w:fldCharType="begin"/>
+          </w:r>
+          <w:r>
+            <w:rPr>
+              <w:rFonts w:ascii="Times New Roman" w:hAnsi="Times New Roman" w:cs="Times New Roman"/>
+              <w:sz w:val="24"/>
+              <w:szCs w:val="24"/>
+              <w:lang w:val="es-MX"/>
+            </w:rPr>
+            <w:instrText xml:space="preserve"> CITATION Gam94 \l 2058 </w:instrText>
+          </w:r>
+          <w:r>
+            <w:rPr>
+              <w:rFonts w:ascii="Times New Roman" w:hAnsi="Times New Roman" w:cs="Times New Roman"/>
+              <w:sz w:val="24"/>
+              <w:szCs w:val="24"/>
+            </w:rPr>
+            <w:fldChar w:fldCharType="separate"/>
+          </w:r>
+          <w:r>
+            <w:rPr>
+              <w:rFonts w:ascii="Times New Roman" w:hAnsi="Times New Roman" w:cs="Times New Roman"/>
+              <w:noProof/>
+              <w:sz w:val="24"/>
+              <w:szCs w:val="24"/>
+              <w:lang w:val="es-MX"/>
+            </w:rPr>
+            <w:t>[6]</w:t>
+          </w:r>
+          <w:r>
+            <w:rPr>
+              <w:rFonts w:ascii="Times New Roman" w:hAnsi="Times New Roman" w:cs="Times New Roman"/>
+              <w:sz w:val="24"/>
+              <w:szCs w:val="24"/>
+            </w:rPr>
+            <w:fldChar w:fldCharType="end"/>
+          </w:r>
+        </w:sdtContent>
+      </w:sdt>
+      <w:r>
+        <w:rPr>
+          <w:rFonts w:ascii="Times New Roman" w:hAnsi="Times New Roman" w:cs="Times New Roman"/>
+          <w:sz w:val="24"/>
+          <w:szCs w:val="24"/>
+        </w:rPr>
+        <w:t>.</w:t>
+      </w:r>
+    </w:p>
+    <w:p>
+      <w:pPr>
+        <w:pStyle w:val="Prrafodelista"/>
+        <w:ind w:left="0"/>
+        <w:jc w:val="both"/>
+        <w:rPr>
+          <w:rFonts w:ascii="Times New Roman" w:hAnsi="Times New Roman" w:cs="Times New Roman"/>
+          <w:b/>
+          <w:sz w:val="24"/>
+          <w:szCs w:val="24"/>
+        </w:rPr>
+      </w:pPr>
+    </w:p>
+    <w:p>
+      <w:pPr>
+        <w:pStyle w:val="Prrafodelista"/>
+        <w:ind w:left="0"/>
+        <w:jc w:val="both"/>
+        <w:rPr>
+          <w:rFonts w:ascii="Times New Roman" w:hAnsi="Times New Roman" w:cs="Times New Roman"/>
           <w:b/>
           <w:sz w:val="24"/>
           <w:szCs w:val="24"/>
@@ -3227,7 +5463,7 @@
           <w:sz w:val="24"/>
           <w:szCs w:val="24"/>
         </w:rPr>
-        <w:t>DISEÑO DE DIAGRAMAS</w:t>
+        <w:t>UML A CÓDIGO FUENTE</w:t>
       </w:r>
     </w:p>
     <w:p>
@@ -3260,18 +5496,8 @@
           <w:sz w:val="24"/>
           <w:szCs w:val="24"/>
         </w:rPr>
-        <w:t xml:space="preserve">Hablar de </w:t>
-      </w:r>
-      <w:proofErr w:type="spellStart"/>
-      <w:r>
-        <w:rPr>
-          <w:rFonts w:ascii="Times New Roman" w:hAnsi="Times New Roman" w:cs="Times New Roman"/>
-          <w:sz w:val="24"/>
-          <w:szCs w:val="24"/>
-        </w:rPr>
-        <w:t>mxGraph</w:t>
-      </w:r>
-      <w:proofErr w:type="spellEnd"/>
+        <w:t>La generación de código representó uno de los aspectos más importantes de implementación del proyecto.  Como se mencionó anteriormente CLASS Modeler está basado en una implementación del metamodelo definido por la OMG para el estándar UML.  Este metamodelo define una estructura de clases relacionadas que conforman la vista estática del lenguaje.</w:t>
+      </w:r>
     </w:p>
     <w:p>
       <w:pPr>
@@ -3284,14 +5510,6 @@
           <w:szCs w:val="24"/>
         </w:rPr>
       </w:pPr>
-      <w:r>
-        <w:rPr>
-          <w:rFonts w:ascii="Times New Roman" w:hAnsi="Times New Roman" w:cs="Times New Roman"/>
-          <w:sz w:val="24"/>
-          <w:szCs w:val="24"/>
-        </w:rPr>
-        <w:t>Hablar de SVG</w:t>
-      </w:r>
     </w:p>
     <w:p>
       <w:pPr>
@@ -3310,18 +5528,152 @@
           <w:sz w:val="24"/>
           <w:szCs w:val="24"/>
         </w:rPr>
-        <w:t xml:space="preserve">Hablar de </w:t>
+        <w:t>Esta implementación se llama UML2</w:t>
+      </w:r>
+      <w:sdt>
+        <w:sdtPr>
+          <w:rPr>
+            <w:rFonts w:ascii="Times New Roman" w:hAnsi="Times New Roman" w:cs="Times New Roman"/>
+            <w:sz w:val="24"/>
+            <w:szCs w:val="24"/>
+          </w:rPr>
+          <w:id w:val="85429273"/>
+          <w:citation/>
+        </w:sdtPr>
+        <w:sdtContent>
+          <w:r>
+            <w:rPr>
+              <w:rFonts w:ascii="Times New Roman" w:hAnsi="Times New Roman" w:cs="Times New Roman"/>
+              <w:sz w:val="24"/>
+              <w:szCs w:val="24"/>
+            </w:rPr>
+            <w:fldChar w:fldCharType="begin"/>
+          </w:r>
+          <w:r>
+            <w:rPr>
+              <w:rFonts w:ascii="Times New Roman" w:hAnsi="Times New Roman" w:cs="Times New Roman"/>
+              <w:sz w:val="24"/>
+              <w:szCs w:val="24"/>
+              <w:lang w:val="es-MX"/>
+            </w:rPr>
+            <w:instrText xml:space="preserve">CITATION Ecl \l 2058 </w:instrText>
+          </w:r>
+          <w:r>
+            <w:rPr>
+              <w:rFonts w:ascii="Times New Roman" w:hAnsi="Times New Roman" w:cs="Times New Roman"/>
+              <w:sz w:val="24"/>
+              <w:szCs w:val="24"/>
+            </w:rPr>
+            <w:fldChar w:fldCharType="separate"/>
+          </w:r>
+          <w:r>
+            <w:rPr>
+              <w:rFonts w:ascii="Times New Roman" w:hAnsi="Times New Roman" w:cs="Times New Roman"/>
+              <w:noProof/>
+              <w:sz w:val="24"/>
+              <w:szCs w:val="24"/>
+              <w:lang w:val="es-MX"/>
+            </w:rPr>
+            <w:t xml:space="preserve"> </w:t>
+          </w:r>
+          <w:r>
+            <w:rPr>
+              <w:rFonts w:ascii="Times New Roman" w:hAnsi="Times New Roman" w:cs="Times New Roman"/>
+              <w:noProof/>
+              <w:sz w:val="24"/>
+              <w:szCs w:val="24"/>
+              <w:lang w:val="es-MX"/>
+            </w:rPr>
+            <w:t>[7]</w:t>
+          </w:r>
+          <w:r>
+            <w:rPr>
+              <w:rFonts w:ascii="Times New Roman" w:hAnsi="Times New Roman" w:cs="Times New Roman"/>
+              <w:sz w:val="24"/>
+              <w:szCs w:val="24"/>
+            </w:rPr>
+            <w:fldChar w:fldCharType="end"/>
+          </w:r>
+        </w:sdtContent>
+      </w:sdt>
+      <w:r>
+        <w:rPr>
+          <w:rFonts w:ascii="Times New Roman" w:hAnsi="Times New Roman" w:cs="Times New Roman"/>
+          <w:sz w:val="24"/>
+          <w:szCs w:val="24"/>
+        </w:rPr>
+        <w:t>, la cual es una librería (JAR</w:t>
+      </w:r>
+      <w:r>
+        <w:rPr>
+          <w:rStyle w:val="Refdenotaalpie"/>
+          <w:rFonts w:ascii="Times New Roman" w:hAnsi="Times New Roman" w:cs="Times New Roman"/>
+          <w:sz w:val="24"/>
+          <w:szCs w:val="24"/>
+        </w:rPr>
+        <w:footnoteReference w:id="4"/>
+      </w:r>
+      <w:r>
+        <w:rPr>
+          <w:rFonts w:ascii="Times New Roman" w:hAnsi="Times New Roman" w:cs="Times New Roman"/>
+          <w:sz w:val="24"/>
+          <w:szCs w:val="24"/>
+        </w:rPr>
+        <w:t>) que contiene un conjunto de clases representando cada elemento de los diagramas UML: Clase, Interfaz,</w:t>
+      </w:r>
+      <w:r>
+        <w:rPr>
+          <w:rFonts w:ascii="Times New Roman" w:hAnsi="Times New Roman" w:cs="Times New Roman"/>
+          <w:sz w:val="24"/>
+          <w:szCs w:val="24"/>
+        </w:rPr>
+        <w:t xml:space="preserve"> Relación, Atributo, Método.</w:t>
+      </w:r>
+      <w:r>
+        <w:rPr>
+          <w:rFonts w:ascii="Times New Roman" w:hAnsi="Times New Roman" w:cs="Times New Roman"/>
+          <w:sz w:val="24"/>
+          <w:szCs w:val="24"/>
+        </w:rPr>
+        <w:t xml:space="preserve">  Esta librería es parte del </w:t>
+      </w:r>
+      <w:r>
+        <w:rPr>
+          <w:rFonts w:ascii="Times New Roman" w:hAnsi="Times New Roman" w:cs="Times New Roman"/>
+          <w:i/>
+          <w:sz w:val="24"/>
+          <w:szCs w:val="24"/>
+        </w:rPr>
+        <w:t xml:space="preserve">Eclipse </w:t>
       </w:r>
       <w:proofErr w:type="spellStart"/>
       <w:r>
         <w:rPr>
           <w:rFonts w:ascii="Times New Roman" w:hAnsi="Times New Roman" w:cs="Times New Roman"/>
-          <w:sz w:val="24"/>
-          <w:szCs w:val="24"/>
-        </w:rPr>
-        <w:t>Javascript</w:t>
+          <w:i/>
+          <w:sz w:val="24"/>
+          <w:szCs w:val="24"/>
+        </w:rPr>
+        <w:t>Modeling</w:t>
       </w:r>
       <w:proofErr w:type="spellEnd"/>
+      <w:r>
+        <w:rPr>
+          <w:rFonts w:ascii="Times New Roman" w:hAnsi="Times New Roman" w:cs="Times New Roman"/>
+          <w:i/>
+          <w:sz w:val="24"/>
+          <w:szCs w:val="24"/>
+        </w:rPr>
+        <w:t xml:space="preserve"> Framework, </w:t>
+      </w:r>
+      <w:r>
+        <w:rPr>
+          <w:rFonts w:ascii="Times New Roman" w:hAnsi="Times New Roman" w:cs="Times New Roman"/>
+          <w:sz w:val="24"/>
+          <w:szCs w:val="24"/>
+        </w:rPr>
+        <w:t xml:space="preserve">que es una suite de componentes para diseño de diagramas para el IDE Eclipse. </w:t>
+      </w:r>
     </w:p>
     <w:p>
       <w:pPr>
@@ -3342,7 +5694,474 @@
         <w:jc w:val="both"/>
         <w:rPr>
           <w:rFonts w:ascii="Times New Roman" w:hAnsi="Times New Roman" w:cs="Times New Roman"/>
-          <w:b/>
+          <w:sz w:val="24"/>
+          <w:szCs w:val="24"/>
+        </w:rPr>
+      </w:pPr>
+      <w:r>
+        <w:rPr>
+          <w:rFonts w:ascii="Times New Roman" w:hAnsi="Times New Roman" w:cs="Times New Roman"/>
+          <w:sz w:val="24"/>
+          <w:szCs w:val="24"/>
+        </w:rPr>
+        <w:t xml:space="preserve">En la capa cliente de CLASS Modeler, los diagramas son representados en formato XML.  Cada elemento del diagrama contiene un objeto XML y los </w:t>
+      </w:r>
+      <w:r>
+        <w:rPr>
+          <w:rFonts w:ascii="Times New Roman" w:hAnsi="Times New Roman" w:cs="Times New Roman"/>
+          <w:sz w:val="24"/>
+          <w:szCs w:val="24"/>
+        </w:rPr>
+        <w:lastRenderedPageBreak/>
+        <w:t xml:space="preserve">atributos representan la información básica de dicho elemento: nombre, visibilidad, </w:t>
+      </w:r>
+      <w:r>
+        <w:rPr>
+          <w:rFonts w:ascii="Times New Roman" w:hAnsi="Times New Roman" w:cs="Times New Roman"/>
+          <w:sz w:val="24"/>
+          <w:szCs w:val="24"/>
+        </w:rPr>
+        <w:t>tipo de dato, entre otros.</w:t>
+      </w:r>
+    </w:p>
+    <w:p>
+      <w:pPr>
+        <w:pStyle w:val="Prrafodelista"/>
+        <w:ind w:left="0"/>
+        <w:jc w:val="both"/>
+        <w:rPr>
+          <w:rFonts w:ascii="Times New Roman" w:hAnsi="Times New Roman" w:cs="Times New Roman"/>
+          <w:sz w:val="24"/>
+          <w:szCs w:val="24"/>
+        </w:rPr>
+      </w:pPr>
+    </w:p>
+    <w:p>
+      <w:pPr>
+        <w:pStyle w:val="Prrafodelista"/>
+        <w:ind w:left="0"/>
+        <w:jc w:val="both"/>
+        <w:rPr>
+          <w:rFonts w:ascii="Times New Roman" w:hAnsi="Times New Roman" w:cs="Times New Roman"/>
+          <w:sz w:val="24"/>
+          <w:szCs w:val="24"/>
+        </w:rPr>
+      </w:pPr>
+      <w:r>
+        <w:rPr>
+          <w:rFonts w:ascii="Times New Roman" w:hAnsi="Times New Roman" w:cs="Times New Roman"/>
+          <w:sz w:val="24"/>
+          <w:szCs w:val="24"/>
+        </w:rPr>
+        <w:t>L</w:t>
+      </w:r>
+      <w:r>
+        <w:rPr>
+          <w:rFonts w:ascii="Times New Roman" w:hAnsi="Times New Roman" w:cs="Times New Roman"/>
+          <w:sz w:val="24"/>
+          <w:szCs w:val="24"/>
+        </w:rPr>
+        <w:t>a comunicación entre el cliente y el servidor se realiza mediante el envío</w:t>
+      </w:r>
+      <w:r>
+        <w:rPr>
+          <w:rFonts w:ascii="Times New Roman" w:hAnsi="Times New Roman" w:cs="Times New Roman"/>
+          <w:sz w:val="24"/>
+          <w:szCs w:val="24"/>
+        </w:rPr>
+        <w:t xml:space="preserve"> de mensajes AJAX transportando el </w:t>
+      </w:r>
+      <w:r>
+        <w:rPr>
+          <w:rFonts w:ascii="Times New Roman" w:hAnsi="Times New Roman" w:cs="Times New Roman"/>
+          <w:sz w:val="24"/>
+          <w:szCs w:val="24"/>
+        </w:rPr>
+        <w:t>XML de los elementos editados.  Estos mensajes son recibidos por la capa de control hasta llegar a la lógica de negocio.</w:t>
+      </w:r>
+    </w:p>
+    <w:p>
+      <w:pPr>
+        <w:pStyle w:val="Prrafodelista"/>
+        <w:ind w:left="0"/>
+        <w:jc w:val="both"/>
+        <w:rPr>
+          <w:rFonts w:ascii="Times New Roman" w:hAnsi="Times New Roman" w:cs="Times New Roman"/>
+          <w:sz w:val="24"/>
+          <w:szCs w:val="24"/>
+        </w:rPr>
+      </w:pPr>
+    </w:p>
+    <w:p>
+      <w:pPr>
+        <w:pStyle w:val="Prrafodelista"/>
+        <w:ind w:left="0"/>
+        <w:jc w:val="both"/>
+        <w:rPr>
+          <w:rFonts w:ascii="Times New Roman" w:hAnsi="Times New Roman" w:cs="Times New Roman"/>
+          <w:sz w:val="24"/>
+          <w:szCs w:val="24"/>
+        </w:rPr>
+      </w:pPr>
+      <w:r>
+        <w:rPr>
+          <w:rFonts w:ascii="Times New Roman" w:hAnsi="Times New Roman" w:cs="Times New Roman"/>
+          <w:sz w:val="24"/>
+          <w:szCs w:val="24"/>
+        </w:rPr>
+        <w:t xml:space="preserve">Al momento de generar el código fuente, todo el XML del diagrama es procesado  mediante un </w:t>
+      </w:r>
+      <w:proofErr w:type="spellStart"/>
+      <w:r>
+        <w:rPr>
+          <w:rFonts w:ascii="Times New Roman" w:hAnsi="Times New Roman" w:cs="Times New Roman"/>
+          <w:i/>
+          <w:sz w:val="24"/>
+          <w:szCs w:val="24"/>
+        </w:rPr>
+        <w:t>Parser</w:t>
+      </w:r>
+      <w:proofErr w:type="spellEnd"/>
+      <w:r>
+        <w:rPr>
+          <w:rFonts w:ascii="Times New Roman" w:hAnsi="Times New Roman" w:cs="Times New Roman"/>
+          <w:sz w:val="24"/>
+          <w:szCs w:val="24"/>
+        </w:rPr>
+        <w:t xml:space="preserve"> y se obtiene un modelo UML basado en objetos.  La transformación</w:t>
+      </w:r>
+      <w:r>
+        <w:rPr>
+          <w:rFonts w:ascii="Times New Roman" w:hAnsi="Times New Roman" w:cs="Times New Roman"/>
+          <w:sz w:val="24"/>
+          <w:szCs w:val="24"/>
+        </w:rPr>
+        <w:t xml:space="preserve"> que realiza dicho </w:t>
+      </w:r>
+      <w:proofErr w:type="spellStart"/>
+      <w:r>
+        <w:rPr>
+          <w:rFonts w:ascii="Times New Roman" w:hAnsi="Times New Roman" w:cs="Times New Roman"/>
+          <w:i/>
+          <w:sz w:val="24"/>
+          <w:szCs w:val="24"/>
+        </w:rPr>
+        <w:t>Parser</w:t>
+      </w:r>
+      <w:proofErr w:type="spellEnd"/>
+      <w:r>
+        <w:rPr>
+          <w:rFonts w:ascii="Times New Roman" w:hAnsi="Times New Roman" w:cs="Times New Roman"/>
+          <w:sz w:val="24"/>
+          <w:szCs w:val="24"/>
+        </w:rPr>
+        <w:t xml:space="preserve"> es una implementación propia desarrollada para el proyecto, utilizando las clases del dominio provistas por la librería UML2.</w:t>
+      </w:r>
+    </w:p>
+    <w:p>
+      <w:pPr>
+        <w:pStyle w:val="Prrafodelista"/>
+        <w:ind w:left="0"/>
+        <w:jc w:val="both"/>
+        <w:rPr>
+          <w:rFonts w:ascii="Times New Roman" w:hAnsi="Times New Roman" w:cs="Times New Roman"/>
+          <w:sz w:val="24"/>
+          <w:szCs w:val="24"/>
+        </w:rPr>
+      </w:pPr>
+    </w:p>
+    <w:p>
+      <w:pPr>
+        <w:pStyle w:val="Prrafodelista"/>
+        <w:ind w:left="0"/>
+        <w:jc w:val="both"/>
+        <w:rPr>
+          <w:rFonts w:ascii="Times New Roman" w:hAnsi="Times New Roman" w:cs="Times New Roman"/>
+          <w:sz w:val="24"/>
+          <w:szCs w:val="24"/>
+        </w:rPr>
+      </w:pPr>
+      <w:r>
+        <w:rPr>
+          <w:rFonts w:ascii="Times New Roman" w:hAnsi="Times New Roman" w:cs="Times New Roman"/>
+          <w:sz w:val="24"/>
+          <w:szCs w:val="24"/>
+        </w:rPr>
+        <w:t>Una vez se obtiene la representación del modelo UML, se realiza la generación del código fuente en lenguaje Java.   Para esta labor se implementó un servicio EJB que permite tomar el modelo y en base a un sistema de plantillas de texto, generar cualquier tipo de archivos de texto plano.</w:t>
+      </w:r>
+    </w:p>
+    <w:p>
+      <w:pPr>
+        <w:pStyle w:val="Prrafodelista"/>
+        <w:ind w:left="0"/>
+        <w:jc w:val="both"/>
+        <w:rPr>
+          <w:rFonts w:ascii="Times New Roman" w:hAnsi="Times New Roman" w:cs="Times New Roman"/>
+          <w:sz w:val="24"/>
+          <w:szCs w:val="24"/>
+        </w:rPr>
+      </w:pPr>
+    </w:p>
+    <w:p>
+      <w:pPr>
+        <w:pStyle w:val="Prrafodelista"/>
+        <w:ind w:left="0"/>
+        <w:jc w:val="both"/>
+        <w:rPr>
+          <w:rFonts w:ascii="Times New Roman" w:hAnsi="Times New Roman" w:cs="Times New Roman"/>
+          <w:sz w:val="24"/>
+          <w:szCs w:val="24"/>
+        </w:rPr>
+      </w:pPr>
+      <w:r>
+        <w:rPr>
+          <w:rFonts w:ascii="Times New Roman" w:hAnsi="Times New Roman" w:cs="Times New Roman"/>
+          <w:sz w:val="24"/>
+          <w:szCs w:val="24"/>
+        </w:rPr>
+        <w:t xml:space="preserve">La herramienta utilizada para la generación de los archivos de código se llama </w:t>
+      </w:r>
+      <w:proofErr w:type="spellStart"/>
+      <w:r>
+        <w:rPr>
+          <w:rFonts w:ascii="Times New Roman" w:hAnsi="Times New Roman" w:cs="Times New Roman"/>
+          <w:sz w:val="24"/>
+          <w:szCs w:val="24"/>
+        </w:rPr>
+        <w:t>StringTemplate</w:t>
+      </w:r>
+      <w:proofErr w:type="spellEnd"/>
+      <w:sdt>
+        <w:sdtPr>
+          <w:rPr>
+            <w:rFonts w:ascii="Times New Roman" w:hAnsi="Times New Roman" w:cs="Times New Roman"/>
+            <w:sz w:val="24"/>
+            <w:szCs w:val="24"/>
+          </w:rPr>
+          <w:id w:val="-430355263"/>
+          <w:citation/>
+        </w:sdtPr>
+        <w:sdtContent>
+          <w:r>
+            <w:rPr>
+              <w:rFonts w:ascii="Times New Roman" w:hAnsi="Times New Roman" w:cs="Times New Roman"/>
+              <w:sz w:val="24"/>
+              <w:szCs w:val="24"/>
+            </w:rPr>
+            <w:fldChar w:fldCharType="begin"/>
+          </w:r>
+          <w:r>
+            <w:rPr>
+              <w:rFonts w:ascii="Times New Roman" w:hAnsi="Times New Roman" w:cs="Times New Roman"/>
+              <w:sz w:val="24"/>
+              <w:szCs w:val="24"/>
+              <w:lang w:val="es-MX"/>
+            </w:rPr>
+            <w:instrText xml:space="preserve"> CITATION Par13 \l 2058 </w:instrText>
+          </w:r>
+          <w:r>
+            <w:rPr>
+              <w:rFonts w:ascii="Times New Roman" w:hAnsi="Times New Roman" w:cs="Times New Roman"/>
+              <w:sz w:val="24"/>
+              <w:szCs w:val="24"/>
+            </w:rPr>
+            <w:fldChar w:fldCharType="separate"/>
+          </w:r>
+          <w:r>
+            <w:rPr>
+              <w:rFonts w:ascii="Times New Roman" w:hAnsi="Times New Roman" w:cs="Times New Roman"/>
+              <w:noProof/>
+              <w:sz w:val="24"/>
+              <w:szCs w:val="24"/>
+              <w:lang w:val="es-MX"/>
+            </w:rPr>
+            <w:t xml:space="preserve"> </w:t>
+          </w:r>
+          <w:r>
+            <w:rPr>
+              <w:rFonts w:ascii="Times New Roman" w:hAnsi="Times New Roman" w:cs="Times New Roman"/>
+              <w:noProof/>
+              <w:sz w:val="24"/>
+              <w:szCs w:val="24"/>
+              <w:lang w:val="es-MX"/>
+            </w:rPr>
+            <w:t>[8]</w:t>
+          </w:r>
+          <w:r>
+            <w:rPr>
+              <w:rFonts w:ascii="Times New Roman" w:hAnsi="Times New Roman" w:cs="Times New Roman"/>
+              <w:sz w:val="24"/>
+              <w:szCs w:val="24"/>
+            </w:rPr>
+            <w:fldChar w:fldCharType="end"/>
+          </w:r>
+        </w:sdtContent>
+      </w:sdt>
+      <w:r>
+        <w:rPr>
+          <w:rFonts w:ascii="Times New Roman" w:hAnsi="Times New Roman" w:cs="Times New Roman"/>
+          <w:sz w:val="24"/>
+          <w:szCs w:val="24"/>
+        </w:rPr>
+        <w:t xml:space="preserve">, esta </w:t>
+      </w:r>
+      <w:r>
+        <w:rPr>
+          <w:rFonts w:ascii="Times New Roman" w:hAnsi="Times New Roman" w:cs="Times New Roman"/>
+          <w:sz w:val="24"/>
+          <w:szCs w:val="24"/>
+        </w:rPr>
+        <w:t>librería de código abierto, permite definir plantillas de texto plano con secciones variables que pueden ser reemplazadas utilizando un modelo de objetos.</w:t>
+      </w:r>
+    </w:p>
+    <w:p>
+      <w:pPr>
+        <w:pStyle w:val="Prrafodelista"/>
+        <w:ind w:left="0"/>
+        <w:jc w:val="both"/>
+        <w:rPr>
+          <w:rFonts w:ascii="Times New Roman" w:hAnsi="Times New Roman" w:cs="Times New Roman"/>
+          <w:sz w:val="24"/>
+          <w:szCs w:val="24"/>
+        </w:rPr>
+      </w:pPr>
+    </w:p>
+    <w:p>
+      <w:pPr>
+        <w:pStyle w:val="Prrafodelista"/>
+        <w:ind w:left="0"/>
+        <w:jc w:val="both"/>
+        <w:rPr>
+          <w:rFonts w:ascii="Times New Roman" w:hAnsi="Times New Roman" w:cs="Times New Roman"/>
+          <w:sz w:val="24"/>
+          <w:szCs w:val="24"/>
+        </w:rPr>
+      </w:pPr>
+      <w:r>
+        <w:rPr>
+          <w:rFonts w:ascii="Times New Roman" w:hAnsi="Times New Roman" w:cs="Times New Roman"/>
+          <w:sz w:val="24"/>
+          <w:szCs w:val="24"/>
+        </w:rPr>
+        <w:t xml:space="preserve">La siguiente </w:t>
+      </w:r>
+      <w:r>
+        <w:rPr>
+          <w:rFonts w:ascii="Times New Roman" w:hAnsi="Times New Roman" w:cs="Times New Roman"/>
+          <w:sz w:val="24"/>
+          <w:szCs w:val="24"/>
+        </w:rPr>
+        <w:t xml:space="preserve">imagen </w:t>
+      </w:r>
+      <w:r>
+        <w:rPr>
+          <w:rFonts w:ascii="Times New Roman" w:hAnsi="Times New Roman" w:cs="Times New Roman"/>
+          <w:sz w:val="24"/>
+          <w:szCs w:val="24"/>
+        </w:rPr>
+        <w:t xml:space="preserve">muestra el proceso de transformación que sigue la herramienta para generar el código fuente para una clase llamada </w:t>
+      </w:r>
+      <w:r>
+        <w:rPr>
+          <w:rFonts w:ascii="Times New Roman" w:hAnsi="Times New Roman" w:cs="Times New Roman"/>
+          <w:i/>
+          <w:sz w:val="24"/>
+          <w:szCs w:val="24"/>
+        </w:rPr>
+        <w:t>Persona</w:t>
+      </w:r>
+      <w:r>
+        <w:rPr>
+          <w:rFonts w:ascii="Times New Roman" w:hAnsi="Times New Roman" w:cs="Times New Roman"/>
+          <w:sz w:val="24"/>
+          <w:szCs w:val="24"/>
+        </w:rPr>
+        <w:t>.</w:t>
+      </w:r>
+    </w:p>
+    <w:p>
+      <w:pPr>
+        <w:pStyle w:val="Prrafodelista"/>
+        <w:ind w:left="0"/>
+        <w:jc w:val="both"/>
+        <w:rPr>
+          <w:rFonts w:ascii="Times New Roman" w:hAnsi="Times New Roman" w:cs="Times New Roman"/>
+          <w:sz w:val="24"/>
+          <w:szCs w:val="24"/>
+        </w:rPr>
+      </w:pPr>
+    </w:p>
+    <w:p>
+      <w:pPr>
+        <w:pStyle w:val="Prrafodelista"/>
+        <w:ind w:left="0"/>
+        <w:jc w:val="center"/>
+        <w:rPr>
+          <w:rFonts w:ascii="Times New Roman" w:hAnsi="Times New Roman" w:cs="Times New Roman"/>
+          <w:sz w:val="24"/>
+          <w:szCs w:val="24"/>
+        </w:rPr>
+      </w:pPr>
+      <w:r>
+        <w:rPr>
+          <w:rFonts w:ascii="Times New Roman" w:hAnsi="Times New Roman" w:cs="Times New Roman"/>
+          <w:noProof/>
+          <w:sz w:val="24"/>
+          <w:szCs w:val="24"/>
+          <w:lang w:eastAsia="es-CO"/>
+        </w:rPr>
+        <w:drawing>
+          <wp:inline distT="0" distB="0" distL="0" distR="0" wp14:anchorId="00878CC4">
+            <wp:extent cx="2771539" cy="1561381"/>
+            <wp:effectExtent l="0" t="0" r="0" b="1270"/>
+            <wp:docPr id="21" name="Imagen 21"/>
+            <wp:cNvGraphicFramePr>
+              <a:graphicFrameLocks xmlns:a="http://schemas.openxmlformats.org/drawingml/2006/main" noChangeAspect="1"/>
+            </wp:cNvGraphicFramePr>
+            <a:graphic xmlns:a="http://schemas.openxmlformats.org/drawingml/2006/main">
+              <a:graphicData uri="http://schemas.openxmlformats.org/drawingml/2006/picture">
+                <pic:pic xmlns:pic="http://schemas.openxmlformats.org/drawingml/2006/picture">
+                  <pic:nvPicPr>
+                    <pic:cNvPr id="0" name="Picture 6"/>
+                    <pic:cNvPicPr>
+                      <a:picLocks noChangeAspect="1" noChangeArrowheads="1"/>
+                    </pic:cNvPicPr>
+                  </pic:nvPicPr>
+                  <pic:blipFill>
+                    <a:blip r:embed="rId10" cstate="print">
+                      <a:extLst>
+                        <a:ext uri="{28A0092B-C50C-407E-A947-70E740481C1C}">
+                          <a14:useLocalDpi xmlns:a14="http://schemas.microsoft.com/office/drawing/2010/main" val="0"/>
+                        </a:ext>
+                      </a:extLst>
+                    </a:blip>
+                    <a:srcRect/>
+                    <a:stretch>
+                      <a:fillRect/>
+                    </a:stretch>
+                  </pic:blipFill>
+                  <pic:spPr bwMode="auto">
+                    <a:xfrm>
+                      <a:off x="0" y="0"/>
+                      <a:ext cx="2775453" cy="1563586"/>
+                    </a:xfrm>
+                    <a:prstGeom prst="rect">
+                      <a:avLst/>
+                    </a:prstGeom>
+                    <a:noFill/>
+                  </pic:spPr>
+                </pic:pic>
+              </a:graphicData>
+            </a:graphic>
+          </wp:inline>
+        </w:drawing>
+      </w:r>
+    </w:p>
+    <w:p>
+      <w:pPr>
+        <w:jc w:val="both"/>
+        <w:rPr>
+          <w:rFonts w:ascii="Times New Roman" w:hAnsi="Times New Roman" w:cs="Times New Roman"/>
           <w:sz w:val="24"/>
           <w:szCs w:val="24"/>
         </w:rPr>
@@ -3370,43 +6189,73 @@
           <w:sz w:val="24"/>
           <w:szCs w:val="24"/>
         </w:rPr>
-        <w:t>UML A CÓDIGO FUENTE</w:t>
-      </w:r>
-    </w:p>
-    <w:p>
-      <w:pPr>
-        <w:jc w:val="both"/>
-        <w:rPr>
-          <w:rFonts w:ascii="Times New Roman" w:hAnsi="Times New Roman" w:cs="Times New Roman"/>
-          <w:sz w:val="24"/>
-          <w:szCs w:val="24"/>
-        </w:rPr>
-      </w:pPr>
-      <w:r>
-        <w:rPr>
-          <w:rFonts w:ascii="Times New Roman" w:hAnsi="Times New Roman" w:cs="Times New Roman"/>
-          <w:sz w:val="24"/>
-          <w:szCs w:val="24"/>
-        </w:rPr>
-        <w:t>Hablar de UML2</w:t>
-      </w:r>
-    </w:p>
-    <w:p>
-      <w:pPr>
-        <w:jc w:val="both"/>
-        <w:rPr>
-          <w:rFonts w:ascii="Times New Roman" w:hAnsi="Times New Roman" w:cs="Times New Roman"/>
-          <w:sz w:val="24"/>
-          <w:szCs w:val="24"/>
-        </w:rPr>
-      </w:pPr>
-      <w:r>
-        <w:rPr>
-          <w:rFonts w:ascii="Times New Roman" w:hAnsi="Times New Roman" w:cs="Times New Roman"/>
-          <w:sz w:val="24"/>
-          <w:szCs w:val="24"/>
-        </w:rPr>
-        <w:t xml:space="preserve">Hablar de </w:t>
+        <w:t>PRUEBAS DE UNIDAD</w:t>
+      </w:r>
+    </w:p>
+    <w:p>
+      <w:pPr>
+        <w:pStyle w:val="Prrafodelista"/>
+        <w:ind w:left="0"/>
+        <w:jc w:val="both"/>
+        <w:rPr>
+          <w:rFonts w:ascii="Times New Roman" w:hAnsi="Times New Roman" w:cs="Times New Roman"/>
+          <w:b/>
+          <w:sz w:val="24"/>
+          <w:szCs w:val="24"/>
+        </w:rPr>
+      </w:pPr>
+    </w:p>
+    <w:p>
+      <w:pPr>
+        <w:pStyle w:val="Prrafodelista"/>
+        <w:ind w:left="0"/>
+        <w:jc w:val="both"/>
+        <w:rPr>
+          <w:rFonts w:ascii="Times New Roman" w:hAnsi="Times New Roman" w:cs="Times New Roman"/>
+          <w:sz w:val="24"/>
+          <w:szCs w:val="24"/>
+        </w:rPr>
+      </w:pPr>
+      <w:r>
+        <w:rPr>
+          <w:rFonts w:ascii="Times New Roman" w:hAnsi="Times New Roman" w:cs="Times New Roman"/>
+          <w:sz w:val="24"/>
+          <w:szCs w:val="24"/>
+        </w:rPr>
+        <w:t>Las pruebas de unidad se definieron al inicio de cada iteración, estas pruebas se enfocaron en la verificación de los servicios EJB que soportan la lógica de negocio de toda la aplicación, incluyendo los servicios que permiten la generación de código y la interacción con la capa de datos.</w:t>
+      </w:r>
+    </w:p>
+    <w:p>
+      <w:pPr>
+        <w:pStyle w:val="Prrafodelista"/>
+        <w:ind w:left="0"/>
+        <w:jc w:val="both"/>
+        <w:rPr>
+          <w:rFonts w:ascii="Times New Roman" w:hAnsi="Times New Roman" w:cs="Times New Roman"/>
+          <w:sz w:val="24"/>
+          <w:szCs w:val="24"/>
+        </w:rPr>
+      </w:pPr>
+    </w:p>
+    <w:p>
+      <w:pPr>
+        <w:pStyle w:val="Prrafodelista"/>
+        <w:ind w:left="0"/>
+        <w:jc w:val="both"/>
+        <w:rPr>
+          <w:rFonts w:ascii="Times New Roman" w:hAnsi="Times New Roman" w:cs="Times New Roman"/>
+          <w:b/>
+          <w:sz w:val="24"/>
+          <w:szCs w:val="24"/>
+        </w:rPr>
+      </w:pPr>
+      <w:r>
+        <w:rPr>
+          <w:rFonts w:ascii="Times New Roman" w:hAnsi="Times New Roman" w:cs="Times New Roman"/>
+          <w:sz w:val="24"/>
+          <w:szCs w:val="24"/>
+        </w:rPr>
+        <w:t xml:space="preserve">Para esta labor se dispuso de un Framework para realizar pruebas automáticas, llamado </w:t>
       </w:r>
       <w:proofErr w:type="spellStart"/>
       <w:r>
@@ -3415,71 +6264,134 @@
           <w:sz w:val="24"/>
           <w:szCs w:val="24"/>
         </w:rPr>
-        <w:t>StringTemplate</w:t>
+        <w:t>TestNG</w:t>
       </w:r>
       <w:proofErr w:type="spellEnd"/>
-    </w:p>
-    <w:p>
-      <w:pPr>
-        <w:jc w:val="both"/>
-        <w:rPr>
-          <w:rFonts w:ascii="Times New Roman" w:hAnsi="Times New Roman" w:cs="Times New Roman"/>
-          <w:sz w:val="24"/>
-          <w:szCs w:val="24"/>
-        </w:rPr>
-      </w:pPr>
-      <w:r>
-        <w:rPr>
-          <w:rFonts w:ascii="Times New Roman" w:hAnsi="Times New Roman" w:cs="Times New Roman"/>
-          <w:sz w:val="24"/>
-          <w:szCs w:val="24"/>
-        </w:rPr>
-        <w:t>Hablar del Metamodelo</w:t>
-      </w:r>
-    </w:p>
-    <w:p>
-      <w:pPr>
-        <w:jc w:val="both"/>
+      <w:sdt>
+        <w:sdtPr>
+          <w:rPr>
+            <w:rFonts w:ascii="Times New Roman" w:hAnsi="Times New Roman" w:cs="Times New Roman"/>
+            <w:sz w:val="24"/>
+            <w:szCs w:val="24"/>
+          </w:rPr>
+          <w:id w:val="-1905525086"/>
+          <w:citation/>
+        </w:sdtPr>
+        <w:sdtContent>
+          <w:r>
+            <w:rPr>
+              <w:rFonts w:ascii="Times New Roman" w:hAnsi="Times New Roman" w:cs="Times New Roman"/>
+              <w:sz w:val="24"/>
+              <w:szCs w:val="24"/>
+            </w:rPr>
+            <w:fldChar w:fldCharType="begin"/>
+          </w:r>
+          <w:r>
+            <w:rPr>
+              <w:rFonts w:ascii="Times New Roman" w:hAnsi="Times New Roman" w:cs="Times New Roman"/>
+              <w:sz w:val="24"/>
+              <w:szCs w:val="24"/>
+              <w:lang w:val="es-MX"/>
+            </w:rPr>
+            <w:instrText xml:space="preserve"> CITATION Beu08 \l 2058 </w:instrText>
+          </w:r>
+          <w:r>
+            <w:rPr>
+              <w:rFonts w:ascii="Times New Roman" w:hAnsi="Times New Roman" w:cs="Times New Roman"/>
+              <w:sz w:val="24"/>
+              <w:szCs w:val="24"/>
+            </w:rPr>
+            <w:fldChar w:fldCharType="separate"/>
+          </w:r>
+          <w:r>
+            <w:rPr>
+              <w:rFonts w:ascii="Times New Roman" w:hAnsi="Times New Roman" w:cs="Times New Roman"/>
+              <w:noProof/>
+              <w:sz w:val="24"/>
+              <w:szCs w:val="24"/>
+              <w:lang w:val="es-MX"/>
+            </w:rPr>
+            <w:t xml:space="preserve"> </w:t>
+          </w:r>
+          <w:r>
+            <w:rPr>
+              <w:rFonts w:ascii="Times New Roman" w:hAnsi="Times New Roman" w:cs="Times New Roman"/>
+              <w:noProof/>
+              <w:sz w:val="24"/>
+              <w:szCs w:val="24"/>
+              <w:lang w:val="es-MX"/>
+            </w:rPr>
+            <w:t>[9]</w:t>
+          </w:r>
+          <w:r>
+            <w:rPr>
+              <w:rFonts w:ascii="Times New Roman" w:hAnsi="Times New Roman" w:cs="Times New Roman"/>
+              <w:sz w:val="24"/>
+              <w:szCs w:val="24"/>
+            </w:rPr>
+            <w:fldChar w:fldCharType="end"/>
+          </w:r>
+        </w:sdtContent>
+      </w:sdt>
+      <w:r>
+        <w:rPr>
+          <w:rFonts w:ascii="Times New Roman" w:hAnsi="Times New Roman" w:cs="Times New Roman"/>
+          <w:sz w:val="24"/>
+          <w:szCs w:val="24"/>
+        </w:rPr>
+        <w:t>.  Este Framework permite configurar ambientes en los cuales se pueden ejecutar pruebas</w:t>
+      </w:r>
+      <w:r>
+        <w:rPr>
+          <w:rFonts w:ascii="Times New Roman" w:hAnsi="Times New Roman" w:cs="Times New Roman"/>
+          <w:sz w:val="24"/>
+          <w:szCs w:val="24"/>
+        </w:rPr>
+        <w:t xml:space="preserve"> de software</w:t>
+      </w:r>
+      <w:r>
+        <w:rPr>
+          <w:rFonts w:ascii="Times New Roman" w:hAnsi="Times New Roman" w:cs="Times New Roman"/>
+          <w:sz w:val="24"/>
+          <w:szCs w:val="24"/>
+        </w:rPr>
+        <w:t xml:space="preserve"> simulando ambientes reales.   El Framework se usó en conjunto con el servidor de aplicaciones </w:t>
+      </w:r>
+      <w:proofErr w:type="spellStart"/>
+      <w:r>
+        <w:rPr>
+          <w:rFonts w:ascii="Times New Roman" w:hAnsi="Times New Roman" w:cs="Times New Roman"/>
+          <w:sz w:val="24"/>
+          <w:szCs w:val="24"/>
+        </w:rPr>
+        <w:t>Glassfish</w:t>
+      </w:r>
+      <w:proofErr w:type="spellEnd"/>
+      <w:r>
+        <w:rPr>
+          <w:rFonts w:ascii="Times New Roman" w:hAnsi="Times New Roman" w:cs="Times New Roman"/>
+          <w:sz w:val="24"/>
+          <w:szCs w:val="24"/>
+        </w:rPr>
+        <w:t xml:space="preserve"> embebido.  Al iniciar la ejecución de las pruebas se lanza de manera automática una instancia del servidor que se encarga de desplegar todos los servicios que serán probados.</w:t>
+      </w:r>
+      <w:r>
+        <w:rPr>
+          <w:rFonts w:ascii="Times New Roman" w:hAnsi="Times New Roman" w:cs="Times New Roman"/>
+          <w:sz w:val="24"/>
+          <w:szCs w:val="24"/>
+        </w:rPr>
+        <w:br/>
+      </w:r>
+      <w:r>
         <w:rPr>
           <w:rFonts w:ascii="Times New Roman" w:hAnsi="Times New Roman" w:cs="Times New Roman"/>
           <w:b/>
           <w:sz w:val="24"/>
           <w:szCs w:val="24"/>
         </w:rPr>
-      </w:pPr>
-    </w:p>
-    <w:p>
-      <w:pPr>
-        <w:jc w:val="both"/>
-        <w:rPr>
-          <w:rFonts w:ascii="Times New Roman" w:hAnsi="Times New Roman" w:cs="Times New Roman"/>
-          <w:b/>
-          <w:sz w:val="24"/>
-          <w:szCs w:val="24"/>
-        </w:rPr>
-      </w:pPr>
-      <w:r>
-        <w:rPr>
-          <w:rFonts w:ascii="Times New Roman" w:hAnsi="Times New Roman" w:cs="Times New Roman"/>
-          <w:b/>
-          <w:sz w:val="24"/>
-          <w:szCs w:val="24"/>
-        </w:rPr>
-        <w:t>PRUEBAS DE UNIDAD</w:t>
-      </w:r>
-      <w:bookmarkStart w:id="0" w:name="_GoBack"/>
-      <w:bookmarkEnd w:id="0"/>
-    </w:p>
-    <w:p>
-      <w:pPr>
-        <w:jc w:val="both"/>
-        <w:rPr>
-          <w:rFonts w:ascii="Times New Roman" w:hAnsi="Times New Roman" w:cs="Times New Roman"/>
-          <w:b/>
-          <w:sz w:val="24"/>
-          <w:szCs w:val="24"/>
-        </w:rPr>
-      </w:pPr>
+        <w:br/>
+      </w:r>
     </w:p>
     <w:p>
       <w:pPr>
@@ -3521,7 +6433,16 @@
           <w:sz w:val="24"/>
           <w:szCs w:val="24"/>
         </w:rPr>
-        <w:t xml:space="preserve">Se obtuvo una aplicación web que permite diseñar diagramas de clase UML y generar código fuente en lenguaje Java a partir del </w:t>
+        <w:t xml:space="preserve">Se obtuvo una aplicación web que permite diseñar diagramas de clase UML </w:t>
+      </w:r>
+      <w:r>
+        <w:rPr>
+          <w:rFonts w:ascii="Times New Roman" w:hAnsi="Times New Roman" w:cs="Times New Roman"/>
+          <w:sz w:val="24"/>
+          <w:szCs w:val="24"/>
+        </w:rPr>
+        <w:lastRenderedPageBreak/>
+        <w:t xml:space="preserve">y generar código fuente en lenguaje Java a partir del </w:t>
       </w:r>
       <w:r>
         <w:rPr>
@@ -3561,11 +6482,12 @@
         <w:jc w:val="both"/>
         <w:rPr>
           <w:rFonts w:ascii="Times New Roman" w:hAnsi="Times New Roman" w:cs="Times New Roman"/>
-          <w:b/>
-          <w:sz w:val="24"/>
-          <w:szCs w:val="24"/>
-        </w:rPr>
-      </w:pPr>
+          <w:sz w:val="24"/>
+          <w:szCs w:val="24"/>
+        </w:rPr>
+      </w:pPr>
+      <w:bookmarkStart w:id="0" w:name="_GoBack"/>
+      <w:bookmarkEnd w:id="0"/>
     </w:p>
     <w:p>
       <w:pPr>
@@ -3589,133 +6511,116 @@
           <w:sz w:val="24"/>
           <w:szCs w:val="24"/>
         </w:rPr>
+        <w:t>CONCLUSIONES</w:t>
+      </w:r>
+    </w:p>
+    <w:p>
+      <w:pPr>
+        <w:jc w:val="both"/>
+        <w:rPr>
+          <w:rFonts w:ascii="Times New Roman" w:hAnsi="Times New Roman" w:cs="Times New Roman"/>
+          <w:sz w:val="24"/>
+          <w:szCs w:val="24"/>
+        </w:rPr>
+      </w:pPr>
+      <w:r>
+        <w:rPr>
+          <w:rFonts w:ascii="Times New Roman" w:hAnsi="Times New Roman" w:cs="Times New Roman"/>
+          <w:sz w:val="24"/>
+          <w:szCs w:val="24"/>
+        </w:rPr>
+        <w:t>Con el desarrollo de CLASS Modeler, se logró construir una herramienta de apoyo para el proceso de aprendizaje de los estudiantes del Programa de Ingeniería de Sistemas de la Universidad Francisco de Paula Santander; muy útil para la realización de prácticas sobre el modelado de diagramas de clase, promoviendo aspectos importantes como el trabajo en equipo y la colaboración.</w:t>
+      </w:r>
+    </w:p>
+    <w:p>
+      <w:pPr>
+        <w:jc w:val="both"/>
+        <w:rPr>
+          <w:rFonts w:ascii="Times New Roman" w:hAnsi="Times New Roman" w:cs="Times New Roman"/>
+          <w:sz w:val="24"/>
+          <w:szCs w:val="24"/>
+        </w:rPr>
+      </w:pPr>
+      <w:r>
+        <w:rPr>
+          <w:rFonts w:ascii="Times New Roman" w:hAnsi="Times New Roman" w:cs="Times New Roman"/>
+          <w:sz w:val="24"/>
+          <w:szCs w:val="24"/>
+        </w:rPr>
+        <w:t xml:space="preserve">CLASS Modeler proporciona beneficios que resultan atractivos a la hora de utilizar una herramienta de modelado UML, tales como la facilidad de acceso, inmediatez a la hora de diseñar diagramas y portabilidad de la información.  CLASS Modeler solo necesita una conexión a internet y un navegador web para ser usado, y no requiere instalación de complementos como Flash o </w:t>
+      </w:r>
+      <w:proofErr w:type="spellStart"/>
+      <w:r>
+        <w:rPr>
+          <w:rFonts w:ascii="Times New Roman" w:hAnsi="Times New Roman" w:cs="Times New Roman"/>
+          <w:sz w:val="24"/>
+          <w:szCs w:val="24"/>
+        </w:rPr>
+        <w:t>Shockwave</w:t>
+      </w:r>
+      <w:proofErr w:type="spellEnd"/>
+      <w:r>
+        <w:rPr>
+          <w:rFonts w:ascii="Times New Roman" w:hAnsi="Times New Roman" w:cs="Times New Roman"/>
+          <w:sz w:val="24"/>
+          <w:szCs w:val="24"/>
+        </w:rPr>
+        <w:t>.</w:t>
+      </w:r>
+    </w:p>
+    <w:p>
+      <w:pPr>
+        <w:jc w:val="both"/>
+        <w:rPr>
+          <w:rFonts w:ascii="Times New Roman" w:hAnsi="Times New Roman" w:cs="Times New Roman"/>
+          <w:sz w:val="24"/>
+          <w:szCs w:val="24"/>
+        </w:rPr>
+      </w:pPr>
+      <w:r>
+        <w:rPr>
+          <w:rFonts w:ascii="Times New Roman" w:hAnsi="Times New Roman" w:cs="Times New Roman"/>
+          <w:sz w:val="24"/>
+          <w:szCs w:val="24"/>
+        </w:rPr>
+        <w:t xml:space="preserve">CLASS Modeler se puede clasificar dentro del modelo de servicios </w:t>
+      </w:r>
+      <w:proofErr w:type="spellStart"/>
+      <w:r>
+        <w:rPr>
+          <w:rFonts w:ascii="Times New Roman" w:hAnsi="Times New Roman" w:cs="Times New Roman"/>
+          <w:sz w:val="24"/>
+          <w:szCs w:val="24"/>
+        </w:rPr>
+        <w:t>SaaS</w:t>
+      </w:r>
+      <w:proofErr w:type="spellEnd"/>
+      <w:r>
+        <w:rPr>
+          <w:rFonts w:ascii="Times New Roman" w:hAnsi="Times New Roman" w:cs="Times New Roman"/>
+          <w:sz w:val="24"/>
+          <w:szCs w:val="24"/>
+        </w:rPr>
+        <w:t>, donde el soporte lógico y los datos de la aplicación se encuentran en un servidor de TI y los clientes acceden bajo demanda mediante un navegador web.</w:t>
+      </w:r>
+    </w:p>
+    <w:p>
+      <w:pPr>
+        <w:jc w:val="both"/>
+        <w:rPr>
+          <w:rFonts w:ascii="Times New Roman" w:hAnsi="Times New Roman" w:cs="Times New Roman"/>
+          <w:sz w:val="24"/>
+          <w:szCs w:val="24"/>
+        </w:rPr>
+      </w:pPr>
+      <w:r>
+        <w:rPr>
+          <w:rFonts w:ascii="Times New Roman" w:hAnsi="Times New Roman" w:cs="Times New Roman"/>
+          <w:sz w:val="24"/>
+          <w:szCs w:val="24"/>
+        </w:rPr>
         <w:lastRenderedPageBreak/>
-        <w:t>CONCLUSIONES</w:t>
-      </w:r>
-    </w:p>
-    <w:p>
-      <w:pPr>
-        <w:jc w:val="both"/>
-        <w:rPr>
-          <w:rFonts w:ascii="Times New Roman" w:hAnsi="Times New Roman" w:cs="Times New Roman"/>
-          <w:sz w:val="24"/>
-          <w:szCs w:val="24"/>
-        </w:rPr>
-      </w:pPr>
-      <w:r>
-        <w:rPr>
-          <w:rFonts w:ascii="Times New Roman" w:hAnsi="Times New Roman" w:cs="Times New Roman"/>
-          <w:sz w:val="24"/>
-          <w:szCs w:val="24"/>
-        </w:rPr>
-        <w:t>Con el desarrollo de CLASS Modeler, se logró construir una herramienta de apoyo para el proceso de aprendizaje de los estudiantes del Programa de Ingeniería de Sistemas de la Universidad Francisco de Paula Santander; muy útil para la realización de prácticas sobre el modelado de diagramas de clase, promoviendo aspectos importantes como el trabajo en equipo y la colaboración</w:t>
-      </w:r>
-      <w:r>
-        <w:rPr>
-          <w:rFonts w:ascii="Times New Roman" w:hAnsi="Times New Roman" w:cs="Times New Roman"/>
-          <w:sz w:val="24"/>
-          <w:szCs w:val="24"/>
-        </w:rPr>
-        <w:t>.</w:t>
-      </w:r>
-    </w:p>
-    <w:p>
-      <w:pPr>
-        <w:jc w:val="both"/>
-        <w:rPr>
-          <w:rFonts w:ascii="Times New Roman" w:hAnsi="Times New Roman" w:cs="Times New Roman"/>
-          <w:sz w:val="24"/>
-          <w:szCs w:val="24"/>
-        </w:rPr>
-      </w:pPr>
-      <w:r>
-        <w:rPr>
-          <w:rFonts w:ascii="Times New Roman" w:hAnsi="Times New Roman" w:cs="Times New Roman"/>
-          <w:sz w:val="24"/>
-          <w:szCs w:val="24"/>
-        </w:rPr>
-        <w:t xml:space="preserve">CLASS Modeler proporciona beneficios que resultan atractivos a la hora de utilizar una herramienta de modelado UML, tales como la facilidad de acceso, inmediatez a la hora de diseñar diagramas y portabilidad de la información.  CLASS Modeler solo necesita una conexión a internet y un navegador web para ser usado, y no requiere instalación de complementos como Flash o </w:t>
-      </w:r>
-      <w:proofErr w:type="spellStart"/>
-      <w:r>
-        <w:rPr>
-          <w:rFonts w:ascii="Times New Roman" w:hAnsi="Times New Roman" w:cs="Times New Roman"/>
-          <w:sz w:val="24"/>
-          <w:szCs w:val="24"/>
-        </w:rPr>
-        <w:t>Shockwave</w:t>
-      </w:r>
-      <w:proofErr w:type="spellEnd"/>
-      <w:r>
-        <w:rPr>
-          <w:rFonts w:ascii="Times New Roman" w:hAnsi="Times New Roman" w:cs="Times New Roman"/>
-          <w:sz w:val="24"/>
-          <w:szCs w:val="24"/>
-        </w:rPr>
-        <w:t>.</w:t>
-      </w:r>
-    </w:p>
-    <w:p>
-      <w:pPr>
-        <w:jc w:val="both"/>
-        <w:rPr>
-          <w:rFonts w:ascii="Times New Roman" w:hAnsi="Times New Roman" w:cs="Times New Roman"/>
-          <w:sz w:val="24"/>
-          <w:szCs w:val="24"/>
-        </w:rPr>
-      </w:pPr>
-      <w:r>
-        <w:rPr>
-          <w:rFonts w:ascii="Times New Roman" w:hAnsi="Times New Roman" w:cs="Times New Roman"/>
-          <w:sz w:val="24"/>
-          <w:szCs w:val="24"/>
-        </w:rPr>
-        <w:t xml:space="preserve">CLASS Modeler se puede clasificar dentro del modelo de servicios </w:t>
-      </w:r>
-      <w:proofErr w:type="spellStart"/>
-      <w:r>
-        <w:rPr>
-          <w:rFonts w:ascii="Times New Roman" w:hAnsi="Times New Roman" w:cs="Times New Roman"/>
-          <w:sz w:val="24"/>
-          <w:szCs w:val="24"/>
-        </w:rPr>
-        <w:t>SaaS</w:t>
-      </w:r>
-      <w:proofErr w:type="spellEnd"/>
-      <w:r>
-        <w:rPr>
-          <w:rFonts w:ascii="Times New Roman" w:hAnsi="Times New Roman" w:cs="Times New Roman"/>
-          <w:sz w:val="24"/>
-          <w:szCs w:val="24"/>
-        </w:rPr>
-        <w:t>, donde el soporte lógico y los datos de la aplicación se encuentran en un servidor de TI y los clientes acceden bajo demanda mediante un navegador web.</w:t>
-      </w:r>
-    </w:p>
-    <w:p>
-      <w:pPr>
-        <w:jc w:val="both"/>
-        <w:rPr>
-          <w:rFonts w:ascii="Times New Roman" w:hAnsi="Times New Roman" w:cs="Times New Roman"/>
-          <w:sz w:val="24"/>
-          <w:szCs w:val="24"/>
-        </w:rPr>
-      </w:pPr>
-      <w:r>
-        <w:rPr>
-          <w:rFonts w:ascii="Times New Roman" w:hAnsi="Times New Roman" w:cs="Times New Roman"/>
-          <w:sz w:val="24"/>
-          <w:szCs w:val="24"/>
-        </w:rPr>
-        <w:t xml:space="preserve">Un aspecto muy importante del proyecto fue la capacidad de convertir el metamodelo de clases de UML a código fuente en lenguaje Java.  Esto representó un logro bastante importante debido a la complejidad implícita del proceso y la diferencia que existe entre ambos lenguajes.  En algunos casos fue necesario extender el metamodelo para soportar conceptos propios de Java, como </w:t>
-      </w:r>
-      <w:r>
-        <w:rPr>
-          <w:rFonts w:ascii="Times New Roman" w:hAnsi="Times New Roman" w:cs="Times New Roman"/>
-          <w:sz w:val="24"/>
-          <w:szCs w:val="24"/>
-        </w:rPr>
-        <w:lastRenderedPageBreak/>
-        <w:t>son los Tipos Genéricos, utilizados a la hora de crear colecciones de objetos.</w:t>
+        <w:t>Un aspecto muy importante del proyecto fue la capacidad de convertir el metamodelo de clases de UML a código fuente en lenguaje Java.  Esto representó un logro bastante importante debido a la complejidad implícita del proceso y la diferencia que existe entre ambos lenguajes.  En algunos casos fue necesario extender el metamodelo para soportar conceptos propios de Java, como son los Tipos Genéricos, utilizados a la hora de crear colecciones de objetos.</w:t>
       </w:r>
     </w:p>
     <w:p>
@@ -3753,29 +6658,23 @@
     <w:p>
       <w:pPr>
         <w:pStyle w:val="Bibliografa"/>
-        <w:jc w:val="both"/>
-        <w:rPr>
-          <w:rFonts w:ascii="Times New Roman" w:hAnsi="Times New Roman" w:cs="Times New Roman"/>
+        <w:rPr>
           <w:noProof/>
-          <w:sz w:val="24"/>
-          <w:szCs w:val="24"/>
           <w:lang w:val="es-MX"/>
         </w:rPr>
       </w:pPr>
       <w:r>
         <w:rPr>
-          <w:rFonts w:ascii="Times New Roman" w:hAnsi="Times New Roman" w:cs="Times New Roman"/>
+          <w:rFonts w:cs="Times New Roman"/>
           <w:b/>
-          <w:sz w:val="24"/>
           <w:szCs w:val="24"/>
         </w:rPr>
         <w:fldChar w:fldCharType="begin"/>
       </w:r>
       <w:r>
         <w:rPr>
-          <w:rFonts w:ascii="Times New Roman" w:hAnsi="Times New Roman" w:cs="Times New Roman"/>
+          <w:rFonts w:cs="Times New Roman"/>
           <w:b/>
-          <w:sz w:val="24"/>
           <w:szCs w:val="24"/>
           <w:lang w:val="en-US"/>
         </w:rPr>
@@ -3783,121 +6682,408 @@
       </w:r>
       <w:r>
         <w:rPr>
-          <w:rFonts w:ascii="Times New Roman" w:hAnsi="Times New Roman" w:cs="Times New Roman"/>
+          <w:rFonts w:cs="Times New Roman"/>
           <w:b/>
-          <w:sz w:val="24"/>
           <w:szCs w:val="24"/>
         </w:rPr>
         <w:fldChar w:fldCharType="separate"/>
       </w:r>
       <w:r>
         <w:rPr>
-          <w:rFonts w:ascii="Times New Roman" w:hAnsi="Times New Roman" w:cs="Times New Roman"/>
           <w:noProof/>
-          <w:sz w:val="24"/>
-          <w:szCs w:val="24"/>
           <w:lang w:val="en-US"/>
         </w:rPr>
         <w:t xml:space="preserve">1. </w:t>
       </w:r>
       <w:r>
         <w:rPr>
-          <w:rFonts w:ascii="Times New Roman" w:hAnsi="Times New Roman" w:cs="Times New Roman"/>
           <w:b/>
           <w:bCs/>
           <w:noProof/>
-          <w:sz w:val="24"/>
-          <w:szCs w:val="24"/>
           <w:lang w:val="en-US"/>
         </w:rPr>
         <w:t>OMG Object Management Group.</w:t>
       </w:r>
       <w:r>
         <w:rPr>
-          <w:rFonts w:ascii="Times New Roman" w:hAnsi="Times New Roman" w:cs="Times New Roman"/>
           <w:noProof/>
-          <w:sz w:val="24"/>
-          <w:szCs w:val="24"/>
-          <w:lang w:val="en-US"/>
-        </w:rPr>
-        <w:t xml:space="preserve"> Unified Modeling Language Superstructure Definition. [En línea] 6 de A</w:t>
-      </w:r>
-      <w:r>
-        <w:rPr>
-          <w:rFonts w:ascii="Times New Roman" w:hAnsi="Times New Roman" w:cs="Times New Roman"/>
+          <w:lang w:val="en-US"/>
+        </w:rPr>
+        <w:t xml:space="preserve"> Unified Modeling Language Superstructure Definition. </w:t>
+      </w:r>
+      <w:r>
+        <w:rPr>
           <w:noProof/>
-          <w:sz w:val="24"/>
-          <w:szCs w:val="24"/>
           <w:lang w:val="es-MX"/>
         </w:rPr>
-        <w:t>gosto de 2011. http://www.omg.org/spec/UML/2.4.1/Superstructure/PDF/. formal/2011-08-06.</w:t>
+        <w:t>[En línea] 6 de Agosto de 2011. http://www.omg.org/spec/UML/2.4.1/Superstructure/PDF/. formal/2011-08-06.</w:t>
       </w:r>
     </w:p>
     <w:p>
       <w:pPr>
         <w:pStyle w:val="Bibliografa"/>
-        <w:jc w:val="both"/>
-        <w:rPr>
-          <w:rFonts w:ascii="Times New Roman" w:hAnsi="Times New Roman" w:cs="Times New Roman"/>
+        <w:rPr>
           <w:noProof/>
-          <w:sz w:val="24"/>
-          <w:szCs w:val="24"/>
+          <w:lang w:val="en-US"/>
+        </w:rPr>
+      </w:pPr>
+      <w:r>
+        <w:rPr>
+          <w:noProof/>
           <w:lang w:val="es-MX"/>
         </w:rPr>
-      </w:pPr>
-      <w:r>
-        <w:rPr>
-          <w:rFonts w:ascii="Times New Roman" w:hAnsi="Times New Roman" w:cs="Times New Roman"/>
-          <w:noProof/>
-          <w:sz w:val="24"/>
-          <w:szCs w:val="24"/>
-          <w:lang w:val="es-MX"/>
-        </w:rPr>
         <w:t xml:space="preserve">2. </w:t>
       </w:r>
       <w:r>
         <w:rPr>
-          <w:rFonts w:ascii="Times New Roman" w:hAnsi="Times New Roman" w:cs="Times New Roman"/>
           <w:b/>
           <w:bCs/>
           <w:noProof/>
-          <w:sz w:val="24"/>
-          <w:szCs w:val="24"/>
           <w:lang w:val="es-MX"/>
         </w:rPr>
         <w:t>Amaya Torrado, Yegny Karina y Herrera Angarita, Lady Torcoroma.</w:t>
       </w:r>
       <w:r>
         <w:rPr>
-          <w:rFonts w:ascii="Times New Roman" w:hAnsi="Times New Roman" w:cs="Times New Roman"/>
           <w:noProof/>
-          <w:sz w:val="24"/>
-          <w:szCs w:val="24"/>
           <w:lang w:val="es-MX"/>
         </w:rPr>
         <w:t xml:space="preserve"> </w:t>
       </w:r>
       <w:r>
         <w:rPr>
-          <w:rFonts w:ascii="Times New Roman" w:hAnsi="Times New Roman" w:cs="Times New Roman"/>
           <w:i/>
           <w:iCs/>
           <w:noProof/>
-          <w:sz w:val="24"/>
-          <w:szCs w:val="24"/>
           <w:lang w:val="es-MX"/>
         </w:rPr>
         <w:t xml:space="preserve">Identificación de las causas que generan problemas en el aprendizaje de fundamentos de programación de computadores en las facultades de ingenieira de sistemas de las universidades de la ciudad de Cúcuta. </w:t>
       </w:r>
       <w:r>
         <w:rPr>
-          <w:rFonts w:ascii="Times New Roman" w:hAnsi="Times New Roman" w:cs="Times New Roman"/>
           <w:noProof/>
-          <w:sz w:val="24"/>
-          <w:szCs w:val="24"/>
           <w:lang w:val="es-MX"/>
         </w:rPr>
-        <w:t>Cúcuta N. de S. : Universidad Francisco de Paula Santander, Biblioteca Eduardo Cote Lamus, 2003. TIS 371.334A489i.</w:t>
+        <w:t xml:space="preserve">Cúcuta N. de S. : Universidad Francisco de Paula Santander, Biblioteca Eduardo Cote Lamus, 2003. </w:t>
+      </w:r>
+      <w:r>
+        <w:rPr>
+          <w:noProof/>
+          <w:lang w:val="en-US"/>
+        </w:rPr>
+        <w:t>TIS 371.334A489i.</w:t>
+      </w:r>
+    </w:p>
+    <w:p>
+      <w:pPr>
+        <w:pStyle w:val="Bibliografa"/>
+        <w:rPr>
+          <w:noProof/>
+          <w:lang w:val="en-US"/>
+        </w:rPr>
+      </w:pPr>
+      <w:r>
+        <w:rPr>
+          <w:noProof/>
+          <w:lang w:val="en-US"/>
+        </w:rPr>
+        <w:t xml:space="preserve">3. </w:t>
+      </w:r>
+      <w:r>
+        <w:rPr>
+          <w:b/>
+          <w:bCs/>
+          <w:noProof/>
+          <w:lang w:val="en-US"/>
+        </w:rPr>
+        <w:t>Geary, David y Horstmann, Cay.</w:t>
+      </w:r>
+      <w:r>
+        <w:rPr>
+          <w:noProof/>
+          <w:lang w:val="en-US"/>
+        </w:rPr>
+        <w:t xml:space="preserve"> </w:t>
+      </w:r>
+      <w:r>
+        <w:rPr>
+          <w:i/>
+          <w:iCs/>
+          <w:noProof/>
+          <w:lang w:val="en-US"/>
+        </w:rPr>
+        <w:t xml:space="preserve">Core Java Server Faces. </w:t>
+      </w:r>
+      <w:r>
+        <w:rPr>
+          <w:noProof/>
+          <w:lang w:val="en-US"/>
+        </w:rPr>
+        <w:t>Boston : Prentince Hall, 2010. ISBN 9780137012893.</w:t>
+      </w:r>
+    </w:p>
+    <w:p>
+      <w:pPr>
+        <w:pStyle w:val="Bibliografa"/>
+        <w:rPr>
+          <w:noProof/>
+          <w:lang w:val="en-US"/>
+        </w:rPr>
+      </w:pPr>
+      <w:r>
+        <w:rPr>
+          <w:noProof/>
+          <w:lang w:val="en-US"/>
+        </w:rPr>
+        <w:t xml:space="preserve">4. </w:t>
+      </w:r>
+      <w:r>
+        <w:rPr>
+          <w:b/>
+          <w:bCs/>
+          <w:noProof/>
+          <w:lang w:val="en-US"/>
+        </w:rPr>
+        <w:t>Keith, Mike y Schincariol, Merrick.</w:t>
+      </w:r>
+      <w:r>
+        <w:rPr>
+          <w:noProof/>
+          <w:lang w:val="en-US"/>
+        </w:rPr>
+        <w:t xml:space="preserve"> </w:t>
+      </w:r>
+      <w:r>
+        <w:rPr>
+          <w:i/>
+          <w:iCs/>
+          <w:noProof/>
+          <w:lang w:val="en-US"/>
+        </w:rPr>
+        <w:t xml:space="preserve">Pro JPA 2 Mastering the Java </w:t>
+      </w:r>
+      <w:r>
+        <w:rPr>
+          <w:i/>
+          <w:iCs/>
+          <w:noProof/>
+          <w:lang w:val="en-US"/>
+        </w:rPr>
+        <w:lastRenderedPageBreak/>
+        <w:t xml:space="preserve">Persistence API. </w:t>
+      </w:r>
+      <w:r>
+        <w:rPr>
+          <w:noProof/>
+          <w:lang w:val="en-US"/>
+        </w:rPr>
+        <w:t>New York : Apress, 2009. ISBN 9781430219569.</w:t>
+      </w:r>
+    </w:p>
+    <w:p>
+      <w:pPr>
+        <w:pStyle w:val="Bibliografa"/>
+        <w:rPr>
+          <w:noProof/>
+          <w:lang w:val="es-MX"/>
+        </w:rPr>
+      </w:pPr>
+      <w:r>
+        <w:rPr>
+          <w:noProof/>
+          <w:lang w:val="en-US"/>
+        </w:rPr>
+        <w:t xml:space="preserve">5. </w:t>
+      </w:r>
+      <w:r>
+        <w:rPr>
+          <w:b/>
+          <w:bCs/>
+          <w:noProof/>
+          <w:lang w:val="en-US"/>
+        </w:rPr>
+        <w:t>Benson, David y Alder, Gaudenz.</w:t>
+      </w:r>
+      <w:r>
+        <w:rPr>
+          <w:noProof/>
+          <w:lang w:val="en-US"/>
+        </w:rPr>
+        <w:t xml:space="preserve"> mxGraph JavaScript HTML 5 diagramming library. </w:t>
+      </w:r>
+      <w:r>
+        <w:rPr>
+          <w:noProof/>
+          <w:lang w:val="es-MX"/>
+        </w:rPr>
+        <w:t>[En línea] JGraph Company, 26 de 12 de 2012. [Citado el: 23 de 01 de 2013.] http://www.jgraph.com/mxgraph.html.</w:t>
+      </w:r>
+    </w:p>
+    <w:p>
+      <w:pPr>
+        <w:pStyle w:val="Bibliografa"/>
+        <w:rPr>
+          <w:noProof/>
+          <w:lang w:val="es-MX"/>
+        </w:rPr>
+      </w:pPr>
+      <w:r>
+        <w:rPr>
+          <w:noProof/>
+          <w:lang w:val="en-US"/>
+        </w:rPr>
+        <w:t xml:space="preserve">6. </w:t>
+      </w:r>
+      <w:r>
+        <w:rPr>
+          <w:b/>
+          <w:bCs/>
+          <w:noProof/>
+          <w:lang w:val="en-US"/>
+        </w:rPr>
+        <w:t>Gamma, Erich, y otros.</w:t>
+      </w:r>
+      <w:r>
+        <w:rPr>
+          <w:noProof/>
+          <w:lang w:val="en-US"/>
+        </w:rPr>
+        <w:t xml:space="preserve"> </w:t>
+      </w:r>
+      <w:r>
+        <w:rPr>
+          <w:i/>
+          <w:iCs/>
+          <w:noProof/>
+          <w:lang w:val="en-US"/>
+        </w:rPr>
+        <w:t xml:space="preserve">Design Patterns: Elements of Reusable Object-Oriented Software. </w:t>
+      </w:r>
+      <w:r>
+        <w:rPr>
+          <w:noProof/>
+          <w:lang w:val="en-US"/>
+        </w:rPr>
+        <w:t xml:space="preserve">s.l. : Addison-Wesley, 1994. </w:t>
+      </w:r>
+      <w:r>
+        <w:rPr>
+          <w:noProof/>
+          <w:lang w:val="es-MX"/>
+        </w:rPr>
+        <w:t>0-201-63361-2.</w:t>
+      </w:r>
+    </w:p>
+    <w:p>
+      <w:pPr>
+        <w:pStyle w:val="Bibliografa"/>
+        <w:rPr>
+          <w:noProof/>
+          <w:lang w:val="es-MX"/>
+        </w:rPr>
+      </w:pPr>
+      <w:r>
+        <w:rPr>
+          <w:noProof/>
+          <w:lang w:val="es-MX"/>
+        </w:rPr>
+        <w:t xml:space="preserve">7. </w:t>
+      </w:r>
+      <w:r>
+        <w:rPr>
+          <w:b/>
+          <w:bCs/>
+          <w:noProof/>
+          <w:lang w:val="es-MX"/>
+        </w:rPr>
+        <w:t>Eclipse Org.</w:t>
+      </w:r>
+      <w:r>
+        <w:rPr>
+          <w:noProof/>
+          <w:lang w:val="es-MX"/>
+        </w:rPr>
+        <w:t xml:space="preserve"> UML2/MDT Documentation. [En línea] http://wiki.eclipse.org/MDT-UML2.</w:t>
+      </w:r>
+    </w:p>
+    <w:p>
+      <w:pPr>
+        <w:pStyle w:val="Bibliografa"/>
+        <w:rPr>
+          <w:noProof/>
+          <w:lang w:val="es-MX"/>
+        </w:rPr>
+      </w:pPr>
+      <w:r>
+        <w:rPr>
+          <w:noProof/>
+          <w:lang w:val="es-MX"/>
+        </w:rPr>
+        <w:t xml:space="preserve">8. </w:t>
+      </w:r>
+      <w:r>
+        <w:rPr>
+          <w:b/>
+          <w:bCs/>
+          <w:noProof/>
+          <w:lang w:val="es-MX"/>
+        </w:rPr>
+        <w:t>Parr, Terence.</w:t>
+      </w:r>
+      <w:r>
+        <w:rPr>
+          <w:noProof/>
+          <w:lang w:val="es-MX"/>
+        </w:rPr>
+        <w:t xml:space="preserve"> Documentación de la libreria StringTemplate. [En línea] 2013. https://theantlrguy.atlassian.net/wiki/display/ST4/StringTemplate+4+Documentation.</w:t>
+      </w:r>
+    </w:p>
+    <w:p>
+      <w:pPr>
+        <w:pStyle w:val="Bibliografa"/>
+        <w:rPr>
+          <w:noProof/>
+          <w:lang w:val="es-MX"/>
+        </w:rPr>
+      </w:pPr>
+      <w:r>
+        <w:rPr>
+          <w:noProof/>
+          <w:lang w:val="en-US"/>
+        </w:rPr>
+        <w:t xml:space="preserve">9. </w:t>
+      </w:r>
+      <w:r>
+        <w:rPr>
+          <w:b/>
+          <w:bCs/>
+          <w:noProof/>
+          <w:lang w:val="en-US"/>
+        </w:rPr>
+        <w:t>Beust, Cédric y Suleiman, Hani.</w:t>
+      </w:r>
+      <w:r>
+        <w:rPr>
+          <w:noProof/>
+          <w:lang w:val="en-US"/>
+        </w:rPr>
+        <w:t xml:space="preserve"> </w:t>
+      </w:r>
+      <w:r>
+        <w:rPr>
+          <w:i/>
+          <w:iCs/>
+          <w:noProof/>
+          <w:lang w:val="en-US"/>
+        </w:rPr>
+        <w:t xml:space="preserve">Next Generation Java Testing: TestNG and Advanced Concepts. </w:t>
+      </w:r>
+      <w:r>
+        <w:rPr>
+          <w:noProof/>
+          <w:lang w:val="es-MX"/>
+        </w:rPr>
+        <w:t>Boston : Addison Wesley, 2008. 978-0-321-50310-7.</w:t>
       </w:r>
     </w:p>
     <w:p>
@@ -4003,50 +7189,49 @@
     <w:p>
       <w:pPr>
         <w:pStyle w:val="Textonotapie"/>
-        <w:jc w:val="both"/>
-        <w:rPr>
-          <w:rFonts w:ascii="Times New Roman" w:hAnsi="Times New Roman" w:cs="Times New Roman"/>
+        <w:rPr>
+          <w:rFonts w:cs="Times New Roman"/>
           <w:lang w:val="es-MX"/>
         </w:rPr>
       </w:pPr>
       <w:r>
         <w:rPr>
           <w:rStyle w:val="Refdenotaalpie"/>
-          <w:rFonts w:ascii="Times New Roman" w:hAnsi="Times New Roman" w:cs="Times New Roman"/>
+          <w:rFonts w:cs="Times New Roman"/>
         </w:rPr>
         <w:footnoteRef/>
       </w:r>
       <w:r>
         <w:rPr>
-          <w:rFonts w:ascii="Times New Roman" w:hAnsi="Times New Roman" w:cs="Times New Roman"/>
+          <w:rFonts w:cs="Times New Roman"/>
         </w:rPr>
         <w:t xml:space="preserve"> </w:t>
       </w:r>
       <w:proofErr w:type="spellStart"/>
       <w:r>
         <w:rPr>
-          <w:rFonts w:ascii="Times New Roman" w:hAnsi="Times New Roman" w:cs="Times New Roman"/>
+          <w:rFonts w:cs="Times New Roman"/>
         </w:rPr>
         <w:t>Rich</w:t>
       </w:r>
       <w:proofErr w:type="spellEnd"/>
       <w:r>
         <w:rPr>
-          <w:rFonts w:ascii="Times New Roman" w:hAnsi="Times New Roman" w:cs="Times New Roman"/>
+          <w:rFonts w:cs="Times New Roman"/>
         </w:rPr>
         <w:t xml:space="preserve"> Internet </w:t>
       </w:r>
       <w:proofErr w:type="spellStart"/>
       <w:r>
         <w:rPr>
-          <w:rFonts w:ascii="Times New Roman" w:hAnsi="Times New Roman" w:cs="Times New Roman"/>
+          <w:rFonts w:cs="Times New Roman"/>
         </w:rPr>
         <w:t>Applications</w:t>
       </w:r>
       <w:proofErr w:type="spellEnd"/>
       <w:r>
         <w:rPr>
-          <w:rFonts w:ascii="Times New Roman" w:hAnsi="Times New Roman" w:cs="Times New Roman"/>
+          <w:rFonts w:cs="Times New Roman"/>
         </w:rPr>
         <w:t>, son aplicaciones web que tienen la mayoría de características de las aplicaciones de escritorio normales.</w:t>
       </w:r>
@@ -4056,7 +7241,6 @@
     <w:p>
       <w:pPr>
         <w:pStyle w:val="Textonotapie"/>
-        <w:jc w:val="both"/>
         <w:rPr>
           <w:lang w:val="es-MX"/>
         </w:rPr>
@@ -4064,43 +7248,145 @@
       <w:r>
         <w:rPr>
           <w:rStyle w:val="Refdenotaalpie"/>
-          <w:rFonts w:ascii="Times New Roman" w:hAnsi="Times New Roman" w:cs="Times New Roman"/>
+          <w:rFonts w:cs="Times New Roman"/>
         </w:rPr>
         <w:footnoteRef/>
       </w:r>
       <w:r>
         <w:rPr>
-          <w:rFonts w:ascii="Times New Roman" w:hAnsi="Times New Roman" w:cs="Times New Roman"/>
+          <w:rFonts w:cs="Times New Roman"/>
         </w:rPr>
         <w:t xml:space="preserve"> </w:t>
       </w:r>
       <w:r>
         <w:rPr>
-          <w:rFonts w:ascii="Times New Roman" w:hAnsi="Times New Roman" w:cs="Times New Roman"/>
+          <w:rFonts w:cs="Times New Roman"/>
           <w:lang w:val="es-MX"/>
         </w:rPr>
         <w:t xml:space="preserve">Cloud Computing, </w:t>
       </w:r>
       <w:r>
         <w:rPr>
-          <w:rFonts w:ascii="Times New Roman" w:hAnsi="Times New Roman" w:cs="Times New Roman"/>
+          <w:rFonts w:cs="Times New Roman"/>
           <w:lang w:val="es-MX"/>
         </w:rPr>
         <w:t>es</w:t>
       </w:r>
       <w:r>
         <w:rPr>
-          <w:rFonts w:ascii="Times New Roman" w:hAnsi="Times New Roman" w:cs="Times New Roman"/>
+          <w:rFonts w:cs="Times New Roman"/>
           <w:lang w:val="es-MX"/>
         </w:rPr>
         <w:t xml:space="preserve"> un paradigma </w:t>
       </w:r>
       <w:r>
         <w:rPr>
-          <w:rFonts w:ascii="Times New Roman" w:hAnsi="Times New Roman" w:cs="Times New Roman"/>
+          <w:rFonts w:cs="Times New Roman"/>
           <w:lang w:val="es-MX"/>
         </w:rPr>
         <w:t>que permite ofrecer servicios de computación a través de internet.</w:t>
+      </w:r>
+    </w:p>
+  </w:footnote>
+  <w:footnote w:id="3">
+    <w:p>
+      <w:pPr>
+        <w:pStyle w:val="Textonotapie"/>
+        <w:rPr>
+          <w:rFonts w:cs="Times New Roman"/>
+          <w:lang w:val="es-MX"/>
+        </w:rPr>
+      </w:pPr>
+      <w:r>
+        <w:rPr>
+          <w:rStyle w:val="Refdenotaalpie"/>
+        </w:rPr>
+        <w:footnoteRef/>
+      </w:r>
+      <w:r>
+        <w:t xml:space="preserve"> </w:t>
+      </w:r>
+      <w:proofErr w:type="spellStart"/>
+      <w:r>
+        <w:rPr>
+          <w:rFonts w:cs="Times New Roman"/>
+          <w:lang w:val="es-MX"/>
+        </w:rPr>
+        <w:t>Scalable</w:t>
+      </w:r>
+      <w:proofErr w:type="spellEnd"/>
+      <w:r>
+        <w:rPr>
+          <w:rFonts w:cs="Times New Roman"/>
+          <w:lang w:val="es-MX"/>
+        </w:rPr>
+        <w:t xml:space="preserve"> Vector </w:t>
+      </w:r>
+      <w:proofErr w:type="spellStart"/>
+      <w:r>
+        <w:rPr>
+          <w:rFonts w:cs="Times New Roman"/>
+          <w:lang w:val="es-MX"/>
+        </w:rPr>
+        <w:t>Graphics</w:t>
+      </w:r>
+      <w:proofErr w:type="spellEnd"/>
+      <w:r>
+        <w:rPr>
+          <w:rFonts w:cs="Times New Roman"/>
+          <w:lang w:val="es-MX"/>
+        </w:rPr>
+        <w:t>, son una especificación para describir gráficos vectoriales</w:t>
+      </w:r>
+    </w:p>
+    <w:p>
+      <w:pPr>
+        <w:pStyle w:val="Textonotapie"/>
+        <w:rPr>
+          <w:lang w:val="es-MX"/>
+        </w:rPr>
+      </w:pPr>
+      <w:r>
+        <w:rPr>
+          <w:rFonts w:cs="Times New Roman"/>
+          <w:lang w:val="es-MX"/>
+        </w:rPr>
+        <w:t>bidimensionales, tanto estáticos como animados en formato XML</w:t>
+      </w:r>
+      <w:r>
+        <w:rPr>
+          <w:rFonts w:cs="Times New Roman"/>
+          <w:lang w:val="es-MX"/>
+        </w:rPr>
+        <w:t>.</w:t>
+      </w:r>
+    </w:p>
+  </w:footnote>
+  <w:footnote w:id="4">
+    <w:p>
+      <w:pPr>
+        <w:pStyle w:val="Textonotapie"/>
+        <w:rPr>
+          <w:lang w:val="es-MX"/>
+        </w:rPr>
+      </w:pPr>
+      <w:r>
+        <w:rPr>
+          <w:rStyle w:val="Refdenotaalpie"/>
+        </w:rPr>
+        <w:footnoteRef/>
+      </w:r>
+      <w:r>
+        <w:t xml:space="preserve"> </w:t>
+      </w:r>
+      <w:r>
+        <w:t xml:space="preserve">JAR </w:t>
+      </w:r>
+      <w:r>
+        <w:t>es un tipo de archivo que permite ejecutar aplicaciones escritas en el lenguaje Java</w:t>
+      </w:r>
+      <w:r>
+        <w:t>.</w:t>
       </w:r>
     </w:p>
   </w:footnote>
@@ -4223,6 +7509,345 @@
     </w:lvl>
   </w:abstractNum>
   <w:abstractNum w:abstractNumId="1">
+    <w:nsid w:val="2F1C00FB"/>
+    <w:multiLevelType w:val="hybridMultilevel"/>
+    <w:tmpl w:val="8D8CAE00"/>
+    <w:lvl w:ilvl="0" w:tplc="240A0001">
+      <w:start w:val="1"/>
+      <w:numFmt w:val="bullet"/>
+      <w:lvlText w:val=""/>
+      <w:lvlJc w:val="left"/>
+      <w:pPr>
+        <w:ind w:left="720" w:hanging="360"/>
+      </w:pPr>
+      <w:rPr>
+        <w:rFonts w:ascii="Symbol" w:hAnsi="Symbol" w:hint="default"/>
+      </w:rPr>
+    </w:lvl>
+    <w:lvl w:ilvl="1" w:tplc="240A0003" w:tentative="1">
+      <w:start w:val="1"/>
+      <w:numFmt w:val="bullet"/>
+      <w:lvlText w:val="o"/>
+      <w:lvlJc w:val="left"/>
+      <w:pPr>
+        <w:ind w:left="1440" w:hanging="360"/>
+      </w:pPr>
+      <w:rPr>
+        <w:rFonts w:ascii="Courier New" w:hAnsi="Courier New" w:cs="Courier New" w:hint="default"/>
+      </w:rPr>
+    </w:lvl>
+    <w:lvl w:ilvl="2" w:tplc="240A0005" w:tentative="1">
+      <w:start w:val="1"/>
+      <w:numFmt w:val="bullet"/>
+      <w:lvlText w:val=""/>
+      <w:lvlJc w:val="left"/>
+      <w:pPr>
+        <w:ind w:left="2160" w:hanging="360"/>
+      </w:pPr>
+      <w:rPr>
+        <w:rFonts w:ascii="Wingdings" w:hAnsi="Wingdings" w:hint="default"/>
+      </w:rPr>
+    </w:lvl>
+    <w:lvl w:ilvl="3" w:tplc="240A0001" w:tentative="1">
+      <w:start w:val="1"/>
+      <w:numFmt w:val="bullet"/>
+      <w:lvlText w:val=""/>
+      <w:lvlJc w:val="left"/>
+      <w:pPr>
+        <w:ind w:left="2880" w:hanging="360"/>
+      </w:pPr>
+      <w:rPr>
+        <w:rFonts w:ascii="Symbol" w:hAnsi="Symbol" w:hint="default"/>
+      </w:rPr>
+    </w:lvl>
+    <w:lvl w:ilvl="4" w:tplc="240A0003" w:tentative="1">
+      <w:start w:val="1"/>
+      <w:numFmt w:val="bullet"/>
+      <w:lvlText w:val="o"/>
+      <w:lvlJc w:val="left"/>
+      <w:pPr>
+        <w:ind w:left="3600" w:hanging="360"/>
+      </w:pPr>
+      <w:rPr>
+        <w:rFonts w:ascii="Courier New" w:hAnsi="Courier New" w:cs="Courier New" w:hint="default"/>
+      </w:rPr>
+    </w:lvl>
+    <w:lvl w:ilvl="5" w:tplc="240A0005" w:tentative="1">
+      <w:start w:val="1"/>
+      <w:numFmt w:val="bullet"/>
+      <w:lvlText w:val=""/>
+      <w:lvlJc w:val="left"/>
+      <w:pPr>
+        <w:ind w:left="4320" w:hanging="360"/>
+      </w:pPr>
+      <w:rPr>
+        <w:rFonts w:ascii="Wingdings" w:hAnsi="Wingdings" w:hint="default"/>
+      </w:rPr>
+    </w:lvl>
+    <w:lvl w:ilvl="6" w:tplc="240A0001" w:tentative="1">
+      <w:start w:val="1"/>
+      <w:numFmt w:val="bullet"/>
+      <w:lvlText w:val=""/>
+      <w:lvlJc w:val="left"/>
+      <w:pPr>
+        <w:ind w:left="5040" w:hanging="360"/>
+      </w:pPr>
+      <w:rPr>
+        <w:rFonts w:ascii="Symbol" w:hAnsi="Symbol" w:hint="default"/>
+      </w:rPr>
+    </w:lvl>
+    <w:lvl w:ilvl="7" w:tplc="240A0003" w:tentative="1">
+      <w:start w:val="1"/>
+      <w:numFmt w:val="bullet"/>
+      <w:lvlText w:val="o"/>
+      <w:lvlJc w:val="left"/>
+      <w:pPr>
+        <w:ind w:left="5760" w:hanging="360"/>
+      </w:pPr>
+      <w:rPr>
+        <w:rFonts w:ascii="Courier New" w:hAnsi="Courier New" w:cs="Courier New" w:hint="default"/>
+      </w:rPr>
+    </w:lvl>
+    <w:lvl w:ilvl="8" w:tplc="240A0005" w:tentative="1">
+      <w:start w:val="1"/>
+      <w:numFmt w:val="bullet"/>
+      <w:lvlText w:val=""/>
+      <w:lvlJc w:val="left"/>
+      <w:pPr>
+        <w:ind w:left="6480" w:hanging="360"/>
+      </w:pPr>
+      <w:rPr>
+        <w:rFonts w:ascii="Wingdings" w:hAnsi="Wingdings" w:hint="default"/>
+      </w:rPr>
+    </w:lvl>
+  </w:abstractNum>
+  <w:abstractNum w:abstractNumId="2">
+    <w:nsid w:val="49DD6A6B"/>
+    <w:multiLevelType w:val="hybridMultilevel"/>
+    <w:tmpl w:val="B96CD6FC"/>
+    <w:lvl w:ilvl="0" w:tplc="240A0001">
+      <w:start w:val="1"/>
+      <w:numFmt w:val="bullet"/>
+      <w:lvlText w:val=""/>
+      <w:lvlJc w:val="left"/>
+      <w:pPr>
+        <w:ind w:left="720" w:hanging="360"/>
+      </w:pPr>
+      <w:rPr>
+        <w:rFonts w:ascii="Symbol" w:hAnsi="Symbol" w:hint="default"/>
+      </w:rPr>
+    </w:lvl>
+    <w:lvl w:ilvl="1" w:tplc="240A0003" w:tentative="1">
+      <w:start w:val="1"/>
+      <w:numFmt w:val="bullet"/>
+      <w:lvlText w:val="o"/>
+      <w:lvlJc w:val="left"/>
+      <w:pPr>
+        <w:ind w:left="1440" w:hanging="360"/>
+      </w:pPr>
+      <w:rPr>
+        <w:rFonts w:ascii="Courier New" w:hAnsi="Courier New" w:cs="Courier New" w:hint="default"/>
+      </w:rPr>
+    </w:lvl>
+    <w:lvl w:ilvl="2" w:tplc="240A0005" w:tentative="1">
+      <w:start w:val="1"/>
+      <w:numFmt w:val="bullet"/>
+      <w:lvlText w:val=""/>
+      <w:lvlJc w:val="left"/>
+      <w:pPr>
+        <w:ind w:left="2160" w:hanging="360"/>
+      </w:pPr>
+      <w:rPr>
+        <w:rFonts w:ascii="Wingdings" w:hAnsi="Wingdings" w:hint="default"/>
+      </w:rPr>
+    </w:lvl>
+    <w:lvl w:ilvl="3" w:tplc="240A0001" w:tentative="1">
+      <w:start w:val="1"/>
+      <w:numFmt w:val="bullet"/>
+      <w:lvlText w:val=""/>
+      <w:lvlJc w:val="left"/>
+      <w:pPr>
+        <w:ind w:left="2880" w:hanging="360"/>
+      </w:pPr>
+      <w:rPr>
+        <w:rFonts w:ascii="Symbol" w:hAnsi="Symbol" w:hint="default"/>
+      </w:rPr>
+    </w:lvl>
+    <w:lvl w:ilvl="4" w:tplc="240A0003" w:tentative="1">
+      <w:start w:val="1"/>
+      <w:numFmt w:val="bullet"/>
+      <w:lvlText w:val="o"/>
+      <w:lvlJc w:val="left"/>
+      <w:pPr>
+        <w:ind w:left="3600" w:hanging="360"/>
+      </w:pPr>
+      <w:rPr>
+        <w:rFonts w:ascii="Courier New" w:hAnsi="Courier New" w:cs="Courier New" w:hint="default"/>
+      </w:rPr>
+    </w:lvl>
+    <w:lvl w:ilvl="5" w:tplc="240A0005" w:tentative="1">
+      <w:start w:val="1"/>
+      <w:numFmt w:val="bullet"/>
+      <w:lvlText w:val=""/>
+      <w:lvlJc w:val="left"/>
+      <w:pPr>
+        <w:ind w:left="4320" w:hanging="360"/>
+      </w:pPr>
+      <w:rPr>
+        <w:rFonts w:ascii="Wingdings" w:hAnsi="Wingdings" w:hint="default"/>
+      </w:rPr>
+    </w:lvl>
+    <w:lvl w:ilvl="6" w:tplc="240A0001" w:tentative="1">
+      <w:start w:val="1"/>
+      <w:numFmt w:val="bullet"/>
+      <w:lvlText w:val=""/>
+      <w:lvlJc w:val="left"/>
+      <w:pPr>
+        <w:ind w:left="5040" w:hanging="360"/>
+      </w:pPr>
+      <w:rPr>
+        <w:rFonts w:ascii="Symbol" w:hAnsi="Symbol" w:hint="default"/>
+      </w:rPr>
+    </w:lvl>
+    <w:lvl w:ilvl="7" w:tplc="240A0003" w:tentative="1">
+      <w:start w:val="1"/>
+      <w:numFmt w:val="bullet"/>
+      <w:lvlText w:val="o"/>
+      <w:lvlJc w:val="left"/>
+      <w:pPr>
+        <w:ind w:left="5760" w:hanging="360"/>
+      </w:pPr>
+      <w:rPr>
+        <w:rFonts w:ascii="Courier New" w:hAnsi="Courier New" w:cs="Courier New" w:hint="default"/>
+      </w:rPr>
+    </w:lvl>
+    <w:lvl w:ilvl="8" w:tplc="240A0005" w:tentative="1">
+      <w:start w:val="1"/>
+      <w:numFmt w:val="bullet"/>
+      <w:lvlText w:val=""/>
+      <w:lvlJc w:val="left"/>
+      <w:pPr>
+        <w:ind w:left="6480" w:hanging="360"/>
+      </w:pPr>
+      <w:rPr>
+        <w:rFonts w:ascii="Wingdings" w:hAnsi="Wingdings" w:hint="default"/>
+      </w:rPr>
+    </w:lvl>
+  </w:abstractNum>
+  <w:abstractNum w:abstractNumId="3">
+    <w:nsid w:val="645266B7"/>
+    <w:multiLevelType w:val="hybridMultilevel"/>
+    <w:tmpl w:val="A34AFC5C"/>
+    <w:lvl w:ilvl="0" w:tplc="240A0001">
+      <w:start w:val="1"/>
+      <w:numFmt w:val="bullet"/>
+      <w:lvlText w:val=""/>
+      <w:lvlJc w:val="left"/>
+      <w:pPr>
+        <w:ind w:left="720" w:hanging="360"/>
+      </w:pPr>
+      <w:rPr>
+        <w:rFonts w:ascii="Symbol" w:hAnsi="Symbol" w:hint="default"/>
+      </w:rPr>
+    </w:lvl>
+    <w:lvl w:ilvl="1" w:tplc="240A0003" w:tentative="1">
+      <w:start w:val="1"/>
+      <w:numFmt w:val="bullet"/>
+      <w:lvlText w:val="o"/>
+      <w:lvlJc w:val="left"/>
+      <w:pPr>
+        <w:ind w:left="1440" w:hanging="360"/>
+      </w:pPr>
+      <w:rPr>
+        <w:rFonts w:ascii="Courier New" w:hAnsi="Courier New" w:cs="Courier New" w:hint="default"/>
+      </w:rPr>
+    </w:lvl>
+    <w:lvl w:ilvl="2" w:tplc="240A0005" w:tentative="1">
+      <w:start w:val="1"/>
+      <w:numFmt w:val="bullet"/>
+      <w:lvlText w:val=""/>
+      <w:lvlJc w:val="left"/>
+      <w:pPr>
+        <w:ind w:left="2160" w:hanging="360"/>
+      </w:pPr>
+      <w:rPr>
+        <w:rFonts w:ascii="Wingdings" w:hAnsi="Wingdings" w:hint="default"/>
+      </w:rPr>
+    </w:lvl>
+    <w:lvl w:ilvl="3" w:tplc="240A0001" w:tentative="1">
+      <w:start w:val="1"/>
+      <w:numFmt w:val="bullet"/>
+      <w:lvlText w:val=""/>
+      <w:lvlJc w:val="left"/>
+      <w:pPr>
+        <w:ind w:left="2880" w:hanging="360"/>
+      </w:pPr>
+      <w:rPr>
+        <w:rFonts w:ascii="Symbol" w:hAnsi="Symbol" w:hint="default"/>
+      </w:rPr>
+    </w:lvl>
+    <w:lvl w:ilvl="4" w:tplc="240A0003" w:tentative="1">
+      <w:start w:val="1"/>
+      <w:numFmt w:val="bullet"/>
+      <w:lvlText w:val="o"/>
+      <w:lvlJc w:val="left"/>
+      <w:pPr>
+        <w:ind w:left="3600" w:hanging="360"/>
+      </w:pPr>
+      <w:rPr>
+        <w:rFonts w:ascii="Courier New" w:hAnsi="Courier New" w:cs="Courier New" w:hint="default"/>
+      </w:rPr>
+    </w:lvl>
+    <w:lvl w:ilvl="5" w:tplc="240A0005" w:tentative="1">
+      <w:start w:val="1"/>
+      <w:numFmt w:val="bullet"/>
+      <w:lvlText w:val=""/>
+      <w:lvlJc w:val="left"/>
+      <w:pPr>
+        <w:ind w:left="4320" w:hanging="360"/>
+      </w:pPr>
+      <w:rPr>
+        <w:rFonts w:ascii="Wingdings" w:hAnsi="Wingdings" w:hint="default"/>
+      </w:rPr>
+    </w:lvl>
+    <w:lvl w:ilvl="6" w:tplc="240A0001" w:tentative="1">
+      <w:start w:val="1"/>
+      <w:numFmt w:val="bullet"/>
+      <w:lvlText w:val=""/>
+      <w:lvlJc w:val="left"/>
+      <w:pPr>
+        <w:ind w:left="5040" w:hanging="360"/>
+      </w:pPr>
+      <w:rPr>
+        <w:rFonts w:ascii="Symbol" w:hAnsi="Symbol" w:hint="default"/>
+      </w:rPr>
+    </w:lvl>
+    <w:lvl w:ilvl="7" w:tplc="240A0003" w:tentative="1">
+      <w:start w:val="1"/>
+      <w:numFmt w:val="bullet"/>
+      <w:lvlText w:val="o"/>
+      <w:lvlJc w:val="left"/>
+      <w:pPr>
+        <w:ind w:left="5760" w:hanging="360"/>
+      </w:pPr>
+      <w:rPr>
+        <w:rFonts w:ascii="Courier New" w:hAnsi="Courier New" w:cs="Courier New" w:hint="default"/>
+      </w:rPr>
+    </w:lvl>
+    <w:lvl w:ilvl="8" w:tplc="240A0005" w:tentative="1">
+      <w:start w:val="1"/>
+      <w:numFmt w:val="bullet"/>
+      <w:lvlText w:val=""/>
+      <w:lvlJc w:val="left"/>
+      <w:pPr>
+        <w:ind w:left="6480" w:hanging="360"/>
+      </w:pPr>
+      <w:rPr>
+        <w:rFonts w:ascii="Wingdings" w:hAnsi="Wingdings" w:hint="default"/>
+      </w:rPr>
+    </w:lvl>
+  </w:abstractNum>
+  <w:abstractNum w:abstractNumId="4">
     <w:nsid w:val="65F52B1C"/>
     <w:multiLevelType w:val="multilevel"/>
     <w:tmpl w:val="7E6C5CE2"/>
@@ -4343,11 +7968,136 @@
       </w:rPr>
     </w:lvl>
   </w:abstractNum>
+  <w:abstractNum w:abstractNumId="5">
+    <w:nsid w:val="6DCC6A1D"/>
+    <w:multiLevelType w:val="hybridMultilevel"/>
+    <w:tmpl w:val="4128010A"/>
+    <w:lvl w:ilvl="0" w:tplc="240A0001">
+      <w:start w:val="1"/>
+      <w:numFmt w:val="bullet"/>
+      <w:lvlText w:val=""/>
+      <w:lvlJc w:val="left"/>
+      <w:pPr>
+        <w:ind w:left="720" w:hanging="360"/>
+      </w:pPr>
+      <w:rPr>
+        <w:rFonts w:ascii="Symbol" w:hAnsi="Symbol" w:hint="default"/>
+      </w:rPr>
+    </w:lvl>
+    <w:lvl w:ilvl="1" w:tplc="240A0003" w:tentative="1">
+      <w:start w:val="1"/>
+      <w:numFmt w:val="bullet"/>
+      <w:lvlText w:val="o"/>
+      <w:lvlJc w:val="left"/>
+      <w:pPr>
+        <w:ind w:left="1440" w:hanging="360"/>
+      </w:pPr>
+      <w:rPr>
+        <w:rFonts w:ascii="Courier New" w:hAnsi="Courier New" w:cs="Courier New" w:hint="default"/>
+      </w:rPr>
+    </w:lvl>
+    <w:lvl w:ilvl="2" w:tplc="240A0005" w:tentative="1">
+      <w:start w:val="1"/>
+      <w:numFmt w:val="bullet"/>
+      <w:lvlText w:val=""/>
+      <w:lvlJc w:val="left"/>
+      <w:pPr>
+        <w:ind w:left="2160" w:hanging="360"/>
+      </w:pPr>
+      <w:rPr>
+        <w:rFonts w:ascii="Wingdings" w:hAnsi="Wingdings" w:hint="default"/>
+      </w:rPr>
+    </w:lvl>
+    <w:lvl w:ilvl="3" w:tplc="240A0001" w:tentative="1">
+      <w:start w:val="1"/>
+      <w:numFmt w:val="bullet"/>
+      <w:lvlText w:val=""/>
+      <w:lvlJc w:val="left"/>
+      <w:pPr>
+        <w:ind w:left="2880" w:hanging="360"/>
+      </w:pPr>
+      <w:rPr>
+        <w:rFonts w:ascii="Symbol" w:hAnsi="Symbol" w:hint="default"/>
+      </w:rPr>
+    </w:lvl>
+    <w:lvl w:ilvl="4" w:tplc="240A0003" w:tentative="1">
+      <w:start w:val="1"/>
+      <w:numFmt w:val="bullet"/>
+      <w:lvlText w:val="o"/>
+      <w:lvlJc w:val="left"/>
+      <w:pPr>
+        <w:ind w:left="3600" w:hanging="360"/>
+      </w:pPr>
+      <w:rPr>
+        <w:rFonts w:ascii="Courier New" w:hAnsi="Courier New" w:cs="Courier New" w:hint="default"/>
+      </w:rPr>
+    </w:lvl>
+    <w:lvl w:ilvl="5" w:tplc="240A0005" w:tentative="1">
+      <w:start w:val="1"/>
+      <w:numFmt w:val="bullet"/>
+      <w:lvlText w:val=""/>
+      <w:lvlJc w:val="left"/>
+      <w:pPr>
+        <w:ind w:left="4320" w:hanging="360"/>
+      </w:pPr>
+      <w:rPr>
+        <w:rFonts w:ascii="Wingdings" w:hAnsi="Wingdings" w:hint="default"/>
+      </w:rPr>
+    </w:lvl>
+    <w:lvl w:ilvl="6" w:tplc="240A0001" w:tentative="1">
+      <w:start w:val="1"/>
+      <w:numFmt w:val="bullet"/>
+      <w:lvlText w:val=""/>
+      <w:lvlJc w:val="left"/>
+      <w:pPr>
+        <w:ind w:left="5040" w:hanging="360"/>
+      </w:pPr>
+      <w:rPr>
+        <w:rFonts w:ascii="Symbol" w:hAnsi="Symbol" w:hint="default"/>
+      </w:rPr>
+    </w:lvl>
+    <w:lvl w:ilvl="7" w:tplc="240A0003" w:tentative="1">
+      <w:start w:val="1"/>
+      <w:numFmt w:val="bullet"/>
+      <w:lvlText w:val="o"/>
+      <w:lvlJc w:val="left"/>
+      <w:pPr>
+        <w:ind w:left="5760" w:hanging="360"/>
+      </w:pPr>
+      <w:rPr>
+        <w:rFonts w:ascii="Courier New" w:hAnsi="Courier New" w:cs="Courier New" w:hint="default"/>
+      </w:rPr>
+    </w:lvl>
+    <w:lvl w:ilvl="8" w:tplc="240A0005" w:tentative="1">
+      <w:start w:val="1"/>
+      <w:numFmt w:val="bullet"/>
+      <w:lvlText w:val=""/>
+      <w:lvlJc w:val="left"/>
+      <w:pPr>
+        <w:ind w:left="6480" w:hanging="360"/>
+      </w:pPr>
+      <w:rPr>
+        <w:rFonts w:ascii="Wingdings" w:hAnsi="Wingdings" w:hint="default"/>
+      </w:rPr>
+    </w:lvl>
+  </w:abstractNum>
   <w:num w:numId="1">
-    <w:abstractNumId w:val="1"/>
+    <w:abstractNumId w:val="4"/>
   </w:num>
   <w:num w:numId="2">
     <w:abstractNumId w:val="0"/>
+  </w:num>
+  <w:num w:numId="3">
+    <w:abstractNumId w:val="3"/>
+  </w:num>
+  <w:num w:numId="4">
+    <w:abstractNumId w:val="2"/>
+  </w:num>
+  <w:num w:numId="5">
+    <w:abstractNumId w:val="5"/>
+  </w:num>
+  <w:num w:numId="6">
+    <w:abstractNumId w:val="1"/>
   </w:num>
 </w:numbering>
 </file>
@@ -4537,7 +8287,6 @@
   <w:style w:type="character" w:default="1" w:styleId="Fuentedeprrafopredeter">
     <w:name w:val="Default Paragraph Font"/>
     <w:uiPriority w:val="1"/>
-    <w:semiHidden/>
     <w:unhideWhenUsed/>
   </w:style>
   <w:style w:type="table" w:default="1" w:styleId="Tablanormal">
@@ -4619,7 +8368,14 @@
     <w:next w:val="Normal"/>
     <w:uiPriority w:val="37"/>
     <w:unhideWhenUsed/>
-    <w:rsid w:val="00CF706A"/>
+    <w:rsid w:val="009C1723"/>
+    <w:pPr>
+      <w:jc w:val="both"/>
+    </w:pPr>
+    <w:rPr>
+      <w:rFonts w:ascii="Times New Roman" w:hAnsi="Times New Roman"/>
+      <w:sz w:val="24"/>
+    </w:rPr>
   </w:style>
   <w:style w:type="character" w:customStyle="1" w:styleId="Ttulo1Car">
     <w:name w:val="Título 1 Car"/>
@@ -4681,11 +8437,13 @@
     <w:uiPriority w:val="99"/>
     <w:semiHidden/>
     <w:unhideWhenUsed/>
-    <w:rsid w:val="00CF706A"/>
+    <w:rsid w:val="00FC28CA"/>
     <w:pPr>
       <w:spacing w:after="0" w:line="240" w:lineRule="auto"/>
+      <w:jc w:val="both"/>
     </w:pPr>
     <w:rPr>
+      <w:rFonts w:ascii="Times New Roman" w:hAnsi="Times New Roman"/>
       <w:sz w:val="20"/>
       <w:szCs w:val="20"/>
     </w:rPr>
@@ -4696,8 +8454,9 @@
     <w:link w:val="Textonotapie"/>
     <w:uiPriority w:val="99"/>
     <w:semiHidden/>
-    <w:rsid w:val="00CF706A"/>
+    <w:rsid w:val="00FC28CA"/>
     <w:rPr>
+      <w:rFonts w:ascii="Times New Roman" w:hAnsi="Times New Roman"/>
       <w:sz w:val="20"/>
       <w:szCs w:val="20"/>
     </w:rPr>
@@ -4927,7 +8686,6 @@
   <w:style w:type="character" w:default="1" w:styleId="Fuentedeprrafopredeter">
     <w:name w:val="Default Paragraph Font"/>
     <w:uiPriority w:val="1"/>
-    <w:semiHidden/>
     <w:unhideWhenUsed/>
   </w:style>
   <w:style w:type="table" w:default="1" w:styleId="Tablanormal">
@@ -5009,7 +8767,14 @@
     <w:next w:val="Normal"/>
     <w:uiPriority w:val="37"/>
     <w:unhideWhenUsed/>
-    <w:rsid w:val="00CF706A"/>
+    <w:rsid w:val="009C1723"/>
+    <w:pPr>
+      <w:jc w:val="both"/>
+    </w:pPr>
+    <w:rPr>
+      <w:rFonts w:ascii="Times New Roman" w:hAnsi="Times New Roman"/>
+      <w:sz w:val="24"/>
+    </w:rPr>
   </w:style>
   <w:style w:type="character" w:customStyle="1" w:styleId="Ttulo1Car">
     <w:name w:val="Título 1 Car"/>
@@ -5071,11 +8836,13 @@
     <w:uiPriority w:val="99"/>
     <w:semiHidden/>
     <w:unhideWhenUsed/>
-    <w:rsid w:val="00CF706A"/>
+    <w:rsid w:val="00FC28CA"/>
     <w:pPr>
       <w:spacing w:after="0" w:line="240" w:lineRule="auto"/>
+      <w:jc w:val="both"/>
     </w:pPr>
     <w:rPr>
+      <w:rFonts w:ascii="Times New Roman" w:hAnsi="Times New Roman"/>
       <w:sz w:val="20"/>
       <w:szCs w:val="20"/>
     </w:rPr>
@@ -5086,8 +8853,9 @@
     <w:link w:val="Textonotapie"/>
     <w:uiPriority w:val="99"/>
     <w:semiHidden/>
-    <w:rsid w:val="00CF706A"/>
+    <w:rsid w:val="00FC28CA"/>
     <w:rPr>
+      <w:rFonts w:ascii="Times New Roman" w:hAnsi="Times New Roman"/>
       <w:sz w:val="20"/>
       <w:szCs w:val="20"/>
     </w:rPr>
@@ -5464,489 +9232,6 @@
     <b:RefOrder>2</b:RefOrder>
   </b:Source>
   <b:Source>
-    <b:Tag>Can</b:Tag>
-    <b:SourceType>Report</b:SourceType>
-    <b:Guid>{5DB75CC3-F8F8-467B-85A0-AEF9F5029D71}</b:Guid>
-    <b:Title>Metodologías Ágiles para el desarrollo de software</b:Title>
-    <b:City>Valencia</b:City>
-    <b:Publisher>Universidad Politécnica de Valencia</b:Publisher>
-    <b:Author>
-      <b:Author>
-        <b:NameList>
-          <b:Person>
-            <b:Last>Canós</b:Last>
-            <b:First>Jose</b:First>
-            <b:Middle>H.</b:Middle>
-          </b:Person>
-          <b:Person>
-            <b:Last>Letelier</b:Last>
-            <b:First>Patricio</b:First>
-          </b:Person>
-          <b:Person>
-            <b:Last>Penadés</b:Last>
-            <b:First>Carmen</b:First>
-            <b:Middle>Maria</b:Middle>
-          </b:Person>
-        </b:NameList>
-      </b:Author>
-    </b:Author>
-    <b:RefOrder>20</b:RefOrder>
-  </b:Source>
-  <b:Source>
-    <b:Tag>Som05</b:Tag>
-    <b:SourceType>Book</b:SourceType>
-    <b:Guid>{217FEE5C-C952-42C9-80E7-5E6C2FB86949}</b:Guid>
-    <b:Title>Ingenieria de Software</b:Title>
-    <b:Year>2005</b:Year>
-    <b:StandardNumber>ISBN 8478290741</b:StandardNumber>
-    <b:Author>
-      <b:Author>
-        <b:NameList>
-          <b:Person>
-            <b:Last>Sommerville</b:Last>
-            <b:First>Ian</b:First>
-          </b:Person>
-        </b:NameList>
-      </b:Author>
-    </b:Author>
-    <b:City>Madrid</b:City>
-    <b:Publisher>Pearson Education S.A.</b:Publisher>
-    <b:RefOrder>1</b:RefOrder>
-  </b:Source>
-  <b:Source>
-    <b:Tag>Dom09</b:Tag>
-    <b:SourceType>InternetSite</b:SourceType>
-    <b:Guid>{7F71DA70-89B4-4D30-8D68-469E0CF6ACBF}</b:Guid>
-    <b:Title>UML: Lenguaje Unificado de Modelado</b:Title>
-    <b:Year>2009</b:Year>
-    <b:Month>Marzo</b:Month>
-    <b:Day>14</b:Day>
-    <b:YearAccessed>2011</b:YearAccessed>
-    <b:MonthAccessed>Octubre</b:MonthAccessed>
-    <b:DayAccessed>8</b:DayAccessed>
-    <b:URL>http://www.que-informatica.com/index.php/tag/uml</b:URL>
-    <b:Author>
-      <b:Author>
-        <b:NameList>
-          <b:Person>
-            <b:Last>Dominguez</b:Last>
-            <b:Middle>Alberto</b:Middle>
-            <b:First>José</b:First>
-          </b:Person>
-        </b:NameList>
-      </b:Author>
-    </b:Author>
-    <b:RefOrder>27</b:RefOrder>
-  </b:Source>
-  <b:Source>
-    <b:Tag>Pre</b:Tag>
-    <b:SourceType>Book</b:SourceType>
-    <b:Guid>{4DE3E416-ED43-4700-B9A6-78C65C9DA996}</b:Guid>
-    <b:Title>Ingenieria de Software un enfoque práctico</b:Title>
-    <b:Publisher>McGraw Hill</b:Publisher>
-    <b:Author>
-      <b:Author>
-        <b:NameList>
-          <b:Person>
-            <b:Last>Pressman</b:Last>
-            <b:First>Roger</b:First>
-          </b:Person>
-        </b:NameList>
-      </b:Author>
-    </b:Author>
-    <b:Year>2005</b:Year>
-    <b:StandardNumber>ISBN 9701054733</b:StandardNumber>
-    <b:City>Mexico</b:City>
-    <b:RefOrder>9</b:RefOrder>
-  </b:Source>
-  <b:Source>
-    <b:Tag>Rum00</b:Tag>
-    <b:SourceType>Book</b:SourceType>
-    <b:Guid>{D7AD06E8-F9CF-47A7-A4A7-64141259EBF7}</b:Guid>
-    <b:Title>El lenguaje unificado de modelado, Manual de Referencia</b:Title>
-    <b:Year>2000</b:Year>
-    <b:City>Madrid</b:City>
-    <b:Publisher>Pearson Education S.A.</b:Publisher>
-    <b:StandardNumber>ISBN 8478290370</b:StandardNumber>
-    <b:Author>
-      <b:Author>
-        <b:NameList>
-          <b:Person>
-            <b:Last>Rumbaugh</b:Last>
-            <b:First>James</b:First>
-          </b:Person>
-          <b:Person>
-            <b:Last>Booch</b:Last>
-            <b:First>Grady</b:First>
-          </b:Person>
-          <b:Person>
-            <b:Last>Jacobson</b:Last>
-            <b:First>Ivar</b:First>
-          </b:Person>
-        </b:NameList>
-      </b:Author>
-    </b:Author>
-    <b:RefOrder>7</b:RefOrder>
-  </b:Source>
-  <b:Source>
-    <b:Tag>Sta</b:Tag>
-    <b:SourceType>DocumentFromInternetSite</b:SourceType>
-    <b:Guid>{77BD3735-922B-4D01-BC59-9E90AADBFE85}</b:Guid>
-    <b:Author>
-      <b:Author>
-        <b:NameList>
-          <b:Person>
-            <b:Last>StarUML</b:Last>
-          </b:Person>
-        </b:NameList>
-      </b:Author>
-    </b:Author>
-    <b:Title>StarUML 5.0 Guía de Usuario (Versión en Ingles)</b:Title>
-    <b:URL>http://staruml.sourceforge.net/docs/user-guide(en)/toc.html</b:URL>
-    <b:RefOrder>19</b:RefOrder>
-  </b:Source>
-  <b:Source>
-    <b:Tag>Sun</b:Tag>
-    <b:SourceType>DocumentFromInternetSite</b:SourceType>
-    <b:Guid>{6F25217C-2789-44A9-9EB0-7941BC8E0D7C}</b:Guid>
-    <b:Author>
-      <b:Author>
-        <b:NameList>
-          <b:Person>
-            <b:Last>Sun Microsystems</b:Last>
-          </b:Person>
-        </b:NameList>
-      </b:Author>
-    </b:Author>
-    <b:Title>Licencia de la tecnologia Java SE</b:Title>
-    <b:URL>http://www.bhweb.es/cdlibre/pdf/jvm.pdf</b:URL>
-    <b:RefOrder>11</b:RefOrder>
-  </b:Source>
-  <b:Source>
-    <b:Tag>Fre07</b:Tag>
-    <b:SourceType>DocumentFromInternetSite</b:SourceType>
-    <b:Guid>{D19E56B4-0BDA-448C-96D3-A940198E1A97}</b:Guid>
-    <b:Title>GNU General Public Licence</b:Title>
-    <b:Year>2007</b:Year>
-    <b:Month>Junio</b:Month>
-    <b:Day>23</b:Day>
-    <b:URL>http://www.gnu.org/licenses/gpl.txt</b:URL>
-    <b:Author>
-      <b:Author>
-        <b:NameList>
-          <b:Person>
-            <b:Last>Free Software Fundation Inc</b:Last>
-          </b:Person>
-        </b:NameList>
-      </b:Author>
-    </b:Author>
-    <b:RefOrder>13</b:RefOrder>
-  </b:Source>
-  <b:Source>
-    <b:Tag>Cre</b:Tag>
-    <b:SourceType>DocumentFromInternetSite</b:SourceType>
-    <b:Guid>{B8D40F1E-B95E-48BD-A80A-F6B06860B642}</b:Guid>
-    <b:Title>Atribución No Comercial Compartir igual a 2.5 (Colombia)</b:Title>
-    <b:Author>
-      <b:Author>
-        <b:NameList>
-          <b:Person>
-            <b:Last>Creative Commons</b:Last>
-          </b:Person>
-        </b:NameList>
-      </b:Author>
-    </b:Author>
-    <b:URL>http://creativecommons.org/licenses/by-nc-sa/2.5/co/legalcode</b:URL>
-    <b:RefOrder>10</b:RefOrder>
-  </b:Source>
-  <b:Source>
-    <b:Tag>Alu</b:Tag>
-    <b:SourceType>Book</b:SourceType>
-    <b:Guid>{AF6C1719-9E42-4AF8-ADBD-B6A0204B2BBD}</b:Guid>
-    <b:Title>Core J2EE Patterns Best Practices and Design Strategies</b:Title>
-    <b:Publisher>Prentice Hall Professional</b:Publisher>
-    <b:Author>
-      <b:Author>
-        <b:NameList>
-          <b:Person>
-            <b:Last>Aluk</b:Last>
-            <b:First>Deepak</b:First>
-          </b:Person>
-          <b:Person>
-            <b:Last>Cupri</b:Last>
-            <b:First>Jhon</b:First>
-          </b:Person>
-          <b:Person>
-            <b:Last>Malks</b:Last>
-            <b:First>Dan</b:First>
-          </b:Person>
-        </b:NameList>
-      </b:Author>
-    </b:Author>
-    <b:Year>2003</b:Year>
-    <b:City>California</b:City>
-    <b:StandardNumber>ISBN 0131422464</b:StandardNumber>
-    <b:RefOrder>24</b:RefOrder>
-  </b:Source>
-  <b:Source>
-    <b:Tag>Kei09</b:Tag>
-    <b:SourceType>Book</b:SourceType>
-    <b:Guid>{7BA83FF6-F1EB-4193-A4B9-E5F9B0791ACC}</b:Guid>
-    <b:Title>Pro JPA 2 Mastering the Java Persistence API</b:Title>
-    <b:Year>2009</b:Year>
-    <b:City>New York</b:City>
-    <b:Publisher>Apress</b:Publisher>
-    <b:StandardNumber>ISBN 9781430219569</b:StandardNumber>
-    <b:Author>
-      <b:Author>
-        <b:NameList>
-          <b:Person>
-            <b:Last>Keith</b:Last>
-            <b:First>Mike</b:First>
-          </b:Person>
-          <b:Person>
-            <b:Last>Schincariol</b:Last>
-            <b:First>Merrick</b:First>
-          </b:Person>
-        </b:NameList>
-      </b:Author>
-    </b:Author>
-    <b:RefOrder>18</b:RefOrder>
-  </b:Source>
-  <b:Source>
-    <b:Tag>Gea10</b:Tag>
-    <b:SourceType>Book</b:SourceType>
-    <b:Guid>{F659708F-8AEC-47B5-9C39-1553A39AA7ED}</b:Guid>
-    <b:Title>Core Java Server Faces</b:Title>
-    <b:Year>2010</b:Year>
-    <b:City>Boston</b:City>
-    <b:Publisher>Prentince Hall</b:Publisher>
-    <b:StandardNumber>ISBN 9780137012893</b:StandardNumber>
-    <b:Author>
-      <b:Author>
-        <b:NameList>
-          <b:Person>
-            <b:Last>Geary</b:Last>
-            <b:First>David</b:First>
-          </b:Person>
-          <b:Person>
-            <b:Last>Horstmann</b:Last>
-            <b:First>Cay</b:First>
-          </b:Person>
-        </b:NameList>
-      </b:Author>
-    </b:Author>
-    <b:RefOrder>21</b:RefOrder>
-  </b:Source>
-  <b:Source>
-    <b:Tag>Civ13</b:Tag>
-    <b:SourceType>DocumentFromInternetSite</b:SourceType>
-    <b:Guid>{82B5E921-E10F-4F79-8DD1-8E3AA2AAC202}</b:Guid>
-    <b:Title>PrimeFaces Documentation</b:Title>
-    <b:Year>2013</b:Year>
-    <b:Author>
-      <b:Author>
-        <b:NameList>
-          <b:Person>
-            <b:Last>Civici</b:Last>
-            <b:First>Catagay</b:First>
-          </b:Person>
-        </b:NameList>
-      </b:Author>
-    </b:Author>
-    <b:ProductionCompany>PrimeFaces</b:ProductionCompany>
-    <b:InternetSiteTitle>PrimeFaces Guia de Usuario</b:InternetSiteTitle>
-    <b:Month>02</b:Month>
-    <b:Day>24</b:Day>
-    <b:YearAccessed>2013</b:YearAccessed>
-    <b:MonthAccessed>03</b:MonthAccessed>
-    <b:DayAccessed>08</b:DayAccessed>
-    <b:URL>http://www.primefaces.org/documentation.html</b:URL>
-    <b:RefOrder>22</b:RefOrder>
-  </b:Source>
-  <b:Source>
-    <b:Tag>Ram11</b:Tag>
-    <b:SourceType>DocumentFromInternetSite</b:SourceType>
-    <b:Guid>{EE9C6E2F-3704-44C8-86C7-D81163446BE4}</b:Guid>
-    <b:Title>ArgoUML User Manual: A tutorial and reference description</b:Title>
-    <b:Year>2011</b:Year>
-    <b:URL>http://argouml-downloads.tigris.org/nonav/argouml-0.34/manual-0.34.pdf</b:URL>
-    <b:Author>
-      <b:Author>
-        <b:NameList>
-          <b:Person>
-            <b:Last>Ramirez</b:Last>
-            <b:First>Alejandro</b:First>
-          </b:Person>
-          <b:Person>
-            <b:Last>Vanpeperstraete</b:Last>
-            <b:First>Philippe</b:First>
-          </b:Person>
-          <b:Person>
-            <b:Last>Rueckert</b:Last>
-            <b:First>Andreas</b:First>
-          </b:Person>
-          <b:Person>
-            <b:Last>Odutola</b:Last>
-            <b:First>Kunle</b:First>
-          </b:Person>
-          <b:Person>
-            <b:Last>Bennet</b:Last>
-            <b:First>Jeremy</b:First>
-          </b:Person>
-          <b:Person>
-            <b:Last>Tolke</b:Last>
-            <b:First>Linus</b:First>
-          </b:Person>
-          <b:Person>
-            <b:Last>Van der Wulp</b:Last>
-            <b:First>Michiel</b:First>
-          </b:Person>
-        </b:NameList>
-      </b:Author>
-    </b:Author>
-    <b:RefOrder>28</b:RefOrder>
-  </b:Source>
-  <b:Source>
-    <b:Tag>MarcadorDePosición1</b:Tag>
-    <b:SourceType>DocumentFromInternetSite</b:SourceType>
-    <b:Guid>{313BD163-8902-41C0-B126-48F7A1914E90}</b:Guid>
-    <b:Title>OMG Unified Modeling Language Superstructure</b:Title>
-    <b:Year>2011</b:Year>
-    <b:StandardNumber>formal/2011-08-06</b:StandardNumber>
-    <b:Author>
-      <b:Author>
-        <b:NameList>
-          <b:Person>
-            <b:Last>Group</b:Last>
-            <b:First>OMG</b:First>
-            <b:Middle>Object Management</b:Middle>
-          </b:Person>
-        </b:NameList>
-      </b:Author>
-    </b:Author>
-    <b:Month>Agosto</b:Month>
-    <b:Day>6</b:Day>
-    <b:URL>http://www.omg.org/spec/UML/2.4.1/Superstructure/PDF/</b:URL>
-    <b:RefOrder>25</b:RefOrder>
-  </b:Source>
-  <b:Source>
-    <b:Tag>Spa12</b:Tag>
-    <b:SourceType>DocumentFromInternetSite</b:SourceType>
-    <b:Guid>{CD899FE1-F0EE-4271-A120-BDF95BA295D5}</b:Guid>
-    <b:Title>Enterprise Architect User Guide</b:Title>
-    <b:Year>2012</b:Year>
-    <b:ProductionCompany>Sparx Systems Pty Ltd</b:ProductionCompany>
-    <b:Month>3</b:Month>
-    <b:URL>http://www.sparxsystems.com.au/bin/EAUserGuide.pdf</b:URL>
-    <b:Author>
-      <b:Author>
-        <b:NameList>
-          <b:Person>
-            <b:Last>Sparks</b:Last>
-            <b:First>Geoffrey</b:First>
-          </b:Person>
-        </b:NameList>
-      </b:Author>
-    </b:Author>
-    <b:RefOrder>15</b:RefOrder>
-  </b:Source>
-  <b:Source>
-    <b:Tag>Ben12</b:Tag>
-    <b:SourceType>InternetSite</b:SourceType>
-    <b:Guid>{95F648D1-AEF0-4E03-B7C4-B8FE8C1DDC35}</b:Guid>
-    <b:Title>Libreria JavaScript HTML 5 para diagramas</b:Title>
-    <b:ProductionCompany>JGraph Company</b:ProductionCompany>
-    <b:Year>2012</b:Year>
-    <b:Month>12</b:Month>
-    <b:Day>26</b:Day>
-    <b:YearAccessed>2013</b:YearAccessed>
-    <b:MonthAccessed>01</b:MonthAccessed>
-    <b:DayAccessed>23</b:DayAccessed>
-    <b:URL>http://www.jgraph.com/mxgraph.html</b:URL>
-    <b:Author>
-      <b:Author>
-        <b:NameList>
-          <b:Person>
-            <b:Last>Benson</b:Last>
-            <b:First>David</b:First>
-          </b:Person>
-          <b:Person>
-            <b:Last>Alder</b:Last>
-            <b:First>Gaudenz</b:First>
-          </b:Person>
-        </b:NameList>
-      </b:Author>
-    </b:Author>
-    <b:RefOrder>4</b:RefOrder>
-  </b:Source>
-  <b:Source>
-    <b:Tag>Dur09</b:Tag>
-    <b:SourceType>InternetSite</b:SourceType>
-    <b:Guid>{D4B1FAF1-3965-4E7B-9D23-D16AD4CF0760}</b:Guid>
-    <b:Title>JoinJS Libreria HTML 5 JavaScript</b:Title>
-    <b:Year>2009</b:Year>
-    <b:YearAccessed>2012</b:YearAccessed>
-    <b:MonthAccessed>12</b:MonthAccessed>
-    <b:DayAccessed>26</b:DayAccessed>
-    <b:URL>http://www.jointjs.com/</b:URL>
-    <b:Author>
-      <b:Author>
-        <b:NameList>
-          <b:Person>
-            <b:Last>Durman</b:Last>
-            <b:First>David</b:First>
-          </b:Person>
-        </b:NameList>
-      </b:Author>
-    </b:Author>
-    <b:RefOrder>6</b:RefOrder>
-  </b:Source>
-  <b:Source>
-    <b:Tag>Joy01</b:Tag>
-    <b:SourceType>Book</b:SourceType>
-    <b:Guid>{1C8B515D-D234-4F0D-9CE9-7DB98E71F01F}</b:Guid>
-    <b:Title>Java 2: Manual de Programación</b:Title>
-    <b:Year>2001</b:Year>
-    <b:StandardNumber>8448131932</b:StandardNumber>
-    <b:Publisher>McGraw-Hill</b:Publisher>
-    <b:Author>
-      <b:Author>
-        <b:NameList>
-          <b:Person>
-            <b:Last>Joyanes Aguilar</b:Last>
-            <b:First>Jose Luis</b:First>
-          </b:Person>
-          <b:Person>
-            <b:Last>Fernandez Azuela</b:Last>
-            <b:First>Matilde</b:First>
-          </b:Person>
-        </b:NameList>
-      </b:Author>
-    </b:Author>
-    <b:RefOrder>8</b:RefOrder>
-  </b:Source>
-  <b:Source>
-    <b:Tag>Ora07</b:Tag>
-    <b:SourceType>InternetSite</b:SourceType>
-    <b:Guid>{80A4788A-30C0-40B2-B23A-033FBE74EEC9}</b:Guid>
-    <b:Title>Página Web Oficial Netbeans UML</b:Title>
-    <b:Year>2007</b:Year>
-    <b:Author>
-      <b:Author>
-        <b:Corporate>Oracle</b:Corporate>
-      </b:Author>
-    </b:Author>
-    <b:ProductionCompany>Oracle</b:ProductionCompany>
-    <b:Month>04</b:Month>
-    <b:Day>27</b:Day>
-    <b:YearAccessed>2013</b:YearAccessed>
-    <b:MonthAccessed>10</b:MonthAccessed>
-    <b:DayAccessed>15</b:DayAccessed>
-    <b:URL>http://plugins.netbeans.org/plugin/1801/netbeans-uml</b:URL>
-    <b:RefOrder>16</b:RefOrder>
-  </b:Source>
-  <b:Source>
     <b:Tag>Gam94</b:Tag>
     <b:SourceType>Book</b:SourceType>
     <b:Guid>{140A93FC-8109-4580-911F-6AB14BBB1358}</b:Guid>
@@ -5976,100 +9261,111 @@
         </b:NameList>
       </b:Author>
     </b:Author>
-    <b:RefOrder>17</b:RefOrder>
+    <b:RefOrder>6</b:RefOrder>
   </b:Source>
   <b:Source>
-    <b:Tag>Cre08</b:Tag>
-    <b:SourceType>InternetSite</b:SourceType>
-    <b:Guid>{97CA3E13-AFAE-4CF3-B77B-FCD85F490321}</b:Guid>
-    <b:Title>Creately Pagina Web Oficial</b:Title>
-    <b:Year>2008</b:Year>
-    <b:YearAccessed>2012</b:YearAccessed>
-    <b:MonthAccessed>12</b:MonthAccessed>
-    <b:DayAccessed>26</b:DayAccessed>
-    <b:URL>http://creately.com/</b:URL>
+    <b:Tag>Gea10</b:Tag>
+    <b:SourceType>Book</b:SourceType>
+    <b:Guid>{F659708F-8AEC-47B5-9C39-1553A39AA7ED}</b:Guid>
+    <b:Title>Core Java Server Faces</b:Title>
+    <b:Year>2010</b:Year>
+    <b:City>Boston</b:City>
+    <b:Publisher>Prentince Hall</b:Publisher>
+    <b:StandardNumber>ISBN 9780137012893</b:StandardNumber>
     <b:Author>
       <b:Author>
         <b:NameList>
           <b:Person>
-            <b:Last>Cinergix</b:Last>
+            <b:Last>Geary</b:Last>
+            <b:First>David</b:First>
+          </b:Person>
+          <b:Person>
+            <b:Last>Horstmann</b:Last>
+            <b:First>Cay</b:First>
           </b:Person>
         </b:NameList>
       </b:Author>
     </b:Author>
-    <b:ProductionCompany>Cinergix Pty. Ltd.</b:ProductionCompany>
-    <b:RefOrder>5</b:RefOrder>
+    <b:RefOrder>3</b:RefOrder>
   </b:Source>
   <b:Source>
-    <b:Tag>Gen13</b:Tag>
-    <b:SourceType>InternetSite</b:SourceType>
-    <b:Guid>{DD4F63BE-F19C-46CD-A1BE-4736D6B3B2B5}</b:Guid>
+    <b:Tag>Kei09</b:Tag>
+    <b:SourceType>Book</b:SourceType>
+    <b:Guid>{7BA83FF6-F1EB-4193-A4B9-E5F9B0791ACC}</b:Guid>
+    <b:Title>Pro JPA 2 Mastering the Java Persistence API</b:Title>
+    <b:Year>2009</b:Year>
+    <b:City>New York</b:City>
+    <b:Publisher>Apress</b:Publisher>
+    <b:StandardNumber>ISBN 9781430219569</b:StandardNumber>
     <b:Author>
       <b:Author>
         <b:NameList>
           <b:Person>
-            <b:Last>GenMyModel</b:Last>
+            <b:Last>Keith</b:Last>
+            <b:First>Mike</b:First>
+          </b:Person>
+          <b:Person>
+            <b:Last>Schincariol</b:Last>
+            <b:First>Merrick</b:First>
           </b:Person>
         </b:NameList>
       </b:Author>
     </b:Author>
-    <b:Title>GenMyModel official page</b:Title>
-    <b:Year>2013</b:Year>
-    <b:YearAccessed>2013</b:YearAccessed>
-    <b:URL>http://www.genmymodel.com/</b:URL>
-    <b:ProductionCompany>GenMyModel Team</b:ProductionCompany>
-    <b:RefOrder>3</b:RefOrder>
+    <b:RefOrder>4</b:RefOrder>
   </b:Source>
   <b:Source>
-    <b:Tag>Pro11</b:Tag>
-    <b:SourceType>DocumentFromInternetSite</b:SourceType>
-    <b:Guid>{326F703D-E082-4CF0-9DE4-A7AB3EB73B2E}</b:Guid>
-    <b:Author>
-      <b:Author>
-        <b:Corporate>Programa de Ingenieria de Sistemas</b:Corporate>
-      </b:Author>
-    </b:Author>
-    <b:Title>Pensum académico vigente</b:Title>
+    <b:Tag>Ben12</b:Tag>
+    <b:SourceType>InternetSite</b:SourceType>
+    <b:Guid>{8DFCF0C3-4CCC-46E5-8E64-0DAAD5B26D3F}</b:Guid>
+    <b:Title>mxGraph JavaScript HTML 5 diagramming library</b:Title>
+    <b:ProductionCompany>JGraph Company</b:ProductionCompany>
     <b:Year>2012</b:Year>
-    <b:URL>http://ingsistemas.ufps.edu.co/images/Descargas/pensum1155.pdf</b:URL>
-    <b:ProductionCompany>Universidad Francisco de Paula Santander</b:ProductionCompany>
-    <b:RefOrder>14</b:RefOrder>
-  </b:Source>
-  <b:Source>
-    <b:Tag>JGr12</b:Tag>
-    <b:SourceType>DocumentFromInternetSite</b:SourceType>
-    <b:Guid>{EAEB6E08-B4F3-42D8-B368-19CCA3A2DA40}</b:Guid>
-    <b:Title>Contrado de Licencia de Usuario Final mxGraph</b:Title>
-    <b:Year>2012</b:Year>
-    <b:Author>
-      <b:Author>
-        <b:Corporate>JGraph Limited</b:Corporate>
-      </b:Author>
-    </b:Author>
-    <b:YearAccessed>2012</b:YearAccessed>
-    <b:URL>http://www.jgraph.com/mxGraphLicense.pdf</b:URL>
-    <b:RefOrder>12</b:RefOrder>
-  </b:Source>
-  <b:Source>
-    <b:Tag>Wik10</b:Tag>
-    <b:SourceType>DocumentFromInternetSite</b:SourceType>
-    <b:Guid>{981BE907-DBFE-4B98-94A9-BA945E84BF1E}</b:Guid>
-    <b:Title>Modelo MVC interacción entre los elementos</b:Title>
-    <b:Year>2010</b:Year>
-    <b:Month>Mayo</b:Month>
+    <b:Month>12</b:Month>
+    <b:Day>26</b:Day>
     <b:YearAccessed>2013</b:YearAccessed>
-    <b:MonthAccessed>Agosto</b:MonthAccessed>
-    <b:URL>http://commons.wikimedia.org/wiki/File:MVC-Process.png</b:URL>
+    <b:MonthAccessed>01</b:MonthAccessed>
+    <b:DayAccessed>23</b:DayAccessed>
+    <b:URL>http://www.jgraph.com/mxgraph.html</b:URL>
     <b:Author>
       <b:Author>
         <b:NameList>
           <b:Person>
-            <b:Last>Wikipedia</b:Last>
+            <b:Last>Benson</b:Last>
+            <b:First>David</b:First>
+          </b:Person>
+          <b:Person>
+            <b:Last>Alder</b:Last>
+            <b:First>Gaudenz</b:First>
           </b:Person>
         </b:NameList>
       </b:Author>
     </b:Author>
-    <b:RefOrder>23</b:RefOrder>
+    <b:RefOrder>5</b:RefOrder>
+  </b:Source>
+  <b:Source>
+    <b:Tag>Beu08</b:Tag>
+    <b:SourceType>Book</b:SourceType>
+    <b:Guid>{B06E1B4D-913B-4B1F-9846-BBF2A2F505DA}</b:Guid>
+    <b:Title>Next Generation Java Testing: TestNG and Advanced Concepts</b:Title>
+    <b:Year>2008</b:Year>
+    <b:StandardNumber>978-0-321-50310-7</b:StandardNumber>
+    <b:City>Boston</b:City>
+    <b:Publisher>Addison Wesley</b:Publisher>
+    <b:Author>
+      <b:Author>
+        <b:NameList>
+          <b:Person>
+            <b:Last>Beust</b:Last>
+            <b:First>Cédric</b:First>
+          </b:Person>
+          <b:Person>
+            <b:Last>Suleiman</b:Last>
+            <b:First>Hani</b:First>
+          </b:Person>
+        </b:NameList>
+      </b:Author>
+    </b:Author>
+    <b:RefOrder>9</b:RefOrder>
   </b:Source>
   <b:Source>
     <b:Tag>Par13</b:Tag>
@@ -6089,13 +9385,26 @@
         </b:NameList>
       </b:Author>
     </b:Author>
-    <b:RefOrder>26</b:RefOrder>
+    <b:RefOrder>8</b:RefOrder>
+  </b:Source>
+  <b:Source>
+    <b:Tag>Ecl</b:Tag>
+    <b:SourceType>InternetSite</b:SourceType>
+    <b:Guid>{8C8742F1-4262-4C9C-879C-3319EB4091B6}</b:Guid>
+    <b:Title>UML2/MDT Documentation</b:Title>
+    <b:Author>
+      <b:Author>
+        <b:Corporate>Eclipse Org</b:Corporate>
+      </b:Author>
+    </b:Author>
+    <b:URL>http://wiki.eclipse.org/MDT-UML2</b:URL>
+    <b:RefOrder>7</b:RefOrder>
   </b:Source>
 </b:Sources>
 </file>
 
 <file path=customXml/itemProps1.xml><?xml version="1.0" encoding="utf-8"?>
-<ds:datastoreItem xmlns:ds="http://schemas.openxmlformats.org/officeDocument/2006/customXml" ds:itemID="{6FA98960-8724-4A88-826F-75204D21A2C4}">
+<ds:datastoreItem xmlns:ds="http://schemas.openxmlformats.org/officeDocument/2006/customXml" ds:itemID="{9E7154F4-66F8-4649-86CB-99605B9404FF}">
   <ds:schemaRefs>
     <ds:schemaRef ds:uri="http://schemas.openxmlformats.org/officeDocument/2006/bibliography"/>
   </ds:schemaRefs>

--- a/documentation/CLASSModeler-Article.docx
+++ b/documentation/CLASSModeler-Article.docx
@@ -909,6 +909,7 @@
           <w:b/>
           <w:sz w:val="24"/>
           <w:szCs w:val="24"/>
+          <w:lang w:val="en-US"/>
         </w:rPr>
       </w:pPr>
       <w:r>
@@ -917,6 +918,7 @@
           <w:b/>
           <w:sz w:val="24"/>
           <w:szCs w:val="24"/>
+          <w:lang w:val="en-US"/>
         </w:rPr>
         <w:t>ABSTRACT</w:t>
       </w:r>
@@ -974,16 +976,7 @@
           <w:szCs w:val="24"/>
           <w:lang w:val="en-US"/>
         </w:rPr>
-        <w:t xml:space="preserve"> tool called CLASS Modeler</w:t>
-      </w:r>
-      <w:r>
-        <w:rPr>
-          <w:rFonts w:ascii="Times New Roman" w:hAnsi="Times New Roman" w:cs="Times New Roman"/>
-          <w:sz w:val="24"/>
-          <w:szCs w:val="24"/>
-          <w:lang w:val="en-US"/>
-        </w:rPr>
-        <w:t xml:space="preserve">; </w:t>
+        <w:t xml:space="preserve"> tool called CLASS Modeler; </w:t>
       </w:r>
       <w:r>
         <w:rPr>
@@ -1331,6 +1324,7 @@
           <w:id w:val="455137664"/>
           <w:citation/>
         </w:sdtPr>
+        <w:sdtEndPr/>
         <w:sdtContent>
           <w:r>
             <w:rPr>
@@ -1570,89 +1564,16 @@
           <w:szCs w:val="24"/>
           <w:lang w:val="en-US"/>
         </w:rPr>
-        <w:t>Index Terms</w:t>
-      </w:r>
-      <w:r>
-        <w:rPr>
-          <w:rFonts w:ascii="Times New Roman" w:hAnsi="Times New Roman" w:cs="Times New Roman"/>
-          <w:b/>
-          <w:sz w:val="24"/>
-          <w:szCs w:val="24"/>
-          <w:lang w:val="en-US"/>
-        </w:rPr>
-        <w:t xml:space="preserve">: </w:t>
-      </w:r>
-      <w:r>
-        <w:rPr>
-          <w:rFonts w:ascii="Times New Roman" w:hAnsi="Times New Roman" w:cs="Times New Roman"/>
-          <w:sz w:val="24"/>
-          <w:szCs w:val="24"/>
-          <w:lang w:val="en-US"/>
-        </w:rPr>
-        <w:t>Web Application</w:t>
-      </w:r>
-      <w:r>
-        <w:rPr>
-          <w:rFonts w:ascii="Times New Roman" w:hAnsi="Times New Roman" w:cs="Times New Roman"/>
-          <w:sz w:val="24"/>
-          <w:szCs w:val="24"/>
-          <w:lang w:val="en-US"/>
-        </w:rPr>
-        <w:t xml:space="preserve">, </w:t>
-      </w:r>
-      <w:r>
-        <w:rPr>
-          <w:rFonts w:ascii="Times New Roman" w:hAnsi="Times New Roman" w:cs="Times New Roman"/>
-          <w:sz w:val="24"/>
-          <w:szCs w:val="24"/>
-          <w:lang w:val="en-US"/>
-        </w:rPr>
-        <w:t>Class Diagrams</w:t>
-      </w:r>
-      <w:r>
-        <w:rPr>
-          <w:rFonts w:ascii="Times New Roman" w:hAnsi="Times New Roman" w:cs="Times New Roman"/>
-          <w:sz w:val="24"/>
-          <w:szCs w:val="24"/>
-          <w:lang w:val="en-US"/>
-        </w:rPr>
-        <w:t>, UML, CASE</w:t>
-      </w:r>
-      <w:r>
-        <w:rPr>
-          <w:rFonts w:ascii="Times New Roman" w:hAnsi="Times New Roman" w:cs="Times New Roman"/>
-          <w:sz w:val="24"/>
-          <w:szCs w:val="24"/>
-          <w:lang w:val="en-US"/>
-        </w:rPr>
-        <w:t xml:space="preserve"> Tools</w:t>
-      </w:r>
-      <w:r>
-        <w:rPr>
-          <w:rFonts w:ascii="Times New Roman" w:hAnsi="Times New Roman" w:cs="Times New Roman"/>
-          <w:sz w:val="24"/>
-          <w:szCs w:val="24"/>
-          <w:lang w:val="en-US"/>
-        </w:rPr>
-        <w:t xml:space="preserve">, </w:t>
-      </w:r>
-      <w:r>
-        <w:rPr>
-          <w:rFonts w:ascii="Times New Roman" w:hAnsi="Times New Roman" w:cs="Times New Roman"/>
-          <w:sz w:val="24"/>
-          <w:szCs w:val="24"/>
-          <w:lang w:val="en-US"/>
-        </w:rPr>
-        <w:t>Software Development</w:t>
-      </w:r>
-      <w:r>
-        <w:rPr>
-          <w:rFonts w:ascii="Times New Roman" w:hAnsi="Times New Roman" w:cs="Times New Roman"/>
-          <w:sz w:val="24"/>
-          <w:szCs w:val="24"/>
-          <w:lang w:val="en-US"/>
-        </w:rPr>
-        <w:t>, Java.</w:t>
+        <w:t xml:space="preserve">Index Terms: </w:t>
+      </w:r>
+      <w:r>
+        <w:rPr>
+          <w:rFonts w:ascii="Times New Roman" w:hAnsi="Times New Roman" w:cs="Times New Roman"/>
+          <w:sz w:val="24"/>
+          <w:szCs w:val="24"/>
+          <w:lang w:val="en-US"/>
+        </w:rPr>
+        <w:t>Web Application, Class Diagrams, UML, CASE Tools, Software Development, Java.</w:t>
       </w:r>
     </w:p>
     <w:p>
@@ -3342,7 +3263,23 @@
           <w:sz w:val="24"/>
           <w:szCs w:val="24"/>
         </w:rPr>
-        <w:t xml:space="preserve">Las historias de usuario contenían la descripción de las funcionalidades </w:t>
+        <w:t xml:space="preserve">Las historias de usuario </w:t>
+      </w:r>
+      <w:r>
+        <w:rPr>
+          <w:rFonts w:ascii="Times New Roman" w:hAnsi="Times New Roman" w:cs="Times New Roman"/>
+          <w:sz w:val="24"/>
+          <w:szCs w:val="24"/>
+        </w:rPr>
+        <w:t>contienen</w:t>
+      </w:r>
+      <w:r>
+        <w:rPr>
+          <w:rFonts w:ascii="Times New Roman" w:hAnsi="Times New Roman" w:cs="Times New Roman"/>
+          <w:sz w:val="24"/>
+          <w:szCs w:val="24"/>
+        </w:rPr>
+        <w:t xml:space="preserve"> la descripción de las funcionalidades </w:t>
       </w:r>
       <w:r>
         <w:rPr>
@@ -3374,7 +3311,17 @@
           <w:sz w:val="24"/>
           <w:szCs w:val="24"/>
         </w:rPr>
-        <w:t xml:space="preserve"> producto de un análisis de las herramientas CASE más utilizadas por estudiantes y docentes del programa académico.</w:t>
+        <w:t xml:space="preserve"> producto de un análisis de las herramient</w:t>
+      </w:r>
+      <w:bookmarkStart w:id="0" w:name="_GoBack"/>
+      <w:bookmarkEnd w:id="0"/>
+      <w:r>
+        <w:rPr>
+          <w:rFonts w:ascii="Times New Roman" w:hAnsi="Times New Roman" w:cs="Times New Roman"/>
+          <w:sz w:val="24"/>
+          <w:szCs w:val="24"/>
+        </w:rPr>
+        <w:t>as CASE más utilizadas por estudiantes y docentes del programa académico.</w:t>
       </w:r>
     </w:p>
     <w:p>
@@ -5360,6 +5307,7 @@
           <w:id w:val="1683544554"/>
           <w:citation/>
         </w:sdtPr>
+        <w:sdtEndPr/>
         <w:sdtContent>
           <w:r>
             <w:rPr>
@@ -5540,6 +5488,7 @@
           <w:id w:val="85429273"/>
           <w:citation/>
         </w:sdtPr>
+        <w:sdtEndPr/>
         <w:sdtContent>
           <w:r>
             <w:rPr>
@@ -5941,6 +5890,7 @@
           <w:id w:val="-430355263"/>
           <w:citation/>
         </w:sdtPr>
+        <w:sdtEndPr/>
         <w:sdtContent>
           <w:r>
             <w:rPr>
@@ -6277,6 +6227,7 @@
           <w:id w:val="-1905525086"/>
           <w:citation/>
         </w:sdtPr>
+        <w:sdtEndPr/>
         <w:sdtContent>
           <w:r>
             <w:rPr>
@@ -6486,8 +6437,6 @@
           <w:szCs w:val="24"/>
         </w:rPr>
       </w:pPr>
-      <w:bookmarkStart w:id="0" w:name="_GoBack"/>
-      <w:bookmarkEnd w:id="0"/>
     </w:p>
     <w:p>
       <w:pPr>
@@ -8287,6 +8236,7 @@
   <w:style w:type="character" w:default="1" w:styleId="Fuentedeprrafopredeter">
     <w:name w:val="Default Paragraph Font"/>
     <w:uiPriority w:val="1"/>
+    <w:semiHidden/>
     <w:unhideWhenUsed/>
   </w:style>
   <w:style w:type="table" w:default="1" w:styleId="Tablanormal">
@@ -8686,6 +8636,7 @@
   <w:style w:type="character" w:default="1" w:styleId="Fuentedeprrafopredeter">
     <w:name w:val="Default Paragraph Font"/>
     <w:uiPriority w:val="1"/>
+    <w:semiHidden/>
     <w:unhideWhenUsed/>
   </w:style>
   <w:style w:type="table" w:default="1" w:styleId="Tablanormal">
@@ -9404,7 +9355,7 @@
 </file>
 
 <file path=customXml/itemProps1.xml><?xml version="1.0" encoding="utf-8"?>
-<ds:datastoreItem xmlns:ds="http://schemas.openxmlformats.org/officeDocument/2006/customXml" ds:itemID="{9E7154F4-66F8-4649-86CB-99605B9404FF}">
+<ds:datastoreItem xmlns:ds="http://schemas.openxmlformats.org/officeDocument/2006/customXml" ds:itemID="{FB652E2D-2530-4DEB-93C4-F27BA418346A}">
   <ds:schemaRefs>
     <ds:schemaRef ds:uri="http://schemas.openxmlformats.org/officeDocument/2006/bibliography"/>
   </ds:schemaRefs>

--- a/documentation/CLASSModeler-Article.docx
+++ b/documentation/CLASSModeler-Article.docx
@@ -19,7 +19,34 @@
           <w:sz w:val="24"/>
           <w:szCs w:val="24"/>
         </w:rPr>
-        <w:t>CONSTRUCCIÓN DE UNA APLICACIÓN WEB PARA LA ELABORACIÓN DE DIAGRAMAS DE CLASE, ORIENTADA BAJO EL MODELO DE SERVICIOS DE INTERNET CLOUD COMPUTING</w:t>
+        <w:t>CONSTRUCCIÓN DE UNA APLICACIÓN WEB PARA LA ELABORACIÓN DE DIAGRAMAS DE CLASE</w:t>
+      </w:r>
+      <w:r>
+        <w:rPr>
+          <w:rFonts w:ascii="Times New Roman" w:hAnsi="Times New Roman" w:cs="Times New Roman"/>
+          <w:b/>
+          <w:sz w:val="24"/>
+          <w:szCs w:val="24"/>
+        </w:rPr>
+        <w:t xml:space="preserve"> EN UML 2</w:t>
+      </w:r>
+      <w:r>
+        <w:rPr>
+          <w:rFonts w:ascii="Times New Roman" w:hAnsi="Times New Roman" w:cs="Times New Roman"/>
+          <w:b/>
+          <w:sz w:val="24"/>
+          <w:szCs w:val="24"/>
+        </w:rPr>
+        <w:t xml:space="preserve">, </w:t>
+      </w:r>
+      <w:r>
+        <w:rPr>
+          <w:rFonts w:ascii="Times New Roman" w:hAnsi="Times New Roman" w:cs="Times New Roman"/>
+          <w:b/>
+          <w:sz w:val="24"/>
+          <w:szCs w:val="24"/>
+        </w:rPr>
+        <w:t>USANDO TECNOLOGIAS RICH INTERNET APPLICATION</w:t>
       </w:r>
     </w:p>
     <w:p>
@@ -326,15 +353,31 @@
           <w:sz w:val="24"/>
           <w:szCs w:val="24"/>
         </w:rPr>
-        <w:t xml:space="preserve"> la herramienta CLASS Modeler; se trata de</w:t>
-      </w:r>
-      <w:r>
-        <w:rPr>
-          <w:rFonts w:ascii="Times New Roman" w:hAnsi="Times New Roman" w:cs="Times New Roman"/>
-          <w:sz w:val="24"/>
-          <w:szCs w:val="24"/>
-        </w:rPr>
-        <w:t xml:space="preserve"> una aplicación web </w:t>
+        <w:t xml:space="preserve"> la herramienta CLASS Modeler; </w:t>
+      </w:r>
+      <w:r>
+        <w:rPr>
+          <w:rFonts w:ascii="Times New Roman" w:hAnsi="Times New Roman" w:cs="Times New Roman"/>
+          <w:sz w:val="24"/>
+          <w:szCs w:val="24"/>
+        </w:rPr>
+        <w:t>una</w:t>
+      </w:r>
+      <w:r>
+        <w:rPr>
+          <w:rFonts w:ascii="Times New Roman" w:hAnsi="Times New Roman" w:cs="Times New Roman"/>
+          <w:sz w:val="24"/>
+          <w:szCs w:val="24"/>
+        </w:rPr>
+        <w:t xml:space="preserve"> aplicación web basada en RIA</w:t>
+      </w:r>
+      <w:r>
+        <w:rPr>
+          <w:rFonts w:ascii="Times New Roman" w:hAnsi="Times New Roman" w:cs="Times New Roman"/>
+          <w:sz w:val="24"/>
+          <w:szCs w:val="24"/>
+        </w:rPr>
+        <w:t xml:space="preserve"> </w:t>
       </w:r>
       <w:r>
         <w:rPr>
@@ -366,15 +409,23 @@
           <w:sz w:val="24"/>
           <w:szCs w:val="24"/>
         </w:rPr>
-        <w:t xml:space="preserve"> de manera online</w:t>
-      </w:r>
-      <w:r>
-        <w:rPr>
-          <w:rFonts w:ascii="Times New Roman" w:hAnsi="Times New Roman" w:cs="Times New Roman"/>
-          <w:sz w:val="24"/>
-          <w:szCs w:val="24"/>
-        </w:rPr>
-        <w:t>, así como la generación de código fuente</w:t>
+        <w:t xml:space="preserve">, </w:t>
+      </w:r>
+      <w:r>
+        <w:rPr>
+          <w:rFonts w:ascii="Times New Roman" w:hAnsi="Times New Roman" w:cs="Times New Roman"/>
+          <w:sz w:val="24"/>
+          <w:szCs w:val="24"/>
+        </w:rPr>
+        <w:t>así como la generación de código fuente</w:t>
+      </w:r>
+      <w:r>
+        <w:rPr>
+          <w:rFonts w:ascii="Times New Roman" w:hAnsi="Times New Roman" w:cs="Times New Roman"/>
+          <w:sz w:val="24"/>
+          <w:szCs w:val="24"/>
+        </w:rPr>
+        <w:t xml:space="preserve"> en lenguaje</w:t>
       </w:r>
       <w:r>
         <w:rPr>
@@ -390,22 +441,6 @@
           <w:sz w:val="24"/>
           <w:szCs w:val="24"/>
         </w:rPr>
-        <w:t xml:space="preserve"> a partir de </w:t>
-      </w:r>
-      <w:r>
-        <w:rPr>
-          <w:rFonts w:ascii="Times New Roman" w:hAnsi="Times New Roman" w:cs="Times New Roman"/>
-          <w:sz w:val="24"/>
-          <w:szCs w:val="24"/>
-        </w:rPr>
-        <w:t>ellos</w:t>
-      </w:r>
-      <w:r>
-        <w:rPr>
-          <w:rFonts w:ascii="Times New Roman" w:hAnsi="Times New Roman" w:cs="Times New Roman"/>
-          <w:sz w:val="24"/>
-          <w:szCs w:val="24"/>
-        </w:rPr>
         <w:t xml:space="preserve">. </w:t>
       </w:r>
       <w:r>
@@ -414,39 +449,39 @@
           <w:sz w:val="24"/>
           <w:szCs w:val="24"/>
         </w:rPr>
-        <w:t xml:space="preserve">   Esta aplicación fue el resultado del proyecto de grado</w:t>
-      </w:r>
-      <w:r>
-        <w:rPr>
-          <w:rFonts w:ascii="Times New Roman" w:hAnsi="Times New Roman" w:cs="Times New Roman"/>
-          <w:sz w:val="24"/>
-          <w:szCs w:val="24"/>
-        </w:rPr>
-        <w:t xml:space="preserve"> titulado</w:t>
-      </w:r>
-      <w:r>
-        <w:rPr>
-          <w:rFonts w:ascii="Times New Roman" w:hAnsi="Times New Roman" w:cs="Times New Roman"/>
-          <w:sz w:val="24"/>
-          <w:szCs w:val="24"/>
-        </w:rPr>
-        <w:t>:</w:t>
-      </w:r>
-      <w:r>
-        <w:rPr>
-          <w:rFonts w:ascii="Times New Roman" w:hAnsi="Times New Roman" w:cs="Times New Roman"/>
-          <w:sz w:val="24"/>
-          <w:szCs w:val="24"/>
-        </w:rPr>
-        <w:t xml:space="preserve"> CONSTRUCCIÓN DE UNA APLICACIÓN WEB PARA LA ELABORACIÓN DE DIAGRAMAS DE CLASE, ORIENTADA BAJO EL MODELO DE SERVICIOS DE INTERNET CLOUD</w:t>
-      </w:r>
-      <w:r>
-        <w:rPr>
-          <w:rFonts w:ascii="Times New Roman" w:hAnsi="Times New Roman" w:cs="Times New Roman"/>
-          <w:sz w:val="24"/>
-          <w:szCs w:val="24"/>
-        </w:rPr>
-        <w:t>;</w:t>
+        <w:t xml:space="preserve">   </w:t>
+      </w:r>
+      <w:r>
+        <w:rPr>
+          <w:rFonts w:ascii="Times New Roman" w:hAnsi="Times New Roman" w:cs="Times New Roman"/>
+          <w:sz w:val="24"/>
+          <w:szCs w:val="24"/>
+        </w:rPr>
+        <w:t>La herramienta se crea para dar</w:t>
+      </w:r>
+      <w:r>
+        <w:rPr>
+          <w:rFonts w:ascii="Times New Roman" w:hAnsi="Times New Roman" w:cs="Times New Roman"/>
+          <w:sz w:val="24"/>
+          <w:szCs w:val="24"/>
+        </w:rPr>
+        <w:t xml:space="preserve"> apoyo al proceso educativo </w:t>
+      </w:r>
+      <w:r>
+        <w:rPr>
+          <w:rFonts w:ascii="Times New Roman" w:hAnsi="Times New Roman" w:cs="Times New Roman"/>
+          <w:sz w:val="24"/>
+          <w:szCs w:val="24"/>
+        </w:rPr>
+        <w:t>de los estudiantes del Programa de Ingeniería de Sistemas de la Universidad Francisco de Paula Santander</w:t>
+      </w:r>
+      <w:r>
+        <w:rPr>
+          <w:rFonts w:ascii="Times New Roman" w:hAnsi="Times New Roman" w:cs="Times New Roman"/>
+          <w:sz w:val="24"/>
+          <w:szCs w:val="24"/>
+        </w:rPr>
+        <w:t>.</w:t>
       </w:r>
       <w:r>
         <w:rPr>
@@ -456,69 +491,87 @@
         </w:rPr>
         <w:t xml:space="preserve"> </w:t>
       </w:r>
-      <w:r>
-        <w:rPr>
-          <w:rFonts w:ascii="Times New Roman" w:hAnsi="Times New Roman" w:cs="Times New Roman"/>
-          <w:sz w:val="24"/>
-          <w:szCs w:val="24"/>
-        </w:rPr>
-        <w:t xml:space="preserve">cuyo enfoque gira en torno al desarrollo de una </w:t>
-      </w:r>
-      <w:r>
-        <w:rPr>
-          <w:rFonts w:ascii="Times New Roman" w:hAnsi="Times New Roman" w:cs="Times New Roman"/>
-          <w:sz w:val="24"/>
-          <w:szCs w:val="24"/>
-        </w:rPr>
-        <w:t xml:space="preserve">herramienta tecnológica que sirva de apoyo al proceso educativo </w:t>
-      </w:r>
-      <w:r>
-        <w:rPr>
-          <w:rFonts w:ascii="Times New Roman" w:hAnsi="Times New Roman" w:cs="Times New Roman"/>
-          <w:sz w:val="24"/>
-          <w:szCs w:val="24"/>
-        </w:rPr>
-        <w:t>de los estudiantes del Programa de Ingeniería de Sistemas de la Universidad Francisco de Paula Santander</w:t>
-      </w:r>
-      <w:r>
-        <w:rPr>
-          <w:rFonts w:ascii="Times New Roman" w:hAnsi="Times New Roman" w:cs="Times New Roman"/>
-          <w:sz w:val="24"/>
-          <w:szCs w:val="24"/>
-        </w:rPr>
-        <w:t>.  En este caso el tema de investigación s</w:t>
-      </w:r>
-      <w:r>
-        <w:rPr>
-          <w:rFonts w:ascii="Times New Roman" w:hAnsi="Times New Roman" w:cs="Times New Roman"/>
-          <w:sz w:val="24"/>
-          <w:szCs w:val="24"/>
-        </w:rPr>
-        <w:t>on las herramientas CASE</w:t>
-      </w:r>
-      <w:r>
-        <w:rPr>
-          <w:rFonts w:ascii="Times New Roman" w:hAnsi="Times New Roman" w:cs="Times New Roman"/>
-          <w:sz w:val="24"/>
-          <w:szCs w:val="24"/>
-        </w:rPr>
-        <w:t>,</w:t>
-      </w:r>
-      <w:r>
-        <w:rPr>
-          <w:rFonts w:ascii="Times New Roman" w:hAnsi="Times New Roman" w:cs="Times New Roman"/>
-          <w:sz w:val="24"/>
-          <w:szCs w:val="24"/>
-        </w:rPr>
-        <w:t xml:space="preserve"> que constituyen un </w:t>
-      </w:r>
-      <w:r>
-        <w:rPr>
-          <w:rFonts w:ascii="Times New Roman" w:hAnsi="Times New Roman" w:cs="Times New Roman"/>
-          <w:sz w:val="24"/>
-          <w:szCs w:val="24"/>
-        </w:rPr>
-        <w:t>aspecto importante en el desarrollo de software y resultan de gran ayuda al momento de poner en práctica conceptos como abstracción y modelamiento de sistemas.</w:t>
+    </w:p>
+    <w:p>
+      <w:pPr>
+        <w:jc w:val="both"/>
+        <w:rPr>
+          <w:rFonts w:ascii="Times New Roman" w:hAnsi="Times New Roman" w:cs="Times New Roman"/>
+          <w:sz w:val="24"/>
+          <w:szCs w:val="24"/>
+        </w:rPr>
+      </w:pPr>
+      <w:r>
+        <w:rPr>
+          <w:rFonts w:ascii="Times New Roman" w:hAnsi="Times New Roman" w:cs="Times New Roman"/>
+          <w:sz w:val="24"/>
+          <w:szCs w:val="24"/>
+        </w:rPr>
+        <w:t>CLASS Modeler fue desarrollada usando lenguaje Java a nivel empresarial; el estándar J2EE</w:t>
+      </w:r>
+      <w:r>
+        <w:rPr>
+          <w:rFonts w:ascii="Times New Roman" w:hAnsi="Times New Roman" w:cs="Times New Roman"/>
+          <w:sz w:val="24"/>
+          <w:szCs w:val="24"/>
+        </w:rPr>
+        <w:t xml:space="preserve"> constituyó el ambiente</w:t>
+      </w:r>
+      <w:r>
+        <w:rPr>
+          <w:rFonts w:ascii="Times New Roman" w:hAnsi="Times New Roman" w:cs="Times New Roman"/>
+          <w:sz w:val="24"/>
+          <w:szCs w:val="24"/>
+        </w:rPr>
+        <w:t xml:space="preserve"> principal</w:t>
+      </w:r>
+      <w:r>
+        <w:rPr>
+          <w:rFonts w:ascii="Times New Roman" w:hAnsi="Times New Roman" w:cs="Times New Roman"/>
+          <w:sz w:val="24"/>
+          <w:szCs w:val="24"/>
+        </w:rPr>
+        <w:t xml:space="preserve"> de desarrollo de la </w:t>
+      </w:r>
+      <w:r>
+        <w:rPr>
+          <w:rFonts w:ascii="Times New Roman" w:hAnsi="Times New Roman" w:cs="Times New Roman"/>
+          <w:sz w:val="24"/>
+          <w:szCs w:val="24"/>
+        </w:rPr>
+        <w:t>herramienta</w:t>
+      </w:r>
+      <w:r>
+        <w:rPr>
+          <w:rFonts w:ascii="Times New Roman" w:hAnsi="Times New Roman" w:cs="Times New Roman"/>
+          <w:sz w:val="24"/>
+          <w:szCs w:val="24"/>
+        </w:rPr>
+        <w:t>, incorporando tecnologías avanzadas en la construcción de aplicaciones con arquit</w:t>
+      </w:r>
+      <w:r>
+        <w:rPr>
+          <w:rFonts w:ascii="Times New Roman" w:hAnsi="Times New Roman" w:cs="Times New Roman"/>
+          <w:sz w:val="24"/>
+          <w:szCs w:val="24"/>
+        </w:rPr>
+        <w:t xml:space="preserve">ectura </w:t>
+      </w:r>
+      <w:r>
+        <w:rPr>
+          <w:rFonts w:ascii="Times New Roman" w:hAnsi="Times New Roman" w:cs="Times New Roman"/>
+          <w:sz w:val="24"/>
+          <w:szCs w:val="24"/>
+        </w:rPr>
+        <w:t>basada</w:t>
+      </w:r>
+      <w:r>
+        <w:rPr>
+          <w:rFonts w:ascii="Times New Roman" w:hAnsi="Times New Roman" w:cs="Times New Roman"/>
+          <w:sz w:val="24"/>
+          <w:szCs w:val="24"/>
+        </w:rPr>
+        <w:t xml:space="preserve"> en capas. </w:t>
       </w:r>
       <w:r>
         <w:rPr>
@@ -528,87 +581,37 @@
         </w:rPr>
         <w:t xml:space="preserve"> </w:t>
       </w:r>
-    </w:p>
-    <w:p>
-      <w:pPr>
-        <w:jc w:val="both"/>
-        <w:rPr>
-          <w:rFonts w:ascii="Times New Roman" w:hAnsi="Times New Roman" w:cs="Times New Roman"/>
-          <w:sz w:val="24"/>
-          <w:szCs w:val="24"/>
-        </w:rPr>
-      </w:pPr>
-      <w:r>
-        <w:rPr>
-          <w:rFonts w:ascii="Times New Roman" w:hAnsi="Times New Roman" w:cs="Times New Roman"/>
-          <w:sz w:val="24"/>
-          <w:szCs w:val="24"/>
-        </w:rPr>
-        <w:t>CLASS Modeler fue desarrollada usando lenguaje Java a nivel empresarial; el estándar J2EE</w:t>
-      </w:r>
-      <w:r>
-        <w:rPr>
-          <w:rFonts w:ascii="Times New Roman" w:hAnsi="Times New Roman" w:cs="Times New Roman"/>
-          <w:sz w:val="24"/>
-          <w:szCs w:val="24"/>
-        </w:rPr>
-        <w:t xml:space="preserve"> constituyó el ambiente</w:t>
-      </w:r>
-      <w:r>
-        <w:rPr>
-          <w:rFonts w:ascii="Times New Roman" w:hAnsi="Times New Roman" w:cs="Times New Roman"/>
-          <w:sz w:val="24"/>
-          <w:szCs w:val="24"/>
-        </w:rPr>
-        <w:t xml:space="preserve"> principal</w:t>
-      </w:r>
-      <w:r>
-        <w:rPr>
-          <w:rFonts w:ascii="Times New Roman" w:hAnsi="Times New Roman" w:cs="Times New Roman"/>
-          <w:sz w:val="24"/>
-          <w:szCs w:val="24"/>
-        </w:rPr>
-        <w:t xml:space="preserve"> de desarrollo de la </w:t>
-      </w:r>
-      <w:r>
-        <w:rPr>
-          <w:rFonts w:ascii="Times New Roman" w:hAnsi="Times New Roman" w:cs="Times New Roman"/>
-          <w:sz w:val="24"/>
-          <w:szCs w:val="24"/>
-        </w:rPr>
-        <w:t>herramienta</w:t>
-      </w:r>
-      <w:r>
-        <w:rPr>
-          <w:rFonts w:ascii="Times New Roman" w:hAnsi="Times New Roman" w:cs="Times New Roman"/>
-          <w:sz w:val="24"/>
-          <w:szCs w:val="24"/>
-        </w:rPr>
-        <w:t>, incorporando tecnologías avanzadas en la construcción de aplicaciones con arquit</w:t>
-      </w:r>
-      <w:r>
-        <w:rPr>
-          <w:rFonts w:ascii="Times New Roman" w:hAnsi="Times New Roman" w:cs="Times New Roman"/>
-          <w:sz w:val="24"/>
-          <w:szCs w:val="24"/>
-        </w:rPr>
-        <w:t xml:space="preserve">ectura </w:t>
-      </w:r>
-      <w:r>
-        <w:rPr>
-          <w:rFonts w:ascii="Times New Roman" w:hAnsi="Times New Roman" w:cs="Times New Roman"/>
-          <w:sz w:val="24"/>
-          <w:szCs w:val="24"/>
-        </w:rPr>
-        <w:t>basada</w:t>
-      </w:r>
-      <w:r>
-        <w:rPr>
-          <w:rFonts w:ascii="Times New Roman" w:hAnsi="Times New Roman" w:cs="Times New Roman"/>
-          <w:sz w:val="24"/>
-          <w:szCs w:val="24"/>
-        </w:rPr>
-        <w:t xml:space="preserve"> en capas. </w:t>
+      <w:r>
+        <w:rPr>
+          <w:rFonts w:ascii="Times New Roman" w:hAnsi="Times New Roman" w:cs="Times New Roman"/>
+          <w:sz w:val="24"/>
+          <w:szCs w:val="24"/>
+        </w:rPr>
+        <w:t>Adicionalmente,</w:t>
+      </w:r>
+      <w:r>
+        <w:rPr>
+          <w:rFonts w:ascii="Times New Roman" w:hAnsi="Times New Roman" w:cs="Times New Roman"/>
+          <w:sz w:val="24"/>
+          <w:szCs w:val="24"/>
+        </w:rPr>
+        <w:t xml:space="preserve"> se fundamenta </w:t>
+      </w:r>
+      <w:r>
+        <w:rPr>
+          <w:rFonts w:ascii="Times New Roman" w:hAnsi="Times New Roman" w:cs="Times New Roman"/>
+          <w:sz w:val="24"/>
+          <w:szCs w:val="24"/>
+        </w:rPr>
+        <w:t>en la especificación formal del lenguaje UML en su versión 2.4.1</w:t>
+      </w:r>
+      <w:r>
+        <w:rPr>
+          <w:rFonts w:ascii="Times New Roman" w:hAnsi="Times New Roman" w:cs="Times New Roman"/>
+          <w:sz w:val="24"/>
+          <w:szCs w:val="24"/>
+        </w:rPr>
+        <w:t xml:space="preserve"> definida por</w:t>
       </w:r>
       <w:r>
         <w:rPr>
@@ -624,60 +627,17 @@
           <w:sz w:val="24"/>
           <w:szCs w:val="24"/>
         </w:rPr>
-        <w:t>Adicionalmente,</w:t>
-      </w:r>
-      <w:r>
-        <w:rPr>
-          <w:rFonts w:ascii="Times New Roman" w:hAnsi="Times New Roman" w:cs="Times New Roman"/>
-          <w:sz w:val="24"/>
-          <w:szCs w:val="24"/>
-        </w:rPr>
-        <w:t xml:space="preserve"> se fundamenta </w:t>
-      </w:r>
-      <w:r>
-        <w:rPr>
-          <w:rFonts w:ascii="Times New Roman" w:hAnsi="Times New Roman" w:cs="Times New Roman"/>
-          <w:sz w:val="24"/>
-          <w:szCs w:val="24"/>
-        </w:rPr>
-        <w:t>en la especificación formal del lenguaje UML en su versión 2.4.1</w:t>
-      </w:r>
-      <w:r>
-        <w:rPr>
-          <w:rFonts w:ascii="Times New Roman" w:hAnsi="Times New Roman" w:cs="Times New Roman"/>
-          <w:sz w:val="24"/>
-          <w:szCs w:val="24"/>
-        </w:rPr>
-        <w:t xml:space="preserve"> definida por el </w:t>
-      </w:r>
-      <w:proofErr w:type="spellStart"/>
-      <w:r>
-        <w:rPr>
-          <w:rFonts w:ascii="Times New Roman" w:hAnsi="Times New Roman" w:cs="Times New Roman"/>
-          <w:sz w:val="24"/>
-          <w:szCs w:val="24"/>
-        </w:rPr>
-        <w:t>Object</w:t>
-      </w:r>
-      <w:proofErr w:type="spellEnd"/>
-      <w:r>
-        <w:rPr>
-          <w:rFonts w:ascii="Times New Roman" w:hAnsi="Times New Roman" w:cs="Times New Roman"/>
-          <w:sz w:val="24"/>
-          <w:szCs w:val="24"/>
-        </w:rPr>
-        <w:t xml:space="preserve"> Management </w:t>
-      </w:r>
-      <w:proofErr w:type="spellStart"/>
-      <w:r>
-        <w:rPr>
-          <w:rFonts w:ascii="Times New Roman" w:hAnsi="Times New Roman" w:cs="Times New Roman"/>
-          <w:sz w:val="24"/>
-          <w:szCs w:val="24"/>
-        </w:rPr>
-        <w:t>Group</w:t>
-      </w:r>
-      <w:proofErr w:type="spellEnd"/>
+        <w:t xml:space="preserve">la </w:t>
+      </w:r>
+      <w:r>
+        <w:rPr>
+          <w:rFonts w:ascii="Times New Roman" w:hAnsi="Times New Roman" w:cs="Times New Roman"/>
+          <w:i/>
+          <w:sz w:val="24"/>
+          <w:szCs w:val="24"/>
+        </w:rPr>
+        <w:t>Object Management Group</w:t>
+      </w:r>
       <w:sdt>
         <w:sdtPr>
           <w:rPr>
@@ -688,7 +648,6 @@
           <w:id w:val="-700549588"/>
           <w:citation/>
         </w:sdtPr>
-        <w:sdtEndPr/>
         <w:sdtContent>
           <w:r>
             <w:rPr>
@@ -741,55 +700,39 @@
           <w:sz w:val="24"/>
           <w:szCs w:val="24"/>
         </w:rPr>
-        <w:t>, utilizando una implementación</w:t>
-      </w:r>
-      <w:r>
-        <w:rPr>
-          <w:rFonts w:ascii="Times New Roman" w:hAnsi="Times New Roman" w:cs="Times New Roman"/>
-          <w:sz w:val="24"/>
-          <w:szCs w:val="24"/>
-        </w:rPr>
-        <w:t xml:space="preserve"> en lenguaje Java</w:t>
-      </w:r>
-      <w:r>
-        <w:rPr>
-          <w:rFonts w:ascii="Times New Roman" w:hAnsi="Times New Roman" w:cs="Times New Roman"/>
-          <w:sz w:val="24"/>
-          <w:szCs w:val="24"/>
-        </w:rPr>
-        <w:t xml:space="preserve"> del metamodelo </w:t>
-      </w:r>
-      <w:r>
-        <w:rPr>
-          <w:rFonts w:ascii="Times New Roman" w:hAnsi="Times New Roman" w:cs="Times New Roman"/>
-          <w:sz w:val="24"/>
-          <w:szCs w:val="24"/>
-        </w:rPr>
-        <w:t>definido</w:t>
-      </w:r>
-      <w:r>
-        <w:rPr>
-          <w:rFonts w:ascii="Times New Roman" w:hAnsi="Times New Roman" w:cs="Times New Roman"/>
-          <w:sz w:val="24"/>
-          <w:szCs w:val="24"/>
-        </w:rPr>
-        <w:t xml:space="preserve"> por el estándar</w:t>
-      </w:r>
-      <w:r>
-        <w:rPr>
-          <w:rFonts w:ascii="Times New Roman" w:hAnsi="Times New Roman" w:cs="Times New Roman"/>
-          <w:sz w:val="24"/>
-          <w:szCs w:val="24"/>
-        </w:rPr>
-        <w:t xml:space="preserve">, lo cual permitió la representación del diagrama en forma de un modelo de objetos </w:t>
-      </w:r>
-      <w:r>
-        <w:rPr>
-          <w:rFonts w:ascii="Times New Roman" w:hAnsi="Times New Roman" w:cs="Times New Roman"/>
-          <w:sz w:val="24"/>
-          <w:szCs w:val="24"/>
-        </w:rPr>
-        <w:t>en dicho lenguaje</w:t>
+        <w:t xml:space="preserve">; la generación de código se realiza bajo un metamodelo definido por este estándar, el cual </w:t>
+      </w:r>
+      <w:r>
+        <w:rPr>
+          <w:rFonts w:ascii="Times New Roman" w:hAnsi="Times New Roman" w:cs="Times New Roman"/>
+          <w:sz w:val="24"/>
+          <w:szCs w:val="24"/>
+        </w:rPr>
+        <w:t>especifica</w:t>
+      </w:r>
+      <w:r>
+        <w:rPr>
+          <w:rFonts w:ascii="Times New Roman" w:hAnsi="Times New Roman" w:cs="Times New Roman"/>
+          <w:sz w:val="24"/>
+          <w:szCs w:val="24"/>
+        </w:rPr>
+        <w:t xml:space="preserve"> los elementos</w:t>
+      </w:r>
+      <w:r>
+        <w:rPr>
+          <w:rFonts w:ascii="Times New Roman" w:hAnsi="Times New Roman" w:cs="Times New Roman"/>
+          <w:sz w:val="24"/>
+          <w:szCs w:val="24"/>
+        </w:rPr>
+        <w:t xml:space="preserve"> del diagrama</w:t>
+      </w:r>
+      <w:r>
+        <w:rPr>
+          <w:rFonts w:ascii="Times New Roman" w:hAnsi="Times New Roman" w:cs="Times New Roman"/>
+          <w:sz w:val="24"/>
+          <w:szCs w:val="24"/>
+        </w:rPr>
+        <w:t xml:space="preserve"> y permite su representación en Java</w:t>
       </w:r>
       <w:r>
         <w:rPr>
@@ -805,23 +748,41 @@
           <w:sz w:val="24"/>
           <w:szCs w:val="24"/>
         </w:rPr>
-        <w:t xml:space="preserve">A lo largo del artículo se explica de manera muy general el proceso de desarrollo de la aplicación, abordando temas técnicos de arquitectura y tecnología utilizadas, así como la aplicación de un proceso híbrido entre </w:t>
-      </w:r>
-      <w:r>
-        <w:rPr>
-          <w:rFonts w:ascii="Times New Roman" w:hAnsi="Times New Roman" w:cs="Times New Roman"/>
-          <w:sz w:val="24"/>
-          <w:szCs w:val="24"/>
-        </w:rPr>
-        <w:t xml:space="preserve">dos </w:t>
-      </w:r>
-      <w:r>
-        <w:rPr>
-          <w:rFonts w:ascii="Times New Roman" w:hAnsi="Times New Roman" w:cs="Times New Roman"/>
-          <w:sz w:val="24"/>
-          <w:szCs w:val="24"/>
-        </w:rPr>
-        <w:t xml:space="preserve"> metodologías de desarrollo de software muy conocidas, Programación Extrema XP y El Proceso Unificado UP.</w:t>
+        <w:t xml:space="preserve">Para el proceso de ingeniería de software se utiliza un modelo hibrido entre dos metodologías de software, </w:t>
+      </w:r>
+      <w:r>
+        <w:rPr>
+          <w:rFonts w:ascii="Times New Roman" w:hAnsi="Times New Roman" w:cs="Times New Roman"/>
+          <w:sz w:val="24"/>
+          <w:szCs w:val="24"/>
+        </w:rPr>
+        <w:t>Programación Extrema XP y El Proceso Unificado UP.</w:t>
+      </w:r>
+    </w:p>
+    <w:p>
+      <w:pPr>
+        <w:jc w:val="both"/>
+        <w:rPr>
+          <w:rFonts w:ascii="Times New Roman" w:hAnsi="Times New Roman" w:cs="Times New Roman"/>
+          <w:sz w:val="24"/>
+          <w:szCs w:val="24"/>
+        </w:rPr>
+      </w:pPr>
+      <w:r>
+        <w:rPr>
+          <w:rFonts w:ascii="Times New Roman" w:hAnsi="Times New Roman" w:cs="Times New Roman"/>
+          <w:sz w:val="24"/>
+          <w:szCs w:val="24"/>
+        </w:rPr>
+        <w:t xml:space="preserve">CLASS Modeler </w:t>
+      </w:r>
+      <w:r>
+        <w:rPr>
+          <w:rFonts w:ascii="Times New Roman" w:hAnsi="Times New Roman" w:cs="Times New Roman"/>
+          <w:sz w:val="24"/>
+          <w:szCs w:val="24"/>
+        </w:rPr>
+        <w:t>permite</w:t>
       </w:r>
       <w:r>
         <w:rPr>
@@ -831,6 +792,110 @@
         </w:rPr>
         <w:t xml:space="preserve"> </w:t>
       </w:r>
+      <w:r>
+        <w:rPr>
+          <w:rFonts w:ascii="Times New Roman" w:hAnsi="Times New Roman" w:cs="Times New Roman"/>
+          <w:sz w:val="24"/>
+          <w:szCs w:val="24"/>
+        </w:rPr>
+        <w:t xml:space="preserve">compartir diagramas entre usuarios de la aplicación, lo cual posibilita la edición colaborativa </w:t>
+      </w:r>
+      <w:r>
+        <w:rPr>
+          <w:rFonts w:ascii="Times New Roman" w:hAnsi="Times New Roman" w:cs="Times New Roman"/>
+          <w:sz w:val="24"/>
+          <w:szCs w:val="24"/>
+        </w:rPr>
+        <w:t>y el tr</w:t>
+      </w:r>
+      <w:r>
+        <w:rPr>
+          <w:rFonts w:ascii="Times New Roman" w:hAnsi="Times New Roman" w:cs="Times New Roman"/>
+          <w:sz w:val="24"/>
+          <w:szCs w:val="24"/>
+        </w:rPr>
+        <w:t>abajo concurrente de diferentes usuarios</w:t>
+      </w:r>
+      <w:r>
+        <w:rPr>
+          <w:rFonts w:ascii="Times New Roman" w:hAnsi="Times New Roman" w:cs="Times New Roman"/>
+          <w:sz w:val="24"/>
+          <w:szCs w:val="24"/>
+        </w:rPr>
+        <w:t xml:space="preserve"> sobre el mismo diagrama</w:t>
+      </w:r>
+      <w:r>
+        <w:rPr>
+          <w:rFonts w:ascii="Times New Roman" w:hAnsi="Times New Roman" w:cs="Times New Roman"/>
+          <w:sz w:val="24"/>
+          <w:szCs w:val="24"/>
+        </w:rPr>
+        <w:t>.</w:t>
+      </w:r>
+      <w:r>
+        <w:rPr>
+          <w:rFonts w:ascii="Times New Roman" w:hAnsi="Times New Roman" w:cs="Times New Roman"/>
+          <w:sz w:val="24"/>
+          <w:szCs w:val="24"/>
+        </w:rPr>
+        <w:t xml:space="preserve"> </w:t>
+      </w:r>
+      <w:r>
+        <w:rPr>
+          <w:rFonts w:ascii="Times New Roman" w:hAnsi="Times New Roman" w:cs="Times New Roman"/>
+          <w:sz w:val="24"/>
+          <w:szCs w:val="24"/>
+        </w:rPr>
+        <w:t xml:space="preserve"> </w:t>
+      </w:r>
+      <w:r>
+        <w:rPr>
+          <w:rFonts w:ascii="Times New Roman" w:hAnsi="Times New Roman" w:cs="Times New Roman"/>
+          <w:sz w:val="24"/>
+          <w:szCs w:val="24"/>
+        </w:rPr>
+        <w:t>Esta representa una de</w:t>
+      </w:r>
+      <w:r>
+        <w:rPr>
+          <w:rFonts w:ascii="Times New Roman" w:hAnsi="Times New Roman" w:cs="Times New Roman"/>
+          <w:sz w:val="24"/>
+          <w:szCs w:val="24"/>
+        </w:rPr>
+        <w:t xml:space="preserve"> las características más importantes de la herramienta donde destacan aspectos como el control de la concurrencia</w:t>
+      </w:r>
+      <w:r>
+        <w:rPr>
+          <w:rFonts w:ascii="Times New Roman" w:hAnsi="Times New Roman" w:cs="Times New Roman"/>
+          <w:sz w:val="24"/>
+          <w:szCs w:val="24"/>
+        </w:rPr>
+        <w:t xml:space="preserve"> </w:t>
+      </w:r>
+      <w:r>
+        <w:rPr>
+          <w:rFonts w:ascii="Times New Roman" w:hAnsi="Times New Roman" w:cs="Times New Roman"/>
+          <w:sz w:val="24"/>
+          <w:szCs w:val="24"/>
+        </w:rPr>
+        <w:t>y la sincronización entre la vista de cada usuario y</w:t>
+      </w:r>
+      <w:r>
+        <w:rPr>
+          <w:rFonts w:ascii="Times New Roman" w:hAnsi="Times New Roman" w:cs="Times New Roman"/>
+          <w:sz w:val="24"/>
+          <w:szCs w:val="24"/>
+        </w:rPr>
+        <w:t xml:space="preserve"> la representación del</w:t>
+      </w:r>
+      <w:r>
+        <w:rPr>
+          <w:rFonts w:ascii="Times New Roman" w:hAnsi="Times New Roman" w:cs="Times New Roman"/>
+          <w:sz w:val="24"/>
+          <w:szCs w:val="24"/>
+        </w:rPr>
+        <w:t xml:space="preserve"> servidor.</w:t>
+      </w:r>
     </w:p>
     <w:p>
       <w:pPr>
@@ -903,6 +968,16 @@
     </w:p>
     <w:p>
       <w:pPr>
+        <w:jc w:val="both"/>
+        <w:rPr>
+          <w:rFonts w:ascii="Times New Roman" w:hAnsi="Times New Roman" w:cs="Times New Roman"/>
+          <w:sz w:val="24"/>
+          <w:szCs w:val="24"/>
+        </w:rPr>
+      </w:pPr>
+    </w:p>
+    <w:p>
+      <w:pPr>
         <w:jc w:val="center"/>
         <w:rPr>
           <w:rFonts w:ascii="Times New Roman" w:hAnsi="Times New Roman" w:cs="Times New Roman"/>
@@ -958,7 +1033,7 @@
           <w:szCs w:val="24"/>
           <w:lang w:val="en-US"/>
         </w:rPr>
-        <w:t xml:space="preserve"> shows </w:t>
+        <w:t xml:space="preserve"> </w:t>
       </w:r>
       <w:r>
         <w:rPr>
@@ -967,7 +1042,7 @@
           <w:szCs w:val="24"/>
           <w:lang w:val="en-US"/>
         </w:rPr>
-        <w:t>the development process of a</w:t>
+        <w:t>exposes</w:t>
       </w:r>
       <w:r>
         <w:rPr>
@@ -976,7 +1051,7 @@
           <w:szCs w:val="24"/>
           <w:lang w:val="en-US"/>
         </w:rPr>
-        <w:t xml:space="preserve"> tool called CLASS Modeler; </w:t>
+        <w:t xml:space="preserve"> </w:t>
       </w:r>
       <w:r>
         <w:rPr>
@@ -985,7 +1060,7 @@
           <w:szCs w:val="24"/>
           <w:lang w:val="en-US"/>
         </w:rPr>
-        <w:t>it</w:t>
+        <w:t xml:space="preserve">the development process of </w:t>
       </w:r>
       <w:r>
         <w:rPr>
@@ -994,7 +1069,7 @@
           <w:szCs w:val="24"/>
           <w:lang w:val="en-US"/>
         </w:rPr>
-        <w:t xml:space="preserve"> is a web application that allows </w:t>
+        <w:t xml:space="preserve">the </w:t>
       </w:r>
       <w:r>
         <w:rPr>
@@ -1003,6 +1078,69 @@
           <w:szCs w:val="24"/>
           <w:lang w:val="en-US"/>
         </w:rPr>
+        <w:t>tool CLASS Modeler; a</w:t>
+      </w:r>
+      <w:r>
+        <w:rPr>
+          <w:rFonts w:ascii="Times New Roman" w:hAnsi="Times New Roman" w:cs="Times New Roman"/>
+          <w:sz w:val="24"/>
+          <w:szCs w:val="24"/>
+          <w:lang w:val="en-US"/>
+        </w:rPr>
+        <w:t xml:space="preserve"> web </w:t>
+      </w:r>
+      <w:r>
+        <w:rPr>
+          <w:rFonts w:ascii="Times New Roman" w:hAnsi="Times New Roman" w:cs="Times New Roman"/>
+          <w:sz w:val="24"/>
+          <w:szCs w:val="24"/>
+          <w:lang w:val="en-US"/>
+        </w:rPr>
+        <w:t>application</w:t>
+      </w:r>
+      <w:r>
+        <w:rPr>
+          <w:rFonts w:ascii="Times New Roman" w:hAnsi="Times New Roman" w:cs="Times New Roman"/>
+          <w:sz w:val="24"/>
+          <w:szCs w:val="24"/>
+          <w:lang w:val="en-US"/>
+        </w:rPr>
+        <w:t xml:space="preserve"> based on RIA</w:t>
+      </w:r>
+      <w:r>
+        <w:rPr>
+          <w:rFonts w:ascii="Times New Roman" w:hAnsi="Times New Roman" w:cs="Times New Roman"/>
+          <w:sz w:val="24"/>
+          <w:szCs w:val="24"/>
+          <w:lang w:val="en-US"/>
+        </w:rPr>
+        <w:t xml:space="preserve"> </w:t>
+      </w:r>
+      <w:r>
+        <w:rPr>
+          <w:rFonts w:ascii="Times New Roman" w:hAnsi="Times New Roman" w:cs="Times New Roman"/>
+          <w:sz w:val="24"/>
+          <w:szCs w:val="24"/>
+          <w:lang w:val="en-US"/>
+        </w:rPr>
+        <w:t>t</w:t>
+      </w:r>
+      <w:r>
+        <w:rPr>
+          <w:rFonts w:ascii="Times New Roman" w:hAnsi="Times New Roman" w:cs="Times New Roman"/>
+          <w:sz w:val="24"/>
+          <w:szCs w:val="24"/>
+          <w:lang w:val="en-US"/>
+        </w:rPr>
+        <w:t xml:space="preserve">hat allows </w:t>
+      </w:r>
+      <w:r>
+        <w:rPr>
+          <w:rFonts w:ascii="Times New Roman" w:hAnsi="Times New Roman" w:cs="Times New Roman"/>
+          <w:sz w:val="24"/>
+          <w:szCs w:val="24"/>
+          <w:lang w:val="en-US"/>
+        </w:rPr>
         <w:t>drawing</w:t>
       </w:r>
       <w:r>
@@ -1012,7 +1150,7 @@
           <w:szCs w:val="24"/>
           <w:lang w:val="en-US"/>
         </w:rPr>
-        <w:t xml:space="preserve"> UML class diagrams on internet</w:t>
+        <w:t xml:space="preserve"> UML class diagrams </w:t>
       </w:r>
       <w:r>
         <w:rPr>
@@ -1021,7 +1159,7 @@
           <w:szCs w:val="24"/>
           <w:lang w:val="en-US"/>
         </w:rPr>
-        <w:t xml:space="preserve"> and generating Java source code from them</w:t>
+        <w:t>and generating</w:t>
       </w:r>
       <w:r>
         <w:rPr>
@@ -1030,6 +1168,33 @@
           <w:szCs w:val="24"/>
           <w:lang w:val="en-US"/>
         </w:rPr>
+        <w:t xml:space="preserve"> source code in</w:t>
+      </w:r>
+      <w:r>
+        <w:rPr>
+          <w:rFonts w:ascii="Times New Roman" w:hAnsi="Times New Roman" w:cs="Times New Roman"/>
+          <w:sz w:val="24"/>
+          <w:szCs w:val="24"/>
+          <w:lang w:val="en-US"/>
+        </w:rPr>
+        <w:t xml:space="preserve"> Java </w:t>
+      </w:r>
+      <w:r>
+        <w:rPr>
+          <w:rFonts w:ascii="Times New Roman" w:hAnsi="Times New Roman" w:cs="Times New Roman"/>
+          <w:sz w:val="24"/>
+          <w:szCs w:val="24"/>
+          <w:lang w:val="en-US"/>
+        </w:rPr>
+        <w:t>language</w:t>
+      </w:r>
+      <w:r>
+        <w:rPr>
+          <w:rFonts w:ascii="Times New Roman" w:hAnsi="Times New Roman" w:cs="Times New Roman"/>
+          <w:sz w:val="24"/>
+          <w:szCs w:val="24"/>
+          <w:lang w:val="en-US"/>
+        </w:rPr>
         <w:t xml:space="preserve">.    </w:t>
       </w:r>
       <w:r>
@@ -1039,7 +1204,7 @@
           <w:szCs w:val="24"/>
           <w:lang w:val="en-US"/>
         </w:rPr>
-        <w:t xml:space="preserve">This application was the result of the graduation </w:t>
+        <w:t xml:space="preserve">This </w:t>
       </w:r>
       <w:r>
         <w:rPr>
@@ -1048,7 +1213,7 @@
           <w:szCs w:val="24"/>
           <w:lang w:val="en-US"/>
         </w:rPr>
-        <w:t>p</w:t>
+        <w:t>tool</w:t>
       </w:r>
       <w:r>
         <w:rPr>
@@ -1057,7 +1222,7 @@
           <w:szCs w:val="24"/>
           <w:lang w:val="en-US"/>
         </w:rPr>
-        <w:t>roject titled:</w:t>
+        <w:t xml:space="preserve"> was</w:t>
       </w:r>
       <w:r>
         <w:rPr>
@@ -1066,6 +1231,206 @@
           <w:szCs w:val="24"/>
           <w:lang w:val="en-US"/>
         </w:rPr>
+        <w:t xml:space="preserve"> created to </w:t>
+      </w:r>
+      <w:r>
+        <w:rPr>
+          <w:rFonts w:ascii="Times New Roman" w:hAnsi="Times New Roman" w:cs="Times New Roman"/>
+          <w:sz w:val="24"/>
+          <w:szCs w:val="24"/>
+          <w:lang w:val="en-US"/>
+        </w:rPr>
+        <w:t>support the education</w:t>
+      </w:r>
+      <w:r>
+        <w:rPr>
+          <w:rFonts w:ascii="Times New Roman" w:hAnsi="Times New Roman" w:cs="Times New Roman"/>
+          <w:sz w:val="24"/>
+          <w:szCs w:val="24"/>
+          <w:lang w:val="en-US"/>
+        </w:rPr>
+        <w:t>al process of students of</w:t>
+      </w:r>
+      <w:r>
+        <w:rPr>
+          <w:rFonts w:ascii="Times New Roman" w:hAnsi="Times New Roman" w:cs="Times New Roman"/>
+          <w:sz w:val="24"/>
+          <w:szCs w:val="24"/>
+          <w:lang w:val="en-US"/>
+        </w:rPr>
+        <w:t xml:space="preserve"> Systems Engineering Program at</w:t>
+      </w:r>
+      <w:r>
+        <w:rPr>
+          <w:rFonts w:ascii="Times New Roman" w:hAnsi="Times New Roman" w:cs="Times New Roman"/>
+          <w:sz w:val="24"/>
+          <w:szCs w:val="24"/>
+          <w:lang w:val="en-US"/>
+        </w:rPr>
+        <w:t xml:space="preserve"> the</w:t>
+      </w:r>
+      <w:r>
+        <w:rPr>
+          <w:rFonts w:ascii="Times New Roman" w:hAnsi="Times New Roman" w:cs="Times New Roman"/>
+          <w:sz w:val="24"/>
+          <w:szCs w:val="24"/>
+          <w:lang w:val="en-US"/>
+        </w:rPr>
+        <w:t xml:space="preserve"> Fran</w:t>
+      </w:r>
+      <w:r>
+        <w:rPr>
+          <w:rFonts w:ascii="Times New Roman" w:hAnsi="Times New Roman" w:cs="Times New Roman"/>
+          <w:sz w:val="24"/>
+          <w:szCs w:val="24"/>
+          <w:lang w:val="en-US"/>
+        </w:rPr>
+        <w:t>cisco de Paula Santander University</w:t>
+      </w:r>
+      <w:r>
+        <w:rPr>
+          <w:rFonts w:ascii="Times New Roman" w:hAnsi="Times New Roman" w:cs="Times New Roman"/>
+          <w:sz w:val="24"/>
+          <w:szCs w:val="24"/>
+          <w:lang w:val="en-US"/>
+        </w:rPr>
+        <w:t>.</w:t>
+      </w:r>
+    </w:p>
+    <w:p>
+      <w:pPr>
+        <w:jc w:val="both"/>
+        <w:rPr>
+          <w:rFonts w:ascii="Times New Roman" w:hAnsi="Times New Roman" w:cs="Times New Roman"/>
+          <w:sz w:val="24"/>
+          <w:szCs w:val="24"/>
+          <w:lang w:val="en-US"/>
+        </w:rPr>
+      </w:pPr>
+      <w:r>
+        <w:rPr>
+          <w:rFonts w:ascii="Times New Roman" w:hAnsi="Times New Roman" w:cs="Times New Roman"/>
+          <w:sz w:val="24"/>
+          <w:szCs w:val="24"/>
+          <w:lang w:val="en-US"/>
+        </w:rPr>
+        <w:t xml:space="preserve">CLASS Modeler </w:t>
+      </w:r>
+      <w:r>
+        <w:rPr>
+          <w:rFonts w:ascii="Times New Roman" w:hAnsi="Times New Roman" w:cs="Times New Roman"/>
+          <w:sz w:val="24"/>
+          <w:szCs w:val="24"/>
+          <w:lang w:val="en-US"/>
+        </w:rPr>
+        <w:t xml:space="preserve">was developed using Java language Enterprise </w:t>
+      </w:r>
+      <w:r>
+        <w:rPr>
+          <w:rFonts w:ascii="Times New Roman" w:hAnsi="Times New Roman" w:cs="Times New Roman"/>
+          <w:sz w:val="24"/>
+          <w:szCs w:val="24"/>
+          <w:lang w:val="en-US"/>
+        </w:rPr>
+        <w:t>Edition</w:t>
+      </w:r>
+      <w:r>
+        <w:rPr>
+          <w:rFonts w:ascii="Times New Roman" w:hAnsi="Times New Roman" w:cs="Times New Roman"/>
+          <w:sz w:val="24"/>
+          <w:szCs w:val="24"/>
+          <w:lang w:val="en-US"/>
+        </w:rPr>
+        <w:t xml:space="preserve">; J2EE </w:t>
+      </w:r>
+      <w:r>
+        <w:rPr>
+          <w:rFonts w:ascii="Times New Roman" w:hAnsi="Times New Roman" w:cs="Times New Roman"/>
+          <w:sz w:val="24"/>
+          <w:szCs w:val="24"/>
+          <w:lang w:val="en-US"/>
+        </w:rPr>
+        <w:t>standard was the main development environment tool</w:t>
+      </w:r>
+      <w:r>
+        <w:rPr>
+          <w:rFonts w:ascii="Times New Roman" w:hAnsi="Times New Roman" w:cs="Times New Roman"/>
+          <w:sz w:val="24"/>
+          <w:szCs w:val="24"/>
+          <w:lang w:val="en-US"/>
+        </w:rPr>
+        <w:t xml:space="preserve">, </w:t>
+      </w:r>
+      <w:r>
+        <w:rPr>
+          <w:rFonts w:ascii="Times New Roman" w:hAnsi="Times New Roman" w:cs="Times New Roman"/>
+          <w:sz w:val="24"/>
+          <w:szCs w:val="24"/>
+          <w:lang w:val="en-US"/>
+        </w:rPr>
+        <w:t>incorporating advanced technologies in building layer-based applications</w:t>
+      </w:r>
+      <w:r>
+        <w:rPr>
+          <w:rFonts w:ascii="Times New Roman" w:hAnsi="Times New Roman" w:cs="Times New Roman"/>
+          <w:sz w:val="24"/>
+          <w:szCs w:val="24"/>
+          <w:lang w:val="en-US"/>
+        </w:rPr>
+        <w:t>.  Ad</w:t>
+      </w:r>
+      <w:r>
+        <w:rPr>
+          <w:rFonts w:ascii="Times New Roman" w:hAnsi="Times New Roman" w:cs="Times New Roman"/>
+          <w:sz w:val="24"/>
+          <w:szCs w:val="24"/>
+          <w:lang w:val="en-US"/>
+        </w:rPr>
+        <w:t>ditionally</w:t>
+      </w:r>
+      <w:r>
+        <w:rPr>
+          <w:rFonts w:ascii="Times New Roman" w:hAnsi="Times New Roman" w:cs="Times New Roman"/>
+          <w:sz w:val="24"/>
+          <w:szCs w:val="24"/>
+          <w:lang w:val="en-US"/>
+        </w:rPr>
+        <w:t xml:space="preserve">, </w:t>
+      </w:r>
+      <w:r>
+        <w:rPr>
+          <w:rFonts w:ascii="Times New Roman" w:hAnsi="Times New Roman" w:cs="Times New Roman"/>
+          <w:sz w:val="24"/>
+          <w:szCs w:val="24"/>
+          <w:lang w:val="en-US"/>
+        </w:rPr>
+        <w:t>it is based on the formal specification of UML in versio</w:t>
+      </w:r>
+      <w:r>
+        <w:rPr>
+          <w:rFonts w:ascii="Times New Roman" w:hAnsi="Times New Roman" w:cs="Times New Roman"/>
+          <w:sz w:val="24"/>
+          <w:szCs w:val="24"/>
+          <w:lang w:val="en-US"/>
+        </w:rPr>
+        <w:t>n 2.4.1</w:t>
+      </w:r>
+      <w:r>
+        <w:rPr>
+          <w:rFonts w:ascii="Times New Roman" w:hAnsi="Times New Roman" w:cs="Times New Roman"/>
+          <w:sz w:val="24"/>
+          <w:szCs w:val="24"/>
+          <w:lang w:val="en-US"/>
+        </w:rPr>
+        <w:t>,</w:t>
+      </w:r>
+      <w:r>
+        <w:rPr>
+          <w:rFonts w:ascii="Times New Roman" w:hAnsi="Times New Roman" w:cs="Times New Roman"/>
+          <w:sz w:val="24"/>
+          <w:szCs w:val="24"/>
+          <w:lang w:val="en-US"/>
+        </w:rPr>
         <w:t xml:space="preserve"> </w:t>
       </w:r>
       <w:r>
@@ -1075,238 +1440,12 @@
           <w:szCs w:val="24"/>
           <w:lang w:val="en-US"/>
         </w:rPr>
-        <w:t>BUILDING A WEB APPLICATION FOR DRAWING CLASS DIAGRAMS, ORIENTED UNDER THE CLOUD COMPUTING SERVICES MODEL</w:t>
-      </w:r>
-      <w:r>
-        <w:rPr>
-          <w:rFonts w:ascii="Times New Roman" w:hAnsi="Times New Roman" w:cs="Times New Roman"/>
-          <w:sz w:val="24"/>
-          <w:szCs w:val="24"/>
-          <w:lang w:val="en-US"/>
-        </w:rPr>
-        <w:t xml:space="preserve">; </w:t>
-      </w:r>
-      <w:r>
-        <w:rPr>
-          <w:rFonts w:ascii="Times New Roman" w:hAnsi="Times New Roman" w:cs="Times New Roman"/>
-          <w:sz w:val="24"/>
-          <w:szCs w:val="24"/>
-          <w:lang w:val="en-US"/>
-        </w:rPr>
-        <w:t>which is focused around the development of a technological tool that will support the education</w:t>
-      </w:r>
-      <w:r>
-        <w:rPr>
-          <w:rFonts w:ascii="Times New Roman" w:hAnsi="Times New Roman" w:cs="Times New Roman"/>
-          <w:sz w:val="24"/>
-          <w:szCs w:val="24"/>
-          <w:lang w:val="en-US"/>
-        </w:rPr>
-        <w:t>al process of students of</w:t>
-      </w:r>
-      <w:r>
-        <w:rPr>
-          <w:rFonts w:ascii="Times New Roman" w:hAnsi="Times New Roman" w:cs="Times New Roman"/>
-          <w:sz w:val="24"/>
-          <w:szCs w:val="24"/>
-          <w:lang w:val="en-US"/>
-        </w:rPr>
-        <w:t xml:space="preserve"> Systems Engineering Program of Francisco de Paula Santander University</w:t>
-      </w:r>
-      <w:r>
-        <w:rPr>
-          <w:rFonts w:ascii="Times New Roman" w:hAnsi="Times New Roman" w:cs="Times New Roman"/>
-          <w:sz w:val="24"/>
-          <w:szCs w:val="24"/>
-          <w:lang w:val="en-US"/>
-        </w:rPr>
-        <w:t xml:space="preserve">.  </w:t>
-      </w:r>
-      <w:r>
-        <w:rPr>
-          <w:rFonts w:ascii="Times New Roman" w:hAnsi="Times New Roman" w:cs="Times New Roman"/>
-          <w:sz w:val="24"/>
-          <w:szCs w:val="24"/>
-          <w:lang w:val="en-US"/>
-        </w:rPr>
-        <w:t xml:space="preserve">In this case the research topic is CASE Tools, which constitute an important aspect of software development and are helpful </w:t>
-      </w:r>
-      <w:r>
-        <w:rPr>
-          <w:rFonts w:ascii="Times New Roman" w:hAnsi="Times New Roman" w:cs="Times New Roman"/>
-          <w:sz w:val="24"/>
-          <w:szCs w:val="24"/>
-          <w:lang w:val="en-US"/>
-        </w:rPr>
-        <w:t>when practicing</w:t>
-      </w:r>
-      <w:r>
-        <w:rPr>
-          <w:rFonts w:ascii="Times New Roman" w:hAnsi="Times New Roman" w:cs="Times New Roman"/>
-          <w:sz w:val="24"/>
-          <w:szCs w:val="24"/>
-          <w:lang w:val="en-US"/>
-        </w:rPr>
-        <w:t xml:space="preserve"> concepts </w:t>
-      </w:r>
-      <w:r>
-        <w:rPr>
-          <w:rFonts w:ascii="Times New Roman" w:hAnsi="Times New Roman" w:cs="Times New Roman"/>
-          <w:sz w:val="24"/>
-          <w:szCs w:val="24"/>
-          <w:lang w:val="en-US"/>
-        </w:rPr>
-        <w:t>such as abstraction and systems modeling</w:t>
-      </w:r>
-      <w:r>
-        <w:rPr>
-          <w:rFonts w:ascii="Times New Roman" w:hAnsi="Times New Roman" w:cs="Times New Roman"/>
-          <w:sz w:val="24"/>
-          <w:szCs w:val="24"/>
-          <w:lang w:val="en-US"/>
-        </w:rPr>
-        <w:t>.</w:t>
-      </w:r>
-    </w:p>
-    <w:p>
-      <w:pPr>
-        <w:jc w:val="both"/>
-        <w:rPr>
-          <w:rFonts w:ascii="Times New Roman" w:hAnsi="Times New Roman" w:cs="Times New Roman"/>
-          <w:sz w:val="24"/>
-          <w:szCs w:val="24"/>
-          <w:lang w:val="en-US"/>
-        </w:rPr>
-      </w:pPr>
-      <w:r>
-        <w:rPr>
-          <w:rFonts w:ascii="Times New Roman" w:hAnsi="Times New Roman" w:cs="Times New Roman"/>
-          <w:sz w:val="24"/>
-          <w:szCs w:val="24"/>
-          <w:lang w:val="en-US"/>
-        </w:rPr>
-        <w:t xml:space="preserve">CLASS Modeler </w:t>
-      </w:r>
-      <w:r>
-        <w:rPr>
-          <w:rFonts w:ascii="Times New Roman" w:hAnsi="Times New Roman" w:cs="Times New Roman"/>
-          <w:sz w:val="24"/>
-          <w:szCs w:val="24"/>
-          <w:lang w:val="en-US"/>
-        </w:rPr>
-        <w:t>was developed using Java language Enterprise version</w:t>
-      </w:r>
-      <w:r>
-        <w:rPr>
-          <w:rFonts w:ascii="Times New Roman" w:hAnsi="Times New Roman" w:cs="Times New Roman"/>
-          <w:sz w:val="24"/>
-          <w:szCs w:val="24"/>
-          <w:lang w:val="en-US"/>
-        </w:rPr>
-        <w:t xml:space="preserve">; J2EE </w:t>
-      </w:r>
-      <w:r>
-        <w:rPr>
-          <w:rFonts w:ascii="Times New Roman" w:hAnsi="Times New Roman" w:cs="Times New Roman"/>
-          <w:sz w:val="24"/>
-          <w:szCs w:val="24"/>
-          <w:lang w:val="en-US"/>
-        </w:rPr>
-        <w:t>standard was the main development environment tool</w:t>
-      </w:r>
-      <w:r>
-        <w:rPr>
-          <w:rFonts w:ascii="Times New Roman" w:hAnsi="Times New Roman" w:cs="Times New Roman"/>
-          <w:sz w:val="24"/>
-          <w:szCs w:val="24"/>
-          <w:lang w:val="en-US"/>
-        </w:rPr>
-        <w:t xml:space="preserve">, </w:t>
-      </w:r>
-      <w:r>
-        <w:rPr>
-          <w:rFonts w:ascii="Times New Roman" w:hAnsi="Times New Roman" w:cs="Times New Roman"/>
-          <w:sz w:val="24"/>
-          <w:szCs w:val="24"/>
-          <w:lang w:val="en-US"/>
-        </w:rPr>
-        <w:t>incorporating advanced technologies in building layer-based applications</w:t>
-      </w:r>
-      <w:r>
-        <w:rPr>
-          <w:rFonts w:ascii="Times New Roman" w:hAnsi="Times New Roman" w:cs="Times New Roman"/>
-          <w:sz w:val="24"/>
-          <w:szCs w:val="24"/>
-          <w:lang w:val="en-US"/>
-        </w:rPr>
-        <w:t>.  Ad</w:t>
-      </w:r>
-      <w:r>
-        <w:rPr>
-          <w:rFonts w:ascii="Times New Roman" w:hAnsi="Times New Roman" w:cs="Times New Roman"/>
-          <w:sz w:val="24"/>
-          <w:szCs w:val="24"/>
-          <w:lang w:val="en-US"/>
-        </w:rPr>
-        <w:t>ditionally</w:t>
-      </w:r>
-      <w:r>
-        <w:rPr>
-          <w:rFonts w:ascii="Times New Roman" w:hAnsi="Times New Roman" w:cs="Times New Roman"/>
-          <w:sz w:val="24"/>
-          <w:szCs w:val="24"/>
-          <w:lang w:val="en-US"/>
-        </w:rPr>
-        <w:t xml:space="preserve">, </w:t>
-      </w:r>
-      <w:r>
-        <w:rPr>
-          <w:rFonts w:ascii="Times New Roman" w:hAnsi="Times New Roman" w:cs="Times New Roman"/>
-          <w:sz w:val="24"/>
-          <w:szCs w:val="24"/>
-          <w:lang w:val="en-US"/>
-        </w:rPr>
-        <w:t>it is based on the formal specification of UML in versio</w:t>
-      </w:r>
-      <w:r>
-        <w:rPr>
-          <w:rFonts w:ascii="Times New Roman" w:hAnsi="Times New Roman" w:cs="Times New Roman"/>
-          <w:sz w:val="24"/>
-          <w:szCs w:val="24"/>
-          <w:lang w:val="en-US"/>
-        </w:rPr>
-        <w:t>n 2.4.1</w:t>
-      </w:r>
-      <w:r>
-        <w:rPr>
-          <w:rFonts w:ascii="Times New Roman" w:hAnsi="Times New Roman" w:cs="Times New Roman"/>
-          <w:sz w:val="24"/>
-          <w:szCs w:val="24"/>
-          <w:lang w:val="en-US"/>
-        </w:rPr>
-        <w:t>,</w:t>
-      </w:r>
-      <w:r>
-        <w:rPr>
-          <w:rFonts w:ascii="Times New Roman" w:hAnsi="Times New Roman" w:cs="Times New Roman"/>
-          <w:sz w:val="24"/>
-          <w:szCs w:val="24"/>
-          <w:lang w:val="en-US"/>
-        </w:rPr>
-        <w:t xml:space="preserve"> </w:t>
-      </w:r>
-      <w:r>
-        <w:rPr>
-          <w:rFonts w:ascii="Times New Roman" w:hAnsi="Times New Roman" w:cs="Times New Roman"/>
-          <w:sz w:val="24"/>
-          <w:szCs w:val="24"/>
-          <w:lang w:val="en-US"/>
-        </w:rPr>
         <w:t xml:space="preserve">defined by the </w:t>
       </w:r>
       <w:r>
         <w:rPr>
           <w:rFonts w:ascii="Times New Roman" w:hAnsi="Times New Roman" w:cs="Times New Roman"/>
+          <w:i/>
           <w:sz w:val="24"/>
           <w:szCs w:val="24"/>
           <w:lang w:val="en-US"/>
@@ -1324,7 +1463,6 @@
           <w:id w:val="455137664"/>
           <w:citation/>
         </w:sdtPr>
-        <w:sdtEndPr/>
         <w:sdtContent>
           <w:r>
             <w:rPr>
@@ -1399,7 +1537,7 @@
           <w:szCs w:val="24"/>
           <w:lang w:val="en-US"/>
         </w:rPr>
-        <w:t xml:space="preserve">using a Java implementation of the meta-model </w:t>
+        <w:t xml:space="preserve">source code generation is performed under the metamodel defined by this standard, which </w:t>
       </w:r>
       <w:r>
         <w:rPr>
@@ -1408,7 +1546,7 @@
           <w:szCs w:val="24"/>
           <w:lang w:val="en-US"/>
         </w:rPr>
-        <w:t>defined by this</w:t>
+        <w:t>specifies</w:t>
       </w:r>
       <w:r>
         <w:rPr>
@@ -1417,7 +1555,7 @@
           <w:szCs w:val="24"/>
           <w:lang w:val="en-US"/>
         </w:rPr>
-        <w:t xml:space="preserve"> standard</w:t>
+        <w:t xml:space="preserve"> the diagram</w:t>
       </w:r>
       <w:r>
         <w:rPr>
@@ -1426,6 +1564,42 @@
           <w:szCs w:val="24"/>
           <w:lang w:val="en-US"/>
         </w:rPr>
+        <w:t>’s</w:t>
+      </w:r>
+      <w:r>
+        <w:rPr>
+          <w:rFonts w:ascii="Times New Roman" w:hAnsi="Times New Roman" w:cs="Times New Roman"/>
+          <w:sz w:val="24"/>
+          <w:szCs w:val="24"/>
+          <w:lang w:val="en-US"/>
+        </w:rPr>
+        <w:t xml:space="preserve"> elements and allows its representation in Java</w:t>
+      </w:r>
+      <w:r>
+        <w:rPr>
+          <w:rFonts w:ascii="Times New Roman" w:hAnsi="Times New Roman" w:cs="Times New Roman"/>
+          <w:sz w:val="24"/>
+          <w:szCs w:val="24"/>
+          <w:lang w:val="en-US"/>
+        </w:rPr>
+        <w:t xml:space="preserve">.  </w:t>
+      </w:r>
+      <w:r>
+        <w:rPr>
+          <w:rFonts w:ascii="Times New Roman" w:hAnsi="Times New Roman" w:cs="Times New Roman"/>
+          <w:sz w:val="24"/>
+          <w:szCs w:val="24"/>
+          <w:lang w:val="en-US"/>
+        </w:rPr>
+        <w:t>The software engineering process is a hybrid model between two software methodologies</w:t>
+      </w:r>
+      <w:r>
+        <w:rPr>
+          <w:rFonts w:ascii="Times New Roman" w:hAnsi="Times New Roman" w:cs="Times New Roman"/>
+          <w:sz w:val="24"/>
+          <w:szCs w:val="24"/>
+          <w:lang w:val="en-US"/>
+        </w:rPr>
         <w:t xml:space="preserve">, </w:t>
       </w:r>
       <w:r>
@@ -1435,7 +1609,7 @@
           <w:szCs w:val="24"/>
           <w:lang w:val="en-US"/>
         </w:rPr>
-        <w:t>which allowed to represent the diagrams in form of an objects model in such</w:t>
+        <w:t xml:space="preserve">Extreme Programming XP and the Unified Process </w:t>
       </w:r>
       <w:r>
         <w:rPr>
@@ -1444,17 +1618,19 @@
           <w:szCs w:val="24"/>
           <w:lang w:val="en-US"/>
         </w:rPr>
-        <w:t xml:space="preserve"> programming</w:t>
-      </w:r>
-      <w:r>
+        <w:t>UP.</w:t>
+      </w:r>
+    </w:p>
+    <w:p>
+      <w:pPr>
+        <w:jc w:val="both"/>
         <w:rPr>
           <w:rFonts w:ascii="Times New Roman" w:hAnsi="Times New Roman" w:cs="Times New Roman"/>
           <w:sz w:val="24"/>
           <w:szCs w:val="24"/>
           <w:lang w:val="en-US"/>
         </w:rPr>
-        <w:t xml:space="preserve"> language</w:t>
-      </w:r>
+      </w:pPr>
       <w:r>
         <w:rPr>
           <w:rFonts w:ascii="Times New Roman" w:hAnsi="Times New Roman" w:cs="Times New Roman"/>
@@ -1462,7 +1638,7 @@
           <w:szCs w:val="24"/>
           <w:lang w:val="en-US"/>
         </w:rPr>
-        <w:t xml:space="preserve">.  </w:t>
+        <w:t>CLASS Modeler also allows sharing diagrams between users of the application, which makes possible</w:t>
       </w:r>
       <w:r>
         <w:rPr>
@@ -1471,7 +1647,7 @@
           <w:szCs w:val="24"/>
           <w:lang w:val="en-US"/>
         </w:rPr>
-        <w:t>Throughout this article we will explain in general terms the development process of the application</w:t>
+        <w:t xml:space="preserve"> the</w:t>
       </w:r>
       <w:r>
         <w:rPr>
@@ -1480,7 +1656,7 @@
           <w:szCs w:val="24"/>
           <w:lang w:val="en-US"/>
         </w:rPr>
-        <w:t>, addressing technical issues like</w:t>
+        <w:t xml:space="preserve"> collaborative edition and concurrent work of different users on the same diagram.   This represents one of the most important features of the tool</w:t>
       </w:r>
       <w:r>
         <w:rPr>
@@ -1489,7 +1665,7 @@
           <w:szCs w:val="24"/>
           <w:lang w:val="en-US"/>
         </w:rPr>
-        <w:t xml:space="preserve"> architecture and technology used</w:t>
+        <w:t xml:space="preserve"> in which highlights issues like</w:t>
       </w:r>
       <w:r>
         <w:rPr>
@@ -1498,52 +1674,7 @@
           <w:szCs w:val="24"/>
           <w:lang w:val="en-US"/>
         </w:rPr>
-        <w:t xml:space="preserve">, </w:t>
-      </w:r>
-      <w:r>
-        <w:rPr>
-          <w:rFonts w:ascii="Times New Roman" w:hAnsi="Times New Roman" w:cs="Times New Roman"/>
-          <w:sz w:val="24"/>
-          <w:szCs w:val="24"/>
-          <w:lang w:val="en-US"/>
-        </w:rPr>
-        <w:t xml:space="preserve">as well as </w:t>
-      </w:r>
-      <w:r>
-        <w:rPr>
-          <w:rFonts w:ascii="Times New Roman" w:hAnsi="Times New Roman" w:cs="Times New Roman"/>
-          <w:sz w:val="24"/>
-          <w:szCs w:val="24"/>
-          <w:lang w:val="en-US"/>
-        </w:rPr>
-        <w:t>the hybrid process between two well-known software development methodologies</w:t>
-      </w:r>
-      <w:r>
-        <w:rPr>
-          <w:rFonts w:ascii="Times New Roman" w:hAnsi="Times New Roman" w:cs="Times New Roman"/>
-          <w:sz w:val="24"/>
-          <w:szCs w:val="24"/>
-          <w:lang w:val="en-US"/>
-        </w:rPr>
-        <w:t xml:space="preserve">, </w:t>
-      </w:r>
-      <w:r>
-        <w:rPr>
-          <w:rFonts w:ascii="Times New Roman" w:hAnsi="Times New Roman" w:cs="Times New Roman"/>
-          <w:sz w:val="24"/>
-          <w:szCs w:val="24"/>
-          <w:lang w:val="en-US"/>
-        </w:rPr>
-        <w:t xml:space="preserve">Extreme Programming XP and the Unified Process </w:t>
-      </w:r>
-      <w:r>
-        <w:rPr>
-          <w:rFonts w:ascii="Times New Roman" w:hAnsi="Times New Roman" w:cs="Times New Roman"/>
-          <w:sz w:val="24"/>
-          <w:szCs w:val="24"/>
-          <w:lang w:val="en-US"/>
-        </w:rPr>
-        <w:t xml:space="preserve">UP. </w:t>
+        <w:t xml:space="preserve"> concurrency control and synchronization between user’s view and server representation.</w:t>
       </w:r>
     </w:p>
     <w:p>
@@ -1621,9 +1752,240 @@
     </w:p>
     <w:p>
       <w:pPr>
+        <w:pStyle w:val="Prrafodelista"/>
+        <w:ind w:left="0"/>
         <w:jc w:val="both"/>
         <w:rPr>
           <w:rFonts w:ascii="Times New Roman" w:hAnsi="Times New Roman" w:cs="Times New Roman"/>
+          <w:b/>
+          <w:sz w:val="24"/>
+          <w:szCs w:val="24"/>
+        </w:rPr>
+      </w:pPr>
+    </w:p>
+    <w:p>
+      <w:pPr>
+        <w:jc w:val="both"/>
+        <w:rPr>
+          <w:rFonts w:ascii="Times New Roman" w:hAnsi="Times New Roman" w:cs="Times New Roman"/>
+          <w:sz w:val="24"/>
+          <w:szCs w:val="24"/>
+        </w:rPr>
+      </w:pPr>
+      <w:r>
+        <w:rPr>
+          <w:rFonts w:ascii="Times New Roman" w:hAnsi="Times New Roman" w:cs="Times New Roman"/>
+          <w:sz w:val="24"/>
+          <w:szCs w:val="24"/>
+        </w:rPr>
+        <w:t xml:space="preserve">Las </w:t>
+      </w:r>
+      <w:r>
+        <w:rPr>
+          <w:rFonts w:ascii="Times New Roman" w:hAnsi="Times New Roman" w:cs="Times New Roman"/>
+          <w:sz w:val="24"/>
+          <w:szCs w:val="24"/>
+        </w:rPr>
+        <w:t>herramientas CASE</w:t>
+      </w:r>
+      <w:r>
+        <w:rPr>
+          <w:rFonts w:ascii="Times New Roman" w:hAnsi="Times New Roman" w:cs="Times New Roman"/>
+          <w:sz w:val="24"/>
+          <w:szCs w:val="24"/>
+        </w:rPr>
+        <w:t xml:space="preserve"> </w:t>
+      </w:r>
+      <w:r>
+        <w:rPr>
+          <w:rFonts w:ascii="Times New Roman" w:hAnsi="Times New Roman" w:cs="Times New Roman"/>
+          <w:sz w:val="24"/>
+          <w:szCs w:val="24"/>
+        </w:rPr>
+        <w:t>son u</w:t>
+      </w:r>
+      <w:r>
+        <w:rPr>
+          <w:rFonts w:ascii="Times New Roman" w:hAnsi="Times New Roman" w:cs="Times New Roman"/>
+          <w:sz w:val="24"/>
+          <w:szCs w:val="24"/>
+        </w:rPr>
+        <w:t>n conjunto de programas</w:t>
+      </w:r>
+      <w:r>
+        <w:rPr>
+          <w:rFonts w:ascii="Times New Roman" w:hAnsi="Times New Roman" w:cs="Times New Roman"/>
+          <w:sz w:val="24"/>
+          <w:szCs w:val="24"/>
+        </w:rPr>
+        <w:t xml:space="preserve"> que</w:t>
+      </w:r>
+      <w:r>
+        <w:rPr>
+          <w:rFonts w:ascii="Times New Roman" w:hAnsi="Times New Roman" w:cs="Times New Roman"/>
+          <w:sz w:val="24"/>
+          <w:szCs w:val="24"/>
+        </w:rPr>
+        <w:t xml:space="preserve"> dan asistencia a los analistas, ingenieros de software y desarrolladores durante</w:t>
+      </w:r>
+      <w:r>
+        <w:rPr>
+          <w:rFonts w:ascii="Times New Roman" w:hAnsi="Times New Roman" w:cs="Times New Roman"/>
+          <w:sz w:val="24"/>
+          <w:szCs w:val="24"/>
+        </w:rPr>
+        <w:t xml:space="preserve"> </w:t>
+      </w:r>
+      <w:r>
+        <w:rPr>
+          <w:rFonts w:ascii="Times New Roman" w:hAnsi="Times New Roman" w:cs="Times New Roman"/>
+          <w:sz w:val="24"/>
+          <w:szCs w:val="24"/>
+        </w:rPr>
+        <w:t>los pasos del cic</w:t>
+      </w:r>
+      <w:r>
+        <w:rPr>
+          <w:rFonts w:ascii="Times New Roman" w:hAnsi="Times New Roman" w:cs="Times New Roman"/>
+          <w:sz w:val="24"/>
+          <w:szCs w:val="24"/>
+        </w:rPr>
+        <w:t>lo de vida de desarrollo de un s</w:t>
+      </w:r>
+      <w:r>
+        <w:rPr>
+          <w:rFonts w:ascii="Times New Roman" w:hAnsi="Times New Roman" w:cs="Times New Roman"/>
+          <w:sz w:val="24"/>
+          <w:szCs w:val="24"/>
+        </w:rPr>
+        <w:t>oftware</w:t>
+      </w:r>
+      <w:r>
+        <w:rPr>
+          <w:rFonts w:ascii="Times New Roman" w:hAnsi="Times New Roman" w:cs="Times New Roman"/>
+          <w:sz w:val="24"/>
+          <w:szCs w:val="24"/>
+        </w:rPr>
+        <w:t xml:space="preserve"> </w:t>
+      </w:r>
+      <w:sdt>
+        <w:sdtPr>
+          <w:rPr>
+            <w:rFonts w:ascii="Times New Roman" w:hAnsi="Times New Roman" w:cs="Times New Roman"/>
+            <w:sz w:val="24"/>
+            <w:szCs w:val="24"/>
+          </w:rPr>
+          <w:id w:val="252168329"/>
+          <w:citation/>
+        </w:sdtPr>
+        <w:sdtContent>
+          <w:r>
+            <w:rPr>
+              <w:rFonts w:ascii="Times New Roman" w:hAnsi="Times New Roman" w:cs="Times New Roman"/>
+              <w:sz w:val="24"/>
+              <w:szCs w:val="24"/>
+            </w:rPr>
+            <w:fldChar w:fldCharType="begin"/>
+          </w:r>
+          <w:r>
+            <w:rPr>
+              <w:rFonts w:ascii="Times New Roman" w:hAnsi="Times New Roman" w:cs="Times New Roman"/>
+              <w:sz w:val="24"/>
+              <w:szCs w:val="24"/>
+              <w:lang w:val="es-MX"/>
+            </w:rPr>
+            <w:instrText xml:space="preserve"> CITATION Som05 \l 2058 </w:instrText>
+          </w:r>
+          <w:r>
+            <w:rPr>
+              <w:rFonts w:ascii="Times New Roman" w:hAnsi="Times New Roman" w:cs="Times New Roman"/>
+              <w:sz w:val="24"/>
+              <w:szCs w:val="24"/>
+            </w:rPr>
+            <w:fldChar w:fldCharType="separate"/>
+          </w:r>
+          <w:r>
+            <w:rPr>
+              <w:rFonts w:ascii="Times New Roman" w:hAnsi="Times New Roman" w:cs="Times New Roman"/>
+              <w:noProof/>
+              <w:sz w:val="24"/>
+              <w:szCs w:val="24"/>
+              <w:lang w:val="es-MX"/>
+            </w:rPr>
+            <w:t>[2]</w:t>
+          </w:r>
+          <w:r>
+            <w:rPr>
+              <w:rFonts w:ascii="Times New Roman" w:hAnsi="Times New Roman" w:cs="Times New Roman"/>
+              <w:sz w:val="24"/>
+              <w:szCs w:val="24"/>
+            </w:rPr>
+            <w:fldChar w:fldCharType="end"/>
+          </w:r>
+        </w:sdtContent>
+      </w:sdt>
+      <w:r>
+        <w:rPr>
+          <w:rFonts w:ascii="Times New Roman" w:hAnsi="Times New Roman" w:cs="Times New Roman"/>
+          <w:sz w:val="24"/>
+          <w:szCs w:val="24"/>
+        </w:rPr>
+        <w:t>.</w:t>
+      </w:r>
+      <w:r>
+        <w:rPr>
+          <w:rFonts w:ascii="Times New Roman" w:hAnsi="Times New Roman" w:cs="Times New Roman"/>
+          <w:sz w:val="24"/>
+          <w:szCs w:val="24"/>
+        </w:rPr>
+        <w:t xml:space="preserve"> </w:t>
+      </w:r>
+      <w:r>
+        <w:rPr>
+          <w:rFonts w:ascii="Times New Roman" w:hAnsi="Times New Roman" w:cs="Times New Roman"/>
+          <w:sz w:val="24"/>
+          <w:szCs w:val="24"/>
+        </w:rPr>
+        <w:t xml:space="preserve"> </w:t>
+      </w:r>
+      <w:r>
+        <w:rPr>
+          <w:rFonts w:ascii="Times New Roman" w:hAnsi="Times New Roman" w:cs="Times New Roman"/>
+          <w:sz w:val="24"/>
+          <w:szCs w:val="24"/>
+        </w:rPr>
+        <w:t>CLASS Modeler se c</w:t>
+      </w:r>
+      <w:r>
+        <w:rPr>
+          <w:rFonts w:ascii="Times New Roman" w:hAnsi="Times New Roman" w:cs="Times New Roman"/>
+          <w:sz w:val="24"/>
+          <w:szCs w:val="24"/>
+        </w:rPr>
+        <w:t xml:space="preserve">onsidera </w:t>
+      </w:r>
+      <w:r>
+        <w:rPr>
+          <w:rFonts w:ascii="Times New Roman" w:hAnsi="Times New Roman" w:cs="Times New Roman"/>
+          <w:sz w:val="24"/>
+          <w:szCs w:val="24"/>
+        </w:rPr>
+        <w:t xml:space="preserve">dentro de este tipo de herramientas, </w:t>
+      </w:r>
+      <w:r>
+        <w:rPr>
+          <w:rFonts w:ascii="Times New Roman" w:hAnsi="Times New Roman" w:cs="Times New Roman"/>
+          <w:sz w:val="24"/>
+          <w:szCs w:val="24"/>
+        </w:rPr>
+        <w:t>apoyando el desarrollo de software mediante el diseño de diagramas de clase.</w:t>
+      </w:r>
+    </w:p>
+    <w:p>
+      <w:pPr>
+        <w:jc w:val="both"/>
+        <w:rPr>
+          <w:rFonts w:ascii="Times New Roman" w:hAnsi="Times New Roman" w:cs="Times New Roman"/>
           <w:sz w:val="24"/>
           <w:szCs w:val="24"/>
         </w:rPr>
@@ -1643,6 +2005,94 @@
           <w:szCs w:val="24"/>
         </w:rPr>
         <w:t xml:space="preserve"> realizados anteriormente</w:t>
+      </w:r>
+      <w:r>
+        <w:rPr>
+          <w:rFonts w:ascii="Times New Roman" w:hAnsi="Times New Roman" w:cs="Times New Roman"/>
+          <w:sz w:val="24"/>
+          <w:szCs w:val="24"/>
+        </w:rPr>
+        <w:t xml:space="preserve"> </w:t>
+      </w:r>
+      <w:r>
+        <w:rPr>
+          <w:rFonts w:ascii="Times New Roman" w:hAnsi="Times New Roman" w:cs="Times New Roman"/>
+          <w:sz w:val="24"/>
+          <w:szCs w:val="24"/>
+        </w:rPr>
+        <w:t xml:space="preserve">se determinó que uno de los principales factores de deserción y mortalidad académica en el </w:t>
+      </w:r>
+      <w:r>
+        <w:rPr>
+          <w:rFonts w:ascii="Times New Roman" w:hAnsi="Times New Roman" w:cs="Times New Roman"/>
+          <w:sz w:val="24"/>
+          <w:szCs w:val="24"/>
+        </w:rPr>
+        <w:t>P</w:t>
+      </w:r>
+      <w:r>
+        <w:rPr>
+          <w:rFonts w:ascii="Times New Roman" w:hAnsi="Times New Roman" w:cs="Times New Roman"/>
+          <w:sz w:val="24"/>
+          <w:szCs w:val="24"/>
+        </w:rPr>
+        <w:t>r</w:t>
+      </w:r>
+      <w:r>
+        <w:rPr>
+          <w:rFonts w:ascii="Times New Roman" w:hAnsi="Times New Roman" w:cs="Times New Roman"/>
+          <w:sz w:val="24"/>
+          <w:szCs w:val="24"/>
+        </w:rPr>
+        <w:t>ograma de Ingeniería de Sistemas</w:t>
+      </w:r>
+      <w:r>
+        <w:rPr>
+          <w:rFonts w:ascii="Times New Roman" w:hAnsi="Times New Roman" w:cs="Times New Roman"/>
+          <w:sz w:val="24"/>
+          <w:szCs w:val="24"/>
+        </w:rPr>
+        <w:t xml:space="preserve"> de la Universidad Francisco de Paula Santander</w:t>
+      </w:r>
+      <w:r>
+        <w:rPr>
+          <w:rFonts w:ascii="Times New Roman" w:hAnsi="Times New Roman" w:cs="Times New Roman"/>
+          <w:sz w:val="24"/>
+          <w:szCs w:val="24"/>
+        </w:rPr>
+        <w:t xml:space="preserve">, es la falta de </w:t>
+      </w:r>
+      <w:r>
+        <w:rPr>
+          <w:rFonts w:ascii="Times New Roman" w:hAnsi="Times New Roman" w:cs="Times New Roman"/>
+          <w:sz w:val="24"/>
+          <w:szCs w:val="24"/>
+        </w:rPr>
+        <w:t>práctica</w:t>
+      </w:r>
+      <w:r>
+        <w:rPr>
+          <w:rFonts w:ascii="Times New Roman" w:hAnsi="Times New Roman" w:cs="Times New Roman"/>
+          <w:sz w:val="24"/>
+          <w:szCs w:val="24"/>
+        </w:rPr>
+        <w:t xml:space="preserve"> y comprensión de conceptos como abstracción y modelamiento de sistemas, así como la falta de ambientes para realizar actividades de </w:t>
+      </w:r>
+      <w:r>
+        <w:rPr>
+          <w:rFonts w:ascii="Times New Roman" w:hAnsi="Times New Roman" w:cs="Times New Roman"/>
+          <w:sz w:val="24"/>
+          <w:szCs w:val="24"/>
+        </w:rPr>
+        <w:t xml:space="preserve">afianzamiento y </w:t>
+      </w:r>
+      <w:r>
+        <w:rPr>
+          <w:rFonts w:ascii="Times New Roman" w:hAnsi="Times New Roman" w:cs="Times New Roman"/>
+          <w:sz w:val="24"/>
+          <w:szCs w:val="24"/>
+        </w:rPr>
+        <w:t>refuerzo</w:t>
       </w:r>
       <w:r>
         <w:rPr>
@@ -1662,7 +2112,6 @@
           <w:id w:val="-1716039859"/>
           <w:citation/>
         </w:sdtPr>
-        <w:sdtEndPr/>
         <w:sdtContent>
           <w:r>
             <w:rPr>
@@ -1697,7 +2146,7 @@
               <w:szCs w:val="24"/>
               <w:lang w:val="es-MX"/>
             </w:rPr>
-            <w:t>[2]</w:t>
+            <w:t>[3]</w:t>
           </w:r>
           <w:r>
             <w:rPr>
@@ -1715,6 +2164,112 @@
           <w:sz w:val="24"/>
           <w:szCs w:val="24"/>
         </w:rPr>
+        <w:t>.</w:t>
+      </w:r>
+    </w:p>
+    <w:p>
+      <w:pPr>
+        <w:jc w:val="both"/>
+        <w:rPr>
+          <w:rFonts w:ascii="Times New Roman" w:hAnsi="Times New Roman" w:cs="Times New Roman"/>
+          <w:sz w:val="24"/>
+          <w:szCs w:val="24"/>
+        </w:rPr>
+      </w:pPr>
+      <w:r>
+        <w:rPr>
+          <w:rFonts w:ascii="Times New Roman" w:hAnsi="Times New Roman" w:cs="Times New Roman"/>
+          <w:sz w:val="24"/>
+          <w:szCs w:val="24"/>
+        </w:rPr>
+        <w:t xml:space="preserve">Si bien se conocía de antemano la existencia software </w:t>
+      </w:r>
+      <w:r>
+        <w:rPr>
+          <w:rFonts w:ascii="Times New Roman" w:hAnsi="Times New Roman" w:cs="Times New Roman"/>
+          <w:sz w:val="24"/>
+          <w:szCs w:val="24"/>
+        </w:rPr>
+        <w:t xml:space="preserve">especializado en el diseño de diagramas UML, </w:t>
+      </w:r>
+      <w:r>
+        <w:rPr>
+          <w:rFonts w:ascii="Times New Roman" w:hAnsi="Times New Roman" w:cs="Times New Roman"/>
+          <w:sz w:val="24"/>
+          <w:szCs w:val="24"/>
+        </w:rPr>
+        <w:t>se d</w:t>
+      </w:r>
+      <w:r>
+        <w:rPr>
+          <w:rFonts w:ascii="Times New Roman" w:hAnsi="Times New Roman" w:cs="Times New Roman"/>
+          <w:sz w:val="24"/>
+          <w:szCs w:val="24"/>
+        </w:rPr>
+        <w:t>eterminó</w:t>
+      </w:r>
+      <w:r>
+        <w:rPr>
+          <w:rFonts w:ascii="Times New Roman" w:hAnsi="Times New Roman" w:cs="Times New Roman"/>
+          <w:sz w:val="24"/>
+          <w:szCs w:val="24"/>
+        </w:rPr>
+        <w:t xml:space="preserve"> también, </w:t>
+      </w:r>
+      <w:r>
+        <w:rPr>
+          <w:rFonts w:ascii="Times New Roman" w:hAnsi="Times New Roman" w:cs="Times New Roman"/>
+          <w:sz w:val="24"/>
+          <w:szCs w:val="24"/>
+        </w:rPr>
+        <w:t xml:space="preserve">en base a observaciones y manifestaciones de estudiantes y docentes, que la tecnología </w:t>
+      </w:r>
+      <w:r>
+        <w:rPr>
+          <w:rFonts w:ascii="Times New Roman" w:hAnsi="Times New Roman" w:cs="Times New Roman"/>
+          <w:sz w:val="24"/>
+          <w:szCs w:val="24"/>
+        </w:rPr>
+        <w:t xml:space="preserve">existente no </w:t>
+      </w:r>
+      <w:r>
+        <w:rPr>
+          <w:rFonts w:ascii="Times New Roman" w:hAnsi="Times New Roman" w:cs="Times New Roman"/>
+          <w:sz w:val="24"/>
+          <w:szCs w:val="24"/>
+        </w:rPr>
+        <w:t>era suficiente en algunos casos.  D</w:t>
+      </w:r>
+      <w:r>
+        <w:rPr>
+          <w:rFonts w:ascii="Times New Roman" w:hAnsi="Times New Roman" w:cs="Times New Roman"/>
+          <w:sz w:val="24"/>
+          <w:szCs w:val="24"/>
+        </w:rPr>
+        <w:t>ebido que la mayoría del</w:t>
+      </w:r>
+      <w:r>
+        <w:rPr>
+          <w:rFonts w:ascii="Times New Roman" w:hAnsi="Times New Roman" w:cs="Times New Roman"/>
+          <w:sz w:val="24"/>
+          <w:szCs w:val="24"/>
+        </w:rPr>
+        <w:t xml:space="preserve"> software se instala</w:t>
+      </w:r>
+      <w:r>
+        <w:rPr>
+          <w:rFonts w:ascii="Times New Roman" w:hAnsi="Times New Roman" w:cs="Times New Roman"/>
+          <w:sz w:val="24"/>
+          <w:szCs w:val="24"/>
+        </w:rPr>
+        <w:t xml:space="preserve"> de manera nativa</w:t>
+      </w:r>
+      <w:r>
+        <w:rPr>
+          <w:rFonts w:ascii="Times New Roman" w:hAnsi="Times New Roman" w:cs="Times New Roman"/>
+          <w:sz w:val="24"/>
+          <w:szCs w:val="24"/>
+        </w:rPr>
         <w:t xml:space="preserve">, </w:t>
       </w:r>
       <w:r>
@@ -1723,202 +2278,6 @@
           <w:sz w:val="24"/>
           <w:szCs w:val="24"/>
         </w:rPr>
-        <w:t xml:space="preserve">se determinó que uno de los principales factores de deserción y mortalidad académica en el </w:t>
-      </w:r>
-      <w:r>
-        <w:rPr>
-          <w:rFonts w:ascii="Times New Roman" w:hAnsi="Times New Roman" w:cs="Times New Roman"/>
-          <w:sz w:val="24"/>
-          <w:szCs w:val="24"/>
-        </w:rPr>
-        <w:t>P</w:t>
-      </w:r>
-      <w:r>
-        <w:rPr>
-          <w:rFonts w:ascii="Times New Roman" w:hAnsi="Times New Roman" w:cs="Times New Roman"/>
-          <w:sz w:val="24"/>
-          <w:szCs w:val="24"/>
-        </w:rPr>
-        <w:t>r</w:t>
-      </w:r>
-      <w:r>
-        <w:rPr>
-          <w:rFonts w:ascii="Times New Roman" w:hAnsi="Times New Roman" w:cs="Times New Roman"/>
-          <w:sz w:val="24"/>
-          <w:szCs w:val="24"/>
-        </w:rPr>
-        <w:t>ograma de Ingeniería de Sistemas</w:t>
-      </w:r>
-      <w:r>
-        <w:rPr>
-          <w:rFonts w:ascii="Times New Roman" w:hAnsi="Times New Roman" w:cs="Times New Roman"/>
-          <w:sz w:val="24"/>
-          <w:szCs w:val="24"/>
-        </w:rPr>
-        <w:t xml:space="preserve"> de la Universidad Francisco de Paula Santander</w:t>
-      </w:r>
-      <w:r>
-        <w:rPr>
-          <w:rFonts w:ascii="Times New Roman" w:hAnsi="Times New Roman" w:cs="Times New Roman"/>
-          <w:sz w:val="24"/>
-          <w:szCs w:val="24"/>
-        </w:rPr>
-        <w:t xml:space="preserve">, es la falta de </w:t>
-      </w:r>
-      <w:r>
-        <w:rPr>
-          <w:rFonts w:ascii="Times New Roman" w:hAnsi="Times New Roman" w:cs="Times New Roman"/>
-          <w:sz w:val="24"/>
-          <w:szCs w:val="24"/>
-        </w:rPr>
-        <w:t>práctica</w:t>
-      </w:r>
-      <w:r>
-        <w:rPr>
-          <w:rFonts w:ascii="Times New Roman" w:hAnsi="Times New Roman" w:cs="Times New Roman"/>
-          <w:sz w:val="24"/>
-          <w:szCs w:val="24"/>
-        </w:rPr>
-        <w:t xml:space="preserve"> y comprensión de conceptos como abstracción y modelamiento de sistemas, así como la falta de ambientes para realizar actividades de </w:t>
-      </w:r>
-      <w:r>
-        <w:rPr>
-          <w:rFonts w:ascii="Times New Roman" w:hAnsi="Times New Roman" w:cs="Times New Roman"/>
-          <w:sz w:val="24"/>
-          <w:szCs w:val="24"/>
-        </w:rPr>
-        <w:t xml:space="preserve">afianzamiento y </w:t>
-      </w:r>
-      <w:r>
-        <w:rPr>
-          <w:rFonts w:ascii="Times New Roman" w:hAnsi="Times New Roman" w:cs="Times New Roman"/>
-          <w:sz w:val="24"/>
-          <w:szCs w:val="24"/>
-        </w:rPr>
-        <w:t>refuerzo.</w:t>
-      </w:r>
-    </w:p>
-    <w:p>
-      <w:pPr>
-        <w:jc w:val="both"/>
-        <w:rPr>
-          <w:rFonts w:ascii="Times New Roman" w:hAnsi="Times New Roman" w:cs="Times New Roman"/>
-          <w:sz w:val="24"/>
-          <w:szCs w:val="24"/>
-        </w:rPr>
-      </w:pPr>
-      <w:r>
-        <w:rPr>
-          <w:rFonts w:ascii="Times New Roman" w:hAnsi="Times New Roman" w:cs="Times New Roman"/>
-          <w:sz w:val="24"/>
-          <w:szCs w:val="24"/>
-        </w:rPr>
-        <w:t>Considerando lo anterior, se hace notoria la necesidad de disponer de mecanismos que ayuden a reforzar los conceptos aprendidos en clase y así disminuir esta problemática que afecta el programa.  Es por ello que se planteó la posibilidad de diseñar una nueva herramienta enfocada en las necesidades particulares del ambiente académico.</w:t>
-      </w:r>
-    </w:p>
-    <w:p>
-      <w:pPr>
-        <w:jc w:val="both"/>
-        <w:rPr>
-          <w:rFonts w:ascii="Times New Roman" w:hAnsi="Times New Roman" w:cs="Times New Roman"/>
-          <w:sz w:val="24"/>
-          <w:szCs w:val="24"/>
-        </w:rPr>
-      </w:pPr>
-      <w:r>
-        <w:rPr>
-          <w:rFonts w:ascii="Times New Roman" w:hAnsi="Times New Roman" w:cs="Times New Roman"/>
-          <w:sz w:val="24"/>
-          <w:szCs w:val="24"/>
-        </w:rPr>
-        <w:t xml:space="preserve">Si bien se conocía de antemano la existencia software </w:t>
-      </w:r>
-      <w:r>
-        <w:rPr>
-          <w:rFonts w:ascii="Times New Roman" w:hAnsi="Times New Roman" w:cs="Times New Roman"/>
-          <w:sz w:val="24"/>
-          <w:szCs w:val="24"/>
-        </w:rPr>
-        <w:t xml:space="preserve">especializado en el diseño de diagramas UML, </w:t>
-      </w:r>
-      <w:r>
-        <w:rPr>
-          <w:rFonts w:ascii="Times New Roman" w:hAnsi="Times New Roman" w:cs="Times New Roman"/>
-          <w:sz w:val="24"/>
-          <w:szCs w:val="24"/>
-        </w:rPr>
-        <w:t>se d</w:t>
-      </w:r>
-      <w:r>
-        <w:rPr>
-          <w:rFonts w:ascii="Times New Roman" w:hAnsi="Times New Roman" w:cs="Times New Roman"/>
-          <w:sz w:val="24"/>
-          <w:szCs w:val="24"/>
-        </w:rPr>
-        <w:t>eterminó</w:t>
-      </w:r>
-      <w:r>
-        <w:rPr>
-          <w:rFonts w:ascii="Times New Roman" w:hAnsi="Times New Roman" w:cs="Times New Roman"/>
-          <w:sz w:val="24"/>
-          <w:szCs w:val="24"/>
-        </w:rPr>
-        <w:t xml:space="preserve"> también, </w:t>
-      </w:r>
-      <w:r>
-        <w:rPr>
-          <w:rFonts w:ascii="Times New Roman" w:hAnsi="Times New Roman" w:cs="Times New Roman"/>
-          <w:sz w:val="24"/>
-          <w:szCs w:val="24"/>
-        </w:rPr>
-        <w:t xml:space="preserve">en base a observaciones y manifestaciones de estudiantes y docentes, que la tecnología </w:t>
-      </w:r>
-      <w:r>
-        <w:rPr>
-          <w:rFonts w:ascii="Times New Roman" w:hAnsi="Times New Roman" w:cs="Times New Roman"/>
-          <w:sz w:val="24"/>
-          <w:szCs w:val="24"/>
-        </w:rPr>
-        <w:t xml:space="preserve">existente no </w:t>
-      </w:r>
-      <w:r>
-        <w:rPr>
-          <w:rFonts w:ascii="Times New Roman" w:hAnsi="Times New Roman" w:cs="Times New Roman"/>
-          <w:sz w:val="24"/>
-          <w:szCs w:val="24"/>
-        </w:rPr>
-        <w:t>era suficiente en algunos casos.  D</w:t>
-      </w:r>
-      <w:r>
-        <w:rPr>
-          <w:rFonts w:ascii="Times New Roman" w:hAnsi="Times New Roman" w:cs="Times New Roman"/>
-          <w:sz w:val="24"/>
-          <w:szCs w:val="24"/>
-        </w:rPr>
-        <w:t>ebido que la mayoría es software que se instala</w:t>
-      </w:r>
-      <w:r>
-        <w:rPr>
-          <w:rFonts w:ascii="Times New Roman" w:hAnsi="Times New Roman" w:cs="Times New Roman"/>
-          <w:sz w:val="24"/>
-          <w:szCs w:val="24"/>
-        </w:rPr>
-        <w:t xml:space="preserve"> de manera nativa</w:t>
-      </w:r>
-      <w:r>
-        <w:rPr>
-          <w:rFonts w:ascii="Times New Roman" w:hAnsi="Times New Roman" w:cs="Times New Roman"/>
-          <w:sz w:val="24"/>
-          <w:szCs w:val="24"/>
-        </w:rPr>
-        <w:t xml:space="preserve">, </w:t>
-      </w:r>
-      <w:r>
-        <w:rPr>
-          <w:rFonts w:ascii="Times New Roman" w:hAnsi="Times New Roman" w:cs="Times New Roman"/>
-          <w:sz w:val="24"/>
-          <w:szCs w:val="24"/>
-        </w:rPr>
         <w:t>vari</w:t>
       </w:r>
       <w:r>
@@ -1927,39 +2286,23 @@
           <w:sz w:val="24"/>
           <w:szCs w:val="24"/>
         </w:rPr>
-        <w:t>a</w:t>
-      </w:r>
-      <w:r>
-        <w:rPr>
-          <w:rFonts w:ascii="Times New Roman" w:hAnsi="Times New Roman" w:cs="Times New Roman"/>
-          <w:sz w:val="24"/>
-          <w:szCs w:val="24"/>
-        </w:rPr>
-        <w:t>s de est</w:t>
-      </w:r>
-      <w:r>
-        <w:rPr>
-          <w:rFonts w:ascii="Times New Roman" w:hAnsi="Times New Roman" w:cs="Times New Roman"/>
-          <w:sz w:val="24"/>
-          <w:szCs w:val="24"/>
-        </w:rPr>
-        <w:t>a</w:t>
-      </w:r>
-      <w:r>
-        <w:rPr>
-          <w:rFonts w:ascii="Times New Roman" w:hAnsi="Times New Roman" w:cs="Times New Roman"/>
-          <w:sz w:val="24"/>
-          <w:szCs w:val="24"/>
-        </w:rPr>
-        <w:t xml:space="preserve">s </w:t>
-      </w:r>
-      <w:r>
-        <w:rPr>
-          <w:rFonts w:ascii="Times New Roman" w:hAnsi="Times New Roman" w:cs="Times New Roman"/>
-          <w:sz w:val="24"/>
-          <w:szCs w:val="24"/>
-        </w:rPr>
-        <w:t xml:space="preserve">aplicaciones </w:t>
+        <w:t>o</w:t>
+      </w:r>
+      <w:r>
+        <w:rPr>
+          <w:rFonts w:ascii="Times New Roman" w:hAnsi="Times New Roman" w:cs="Times New Roman"/>
+          <w:sz w:val="24"/>
+          <w:szCs w:val="24"/>
+        </w:rPr>
+        <w:t>s</w:t>
+      </w:r>
+      <w:r>
+        <w:rPr>
+          <w:rFonts w:ascii="Times New Roman" w:hAnsi="Times New Roman" w:cs="Times New Roman"/>
+          <w:sz w:val="24"/>
+          <w:szCs w:val="24"/>
+        </w:rPr>
+        <w:t xml:space="preserve"> </w:t>
       </w:r>
       <w:r>
         <w:rPr>
@@ -1983,47 +2326,39 @@
           <w:sz w:val="24"/>
           <w:szCs w:val="24"/>
         </w:rPr>
-        <w:t xml:space="preserve"> de configuración y actualización manual</w:t>
-      </w:r>
-      <w:r>
-        <w:rPr>
-          <w:rFonts w:ascii="Times New Roman" w:hAnsi="Times New Roman" w:cs="Times New Roman"/>
-          <w:sz w:val="24"/>
-          <w:szCs w:val="24"/>
-        </w:rPr>
-        <w:t>, lo cual resulta en un esfuerzo para adecuar ambientes de trabajo para grupos de estudiantes;</w:t>
-      </w:r>
-      <w:r>
-        <w:rPr>
-          <w:rFonts w:ascii="Times New Roman" w:hAnsi="Times New Roman" w:cs="Times New Roman"/>
-          <w:sz w:val="24"/>
-          <w:szCs w:val="24"/>
-        </w:rPr>
-        <w:t xml:space="preserve"> por no mencionar la complejidad </w:t>
-      </w:r>
-      <w:r>
-        <w:rPr>
-          <w:rFonts w:ascii="Times New Roman" w:hAnsi="Times New Roman" w:cs="Times New Roman"/>
-          <w:sz w:val="24"/>
-          <w:szCs w:val="24"/>
-        </w:rPr>
-        <w:t xml:space="preserve">implícita que </w:t>
-      </w:r>
-      <w:r>
-        <w:rPr>
-          <w:rFonts w:ascii="Times New Roman" w:hAnsi="Times New Roman" w:cs="Times New Roman"/>
-          <w:sz w:val="24"/>
-          <w:szCs w:val="24"/>
-        </w:rPr>
-        <w:t xml:space="preserve">representa </w:t>
-      </w:r>
-      <w:r>
-        <w:rPr>
-          <w:rFonts w:ascii="Times New Roman" w:hAnsi="Times New Roman" w:cs="Times New Roman"/>
-          <w:sz w:val="24"/>
-          <w:szCs w:val="24"/>
-        </w:rPr>
-        <w:t>el uso de estas herramientas por parte de estudiantes que están iniciando sus estudios universitarios.</w:t>
+        <w:t xml:space="preserve"> configuración y actualización manual</w:t>
+      </w:r>
+      <w:r>
+        <w:rPr>
+          <w:rFonts w:ascii="Times New Roman" w:hAnsi="Times New Roman" w:cs="Times New Roman"/>
+          <w:sz w:val="24"/>
+          <w:szCs w:val="24"/>
+        </w:rPr>
+        <w:t>,</w:t>
+      </w:r>
+      <w:r>
+        <w:rPr>
+          <w:rFonts w:ascii="Times New Roman" w:hAnsi="Times New Roman" w:cs="Times New Roman"/>
+          <w:sz w:val="24"/>
+          <w:szCs w:val="24"/>
+        </w:rPr>
+        <w:t xml:space="preserve"> así como de licenciamiento; </w:t>
+      </w:r>
+      <w:r>
+        <w:rPr>
+          <w:rFonts w:ascii="Times New Roman" w:hAnsi="Times New Roman" w:cs="Times New Roman"/>
+          <w:sz w:val="24"/>
+          <w:szCs w:val="24"/>
+        </w:rPr>
+        <w:t>lo cual resulta en un esfuerzo para adecuar ambientes de trabajo para grupos de estudiantes</w:t>
+      </w:r>
+      <w:r>
+        <w:rPr>
+          <w:rFonts w:ascii="Times New Roman" w:hAnsi="Times New Roman" w:cs="Times New Roman"/>
+          <w:sz w:val="24"/>
+          <w:szCs w:val="24"/>
+        </w:rPr>
+        <w:t>.</w:t>
       </w:r>
     </w:p>
     <w:p>
@@ -2059,7 +2394,23 @@
           <w:sz w:val="24"/>
           <w:szCs w:val="24"/>
         </w:rPr>
-        <w:t xml:space="preserve">, que realizara las funciones mínimas de una herramienta CASE para el diseño de diagramas de clase UML, y que proporcionara características propias de una aplicación web como, portabilidad, facilidad de acceso y </w:t>
+        <w:t>, que realizara las funciones de una herramienta CASE para el diseño de diagramas de clase UML</w:t>
+      </w:r>
+      <w:r>
+        <w:rPr>
+          <w:rFonts w:ascii="Times New Roman" w:hAnsi="Times New Roman" w:cs="Times New Roman"/>
+          <w:sz w:val="24"/>
+          <w:szCs w:val="24"/>
+        </w:rPr>
+        <w:t xml:space="preserve"> y generación de código fuente en Java</w:t>
+      </w:r>
+      <w:r>
+        <w:rPr>
+          <w:rFonts w:ascii="Times New Roman" w:hAnsi="Times New Roman" w:cs="Times New Roman"/>
+          <w:sz w:val="24"/>
+          <w:szCs w:val="24"/>
+        </w:rPr>
+        <w:t xml:space="preserve">, que proporcionara características propias de una aplicación web como, portabilidad, facilidad de acceso y </w:t>
       </w:r>
       <w:r>
         <w:rPr>
@@ -2147,6 +2498,7 @@
       <w:r>
         <w:rPr>
           <w:rFonts w:ascii="Times New Roman" w:hAnsi="Times New Roman" w:cs="Times New Roman"/>
+          <w:i/>
           <w:sz w:val="24"/>
           <w:szCs w:val="24"/>
         </w:rPr>
@@ -2221,6 +2573,8 @@
     </w:p>
     <w:p>
       <w:pPr>
+        <w:pStyle w:val="Prrafodelista"/>
+        <w:ind w:left="0"/>
         <w:jc w:val="both"/>
         <w:rPr>
           <w:rFonts w:ascii="Times New Roman" w:hAnsi="Times New Roman" w:cs="Times New Roman"/>
@@ -2234,15 +2588,119 @@
           <w:sz w:val="24"/>
           <w:szCs w:val="24"/>
         </w:rPr>
-        <w:t>La herramienta permite únicamente el diseño de diagramas de clase UML y genera código fuente en lenguaje Java; esto debido a que el lenguaje ha sido adoptado por el Programa de Ingeniería de Sistemas para la enseñanza de programación</w:t>
-      </w:r>
-      <w:r>
-        <w:rPr>
-          <w:rFonts w:ascii="Times New Roman" w:hAnsi="Times New Roman" w:cs="Times New Roman"/>
-          <w:sz w:val="24"/>
-          <w:szCs w:val="24"/>
-        </w:rPr>
-        <w:t xml:space="preserve"> desde el inicio de la carrera</w:t>
+        <w:t>CLASS Modeler dispone de un conjunto de características destinadas a la construcción de diagramas de clase, a continuación se mencionan las características principales de la herramienta:</w:t>
+      </w:r>
+    </w:p>
+    <w:p>
+      <w:pPr>
+        <w:pStyle w:val="Prrafodelista"/>
+        <w:ind w:left="0"/>
+        <w:jc w:val="both"/>
+        <w:rPr>
+          <w:rFonts w:ascii="Times New Roman" w:hAnsi="Times New Roman" w:cs="Times New Roman"/>
+          <w:sz w:val="24"/>
+          <w:szCs w:val="24"/>
+        </w:rPr>
+      </w:pPr>
+    </w:p>
+    <w:p>
+      <w:pPr>
+        <w:pStyle w:val="Prrafodelista"/>
+        <w:numPr>
+          <w:ilvl w:val="0"/>
+          <w:numId w:val="4"/>
+        </w:numPr>
+        <w:jc w:val="both"/>
+        <w:rPr>
+          <w:rFonts w:ascii="Times New Roman" w:hAnsi="Times New Roman" w:cs="Times New Roman"/>
+          <w:sz w:val="24"/>
+          <w:szCs w:val="24"/>
+        </w:rPr>
+      </w:pPr>
+      <w:r>
+        <w:rPr>
+          <w:rFonts w:ascii="Times New Roman" w:hAnsi="Times New Roman" w:cs="Times New Roman"/>
+          <w:sz w:val="24"/>
+          <w:szCs w:val="24"/>
+        </w:rPr>
+        <w:t>Generar de código fuente.</w:t>
+      </w:r>
+    </w:p>
+    <w:p>
+      <w:pPr>
+        <w:pStyle w:val="Prrafodelista"/>
+        <w:numPr>
+          <w:ilvl w:val="0"/>
+          <w:numId w:val="4"/>
+        </w:numPr>
+        <w:jc w:val="both"/>
+        <w:rPr>
+          <w:rFonts w:ascii="Times New Roman" w:hAnsi="Times New Roman" w:cs="Times New Roman"/>
+          <w:sz w:val="24"/>
+          <w:szCs w:val="24"/>
+        </w:rPr>
+      </w:pPr>
+      <w:r>
+        <w:rPr>
+          <w:rFonts w:ascii="Times New Roman" w:hAnsi="Times New Roman" w:cs="Times New Roman"/>
+          <w:sz w:val="24"/>
+          <w:szCs w:val="24"/>
+        </w:rPr>
+        <w:t>Generar de imágenes PNG.</w:t>
+      </w:r>
+    </w:p>
+    <w:p>
+      <w:pPr>
+        <w:pStyle w:val="Prrafodelista"/>
+        <w:numPr>
+          <w:ilvl w:val="0"/>
+          <w:numId w:val="4"/>
+        </w:numPr>
+        <w:jc w:val="both"/>
+        <w:rPr>
+          <w:rFonts w:ascii="Times New Roman" w:hAnsi="Times New Roman" w:cs="Times New Roman"/>
+          <w:sz w:val="24"/>
+          <w:szCs w:val="24"/>
+        </w:rPr>
+      </w:pPr>
+      <w:r>
+        <w:rPr>
+          <w:rFonts w:ascii="Times New Roman" w:hAnsi="Times New Roman" w:cs="Times New Roman"/>
+          <w:sz w:val="24"/>
+          <w:szCs w:val="24"/>
+        </w:rPr>
+        <w:t>Compartir diagramas con otros usuarios.</w:t>
+      </w:r>
+    </w:p>
+    <w:p>
+      <w:pPr>
+        <w:pStyle w:val="Prrafodelista"/>
+        <w:numPr>
+          <w:ilvl w:val="0"/>
+          <w:numId w:val="4"/>
+        </w:numPr>
+        <w:jc w:val="both"/>
+        <w:rPr>
+          <w:rFonts w:ascii="Times New Roman" w:hAnsi="Times New Roman" w:cs="Times New Roman"/>
+          <w:sz w:val="24"/>
+          <w:szCs w:val="24"/>
+        </w:rPr>
+      </w:pPr>
+      <w:r>
+        <w:rPr>
+          <w:rFonts w:ascii="Times New Roman" w:hAnsi="Times New Roman" w:cs="Times New Roman"/>
+          <w:sz w:val="24"/>
+          <w:szCs w:val="24"/>
+        </w:rPr>
+        <w:t>Diseñar</w:t>
+      </w:r>
+      <w:r>
+        <w:rPr>
+          <w:rFonts w:ascii="Times New Roman" w:hAnsi="Times New Roman" w:cs="Times New Roman"/>
+          <w:sz w:val="24"/>
+          <w:szCs w:val="24"/>
+        </w:rPr>
+        <w:t xml:space="preserve"> diagramas de manera concurrente</w:t>
       </w:r>
       <w:r>
         <w:rPr>
@@ -2252,13 +2710,104 @@
         </w:rPr>
         <w:t>.</w:t>
       </w:r>
-      <w:r>
-        <w:rPr>
-          <w:rFonts w:ascii="Times New Roman" w:hAnsi="Times New Roman" w:cs="Times New Roman"/>
-          <w:sz w:val="24"/>
-          <w:szCs w:val="24"/>
-        </w:rPr>
-        <w:br/>
+    </w:p>
+    <w:p>
+      <w:pPr>
+        <w:pStyle w:val="Prrafodelista"/>
+        <w:numPr>
+          <w:ilvl w:val="0"/>
+          <w:numId w:val="4"/>
+        </w:numPr>
+        <w:jc w:val="both"/>
+        <w:rPr>
+          <w:rFonts w:ascii="Times New Roman" w:hAnsi="Times New Roman" w:cs="Times New Roman"/>
+          <w:sz w:val="24"/>
+          <w:szCs w:val="24"/>
+        </w:rPr>
+      </w:pPr>
+      <w:r>
+        <w:rPr>
+          <w:rFonts w:ascii="Times New Roman" w:hAnsi="Times New Roman" w:cs="Times New Roman"/>
+          <w:sz w:val="24"/>
+          <w:szCs w:val="24"/>
+        </w:rPr>
+        <w:t xml:space="preserve">Generar métodos </w:t>
+      </w:r>
+      <w:proofErr w:type="spellStart"/>
+      <w:r>
+        <w:rPr>
+          <w:rFonts w:ascii="Times New Roman" w:hAnsi="Times New Roman" w:cs="Times New Roman"/>
+          <w:i/>
+          <w:sz w:val="24"/>
+          <w:szCs w:val="24"/>
+        </w:rPr>
+        <w:t>get</w:t>
+      </w:r>
+      <w:proofErr w:type="spellEnd"/>
+      <w:r>
+        <w:rPr>
+          <w:rFonts w:ascii="Times New Roman" w:hAnsi="Times New Roman" w:cs="Times New Roman"/>
+          <w:sz w:val="24"/>
+          <w:szCs w:val="24"/>
+        </w:rPr>
+        <w:t xml:space="preserve"> y </w:t>
+      </w:r>
+      <w:r>
+        <w:rPr>
+          <w:rFonts w:ascii="Times New Roman" w:hAnsi="Times New Roman" w:cs="Times New Roman"/>
+          <w:i/>
+          <w:sz w:val="24"/>
+          <w:szCs w:val="24"/>
+        </w:rPr>
+        <w:t>set</w:t>
+      </w:r>
+      <w:r>
+        <w:rPr>
+          <w:rFonts w:ascii="Times New Roman" w:hAnsi="Times New Roman" w:cs="Times New Roman"/>
+          <w:sz w:val="24"/>
+          <w:szCs w:val="24"/>
+        </w:rPr>
+        <w:t xml:space="preserve"> de un atributo.</w:t>
+      </w:r>
+    </w:p>
+    <w:p>
+      <w:pPr>
+        <w:pStyle w:val="Prrafodelista"/>
+        <w:numPr>
+          <w:ilvl w:val="0"/>
+          <w:numId w:val="4"/>
+        </w:numPr>
+        <w:jc w:val="both"/>
+        <w:rPr>
+          <w:rFonts w:ascii="Times New Roman" w:hAnsi="Times New Roman" w:cs="Times New Roman"/>
+          <w:sz w:val="24"/>
+          <w:szCs w:val="24"/>
+        </w:rPr>
+      </w:pPr>
+      <w:r>
+        <w:rPr>
+          <w:rFonts w:ascii="Times New Roman" w:hAnsi="Times New Roman" w:cs="Times New Roman"/>
+          <w:sz w:val="24"/>
+          <w:szCs w:val="24"/>
+        </w:rPr>
+        <w:t xml:space="preserve">Generar método </w:t>
+      </w:r>
+      <w:r>
+        <w:rPr>
+          <w:rFonts w:ascii="Times New Roman" w:hAnsi="Times New Roman" w:cs="Times New Roman"/>
+          <w:i/>
+          <w:sz w:val="24"/>
+          <w:szCs w:val="24"/>
+        </w:rPr>
+        <w:t>constructor</w:t>
+      </w:r>
+      <w:r>
+        <w:rPr>
+          <w:rFonts w:ascii="Times New Roman" w:hAnsi="Times New Roman" w:cs="Times New Roman"/>
+          <w:sz w:val="24"/>
+          <w:szCs w:val="24"/>
+        </w:rPr>
+        <w:t xml:space="preserve"> de una clase.</w:t>
       </w:r>
     </w:p>
     <w:p>
@@ -2283,6 +2832,7 @@
           <w:sz w:val="24"/>
           <w:szCs w:val="24"/>
         </w:rPr>
+        <w:lastRenderedPageBreak/>
         <w:t>DESARROLLO DEL PROYECTO</w:t>
       </w:r>
     </w:p>
@@ -2293,7 +2843,6 @@
         <w:jc w:val="both"/>
         <w:rPr>
           <w:rFonts w:ascii="Times New Roman" w:hAnsi="Times New Roman" w:cs="Times New Roman"/>
-          <w:b/>
           <w:sz w:val="24"/>
           <w:szCs w:val="24"/>
         </w:rPr>
@@ -2321,7 +2870,89 @@
           <w:sz w:val="24"/>
           <w:szCs w:val="24"/>
         </w:rPr>
-        <w:t>¿QUE HACE CLASS MODELER?</w:t>
+        <w:t>METODOLOGIA</w:t>
+      </w:r>
+    </w:p>
+    <w:p>
+      <w:pPr>
+        <w:jc w:val="both"/>
+        <w:rPr>
+          <w:rFonts w:ascii="Times New Roman" w:hAnsi="Times New Roman" w:cs="Times New Roman"/>
+          <w:sz w:val="24"/>
+          <w:szCs w:val="24"/>
+        </w:rPr>
+      </w:pPr>
+      <w:r>
+        <w:rPr>
+          <w:rFonts w:ascii="Times New Roman" w:hAnsi="Times New Roman" w:cs="Times New Roman"/>
+          <w:sz w:val="24"/>
+          <w:szCs w:val="24"/>
+        </w:rPr>
+        <w:t xml:space="preserve">En términos de </w:t>
+      </w:r>
+      <w:r>
+        <w:rPr>
+          <w:rFonts w:ascii="Times New Roman" w:hAnsi="Times New Roman" w:cs="Times New Roman"/>
+          <w:sz w:val="24"/>
+          <w:szCs w:val="24"/>
+        </w:rPr>
+        <w:t xml:space="preserve">proceso </w:t>
+      </w:r>
+      <w:r>
+        <w:rPr>
+          <w:rFonts w:ascii="Times New Roman" w:hAnsi="Times New Roman" w:cs="Times New Roman"/>
+          <w:sz w:val="24"/>
+          <w:szCs w:val="24"/>
+        </w:rPr>
+        <w:t>de desarrollo</w:t>
+      </w:r>
+      <w:r>
+        <w:rPr>
+          <w:rFonts w:ascii="Times New Roman" w:hAnsi="Times New Roman" w:cs="Times New Roman"/>
+          <w:sz w:val="24"/>
+          <w:szCs w:val="24"/>
+        </w:rPr>
+        <w:t xml:space="preserve">, se </w:t>
+      </w:r>
+      <w:r>
+        <w:rPr>
+          <w:rFonts w:ascii="Times New Roman" w:hAnsi="Times New Roman" w:cs="Times New Roman"/>
+          <w:sz w:val="24"/>
+          <w:szCs w:val="24"/>
+        </w:rPr>
+        <w:t>utiliz</w:t>
+      </w:r>
+      <w:r>
+        <w:rPr>
+          <w:rFonts w:ascii="Times New Roman" w:hAnsi="Times New Roman" w:cs="Times New Roman"/>
+          <w:sz w:val="24"/>
+          <w:szCs w:val="24"/>
+        </w:rPr>
+        <w:t>ó</w:t>
+      </w:r>
+      <w:r>
+        <w:rPr>
+          <w:rFonts w:ascii="Times New Roman" w:hAnsi="Times New Roman" w:cs="Times New Roman"/>
+          <w:sz w:val="24"/>
+          <w:szCs w:val="24"/>
+        </w:rPr>
+        <w:t xml:space="preserve"> un hibrido entre dos metodologías</w:t>
+      </w:r>
+      <w:r>
+        <w:rPr>
+          <w:rFonts w:ascii="Times New Roman" w:hAnsi="Times New Roman" w:cs="Times New Roman"/>
+          <w:sz w:val="24"/>
+          <w:szCs w:val="24"/>
+        </w:rPr>
+        <w:t>,</w:t>
+      </w:r>
+      <w:r>
+        <w:rPr>
+          <w:rFonts w:ascii="Times New Roman" w:hAnsi="Times New Roman" w:cs="Times New Roman"/>
+          <w:sz w:val="24"/>
+          <w:szCs w:val="24"/>
+        </w:rPr>
+        <w:t xml:space="preserve"> XP y UP.  Esto permitió enfocar el desarrollo de manera iterativa y adaptable a los cambios, sin dejar de lado los lineamientos un proceso robusto y bien documentado.</w:t>
       </w:r>
     </w:p>
     <w:p>
@@ -2335,6 +2966,298 @@
           <w:szCs w:val="24"/>
         </w:rPr>
       </w:pPr>
+      <w:r>
+        <w:rPr>
+          <w:rFonts w:ascii="Times New Roman" w:hAnsi="Times New Roman" w:cs="Times New Roman"/>
+          <w:sz w:val="24"/>
+          <w:szCs w:val="24"/>
+        </w:rPr>
+        <w:t>A nivel de Extreme Programming se utilizaron conceptos</w:t>
+      </w:r>
+      <w:r>
+        <w:rPr>
+          <w:rFonts w:ascii="Times New Roman" w:hAnsi="Times New Roman" w:cs="Times New Roman"/>
+          <w:sz w:val="24"/>
+          <w:szCs w:val="24"/>
+        </w:rPr>
+        <w:t xml:space="preserve"> importantes</w:t>
+      </w:r>
+      <w:r>
+        <w:rPr>
+          <w:rFonts w:ascii="Times New Roman" w:hAnsi="Times New Roman" w:cs="Times New Roman"/>
+          <w:sz w:val="24"/>
+          <w:szCs w:val="24"/>
+        </w:rPr>
+        <w:t xml:space="preserve"> entre los cuales cabe destacar</w:t>
+      </w:r>
+      <w:r>
+        <w:rPr>
+          <w:rFonts w:ascii="Times New Roman" w:hAnsi="Times New Roman" w:cs="Times New Roman"/>
+          <w:sz w:val="24"/>
+          <w:szCs w:val="24"/>
+        </w:rPr>
+        <w:t xml:space="preserve">: </w:t>
+      </w:r>
+      <w:r>
+        <w:rPr>
+          <w:rFonts w:ascii="Times New Roman" w:hAnsi="Times New Roman" w:cs="Times New Roman"/>
+          <w:sz w:val="24"/>
+          <w:szCs w:val="24"/>
+        </w:rPr>
+        <w:t xml:space="preserve">A) </w:t>
+      </w:r>
+      <w:r>
+        <w:rPr>
+          <w:rFonts w:ascii="Times New Roman" w:hAnsi="Times New Roman" w:cs="Times New Roman"/>
+          <w:sz w:val="24"/>
+          <w:szCs w:val="24"/>
+        </w:rPr>
+        <w:t>Definición de un proceso</w:t>
+      </w:r>
+      <w:r>
+        <w:rPr>
+          <w:rFonts w:ascii="Times New Roman" w:hAnsi="Times New Roman" w:cs="Times New Roman"/>
+          <w:sz w:val="24"/>
+          <w:szCs w:val="24"/>
+        </w:rPr>
+        <w:t xml:space="preserve"> basado en iteraciones, en donde el resultado de cada iteración fue</w:t>
+      </w:r>
+      <w:r>
+        <w:rPr>
+          <w:rFonts w:ascii="Times New Roman" w:hAnsi="Times New Roman" w:cs="Times New Roman"/>
+          <w:sz w:val="24"/>
+          <w:szCs w:val="24"/>
+        </w:rPr>
+        <w:t xml:space="preserve"> una versión utilizable del sistema.  </w:t>
+      </w:r>
+      <w:r>
+        <w:rPr>
+          <w:rFonts w:ascii="Times New Roman" w:hAnsi="Times New Roman" w:cs="Times New Roman"/>
+          <w:sz w:val="24"/>
+          <w:szCs w:val="24"/>
+        </w:rPr>
+        <w:t xml:space="preserve">B) </w:t>
+      </w:r>
+      <w:r>
+        <w:rPr>
+          <w:rFonts w:ascii="Times New Roman" w:hAnsi="Times New Roman" w:cs="Times New Roman"/>
+          <w:sz w:val="24"/>
+          <w:szCs w:val="24"/>
+        </w:rPr>
+        <w:t xml:space="preserve">Cada iteración se conformó por un </w:t>
+      </w:r>
+      <w:r>
+        <w:rPr>
+          <w:rFonts w:ascii="Times New Roman" w:hAnsi="Times New Roman" w:cs="Times New Roman"/>
+          <w:sz w:val="24"/>
+          <w:szCs w:val="24"/>
+        </w:rPr>
+        <w:t>conjunto</w:t>
+      </w:r>
+      <w:r>
+        <w:rPr>
+          <w:rFonts w:ascii="Times New Roman" w:hAnsi="Times New Roman" w:cs="Times New Roman"/>
+          <w:sz w:val="24"/>
+          <w:szCs w:val="24"/>
+        </w:rPr>
+        <w:t xml:space="preserve"> de </w:t>
+      </w:r>
+      <w:r>
+        <w:rPr>
+          <w:rFonts w:ascii="Times New Roman" w:hAnsi="Times New Roman" w:cs="Times New Roman"/>
+          <w:i/>
+          <w:sz w:val="24"/>
+          <w:szCs w:val="24"/>
+        </w:rPr>
+        <w:t>H</w:t>
+      </w:r>
+      <w:r>
+        <w:rPr>
+          <w:rFonts w:ascii="Times New Roman" w:hAnsi="Times New Roman" w:cs="Times New Roman"/>
+          <w:i/>
+          <w:sz w:val="24"/>
+          <w:szCs w:val="24"/>
+        </w:rPr>
+        <w:t xml:space="preserve">istorias de </w:t>
+      </w:r>
+      <w:r>
+        <w:rPr>
+          <w:rFonts w:ascii="Times New Roman" w:hAnsi="Times New Roman" w:cs="Times New Roman"/>
+          <w:i/>
+          <w:sz w:val="24"/>
+          <w:szCs w:val="24"/>
+        </w:rPr>
+        <w:t>U</w:t>
+      </w:r>
+      <w:r>
+        <w:rPr>
+          <w:rFonts w:ascii="Times New Roman" w:hAnsi="Times New Roman" w:cs="Times New Roman"/>
+          <w:i/>
+          <w:sz w:val="24"/>
+          <w:szCs w:val="24"/>
+        </w:rPr>
+        <w:t>suario</w:t>
+      </w:r>
+      <w:r>
+        <w:rPr>
+          <w:rFonts w:ascii="Times New Roman" w:hAnsi="Times New Roman" w:cs="Times New Roman"/>
+          <w:sz w:val="24"/>
+          <w:szCs w:val="24"/>
+        </w:rPr>
+        <w:t xml:space="preserve">,  las cuales </w:t>
+      </w:r>
+      <w:r>
+        <w:rPr>
+          <w:rFonts w:ascii="Times New Roman" w:hAnsi="Times New Roman" w:cs="Times New Roman"/>
+          <w:sz w:val="24"/>
+          <w:szCs w:val="24"/>
+        </w:rPr>
+        <w:t>enuncian</w:t>
+      </w:r>
+      <w:r>
+        <w:rPr>
+          <w:rFonts w:ascii="Times New Roman" w:hAnsi="Times New Roman" w:cs="Times New Roman"/>
+          <w:sz w:val="24"/>
+          <w:szCs w:val="24"/>
+        </w:rPr>
+        <w:t xml:space="preserve"> la</w:t>
+      </w:r>
+      <w:r>
+        <w:rPr>
+          <w:rFonts w:ascii="Times New Roman" w:hAnsi="Times New Roman" w:cs="Times New Roman"/>
+          <w:sz w:val="24"/>
+          <w:szCs w:val="24"/>
+        </w:rPr>
+        <w:t>s</w:t>
+      </w:r>
+      <w:r>
+        <w:rPr>
+          <w:rFonts w:ascii="Times New Roman" w:hAnsi="Times New Roman" w:cs="Times New Roman"/>
+          <w:sz w:val="24"/>
+          <w:szCs w:val="24"/>
+        </w:rPr>
+        <w:t xml:space="preserve"> funcionalidades a implementar</w:t>
+      </w:r>
+      <w:r>
+        <w:rPr>
+          <w:rFonts w:ascii="Times New Roman" w:hAnsi="Times New Roman" w:cs="Times New Roman"/>
+          <w:sz w:val="24"/>
+          <w:szCs w:val="24"/>
+        </w:rPr>
+        <w:t xml:space="preserve">; estas </w:t>
+      </w:r>
+      <w:r>
+        <w:rPr>
+          <w:rFonts w:ascii="Times New Roman" w:hAnsi="Times New Roman" w:cs="Times New Roman"/>
+          <w:sz w:val="24"/>
+          <w:szCs w:val="24"/>
+        </w:rPr>
+        <w:t xml:space="preserve">historias </w:t>
+      </w:r>
+      <w:r>
+        <w:rPr>
+          <w:rFonts w:ascii="Times New Roman" w:hAnsi="Times New Roman" w:cs="Times New Roman"/>
+          <w:sz w:val="24"/>
+          <w:szCs w:val="24"/>
+        </w:rPr>
+        <w:t xml:space="preserve">fueron </w:t>
+      </w:r>
+      <w:r>
+        <w:rPr>
+          <w:rFonts w:ascii="Times New Roman" w:hAnsi="Times New Roman" w:cs="Times New Roman"/>
+          <w:sz w:val="24"/>
+          <w:szCs w:val="24"/>
+        </w:rPr>
+        <w:t>producto de un análisis de las herramientas CASE más utilizadas por estudiantes y docentes del programa académico.</w:t>
+      </w:r>
+      <w:r>
+        <w:rPr>
+          <w:rFonts w:ascii="Times New Roman" w:hAnsi="Times New Roman" w:cs="Times New Roman"/>
+          <w:sz w:val="24"/>
+          <w:szCs w:val="24"/>
+        </w:rPr>
+        <w:t xml:space="preserve"> </w:t>
+      </w:r>
+      <w:r>
+        <w:rPr>
+          <w:rFonts w:ascii="Times New Roman" w:hAnsi="Times New Roman" w:cs="Times New Roman"/>
+          <w:sz w:val="24"/>
+          <w:szCs w:val="24"/>
+        </w:rPr>
+        <w:t>C) Se</w:t>
+      </w:r>
+      <w:r>
+        <w:rPr>
+          <w:rFonts w:ascii="Times New Roman" w:hAnsi="Times New Roman" w:cs="Times New Roman"/>
+          <w:sz w:val="24"/>
+          <w:szCs w:val="24"/>
+        </w:rPr>
+        <w:t xml:space="preserve"> destaca </w:t>
+      </w:r>
+      <w:r>
+        <w:rPr>
+          <w:rFonts w:ascii="Times New Roman" w:hAnsi="Times New Roman" w:cs="Times New Roman"/>
+          <w:sz w:val="24"/>
+          <w:szCs w:val="24"/>
+        </w:rPr>
+        <w:t>un proceso con</w:t>
+      </w:r>
+      <w:r>
+        <w:rPr>
+          <w:rFonts w:ascii="Times New Roman" w:hAnsi="Times New Roman" w:cs="Times New Roman"/>
+          <w:sz w:val="24"/>
+          <w:szCs w:val="24"/>
+        </w:rPr>
+        <w:t xml:space="preserve"> alta</w:t>
+      </w:r>
+      <w:r>
+        <w:rPr>
+          <w:rFonts w:ascii="Times New Roman" w:hAnsi="Times New Roman" w:cs="Times New Roman"/>
+          <w:sz w:val="24"/>
+          <w:szCs w:val="24"/>
+        </w:rPr>
+        <w:t xml:space="preserve"> respuesta a los cambios y la posibilidad de real</w:t>
+      </w:r>
+      <w:r>
+        <w:rPr>
+          <w:rFonts w:ascii="Times New Roman" w:hAnsi="Times New Roman" w:cs="Times New Roman"/>
+          <w:sz w:val="24"/>
+          <w:szCs w:val="24"/>
+        </w:rPr>
+        <w:t>izar refa</w:t>
+      </w:r>
+      <w:r>
+        <w:rPr>
+          <w:rFonts w:ascii="Times New Roman" w:hAnsi="Times New Roman" w:cs="Times New Roman"/>
+          <w:sz w:val="24"/>
+          <w:szCs w:val="24"/>
+        </w:rPr>
+        <w:t xml:space="preserve">ctorización del código, </w:t>
+      </w:r>
+      <w:r>
+        <w:rPr>
+          <w:rFonts w:ascii="Times New Roman" w:hAnsi="Times New Roman" w:cs="Times New Roman"/>
+          <w:sz w:val="24"/>
+          <w:szCs w:val="24"/>
+        </w:rPr>
+        <w:t>permiti</w:t>
+      </w:r>
+      <w:r>
+        <w:rPr>
+          <w:rFonts w:ascii="Times New Roman" w:hAnsi="Times New Roman" w:cs="Times New Roman"/>
+          <w:sz w:val="24"/>
+          <w:szCs w:val="24"/>
+        </w:rPr>
+        <w:t>endo</w:t>
+      </w:r>
+      <w:r>
+        <w:rPr>
+          <w:rFonts w:ascii="Times New Roman" w:hAnsi="Times New Roman" w:cs="Times New Roman"/>
+          <w:sz w:val="24"/>
+          <w:szCs w:val="24"/>
+        </w:rPr>
+        <w:t xml:space="preserve"> una implementación más sencilla y eficaz en las iteraciones finales.</w:t>
+      </w:r>
     </w:p>
     <w:p>
       <w:pPr>
@@ -2347,14 +3270,6 @@
           <w:szCs w:val="24"/>
         </w:rPr>
       </w:pPr>
-      <w:r>
-        <w:rPr>
-          <w:rFonts w:ascii="Times New Roman" w:hAnsi="Times New Roman" w:cs="Times New Roman"/>
-          <w:sz w:val="24"/>
-          <w:szCs w:val="24"/>
-        </w:rPr>
-        <w:t>CLASS Modeler dispone de un conjunto de características destinadas a la construcción de diagramas de clase, a continuación se mencionan las características principales de la herramienta:</w:t>
-      </w:r>
     </w:p>
     <w:p>
       <w:pPr>
@@ -2367,14 +3282,270 @@
           <w:szCs w:val="24"/>
         </w:rPr>
       </w:pPr>
+      <w:r>
+        <w:rPr>
+          <w:rFonts w:ascii="Times New Roman" w:hAnsi="Times New Roman" w:cs="Times New Roman"/>
+          <w:sz w:val="24"/>
+          <w:szCs w:val="24"/>
+        </w:rPr>
+        <w:t xml:space="preserve">Por </w:t>
+      </w:r>
+      <w:r>
+        <w:rPr>
+          <w:rFonts w:ascii="Times New Roman" w:hAnsi="Times New Roman" w:cs="Times New Roman"/>
+          <w:sz w:val="24"/>
+          <w:szCs w:val="24"/>
+        </w:rPr>
+        <w:t xml:space="preserve">otro lado, </w:t>
+      </w:r>
+      <w:r>
+        <w:rPr>
+          <w:rFonts w:ascii="Times New Roman" w:hAnsi="Times New Roman" w:cs="Times New Roman"/>
+          <w:sz w:val="24"/>
+          <w:szCs w:val="24"/>
+        </w:rPr>
+        <w:t xml:space="preserve">del Proceso Unificado también </w:t>
+      </w:r>
+      <w:r>
+        <w:rPr>
+          <w:rFonts w:ascii="Times New Roman" w:hAnsi="Times New Roman" w:cs="Times New Roman"/>
+          <w:sz w:val="24"/>
+          <w:szCs w:val="24"/>
+        </w:rPr>
+        <w:t>se acogieron varia</w:t>
+      </w:r>
+      <w:r>
+        <w:rPr>
+          <w:rFonts w:ascii="Times New Roman" w:hAnsi="Times New Roman" w:cs="Times New Roman"/>
+          <w:sz w:val="24"/>
+          <w:szCs w:val="24"/>
+        </w:rPr>
+        <w:t xml:space="preserve">s </w:t>
+      </w:r>
+      <w:r>
+        <w:rPr>
+          <w:rFonts w:ascii="Times New Roman" w:hAnsi="Times New Roman" w:cs="Times New Roman"/>
+          <w:sz w:val="24"/>
+          <w:szCs w:val="24"/>
+        </w:rPr>
+        <w:t>prácticas</w:t>
+      </w:r>
+      <w:r>
+        <w:rPr>
+          <w:rFonts w:ascii="Times New Roman" w:hAnsi="Times New Roman" w:cs="Times New Roman"/>
+          <w:sz w:val="24"/>
+          <w:szCs w:val="24"/>
+        </w:rPr>
+        <w:t>:</w:t>
+      </w:r>
+      <w:r>
+        <w:rPr>
+          <w:rFonts w:ascii="Times New Roman" w:hAnsi="Times New Roman" w:cs="Times New Roman"/>
+          <w:sz w:val="24"/>
+          <w:szCs w:val="24"/>
+        </w:rPr>
+        <w:t xml:space="preserve"> </w:t>
+      </w:r>
+      <w:r>
+        <w:rPr>
+          <w:rFonts w:ascii="Times New Roman" w:hAnsi="Times New Roman" w:cs="Times New Roman"/>
+          <w:sz w:val="24"/>
+          <w:szCs w:val="24"/>
+        </w:rPr>
+        <w:t xml:space="preserve">A) </w:t>
+      </w:r>
+      <w:r>
+        <w:rPr>
+          <w:rFonts w:ascii="Times New Roman" w:hAnsi="Times New Roman" w:cs="Times New Roman"/>
+          <w:sz w:val="24"/>
+          <w:szCs w:val="24"/>
+        </w:rPr>
+        <w:t>S</w:t>
+      </w:r>
+      <w:r>
+        <w:rPr>
+          <w:rFonts w:ascii="Times New Roman" w:hAnsi="Times New Roman" w:cs="Times New Roman"/>
+          <w:sz w:val="24"/>
+          <w:szCs w:val="24"/>
+        </w:rPr>
+        <w:t>e establecieron los actores</w:t>
+      </w:r>
+      <w:r>
+        <w:rPr>
+          <w:rFonts w:ascii="Times New Roman" w:hAnsi="Times New Roman" w:cs="Times New Roman"/>
+          <w:sz w:val="24"/>
+          <w:szCs w:val="24"/>
+        </w:rPr>
+        <w:t xml:space="preserve"> del sistema</w:t>
+      </w:r>
+      <w:r>
+        <w:rPr>
+          <w:rFonts w:ascii="Times New Roman" w:hAnsi="Times New Roman" w:cs="Times New Roman"/>
+          <w:sz w:val="24"/>
+          <w:szCs w:val="24"/>
+        </w:rPr>
+        <w:t xml:space="preserve"> y roles del proyecto; </w:t>
+      </w:r>
+      <w:r>
+        <w:rPr>
+          <w:rFonts w:ascii="Times New Roman" w:hAnsi="Times New Roman" w:cs="Times New Roman"/>
+          <w:sz w:val="24"/>
+          <w:szCs w:val="24"/>
+        </w:rPr>
+        <w:t>B) S</w:t>
+      </w:r>
+      <w:r>
+        <w:rPr>
+          <w:rFonts w:ascii="Times New Roman" w:hAnsi="Times New Roman" w:cs="Times New Roman"/>
+          <w:sz w:val="24"/>
+          <w:szCs w:val="24"/>
+        </w:rPr>
+        <w:t xml:space="preserve">e realizó un análisis y diseño basado en UML, donde se </w:t>
+      </w:r>
+      <w:r>
+        <w:rPr>
+          <w:rFonts w:ascii="Times New Roman" w:hAnsi="Times New Roman" w:cs="Times New Roman"/>
+          <w:sz w:val="24"/>
+          <w:szCs w:val="24"/>
+        </w:rPr>
+        <w:t xml:space="preserve">definió </w:t>
+      </w:r>
+      <w:r>
+        <w:rPr>
+          <w:rFonts w:ascii="Times New Roman" w:hAnsi="Times New Roman" w:cs="Times New Roman"/>
+          <w:sz w:val="24"/>
+          <w:szCs w:val="24"/>
+        </w:rPr>
+        <w:t xml:space="preserve"> un </w:t>
+      </w:r>
+      <w:r>
+        <w:rPr>
+          <w:rFonts w:ascii="Times New Roman" w:hAnsi="Times New Roman" w:cs="Times New Roman"/>
+          <w:i/>
+          <w:sz w:val="24"/>
+          <w:szCs w:val="24"/>
+        </w:rPr>
+        <w:t>Diagrama de Clases</w:t>
+      </w:r>
+      <w:r>
+        <w:rPr>
+          <w:rFonts w:ascii="Times New Roman" w:hAnsi="Times New Roman" w:cs="Times New Roman"/>
+          <w:sz w:val="24"/>
+          <w:szCs w:val="24"/>
+        </w:rPr>
+        <w:t xml:space="preserve"> por cada iteración, así como la especificación de cada funcionalidad en forma de </w:t>
+      </w:r>
+      <w:r>
+        <w:rPr>
+          <w:rFonts w:ascii="Times New Roman" w:hAnsi="Times New Roman" w:cs="Times New Roman"/>
+          <w:i/>
+          <w:sz w:val="24"/>
+          <w:szCs w:val="24"/>
+        </w:rPr>
+        <w:t>Diagrama de Secuencia</w:t>
+      </w:r>
+      <w:r>
+        <w:rPr>
+          <w:rFonts w:ascii="Times New Roman" w:hAnsi="Times New Roman" w:cs="Times New Roman"/>
+          <w:sz w:val="24"/>
+          <w:szCs w:val="24"/>
+        </w:rPr>
+        <w:t xml:space="preserve">.  </w:t>
+      </w:r>
+      <w:r>
+        <w:rPr>
+          <w:rFonts w:ascii="Times New Roman" w:hAnsi="Times New Roman" w:cs="Times New Roman"/>
+          <w:sz w:val="24"/>
+          <w:szCs w:val="24"/>
+        </w:rPr>
+        <w:t>C) E</w:t>
+      </w:r>
+      <w:r>
+        <w:rPr>
+          <w:rFonts w:ascii="Times New Roman" w:hAnsi="Times New Roman" w:cs="Times New Roman"/>
+          <w:sz w:val="24"/>
+          <w:szCs w:val="24"/>
+        </w:rPr>
+        <w:t>n fase de análisis y diseño</w:t>
+      </w:r>
+      <w:r>
+        <w:rPr>
+          <w:rFonts w:ascii="Times New Roman" w:hAnsi="Times New Roman" w:cs="Times New Roman"/>
+          <w:sz w:val="24"/>
+          <w:szCs w:val="24"/>
+        </w:rPr>
+        <w:t xml:space="preserve"> de cada iteración</w:t>
+      </w:r>
+      <w:r>
+        <w:rPr>
+          <w:rFonts w:ascii="Times New Roman" w:hAnsi="Times New Roman" w:cs="Times New Roman"/>
+          <w:sz w:val="24"/>
+          <w:szCs w:val="24"/>
+        </w:rPr>
+        <w:t xml:space="preserve"> se </w:t>
+      </w:r>
+      <w:r>
+        <w:rPr>
+          <w:rFonts w:ascii="Times New Roman" w:hAnsi="Times New Roman" w:cs="Times New Roman"/>
+          <w:sz w:val="24"/>
+          <w:szCs w:val="24"/>
+        </w:rPr>
+        <w:lastRenderedPageBreak/>
+        <w:t xml:space="preserve">determinaron los datos persistentes y se </w:t>
+      </w:r>
+      <w:r>
+        <w:rPr>
+          <w:rFonts w:ascii="Times New Roman" w:hAnsi="Times New Roman" w:cs="Times New Roman"/>
+          <w:sz w:val="24"/>
+          <w:szCs w:val="24"/>
+        </w:rPr>
+        <w:t>constituyó</w:t>
+      </w:r>
+      <w:r>
+        <w:rPr>
+          <w:rFonts w:ascii="Times New Roman" w:hAnsi="Times New Roman" w:cs="Times New Roman"/>
+          <w:sz w:val="24"/>
+          <w:szCs w:val="24"/>
+        </w:rPr>
+        <w:t xml:space="preserve"> </w:t>
+      </w:r>
+      <w:r>
+        <w:rPr>
+          <w:rFonts w:ascii="Times New Roman" w:hAnsi="Times New Roman" w:cs="Times New Roman"/>
+          <w:sz w:val="24"/>
+          <w:szCs w:val="24"/>
+        </w:rPr>
+        <w:t>el modelo de datos</w:t>
+      </w:r>
+      <w:r>
+        <w:rPr>
+          <w:rFonts w:ascii="Times New Roman" w:hAnsi="Times New Roman" w:cs="Times New Roman"/>
+          <w:sz w:val="24"/>
+          <w:szCs w:val="24"/>
+        </w:rPr>
+        <w:t xml:space="preserve"> general</w:t>
+      </w:r>
+      <w:r>
+        <w:rPr>
+          <w:rFonts w:ascii="Times New Roman" w:hAnsi="Times New Roman" w:cs="Times New Roman"/>
+          <w:sz w:val="24"/>
+          <w:szCs w:val="24"/>
+        </w:rPr>
+        <w:t xml:space="preserve"> de la aplicación</w:t>
+      </w:r>
+      <w:r>
+        <w:rPr>
+          <w:rFonts w:ascii="Times New Roman" w:hAnsi="Times New Roman" w:cs="Times New Roman"/>
+          <w:sz w:val="24"/>
+          <w:szCs w:val="24"/>
+        </w:rPr>
+        <w:t>.</w:t>
+      </w:r>
     </w:p>
     <w:p>
       <w:pPr>
         <w:pStyle w:val="Prrafodelista"/>
-        <w:numPr>
-          <w:ilvl w:val="0"/>
-          <w:numId w:val="4"/>
-        </w:numPr>
+        <w:ind w:left="0"/>
         <w:jc w:val="both"/>
         <w:rPr>
           <w:rFonts w:ascii="Times New Roman" w:hAnsi="Times New Roman" w:cs="Times New Roman"/>
@@ -2382,22 +3553,11 @@
           <w:szCs w:val="24"/>
         </w:rPr>
       </w:pPr>
-      <w:r>
-        <w:rPr>
-          <w:rFonts w:ascii="Times New Roman" w:hAnsi="Times New Roman" w:cs="Times New Roman"/>
-          <w:sz w:val="24"/>
-          <w:szCs w:val="24"/>
-        </w:rPr>
-        <w:t>Generar de código fuente.</w:t>
-      </w:r>
     </w:p>
     <w:p>
       <w:pPr>
         <w:pStyle w:val="Prrafodelista"/>
-        <w:numPr>
-          <w:ilvl w:val="0"/>
-          <w:numId w:val="4"/>
-        </w:numPr>
+        <w:ind w:left="0"/>
         <w:jc w:val="both"/>
         <w:rPr>
           <w:rFonts w:ascii="Times New Roman" w:hAnsi="Times New Roman" w:cs="Times New Roman"/>
@@ -2411,309 +3571,23 @@
           <w:sz w:val="24"/>
           <w:szCs w:val="24"/>
         </w:rPr>
-        <w:t>Generar de imágenes PNG del diagrama.</w:t>
-      </w:r>
-    </w:p>
-    <w:p>
-      <w:pPr>
-        <w:pStyle w:val="Prrafodelista"/>
-        <w:numPr>
-          <w:ilvl w:val="0"/>
-          <w:numId w:val="4"/>
-        </w:numPr>
-        <w:jc w:val="both"/>
-        <w:rPr>
-          <w:rFonts w:ascii="Times New Roman" w:hAnsi="Times New Roman" w:cs="Times New Roman"/>
-          <w:sz w:val="24"/>
-          <w:szCs w:val="24"/>
-        </w:rPr>
-      </w:pPr>
-      <w:r>
-        <w:rPr>
-          <w:rFonts w:ascii="Times New Roman" w:hAnsi="Times New Roman" w:cs="Times New Roman"/>
-          <w:sz w:val="24"/>
-          <w:szCs w:val="24"/>
-        </w:rPr>
-        <w:t>Compartir diagramas con otros usuarios.</w:t>
-      </w:r>
-    </w:p>
-    <w:p>
-      <w:pPr>
-        <w:pStyle w:val="Prrafodelista"/>
-        <w:numPr>
-          <w:ilvl w:val="0"/>
-          <w:numId w:val="4"/>
-        </w:numPr>
-        <w:jc w:val="both"/>
-        <w:rPr>
-          <w:rFonts w:ascii="Times New Roman" w:hAnsi="Times New Roman" w:cs="Times New Roman"/>
-          <w:sz w:val="24"/>
-          <w:szCs w:val="24"/>
-        </w:rPr>
-      </w:pPr>
-      <w:r>
-        <w:rPr>
-          <w:rFonts w:ascii="Times New Roman" w:hAnsi="Times New Roman" w:cs="Times New Roman"/>
-          <w:sz w:val="24"/>
-          <w:szCs w:val="24"/>
-        </w:rPr>
-        <w:t>Diseñar diagramas de manera concurrente</w:t>
-      </w:r>
-      <w:r>
-        <w:rPr>
-          <w:rFonts w:ascii="Times New Roman" w:hAnsi="Times New Roman" w:cs="Times New Roman"/>
-          <w:sz w:val="24"/>
-          <w:szCs w:val="24"/>
-        </w:rPr>
-        <w:t xml:space="preserve"> por varios usuarios</w:t>
-      </w:r>
-      <w:r>
-        <w:rPr>
-          <w:rFonts w:ascii="Times New Roman" w:hAnsi="Times New Roman" w:cs="Times New Roman"/>
-          <w:sz w:val="24"/>
-          <w:szCs w:val="24"/>
-        </w:rPr>
-        <w:t>.</w:t>
-      </w:r>
-    </w:p>
-    <w:p>
-      <w:pPr>
-        <w:pStyle w:val="Prrafodelista"/>
-        <w:numPr>
-          <w:ilvl w:val="0"/>
-          <w:numId w:val="4"/>
-        </w:numPr>
-        <w:jc w:val="both"/>
-        <w:rPr>
-          <w:rFonts w:ascii="Times New Roman" w:hAnsi="Times New Roman" w:cs="Times New Roman"/>
-          <w:sz w:val="24"/>
-          <w:szCs w:val="24"/>
-        </w:rPr>
-      </w:pPr>
-      <w:r>
-        <w:rPr>
-          <w:rFonts w:ascii="Times New Roman" w:hAnsi="Times New Roman" w:cs="Times New Roman"/>
-          <w:sz w:val="24"/>
-          <w:szCs w:val="24"/>
-        </w:rPr>
-        <w:t xml:space="preserve">Generar métodos </w:t>
-      </w:r>
-      <w:proofErr w:type="spellStart"/>
-      <w:r>
-        <w:rPr>
-          <w:rFonts w:ascii="Times New Roman" w:hAnsi="Times New Roman" w:cs="Times New Roman"/>
-          <w:i/>
-          <w:sz w:val="24"/>
-          <w:szCs w:val="24"/>
-        </w:rPr>
-        <w:t>get</w:t>
-      </w:r>
-      <w:proofErr w:type="spellEnd"/>
-      <w:r>
-        <w:rPr>
-          <w:rFonts w:ascii="Times New Roman" w:hAnsi="Times New Roman" w:cs="Times New Roman"/>
-          <w:sz w:val="24"/>
-          <w:szCs w:val="24"/>
-        </w:rPr>
-        <w:t xml:space="preserve"> y </w:t>
-      </w:r>
-      <w:r>
-        <w:rPr>
-          <w:rFonts w:ascii="Times New Roman" w:hAnsi="Times New Roman" w:cs="Times New Roman"/>
-          <w:i/>
-          <w:sz w:val="24"/>
-          <w:szCs w:val="24"/>
-        </w:rPr>
-        <w:t>set</w:t>
-      </w:r>
-      <w:r>
-        <w:rPr>
-          <w:rFonts w:ascii="Times New Roman" w:hAnsi="Times New Roman" w:cs="Times New Roman"/>
-          <w:sz w:val="24"/>
-          <w:szCs w:val="24"/>
-        </w:rPr>
-        <w:t xml:space="preserve"> de un atributo</w:t>
-      </w:r>
-      <w:r>
-        <w:rPr>
-          <w:rFonts w:ascii="Times New Roman" w:hAnsi="Times New Roman" w:cs="Times New Roman"/>
-          <w:sz w:val="24"/>
-          <w:szCs w:val="24"/>
-        </w:rPr>
-        <w:t>.</w:t>
-      </w:r>
-    </w:p>
-    <w:p>
-      <w:pPr>
-        <w:pStyle w:val="Prrafodelista"/>
-        <w:numPr>
-          <w:ilvl w:val="0"/>
-          <w:numId w:val="4"/>
-        </w:numPr>
-        <w:jc w:val="both"/>
-        <w:rPr>
-          <w:rFonts w:ascii="Times New Roman" w:hAnsi="Times New Roman" w:cs="Times New Roman"/>
-          <w:sz w:val="24"/>
-          <w:szCs w:val="24"/>
-        </w:rPr>
-      </w:pPr>
-      <w:r>
-        <w:rPr>
-          <w:rFonts w:ascii="Times New Roman" w:hAnsi="Times New Roman" w:cs="Times New Roman"/>
-          <w:sz w:val="24"/>
-          <w:szCs w:val="24"/>
-        </w:rPr>
-        <w:t xml:space="preserve">Generar método </w:t>
-      </w:r>
-      <w:r>
-        <w:rPr>
-          <w:rFonts w:ascii="Times New Roman" w:hAnsi="Times New Roman" w:cs="Times New Roman"/>
-          <w:i/>
-          <w:sz w:val="24"/>
-          <w:szCs w:val="24"/>
-        </w:rPr>
-        <w:t>constructor</w:t>
-      </w:r>
-      <w:r>
-        <w:rPr>
-          <w:rFonts w:ascii="Times New Roman" w:hAnsi="Times New Roman" w:cs="Times New Roman"/>
-          <w:sz w:val="24"/>
-          <w:szCs w:val="24"/>
-        </w:rPr>
-        <w:t xml:space="preserve"> de una clase.</w:t>
-      </w:r>
-    </w:p>
-    <w:p>
-      <w:pPr>
-        <w:jc w:val="both"/>
-        <w:rPr>
-          <w:rFonts w:ascii="Times New Roman" w:hAnsi="Times New Roman" w:cs="Times New Roman"/>
-          <w:sz w:val="24"/>
-          <w:szCs w:val="24"/>
-        </w:rPr>
-      </w:pPr>
-      <w:r>
-        <w:rPr>
-          <w:rFonts w:ascii="Times New Roman" w:hAnsi="Times New Roman" w:cs="Times New Roman"/>
-          <w:sz w:val="24"/>
-          <w:szCs w:val="24"/>
-        </w:rPr>
-        <w:t>Adicionalmente se encuentran otras características secundarias enfocadas en el diseño de diagramas.</w:t>
-      </w:r>
-    </w:p>
-    <w:p>
-      <w:pPr>
-        <w:pStyle w:val="Prrafodelista"/>
-        <w:numPr>
-          <w:ilvl w:val="0"/>
-          <w:numId w:val="5"/>
-        </w:numPr>
-        <w:jc w:val="both"/>
-        <w:rPr>
-          <w:rFonts w:ascii="Times New Roman" w:hAnsi="Times New Roman" w:cs="Times New Roman"/>
-          <w:sz w:val="24"/>
-          <w:szCs w:val="24"/>
-        </w:rPr>
-      </w:pPr>
-      <w:r>
-        <w:rPr>
-          <w:rFonts w:ascii="Times New Roman" w:hAnsi="Times New Roman" w:cs="Times New Roman"/>
-          <w:sz w:val="24"/>
-          <w:szCs w:val="24"/>
-        </w:rPr>
-        <w:t>Portapapeles</w:t>
-      </w:r>
-    </w:p>
-    <w:p>
-      <w:pPr>
-        <w:pStyle w:val="Prrafodelista"/>
-        <w:numPr>
-          <w:ilvl w:val="0"/>
-          <w:numId w:val="5"/>
-        </w:numPr>
-        <w:jc w:val="both"/>
-        <w:rPr>
-          <w:rFonts w:ascii="Times New Roman" w:hAnsi="Times New Roman" w:cs="Times New Roman"/>
-          <w:sz w:val="24"/>
-          <w:szCs w:val="24"/>
-        </w:rPr>
-      </w:pPr>
-      <w:r>
-        <w:rPr>
-          <w:rFonts w:ascii="Times New Roman" w:hAnsi="Times New Roman" w:cs="Times New Roman"/>
-          <w:sz w:val="24"/>
-          <w:szCs w:val="24"/>
-        </w:rPr>
-        <w:t>Deshacer y rehacer.</w:t>
-      </w:r>
-    </w:p>
-    <w:p>
-      <w:pPr>
-        <w:pStyle w:val="Prrafodelista"/>
-        <w:numPr>
-          <w:ilvl w:val="0"/>
-          <w:numId w:val="5"/>
-        </w:numPr>
-        <w:jc w:val="both"/>
-        <w:rPr>
-          <w:rFonts w:ascii="Times New Roman" w:hAnsi="Times New Roman" w:cs="Times New Roman"/>
-          <w:sz w:val="24"/>
-          <w:szCs w:val="24"/>
-        </w:rPr>
-      </w:pPr>
-      <w:r>
-        <w:rPr>
-          <w:rFonts w:ascii="Times New Roman" w:hAnsi="Times New Roman" w:cs="Times New Roman"/>
-          <w:sz w:val="24"/>
-          <w:szCs w:val="24"/>
-        </w:rPr>
-        <w:t>Zoom.</w:t>
-      </w:r>
-    </w:p>
-    <w:p>
-      <w:pPr>
-        <w:pStyle w:val="Prrafodelista"/>
-        <w:numPr>
-          <w:ilvl w:val="0"/>
-          <w:numId w:val="5"/>
-        </w:numPr>
-        <w:jc w:val="both"/>
-        <w:rPr>
-          <w:rFonts w:ascii="Times New Roman" w:hAnsi="Times New Roman" w:cs="Times New Roman"/>
-          <w:sz w:val="24"/>
-          <w:szCs w:val="24"/>
-        </w:rPr>
-      </w:pPr>
-      <w:r>
-        <w:rPr>
-          <w:rFonts w:ascii="Times New Roman" w:hAnsi="Times New Roman" w:cs="Times New Roman"/>
-          <w:sz w:val="24"/>
-          <w:szCs w:val="24"/>
-        </w:rPr>
-        <w:t>Vista en miniatura.</w:t>
-      </w:r>
-    </w:p>
-    <w:p>
-      <w:pPr>
-        <w:pStyle w:val="Prrafodelista"/>
-        <w:numPr>
-          <w:ilvl w:val="0"/>
-          <w:numId w:val="5"/>
-        </w:numPr>
-        <w:jc w:val="both"/>
-        <w:rPr>
-          <w:rFonts w:ascii="Times New Roman" w:hAnsi="Times New Roman" w:cs="Times New Roman"/>
-          <w:sz w:val="24"/>
-          <w:szCs w:val="24"/>
-        </w:rPr>
-      </w:pPr>
-      <w:r>
-        <w:rPr>
-          <w:rFonts w:ascii="Times New Roman" w:hAnsi="Times New Roman" w:cs="Times New Roman"/>
-          <w:sz w:val="24"/>
-          <w:szCs w:val="24"/>
-        </w:rPr>
-        <w:t>Ordenar elementos.</w:t>
+        <w:t>En última instancia, cabe destacar un proceso apoyado por las pruebas unitarias, que veri</w:t>
+      </w:r>
+      <w:r>
+        <w:rPr>
+          <w:rFonts w:ascii="Times New Roman" w:hAnsi="Times New Roman" w:cs="Times New Roman"/>
+          <w:sz w:val="24"/>
+          <w:szCs w:val="24"/>
+        </w:rPr>
+        <w:t>ficaron el funcionamiento de los servicios EJB que contienen la lógica de negocio  del sistema en general</w:t>
+      </w:r>
+      <w:r>
+        <w:rPr>
+          <w:rFonts w:ascii="Times New Roman" w:hAnsi="Times New Roman" w:cs="Times New Roman"/>
+          <w:sz w:val="24"/>
+          <w:szCs w:val="24"/>
+        </w:rPr>
+        <w:t>; la sección 2.5 explica en detalle este aspecto.</w:t>
       </w:r>
     </w:p>
     <w:p>
@@ -2750,57 +3624,16 @@
           <w:sz w:val="24"/>
           <w:szCs w:val="24"/>
         </w:rPr>
-        <w:t>METODOLOGIA</w:t>
-      </w:r>
-    </w:p>
-    <w:p>
-      <w:pPr>
-        <w:jc w:val="both"/>
-        <w:rPr>
-          <w:rFonts w:ascii="Times New Roman" w:hAnsi="Times New Roman" w:cs="Times New Roman"/>
-          <w:sz w:val="24"/>
-          <w:szCs w:val="24"/>
-        </w:rPr>
-      </w:pPr>
-      <w:r>
-        <w:rPr>
-          <w:rFonts w:ascii="Times New Roman" w:hAnsi="Times New Roman" w:cs="Times New Roman"/>
-          <w:sz w:val="24"/>
-          <w:szCs w:val="24"/>
-        </w:rPr>
-        <w:t>En términos de metodología</w:t>
-      </w:r>
-      <w:r>
-        <w:rPr>
-          <w:rFonts w:ascii="Times New Roman" w:hAnsi="Times New Roman" w:cs="Times New Roman"/>
-          <w:sz w:val="24"/>
-          <w:szCs w:val="24"/>
-        </w:rPr>
-        <w:t xml:space="preserve"> de desarrollo</w:t>
-      </w:r>
-      <w:r>
-        <w:rPr>
-          <w:rFonts w:ascii="Times New Roman" w:hAnsi="Times New Roman" w:cs="Times New Roman"/>
-          <w:sz w:val="24"/>
-          <w:szCs w:val="24"/>
-        </w:rPr>
-        <w:t>, se optó por realizar un hibrido entre dos metodologías</w:t>
-      </w:r>
-      <w:r>
-        <w:rPr>
-          <w:rFonts w:ascii="Times New Roman" w:hAnsi="Times New Roman" w:cs="Times New Roman"/>
-          <w:sz w:val="24"/>
-          <w:szCs w:val="24"/>
-        </w:rPr>
-        <w:t>,</w:t>
-      </w:r>
-      <w:r>
-        <w:rPr>
-          <w:rFonts w:ascii="Times New Roman" w:hAnsi="Times New Roman" w:cs="Times New Roman"/>
-          <w:sz w:val="24"/>
-          <w:szCs w:val="24"/>
-        </w:rPr>
-        <w:t xml:space="preserve"> XP y UP.  Esto permitió enfocar el desarrollo de manera iterativa y adaptable a los cambios, sin dejar de lado los lineamientos un proceso robusto y bien documentado.</w:t>
+        <w:t>ARQUITECTURA</w:t>
+      </w:r>
+      <w:r>
+        <w:rPr>
+          <w:rFonts w:ascii="Times New Roman" w:hAnsi="Times New Roman" w:cs="Times New Roman"/>
+          <w:b/>
+          <w:sz w:val="24"/>
+          <w:szCs w:val="24"/>
+        </w:rPr>
+        <w:t xml:space="preserve"> </w:t>
       </w:r>
     </w:p>
     <w:p>
@@ -2810,26 +3643,11 @@
         <w:jc w:val="both"/>
         <w:rPr>
           <w:rFonts w:ascii="Times New Roman" w:hAnsi="Times New Roman" w:cs="Times New Roman"/>
-          <w:sz w:val="24"/>
-          <w:szCs w:val="24"/>
-        </w:rPr>
-      </w:pPr>
-      <w:r>
-        <w:rPr>
-          <w:rFonts w:ascii="Times New Roman" w:hAnsi="Times New Roman" w:cs="Times New Roman"/>
-          <w:sz w:val="24"/>
-          <w:szCs w:val="24"/>
-        </w:rPr>
-        <w:t>La metodología estuvo constituida por las siguientes fases</w:t>
-      </w:r>
-      <w:r>
-        <w:rPr>
-          <w:rFonts w:ascii="Times New Roman" w:hAnsi="Times New Roman" w:cs="Times New Roman"/>
-          <w:sz w:val="24"/>
-          <w:szCs w:val="24"/>
-        </w:rPr>
-        <w:t>:</w:t>
-      </w:r>
+          <w:b/>
+          <w:sz w:val="24"/>
+          <w:szCs w:val="24"/>
+        </w:rPr>
+      </w:pPr>
     </w:p>
     <w:p>
       <w:pPr>
@@ -2842,396 +3660,61 @@
           <w:szCs w:val="24"/>
         </w:rPr>
       </w:pPr>
-    </w:p>
-    <w:p>
-      <w:pPr>
-        <w:pStyle w:val="Prrafodelista"/>
-        <w:numPr>
-          <w:ilvl w:val="0"/>
-          <w:numId w:val="3"/>
-        </w:numPr>
-        <w:jc w:val="both"/>
-        <w:rPr>
-          <w:rFonts w:ascii="Times New Roman" w:hAnsi="Times New Roman" w:cs="Times New Roman"/>
-          <w:sz w:val="24"/>
-          <w:szCs w:val="24"/>
-        </w:rPr>
-      </w:pPr>
-      <w:r>
-        <w:rPr>
-          <w:rFonts w:ascii="Times New Roman" w:hAnsi="Times New Roman" w:cs="Times New Roman"/>
-          <w:b/>
-          <w:sz w:val="24"/>
-          <w:szCs w:val="24"/>
-        </w:rPr>
-        <w:t>Exploración</w:t>
-      </w:r>
-      <w:r>
-        <w:rPr>
-          <w:rFonts w:ascii="Times New Roman" w:hAnsi="Times New Roman" w:cs="Times New Roman"/>
-          <w:sz w:val="24"/>
-          <w:szCs w:val="24"/>
-        </w:rPr>
-        <w:t xml:space="preserve">: </w:t>
-      </w:r>
-      <w:r>
-        <w:rPr>
-          <w:rFonts w:ascii="Times New Roman" w:hAnsi="Times New Roman" w:cs="Times New Roman"/>
-          <w:sz w:val="24"/>
-          <w:szCs w:val="24"/>
-        </w:rPr>
-        <w:t>I</w:t>
-      </w:r>
-      <w:r>
-        <w:rPr>
-          <w:rFonts w:ascii="Times New Roman" w:hAnsi="Times New Roman" w:cs="Times New Roman"/>
-          <w:sz w:val="24"/>
-          <w:szCs w:val="24"/>
-        </w:rPr>
-        <w:t xml:space="preserve">nicio del proyecto, en donde se definieron aspectos importantes que otorgaron los lineamientos para su correcta ejecución.  Se destaca la </w:t>
-      </w:r>
-      <w:r>
-        <w:rPr>
-          <w:rFonts w:ascii="Times New Roman" w:hAnsi="Times New Roman" w:cs="Times New Roman"/>
-          <w:sz w:val="24"/>
-          <w:szCs w:val="24"/>
-        </w:rPr>
-        <w:lastRenderedPageBreak/>
-        <w:t>definición de las historias de usuario, los roles del proyecto, los actores del sistema, la arquitectura y la tecnología a utilizar.</w:t>
-      </w:r>
-    </w:p>
-    <w:p>
-      <w:pPr>
-        <w:pStyle w:val="Prrafodelista"/>
-        <w:jc w:val="both"/>
-        <w:rPr>
-          <w:rFonts w:ascii="Times New Roman" w:hAnsi="Times New Roman" w:cs="Times New Roman"/>
-          <w:sz w:val="24"/>
-          <w:szCs w:val="24"/>
-        </w:rPr>
-      </w:pPr>
-    </w:p>
-    <w:p>
-      <w:pPr>
-        <w:pStyle w:val="Prrafodelista"/>
-        <w:numPr>
-          <w:ilvl w:val="0"/>
-          <w:numId w:val="3"/>
-        </w:numPr>
-        <w:jc w:val="both"/>
-        <w:rPr>
-          <w:rFonts w:ascii="Times New Roman" w:hAnsi="Times New Roman" w:cs="Times New Roman"/>
-          <w:sz w:val="24"/>
-          <w:szCs w:val="24"/>
-        </w:rPr>
-      </w:pPr>
-      <w:r>
-        <w:rPr>
-          <w:rFonts w:ascii="Times New Roman" w:hAnsi="Times New Roman" w:cs="Times New Roman"/>
-          <w:b/>
-          <w:sz w:val="24"/>
-          <w:szCs w:val="24"/>
-        </w:rPr>
-        <w:t>Planificación</w:t>
-      </w:r>
-      <w:r>
-        <w:rPr>
-          <w:rFonts w:ascii="Times New Roman" w:hAnsi="Times New Roman" w:cs="Times New Roman"/>
-          <w:sz w:val="24"/>
-          <w:szCs w:val="24"/>
-        </w:rPr>
-        <w:t>: Se priorizaron las historias de usuario y se determinaron las iteraciones, así como las pruebas unitarias por cada iteración.</w:t>
-      </w:r>
-      <w:r>
-        <w:rPr>
-          <w:rFonts w:ascii="Times New Roman" w:hAnsi="Times New Roman" w:cs="Times New Roman"/>
-          <w:sz w:val="24"/>
-          <w:szCs w:val="24"/>
-        </w:rPr>
-        <w:t xml:space="preserve">  En la sección 2.</w:t>
-      </w:r>
-      <w:r>
-        <w:rPr>
-          <w:rFonts w:ascii="Times New Roman" w:hAnsi="Times New Roman" w:cs="Times New Roman"/>
-          <w:sz w:val="24"/>
-          <w:szCs w:val="24"/>
-        </w:rPr>
-        <w:t>5</w:t>
-      </w:r>
-      <w:r>
-        <w:rPr>
-          <w:rFonts w:ascii="Times New Roman" w:hAnsi="Times New Roman" w:cs="Times New Roman"/>
-          <w:sz w:val="24"/>
-          <w:szCs w:val="24"/>
-        </w:rPr>
-        <w:t xml:space="preserve"> se habla en detalle de las pruebas de unidad.</w:t>
-      </w:r>
-    </w:p>
-    <w:p>
-      <w:pPr>
-        <w:pStyle w:val="Prrafodelista"/>
-        <w:rPr>
-          <w:rFonts w:ascii="Times New Roman" w:hAnsi="Times New Roman" w:cs="Times New Roman"/>
-          <w:sz w:val="24"/>
-          <w:szCs w:val="24"/>
-        </w:rPr>
-      </w:pPr>
-    </w:p>
-    <w:p>
-      <w:pPr>
-        <w:pStyle w:val="Prrafodelista"/>
-        <w:numPr>
-          <w:ilvl w:val="0"/>
-          <w:numId w:val="3"/>
-        </w:numPr>
-        <w:jc w:val="both"/>
-        <w:rPr>
-          <w:rFonts w:ascii="Times New Roman" w:hAnsi="Times New Roman" w:cs="Times New Roman"/>
-          <w:sz w:val="24"/>
-          <w:szCs w:val="24"/>
-        </w:rPr>
-      </w:pPr>
-      <w:r>
-        <w:rPr>
-          <w:rFonts w:ascii="Times New Roman" w:hAnsi="Times New Roman" w:cs="Times New Roman"/>
-          <w:b/>
-          <w:sz w:val="24"/>
-          <w:szCs w:val="24"/>
-        </w:rPr>
-        <w:t>Construcción</w:t>
-      </w:r>
-      <w:r>
-        <w:rPr>
-          <w:rFonts w:ascii="Times New Roman" w:hAnsi="Times New Roman" w:cs="Times New Roman"/>
-          <w:sz w:val="24"/>
-          <w:szCs w:val="24"/>
-        </w:rPr>
-        <w:t xml:space="preserve">: </w:t>
-      </w:r>
-      <w:r>
-        <w:rPr>
-          <w:rFonts w:ascii="Times New Roman" w:hAnsi="Times New Roman" w:cs="Times New Roman"/>
-          <w:sz w:val="24"/>
-          <w:szCs w:val="24"/>
-        </w:rPr>
-        <w:t xml:space="preserve">Incluyó el </w:t>
-      </w:r>
-      <w:r>
-        <w:rPr>
-          <w:rFonts w:ascii="Times New Roman" w:hAnsi="Times New Roman" w:cs="Times New Roman"/>
-          <w:sz w:val="24"/>
-          <w:szCs w:val="24"/>
-        </w:rPr>
-        <w:t>análisis y di</w:t>
-      </w:r>
-      <w:r>
-        <w:rPr>
-          <w:rFonts w:ascii="Times New Roman" w:hAnsi="Times New Roman" w:cs="Times New Roman"/>
-          <w:sz w:val="24"/>
-          <w:szCs w:val="24"/>
-        </w:rPr>
-        <w:t>seño de cada historia de usuario</w:t>
-      </w:r>
-      <w:r>
-        <w:rPr>
-          <w:rFonts w:ascii="Times New Roman" w:hAnsi="Times New Roman" w:cs="Times New Roman"/>
-          <w:sz w:val="24"/>
-          <w:szCs w:val="24"/>
-        </w:rPr>
-        <w:t xml:space="preserve">.  </w:t>
-      </w:r>
-      <w:r>
-        <w:rPr>
-          <w:rFonts w:ascii="Times New Roman" w:hAnsi="Times New Roman" w:cs="Times New Roman"/>
-          <w:sz w:val="24"/>
-          <w:szCs w:val="24"/>
-        </w:rPr>
-        <w:t xml:space="preserve">Se diseñó el diagrama de clases y </w:t>
-      </w:r>
-      <w:r>
-        <w:rPr>
-          <w:rFonts w:ascii="Times New Roman" w:hAnsi="Times New Roman" w:cs="Times New Roman"/>
-          <w:sz w:val="24"/>
-          <w:szCs w:val="24"/>
-        </w:rPr>
-        <w:t>el mo</w:t>
-      </w:r>
-      <w:r>
-        <w:rPr>
-          <w:rFonts w:ascii="Times New Roman" w:hAnsi="Times New Roman" w:cs="Times New Roman"/>
-          <w:sz w:val="24"/>
-          <w:szCs w:val="24"/>
-        </w:rPr>
-        <w:t>delo de datos de cada iteración.</w:t>
-      </w:r>
-    </w:p>
-    <w:p>
-      <w:pPr>
-        <w:pStyle w:val="Prrafodelista"/>
-        <w:rPr>
-          <w:rFonts w:ascii="Times New Roman" w:hAnsi="Times New Roman" w:cs="Times New Roman"/>
-          <w:sz w:val="24"/>
-          <w:szCs w:val="24"/>
-        </w:rPr>
-      </w:pPr>
-    </w:p>
-    <w:p>
-      <w:pPr>
-        <w:pStyle w:val="Prrafodelista"/>
-        <w:numPr>
-          <w:ilvl w:val="0"/>
-          <w:numId w:val="3"/>
-        </w:numPr>
-        <w:jc w:val="both"/>
-        <w:rPr>
-          <w:rFonts w:ascii="Times New Roman" w:hAnsi="Times New Roman" w:cs="Times New Roman"/>
-          <w:sz w:val="24"/>
-          <w:szCs w:val="24"/>
-        </w:rPr>
-      </w:pPr>
-      <w:r>
-        <w:rPr>
-          <w:rFonts w:ascii="Times New Roman" w:hAnsi="Times New Roman" w:cs="Times New Roman"/>
-          <w:b/>
-          <w:sz w:val="24"/>
-          <w:szCs w:val="24"/>
-        </w:rPr>
-        <w:t>Producción</w:t>
-      </w:r>
-      <w:r>
-        <w:rPr>
-          <w:rFonts w:ascii="Times New Roman" w:hAnsi="Times New Roman" w:cs="Times New Roman"/>
-          <w:sz w:val="24"/>
-          <w:szCs w:val="24"/>
-        </w:rPr>
-        <w:t>: En esta fase se realizó la liberación de una versión prototipo por cada iteración terminada.</w:t>
-      </w:r>
-    </w:p>
-    <w:p>
-      <w:pPr>
-        <w:pStyle w:val="Prrafodelista"/>
-        <w:rPr>
-          <w:rFonts w:ascii="Times New Roman" w:hAnsi="Times New Roman" w:cs="Times New Roman"/>
-          <w:sz w:val="24"/>
-          <w:szCs w:val="24"/>
-        </w:rPr>
-      </w:pPr>
-    </w:p>
-    <w:p>
-      <w:pPr>
-        <w:pStyle w:val="Prrafodelista"/>
-        <w:numPr>
-          <w:ilvl w:val="0"/>
-          <w:numId w:val="3"/>
-        </w:numPr>
-        <w:jc w:val="both"/>
-        <w:rPr>
-          <w:rFonts w:ascii="Times New Roman" w:hAnsi="Times New Roman" w:cs="Times New Roman"/>
-          <w:b/>
-          <w:sz w:val="24"/>
-          <w:szCs w:val="24"/>
-        </w:rPr>
-      </w:pPr>
-      <w:r>
-        <w:rPr>
-          <w:rFonts w:ascii="Times New Roman" w:hAnsi="Times New Roman" w:cs="Times New Roman"/>
-          <w:b/>
-          <w:sz w:val="24"/>
-          <w:szCs w:val="24"/>
-        </w:rPr>
-        <w:t>Mantenimiento</w:t>
-      </w:r>
-      <w:r>
-        <w:rPr>
-          <w:rFonts w:ascii="Times New Roman" w:hAnsi="Times New Roman" w:cs="Times New Roman"/>
-          <w:sz w:val="24"/>
-          <w:szCs w:val="24"/>
-        </w:rPr>
-        <w:t xml:space="preserve">: </w:t>
-      </w:r>
-      <w:r>
-        <w:rPr>
-          <w:rFonts w:ascii="Times New Roman" w:hAnsi="Times New Roman" w:cs="Times New Roman"/>
-          <w:sz w:val="24"/>
-          <w:szCs w:val="24"/>
-        </w:rPr>
-        <w:t xml:space="preserve">Se verificaron de las funcionalidades del sistema, las pruebas de funcionamiento y </w:t>
-      </w:r>
-      <w:r>
-        <w:rPr>
-          <w:rFonts w:ascii="Times New Roman" w:hAnsi="Times New Roman" w:cs="Times New Roman"/>
-          <w:sz w:val="24"/>
-          <w:szCs w:val="24"/>
-        </w:rPr>
-        <w:t xml:space="preserve">se corrigieron </w:t>
-      </w:r>
-      <w:r>
-        <w:rPr>
-          <w:rFonts w:ascii="Times New Roman" w:hAnsi="Times New Roman" w:cs="Times New Roman"/>
-          <w:sz w:val="24"/>
-          <w:szCs w:val="24"/>
-        </w:rPr>
-        <w:t>errores</w:t>
-      </w:r>
-      <w:r>
-        <w:rPr>
-          <w:rFonts w:ascii="Times New Roman" w:hAnsi="Times New Roman" w:cs="Times New Roman"/>
-          <w:sz w:val="24"/>
-          <w:szCs w:val="24"/>
-        </w:rPr>
-        <w:t xml:space="preserve"> encontrados</w:t>
-      </w:r>
-      <w:r>
-        <w:rPr>
-          <w:rFonts w:ascii="Times New Roman" w:hAnsi="Times New Roman" w:cs="Times New Roman"/>
-          <w:sz w:val="24"/>
-          <w:szCs w:val="24"/>
-        </w:rPr>
-        <w:t>.</w:t>
-      </w:r>
-    </w:p>
-    <w:p>
-      <w:pPr>
-        <w:pStyle w:val="Prrafodelista"/>
-        <w:rPr>
-          <w:rFonts w:ascii="Times New Roman" w:hAnsi="Times New Roman" w:cs="Times New Roman"/>
-          <w:b/>
-          <w:sz w:val="24"/>
-          <w:szCs w:val="24"/>
-        </w:rPr>
-      </w:pPr>
-    </w:p>
-    <w:p>
-      <w:pPr>
-        <w:pStyle w:val="Prrafodelista"/>
-        <w:numPr>
-          <w:ilvl w:val="0"/>
-          <w:numId w:val="3"/>
-        </w:numPr>
-        <w:jc w:val="both"/>
-        <w:rPr>
-          <w:rFonts w:ascii="Times New Roman" w:hAnsi="Times New Roman" w:cs="Times New Roman"/>
-          <w:b/>
-          <w:sz w:val="24"/>
-          <w:szCs w:val="24"/>
-        </w:rPr>
-      </w:pPr>
-      <w:r>
-        <w:rPr>
-          <w:rFonts w:ascii="Times New Roman" w:hAnsi="Times New Roman" w:cs="Times New Roman"/>
-          <w:b/>
-          <w:sz w:val="24"/>
-          <w:szCs w:val="24"/>
-        </w:rPr>
-        <w:t>Muerte</w:t>
-      </w:r>
-      <w:r>
-        <w:rPr>
-          <w:rFonts w:ascii="Times New Roman" w:hAnsi="Times New Roman" w:cs="Times New Roman"/>
-          <w:sz w:val="24"/>
-          <w:szCs w:val="24"/>
-        </w:rPr>
-        <w:t>: Se realizó el manual de usuario y la documentación de funcionalidades.</w:t>
+      <w:r>
+        <w:rPr>
+          <w:rFonts w:ascii="Times New Roman" w:hAnsi="Times New Roman" w:cs="Times New Roman"/>
+          <w:sz w:val="24"/>
+          <w:szCs w:val="24"/>
+        </w:rPr>
+        <w:t xml:space="preserve">La arquitectura </w:t>
+      </w:r>
+      <w:r>
+        <w:rPr>
+          <w:rFonts w:ascii="Times New Roman" w:hAnsi="Times New Roman" w:cs="Times New Roman"/>
+          <w:sz w:val="24"/>
+          <w:szCs w:val="24"/>
+        </w:rPr>
+        <w:t>del proyecto</w:t>
+      </w:r>
+      <w:r>
+        <w:rPr>
+          <w:rFonts w:ascii="Times New Roman" w:hAnsi="Times New Roman" w:cs="Times New Roman"/>
+          <w:sz w:val="24"/>
+          <w:szCs w:val="24"/>
+        </w:rPr>
+        <w:t xml:space="preserve"> CLASS Modeler </w:t>
+      </w:r>
+      <w:r>
+        <w:rPr>
+          <w:rFonts w:ascii="Times New Roman" w:hAnsi="Times New Roman" w:cs="Times New Roman"/>
+          <w:sz w:val="24"/>
+          <w:szCs w:val="24"/>
+        </w:rPr>
+        <w:t xml:space="preserve"> está basada en capas</w:t>
+      </w:r>
+      <w:r>
+        <w:rPr>
+          <w:rFonts w:ascii="Times New Roman" w:hAnsi="Times New Roman" w:cs="Times New Roman"/>
+          <w:sz w:val="24"/>
+          <w:szCs w:val="24"/>
+        </w:rPr>
+        <w:t xml:space="preserve">, en donde cada </w:t>
+      </w:r>
+      <w:r>
+        <w:rPr>
+          <w:rFonts w:ascii="Times New Roman" w:hAnsi="Times New Roman" w:cs="Times New Roman"/>
+          <w:sz w:val="24"/>
+          <w:szCs w:val="24"/>
+        </w:rPr>
+        <w:t>una de ellas</w:t>
+      </w:r>
+      <w:r>
+        <w:rPr>
+          <w:rFonts w:ascii="Times New Roman" w:hAnsi="Times New Roman" w:cs="Times New Roman"/>
+          <w:sz w:val="24"/>
+          <w:szCs w:val="24"/>
+        </w:rPr>
+        <w:t xml:space="preserve"> tiene una labor específica y se comunica con las demás mediante interfaces bien definidas.</w:t>
       </w:r>
     </w:p>
     <w:p>
@@ -3253,110 +3736,43 @@
         <w:jc w:val="both"/>
         <w:rPr>
           <w:rFonts w:ascii="Times New Roman" w:hAnsi="Times New Roman" w:cs="Times New Roman"/>
-          <w:sz w:val="24"/>
-          <w:szCs w:val="24"/>
-        </w:rPr>
-      </w:pPr>
-      <w:r>
-        <w:rPr>
-          <w:rFonts w:ascii="Times New Roman" w:hAnsi="Times New Roman" w:cs="Times New Roman"/>
-          <w:sz w:val="24"/>
-          <w:szCs w:val="24"/>
-        </w:rPr>
-        <w:t xml:space="preserve">Las historias de usuario </w:t>
-      </w:r>
-      <w:r>
-        <w:rPr>
-          <w:rFonts w:ascii="Times New Roman" w:hAnsi="Times New Roman" w:cs="Times New Roman"/>
-          <w:sz w:val="24"/>
-          <w:szCs w:val="24"/>
-        </w:rPr>
-        <w:t>contienen</w:t>
-      </w:r>
-      <w:r>
-        <w:rPr>
-          <w:rFonts w:ascii="Times New Roman" w:hAnsi="Times New Roman" w:cs="Times New Roman"/>
-          <w:sz w:val="24"/>
-          <w:szCs w:val="24"/>
-        </w:rPr>
-        <w:t xml:space="preserve"> la descripción de las funcionalidades </w:t>
-      </w:r>
-      <w:r>
-        <w:rPr>
-          <w:rFonts w:ascii="Times New Roman" w:hAnsi="Times New Roman" w:cs="Times New Roman"/>
-          <w:sz w:val="24"/>
-          <w:szCs w:val="24"/>
-        </w:rPr>
-        <w:t xml:space="preserve">a implementar, las cuales </w:t>
-      </w:r>
-      <w:r>
-        <w:rPr>
-          <w:rFonts w:ascii="Times New Roman" w:hAnsi="Times New Roman" w:cs="Times New Roman"/>
-          <w:sz w:val="24"/>
-          <w:szCs w:val="24"/>
-        </w:rPr>
-        <w:t>a su vez,</w:t>
-      </w:r>
-      <w:r>
-        <w:rPr>
-          <w:rFonts w:ascii="Times New Roman" w:hAnsi="Times New Roman" w:cs="Times New Roman"/>
-          <w:sz w:val="24"/>
-          <w:szCs w:val="24"/>
-        </w:rPr>
-        <w:t xml:space="preserve"> fueron</w:t>
-      </w:r>
-      <w:r>
-        <w:rPr>
-          <w:rFonts w:ascii="Times New Roman" w:hAnsi="Times New Roman" w:cs="Times New Roman"/>
-          <w:sz w:val="24"/>
-          <w:szCs w:val="24"/>
-        </w:rPr>
-        <w:t xml:space="preserve"> producto de un análisis de las herramient</w:t>
-      </w:r>
-      <w:bookmarkStart w:id="0" w:name="_GoBack"/>
-      <w:bookmarkEnd w:id="0"/>
-      <w:r>
-        <w:rPr>
-          <w:rFonts w:ascii="Times New Roman" w:hAnsi="Times New Roman" w:cs="Times New Roman"/>
-          <w:sz w:val="24"/>
-          <w:szCs w:val="24"/>
-        </w:rPr>
-        <w:t>as CASE más utilizadas por estudiantes y docentes del programa académico.</w:t>
-      </w:r>
-    </w:p>
-    <w:p>
-      <w:pPr>
-        <w:pStyle w:val="Prrafodelista"/>
-        <w:numPr>
-          <w:ilvl w:val="1"/>
-          <w:numId w:val="1"/>
-        </w:numPr>
-        <w:jc w:val="both"/>
-        <w:rPr>
-          <w:rFonts w:ascii="Times New Roman" w:hAnsi="Times New Roman" w:cs="Times New Roman"/>
-          <w:b/>
-          <w:sz w:val="24"/>
-          <w:szCs w:val="24"/>
-        </w:rPr>
-      </w:pPr>
-      <w:r>
-        <w:rPr>
-          <w:rFonts w:ascii="Times New Roman" w:hAnsi="Times New Roman" w:cs="Times New Roman"/>
-          <w:b/>
-          <w:sz w:val="24"/>
-          <w:szCs w:val="24"/>
-        </w:rPr>
-        <w:lastRenderedPageBreak/>
-        <w:t>ARQUITECTURA</w:t>
-      </w:r>
-      <w:r>
-        <w:rPr>
-          <w:rFonts w:ascii="Times New Roman" w:hAnsi="Times New Roman" w:cs="Times New Roman"/>
-          <w:b/>
-          <w:sz w:val="24"/>
-          <w:szCs w:val="24"/>
-        </w:rPr>
-        <w:t xml:space="preserve"> </w:t>
+          <w:noProof/>
+          <w:sz w:val="24"/>
+          <w:szCs w:val="24"/>
+          <w:lang w:eastAsia="es-CO"/>
+        </w:rPr>
+      </w:pPr>
+      <w:r>
+        <w:rPr>
+          <w:rFonts w:ascii="Times New Roman" w:hAnsi="Times New Roman" w:cs="Times New Roman"/>
+          <w:sz w:val="24"/>
+          <w:szCs w:val="24"/>
+        </w:rPr>
+        <w:t>La siguiente figura muest</w:t>
+      </w:r>
+      <w:r>
+        <w:rPr>
+          <w:rFonts w:ascii="Times New Roman" w:hAnsi="Times New Roman" w:cs="Times New Roman"/>
+          <w:sz w:val="24"/>
+          <w:szCs w:val="24"/>
+        </w:rPr>
+        <w:t>ra</w:t>
+      </w:r>
+      <w:r>
+        <w:rPr>
+          <w:rFonts w:ascii="Times New Roman" w:hAnsi="Times New Roman" w:cs="Times New Roman"/>
+          <w:sz w:val="24"/>
+          <w:szCs w:val="24"/>
+        </w:rPr>
+        <w:t xml:space="preserve"> las capas de la aplicación</w:t>
+      </w:r>
+      <w:r>
+        <w:rPr>
+          <w:rFonts w:ascii="Times New Roman" w:hAnsi="Times New Roman" w:cs="Times New Roman"/>
+          <w:sz w:val="24"/>
+          <w:szCs w:val="24"/>
+        </w:rPr>
+        <w:t>:</w:t>
       </w:r>
     </w:p>
     <w:p>
@@ -3366,7 +3782,6 @@
         <w:jc w:val="both"/>
         <w:rPr>
           <w:rFonts w:ascii="Times New Roman" w:hAnsi="Times New Roman" w:cs="Times New Roman"/>
-          <w:b/>
           <w:sz w:val="24"/>
           <w:szCs w:val="24"/>
         </w:rPr>
@@ -3375,95 +3790,9 @@
     <w:p>
       <w:pPr>
         <w:pStyle w:val="Prrafodelista"/>
-        <w:ind w:left="0"/>
-        <w:jc w:val="both"/>
-        <w:rPr>
-          <w:rFonts w:ascii="Times New Roman" w:hAnsi="Times New Roman" w:cs="Times New Roman"/>
-          <w:sz w:val="24"/>
-          <w:szCs w:val="24"/>
-        </w:rPr>
-      </w:pPr>
-      <w:r>
-        <w:rPr>
-          <w:rFonts w:ascii="Times New Roman" w:hAnsi="Times New Roman" w:cs="Times New Roman"/>
-          <w:sz w:val="24"/>
-          <w:szCs w:val="24"/>
-        </w:rPr>
-        <w:t xml:space="preserve">La arquitectura </w:t>
-      </w:r>
-      <w:r>
-        <w:rPr>
-          <w:rFonts w:ascii="Times New Roman" w:hAnsi="Times New Roman" w:cs="Times New Roman"/>
-          <w:sz w:val="24"/>
-          <w:szCs w:val="24"/>
-        </w:rPr>
-        <w:t>del proyecto está basada en capas</w:t>
-      </w:r>
-      <w:r>
-        <w:rPr>
-          <w:rFonts w:ascii="Times New Roman" w:hAnsi="Times New Roman" w:cs="Times New Roman"/>
-          <w:sz w:val="24"/>
-          <w:szCs w:val="24"/>
-        </w:rPr>
-        <w:t>, en donde cada capa tiene una labor específica y se comunica con las demás mediante interfaces bien definidas.</w:t>
-      </w:r>
-    </w:p>
-    <w:p>
-      <w:pPr>
-        <w:pStyle w:val="Prrafodelista"/>
-        <w:ind w:left="0"/>
-        <w:jc w:val="both"/>
-        <w:rPr>
-          <w:rFonts w:ascii="Times New Roman" w:hAnsi="Times New Roman" w:cs="Times New Roman"/>
-          <w:sz w:val="24"/>
-          <w:szCs w:val="24"/>
-        </w:rPr>
-      </w:pPr>
-    </w:p>
-    <w:p>
-      <w:pPr>
-        <w:pStyle w:val="Prrafodelista"/>
-        <w:ind w:left="0"/>
-        <w:jc w:val="both"/>
-        <w:rPr>
-          <w:rFonts w:ascii="Times New Roman" w:hAnsi="Times New Roman" w:cs="Times New Roman"/>
-          <w:noProof/>
-          <w:sz w:val="24"/>
-          <w:szCs w:val="24"/>
-          <w:lang w:eastAsia="es-CO"/>
-        </w:rPr>
-      </w:pPr>
-      <w:r>
-        <w:rPr>
-          <w:rFonts w:ascii="Times New Roman" w:hAnsi="Times New Roman" w:cs="Times New Roman"/>
-          <w:sz w:val="24"/>
-          <w:szCs w:val="24"/>
-        </w:rPr>
-        <w:t>La siguiente figura muestra la distribución de las capas.</w:t>
-      </w:r>
-    </w:p>
-    <w:p>
-      <w:pPr>
-        <w:pStyle w:val="Prrafodelista"/>
-        <w:ind w:left="0"/>
-        <w:jc w:val="both"/>
-        <w:rPr>
-          <w:rFonts w:ascii="Times New Roman" w:hAnsi="Times New Roman" w:cs="Times New Roman"/>
-          <w:sz w:val="24"/>
-          <w:szCs w:val="24"/>
-        </w:rPr>
-      </w:pPr>
-    </w:p>
-    <w:p>
-      <w:pPr>
-        <w:pStyle w:val="Prrafodelista"/>
+        <w:keepNext/>
         <w:ind w:left="0"/>
         <w:jc w:val="center"/>
-        <w:rPr>
-          <w:rFonts w:ascii="Times New Roman" w:hAnsi="Times New Roman" w:cs="Times New Roman"/>
-          <w:sz w:val="24"/>
-          <w:szCs w:val="24"/>
-        </w:rPr>
       </w:pPr>
       <w:r>
         <w:rPr>
@@ -3474,9 +3803,9 @@
           <w:lang w:eastAsia="es-CO"/>
         </w:rPr>
         <w:drawing>
-          <wp:inline distT="0" distB="0" distL="0" distR="0" wp14:anchorId="02E63155">
+          <wp:inline distT="0" distB="0" distL="0" distR="0" wp14:anchorId="684148A2" wp14:editId="2B8C5116">
             <wp:extent cx="2553889" cy="2605178"/>
-            <wp:effectExtent l="0" t="0" r="0" b="5080"/>
+            <wp:effectExtent l="19050" t="19050" r="18415" b="24130"/>
             <wp:docPr id="18" name="Imagen 18"/>
             <wp:cNvGraphicFramePr>
               <a:graphicFrameLocks xmlns:a="http://schemas.openxmlformats.org/drawingml/2006/main" noChangeAspect="1"/>
@@ -3512,6 +3841,14 @@
                       <a:avLst/>
                     </a:prstGeom>
                     <a:noFill/>
+                    <a:ln>
+                      <a:solidFill>
+                        <a:schemeClr val="tx1">
+                          <a:lumMod val="95000"/>
+                          <a:lumOff val="5000"/>
+                        </a:schemeClr>
+                      </a:solidFill>
+                    </a:ln>
                   </pic:spPr>
                 </pic:pic>
               </a:graphicData>
@@ -3522,6 +3859,34 @@
     </w:p>
     <w:p>
       <w:pPr>
+        <w:pStyle w:val="Epgrafe"/>
+        <w:jc w:val="center"/>
+        <w:rPr>
+          <w:rFonts w:cs="Times New Roman"/>
+          <w:sz w:val="24"/>
+          <w:szCs w:val="24"/>
+        </w:rPr>
+      </w:pPr>
+      <w:r>
+        <w:t xml:space="preserve">Figura </w:t>
+      </w:r>
+      <w:fldSimple w:instr=" SEQ Figura \* ARABIC ">
+        <w:r>
+          <w:rPr>
+            <w:noProof/>
+          </w:rPr>
+          <w:t>1</w:t>
+        </w:r>
+      </w:fldSimple>
+      <w:r>
+        <w:t xml:space="preserve">. Arquitectura de </w:t>
+      </w:r>
+      <w:r>
+        <w:t>CLASS Modeler</w:t>
+      </w:r>
+    </w:p>
+    <w:p>
+      <w:pPr>
         <w:pStyle w:val="Prrafodelista"/>
         <w:ind w:left="0"/>
         <w:jc w:val="both"/>
@@ -3549,6 +3914,7 @@
           <w:sz w:val="24"/>
           <w:szCs w:val="24"/>
         </w:rPr>
+        <w:lastRenderedPageBreak/>
         <w:t>S</w:t>
       </w:r>
       <w:r>
@@ -3557,7 +3923,549 @@
           <w:sz w:val="24"/>
           <w:szCs w:val="24"/>
         </w:rPr>
-        <w:t xml:space="preserve">e diferencian claramente 3 ambientes de ejecución: </w:t>
+        <w:t xml:space="preserve">e </w:t>
+      </w:r>
+      <w:r>
+        <w:rPr>
+          <w:rFonts w:ascii="Times New Roman" w:hAnsi="Times New Roman" w:cs="Times New Roman"/>
+          <w:sz w:val="24"/>
+          <w:szCs w:val="24"/>
+        </w:rPr>
+        <w:t>evidencian</w:t>
+      </w:r>
+      <w:r>
+        <w:rPr>
+          <w:rFonts w:ascii="Times New Roman" w:hAnsi="Times New Roman" w:cs="Times New Roman"/>
+          <w:sz w:val="24"/>
+          <w:szCs w:val="24"/>
+        </w:rPr>
+        <w:t xml:space="preserve"> clara</w:t>
+      </w:r>
+      <w:r>
+        <w:rPr>
+          <w:rFonts w:ascii="Times New Roman" w:hAnsi="Times New Roman" w:cs="Times New Roman"/>
+          <w:sz w:val="24"/>
+          <w:szCs w:val="24"/>
+        </w:rPr>
+        <w:t xml:space="preserve">mente 3 ambientes de ejecución: </w:t>
+      </w:r>
+      <w:r>
+        <w:rPr>
+          <w:rFonts w:ascii="Times New Roman" w:hAnsi="Times New Roman" w:cs="Times New Roman"/>
+          <w:i/>
+          <w:sz w:val="24"/>
+          <w:szCs w:val="24"/>
+        </w:rPr>
+        <w:t>Navegador Web</w:t>
+      </w:r>
+      <w:r>
+        <w:rPr>
+          <w:rFonts w:ascii="Times New Roman" w:hAnsi="Times New Roman" w:cs="Times New Roman"/>
+          <w:sz w:val="24"/>
+          <w:szCs w:val="24"/>
+        </w:rPr>
+        <w:t xml:space="preserve">, </w:t>
+      </w:r>
+      <w:r>
+        <w:rPr>
+          <w:rFonts w:ascii="Times New Roman" w:hAnsi="Times New Roman" w:cs="Times New Roman"/>
+          <w:i/>
+          <w:sz w:val="24"/>
+          <w:szCs w:val="24"/>
+        </w:rPr>
+        <w:t>Servidor de Aplicaciones</w:t>
+      </w:r>
+      <w:r>
+        <w:rPr>
+          <w:rFonts w:ascii="Times New Roman" w:hAnsi="Times New Roman" w:cs="Times New Roman"/>
+          <w:sz w:val="24"/>
+          <w:szCs w:val="24"/>
+        </w:rPr>
+        <w:t xml:space="preserve"> y </w:t>
+      </w:r>
+      <w:r>
+        <w:rPr>
+          <w:rFonts w:ascii="Times New Roman" w:hAnsi="Times New Roman" w:cs="Times New Roman"/>
+          <w:i/>
+          <w:sz w:val="24"/>
+          <w:szCs w:val="24"/>
+        </w:rPr>
+        <w:t>Servidor DBMS</w:t>
+      </w:r>
+      <w:r>
+        <w:rPr>
+          <w:rFonts w:ascii="Times New Roman" w:hAnsi="Times New Roman" w:cs="Times New Roman"/>
+          <w:sz w:val="24"/>
+          <w:szCs w:val="24"/>
+        </w:rPr>
+        <w:t>. Cada ambiente de ejecución representa una plataforma software sobre la cual se ejecuta la aplicación</w:t>
+      </w:r>
+      <w:r>
+        <w:rPr>
+          <w:rFonts w:ascii="Times New Roman" w:hAnsi="Times New Roman" w:cs="Times New Roman"/>
+          <w:sz w:val="24"/>
+          <w:szCs w:val="24"/>
+        </w:rPr>
+        <w:t>.  Las siguientes capas definen la arquitectura de CLASS Modeler</w:t>
+      </w:r>
+      <w:r>
+        <w:rPr>
+          <w:rFonts w:ascii="Times New Roman" w:hAnsi="Times New Roman" w:cs="Times New Roman"/>
+          <w:sz w:val="24"/>
+          <w:szCs w:val="24"/>
+        </w:rPr>
+        <w:t>:</w:t>
+      </w:r>
+      <w:r>
+        <w:rPr>
+          <w:rFonts w:ascii="Times New Roman" w:hAnsi="Times New Roman" w:cs="Times New Roman"/>
+          <w:sz w:val="24"/>
+          <w:szCs w:val="24"/>
+        </w:rPr>
+        <w:br/>
+      </w:r>
+      <w:r>
+        <w:rPr>
+          <w:rFonts w:ascii="Times New Roman" w:hAnsi="Times New Roman" w:cs="Times New Roman"/>
+          <w:sz w:val="24"/>
+          <w:szCs w:val="24"/>
+        </w:rPr>
+        <w:br/>
+      </w:r>
+      <w:r>
+        <w:rPr>
+          <w:rFonts w:ascii="Times New Roman" w:hAnsi="Times New Roman" w:cs="Times New Roman"/>
+          <w:b/>
+          <w:sz w:val="24"/>
+          <w:szCs w:val="24"/>
+        </w:rPr>
+        <w:t>Capa Cliente</w:t>
+      </w:r>
+      <w:r>
+        <w:rPr>
+          <w:rFonts w:ascii="Times New Roman" w:hAnsi="Times New Roman" w:cs="Times New Roman"/>
+          <w:sz w:val="24"/>
+          <w:szCs w:val="24"/>
+        </w:rPr>
+        <w:t xml:space="preserve">: </w:t>
+      </w:r>
+      <w:r>
+        <w:rPr>
+          <w:rFonts w:ascii="Times New Roman" w:hAnsi="Times New Roman" w:cs="Times New Roman"/>
+          <w:sz w:val="24"/>
+          <w:szCs w:val="24"/>
+        </w:rPr>
+        <w:t>Contiene</w:t>
+      </w:r>
+      <w:r>
+        <w:rPr>
+          <w:rFonts w:ascii="Times New Roman" w:hAnsi="Times New Roman" w:cs="Times New Roman"/>
+          <w:sz w:val="24"/>
+          <w:szCs w:val="24"/>
+        </w:rPr>
+        <w:t xml:space="preserve"> la aplicación web que se ejecuta en el navegador y mediante la cual </w:t>
+      </w:r>
+      <w:r>
+        <w:rPr>
+          <w:rFonts w:ascii="Times New Roman" w:hAnsi="Times New Roman" w:cs="Times New Roman"/>
+          <w:sz w:val="24"/>
+          <w:szCs w:val="24"/>
+        </w:rPr>
+        <w:t xml:space="preserve">el usuario </w:t>
+      </w:r>
+      <w:r>
+        <w:rPr>
+          <w:rFonts w:ascii="Times New Roman" w:hAnsi="Times New Roman" w:cs="Times New Roman"/>
+          <w:sz w:val="24"/>
+          <w:szCs w:val="24"/>
+        </w:rPr>
+        <w:t>interactúa con el sistema.</w:t>
+      </w:r>
+      <w:r>
+        <w:rPr>
+          <w:rFonts w:ascii="Times New Roman" w:hAnsi="Times New Roman" w:cs="Times New Roman"/>
+          <w:sz w:val="24"/>
+          <w:szCs w:val="24"/>
+        </w:rPr>
+        <w:t xml:space="preserve">  Esta capa </w:t>
+      </w:r>
+      <w:r>
+        <w:rPr>
+          <w:rFonts w:ascii="Times New Roman" w:hAnsi="Times New Roman" w:cs="Times New Roman"/>
+          <w:sz w:val="24"/>
+          <w:szCs w:val="24"/>
+        </w:rPr>
+        <w:t>es</w:t>
+      </w:r>
+      <w:r>
+        <w:rPr>
+          <w:rFonts w:ascii="Times New Roman" w:hAnsi="Times New Roman" w:cs="Times New Roman"/>
+          <w:sz w:val="24"/>
+          <w:szCs w:val="24"/>
+        </w:rPr>
+        <w:t xml:space="preserve"> uno de los aspectos más importantes de CLASS Modeler, debido a que representa de manera gráfica un diagrama de clases. Esta representación se hace en formato SVG</w:t>
+      </w:r>
+      <w:r>
+        <w:rPr>
+          <w:rStyle w:val="Refdenotaalpie"/>
+          <w:rFonts w:ascii="Times New Roman" w:hAnsi="Times New Roman" w:cs="Times New Roman"/>
+          <w:sz w:val="24"/>
+          <w:szCs w:val="24"/>
+        </w:rPr>
+        <w:footnoteReference w:id="3"/>
+      </w:r>
+      <w:r>
+        <w:rPr>
+          <w:rFonts w:ascii="Times New Roman" w:hAnsi="Times New Roman" w:cs="Times New Roman"/>
+          <w:sz w:val="24"/>
+          <w:szCs w:val="24"/>
+        </w:rPr>
+        <w:t xml:space="preserve"> mediante la ayuda de la librería</w:t>
+      </w:r>
+      <w:r>
+        <w:rPr>
+          <w:rFonts w:ascii="Times New Roman" w:hAnsi="Times New Roman" w:cs="Times New Roman"/>
+          <w:sz w:val="24"/>
+          <w:szCs w:val="24"/>
+        </w:rPr>
+        <w:t xml:space="preserve"> JavaS</w:t>
+      </w:r>
+      <w:r>
+        <w:rPr>
+          <w:rFonts w:ascii="Times New Roman" w:hAnsi="Times New Roman" w:cs="Times New Roman"/>
+          <w:sz w:val="24"/>
+          <w:szCs w:val="24"/>
+        </w:rPr>
+        <w:t>cript</w:t>
+      </w:r>
+      <w:r>
+        <w:rPr>
+          <w:rFonts w:ascii="Times New Roman" w:hAnsi="Times New Roman" w:cs="Times New Roman"/>
+          <w:sz w:val="24"/>
+          <w:szCs w:val="24"/>
+        </w:rPr>
+        <w:t xml:space="preserve"> </w:t>
+      </w:r>
+      <w:proofErr w:type="spellStart"/>
+      <w:r>
+        <w:rPr>
+          <w:rFonts w:ascii="Times New Roman" w:hAnsi="Times New Roman" w:cs="Times New Roman"/>
+          <w:sz w:val="24"/>
+          <w:szCs w:val="24"/>
+        </w:rPr>
+        <w:t>mxGraph</w:t>
+      </w:r>
+      <w:proofErr w:type="spellEnd"/>
+      <w:sdt>
+        <w:sdtPr>
+          <w:id w:val="1963462773"/>
+          <w:citation/>
+        </w:sdtPr>
+        <w:sdtContent>
+          <w:r>
+            <w:rPr>
+              <w:rFonts w:ascii="Times New Roman" w:hAnsi="Times New Roman" w:cs="Times New Roman"/>
+              <w:sz w:val="24"/>
+              <w:szCs w:val="24"/>
+            </w:rPr>
+            <w:fldChar w:fldCharType="begin"/>
+          </w:r>
+          <w:r>
+            <w:rPr>
+              <w:rFonts w:ascii="Times New Roman" w:hAnsi="Times New Roman" w:cs="Times New Roman"/>
+              <w:sz w:val="24"/>
+              <w:szCs w:val="24"/>
+              <w:lang w:val="es-MX"/>
+            </w:rPr>
+            <w:instrText xml:space="preserve"> CITATION Ben12 \l 2058 </w:instrText>
+          </w:r>
+          <w:r>
+            <w:rPr>
+              <w:rFonts w:ascii="Times New Roman" w:hAnsi="Times New Roman" w:cs="Times New Roman"/>
+              <w:sz w:val="24"/>
+              <w:szCs w:val="24"/>
+            </w:rPr>
+            <w:fldChar w:fldCharType="separate"/>
+          </w:r>
+          <w:r>
+            <w:rPr>
+              <w:rFonts w:ascii="Times New Roman" w:hAnsi="Times New Roman" w:cs="Times New Roman"/>
+              <w:noProof/>
+              <w:sz w:val="24"/>
+              <w:szCs w:val="24"/>
+              <w:lang w:val="es-MX"/>
+            </w:rPr>
+            <w:t xml:space="preserve"> [4]</w:t>
+          </w:r>
+          <w:r>
+            <w:rPr>
+              <w:rFonts w:ascii="Times New Roman" w:hAnsi="Times New Roman" w:cs="Times New Roman"/>
+              <w:sz w:val="24"/>
+              <w:szCs w:val="24"/>
+            </w:rPr>
+            <w:fldChar w:fldCharType="end"/>
+          </w:r>
+        </w:sdtContent>
+      </w:sdt>
+      <w:r>
+        <w:rPr>
+          <w:rFonts w:ascii="Times New Roman" w:hAnsi="Times New Roman" w:cs="Times New Roman"/>
+          <w:sz w:val="24"/>
+          <w:szCs w:val="24"/>
+        </w:rPr>
+        <w:t>, en donde cada elemento</w:t>
+      </w:r>
+      <w:r>
+        <w:rPr>
+          <w:rFonts w:ascii="Times New Roman" w:hAnsi="Times New Roman" w:cs="Times New Roman"/>
+          <w:sz w:val="24"/>
+          <w:szCs w:val="24"/>
+        </w:rPr>
+        <w:t xml:space="preserve"> del diagrama</w:t>
+      </w:r>
+      <w:r>
+        <w:rPr>
+          <w:rFonts w:ascii="Times New Roman" w:hAnsi="Times New Roman" w:cs="Times New Roman"/>
+          <w:sz w:val="24"/>
+          <w:szCs w:val="24"/>
+        </w:rPr>
+        <w:t xml:space="preserve"> tiene una definición gráfica en formato vectorial y una definición lógica en</w:t>
+      </w:r>
+      <w:r>
+        <w:rPr>
+          <w:rFonts w:ascii="Times New Roman" w:hAnsi="Times New Roman" w:cs="Times New Roman"/>
+          <w:sz w:val="24"/>
+          <w:szCs w:val="24"/>
+        </w:rPr>
+        <w:t xml:space="preserve"> formato</w:t>
+      </w:r>
+      <w:r>
+        <w:rPr>
+          <w:rFonts w:ascii="Times New Roman" w:hAnsi="Times New Roman" w:cs="Times New Roman"/>
+          <w:sz w:val="24"/>
+          <w:szCs w:val="24"/>
+        </w:rPr>
+        <w:t xml:space="preserve"> </w:t>
+      </w:r>
+      <w:r>
+        <w:rPr>
+          <w:rFonts w:ascii="Times New Roman" w:hAnsi="Times New Roman" w:cs="Times New Roman"/>
+          <w:sz w:val="24"/>
+          <w:szCs w:val="24"/>
+        </w:rPr>
+        <w:t>XML;</w:t>
+      </w:r>
+      <w:r>
+        <w:rPr>
+          <w:rFonts w:ascii="Times New Roman" w:hAnsi="Times New Roman" w:cs="Times New Roman"/>
+          <w:sz w:val="24"/>
+          <w:szCs w:val="24"/>
+        </w:rPr>
+        <w:t xml:space="preserve"> </w:t>
+      </w:r>
+      <w:r>
+        <w:rPr>
+          <w:rFonts w:ascii="Times New Roman" w:hAnsi="Times New Roman" w:cs="Times New Roman"/>
+          <w:sz w:val="24"/>
+          <w:szCs w:val="24"/>
+        </w:rPr>
+        <w:t>l</w:t>
+      </w:r>
+      <w:r>
+        <w:rPr>
+          <w:rFonts w:ascii="Times New Roman" w:hAnsi="Times New Roman" w:cs="Times New Roman"/>
+          <w:sz w:val="24"/>
+          <w:szCs w:val="24"/>
+        </w:rPr>
+        <w:t xml:space="preserve">os datos entre el cliente y el servidor viajan en este formato.  </w:t>
+      </w:r>
+      <w:r>
+        <w:rPr>
+          <w:rFonts w:ascii="Times New Roman" w:hAnsi="Times New Roman" w:cs="Times New Roman"/>
+          <w:sz w:val="24"/>
+          <w:szCs w:val="24"/>
+        </w:rPr>
+        <w:t>La visualización</w:t>
+      </w:r>
+      <w:r>
+        <w:rPr>
+          <w:rFonts w:ascii="Times New Roman" w:hAnsi="Times New Roman" w:cs="Times New Roman"/>
+          <w:sz w:val="24"/>
+          <w:szCs w:val="24"/>
+        </w:rPr>
+        <w:t>, colores</w:t>
+      </w:r>
+      <w:r>
+        <w:rPr>
+          <w:rFonts w:ascii="Times New Roman" w:hAnsi="Times New Roman" w:cs="Times New Roman"/>
+          <w:sz w:val="24"/>
+          <w:szCs w:val="24"/>
+        </w:rPr>
+        <w:t>, estilos</w:t>
+      </w:r>
+      <w:r>
+        <w:rPr>
+          <w:rFonts w:ascii="Times New Roman" w:hAnsi="Times New Roman" w:cs="Times New Roman"/>
+          <w:sz w:val="24"/>
+          <w:szCs w:val="24"/>
+        </w:rPr>
+        <w:t xml:space="preserve"> y formatos de texto son manejados comúnmente por medio de</w:t>
+      </w:r>
+      <w:r>
+        <w:rPr>
+          <w:rFonts w:ascii="Times New Roman" w:hAnsi="Times New Roman" w:cs="Times New Roman"/>
+          <w:sz w:val="24"/>
+          <w:szCs w:val="24"/>
+        </w:rPr>
+        <w:t xml:space="preserve"> hojas de estilo en cascada</w:t>
+      </w:r>
+      <w:r>
+        <w:rPr>
+          <w:rFonts w:ascii="Times New Roman" w:hAnsi="Times New Roman" w:cs="Times New Roman"/>
+          <w:sz w:val="24"/>
+          <w:szCs w:val="24"/>
+        </w:rPr>
+        <w:t xml:space="preserve"> CSS.</w:t>
+      </w:r>
+      <w:r>
+        <w:rPr>
+          <w:rFonts w:ascii="Times New Roman" w:hAnsi="Times New Roman" w:cs="Times New Roman"/>
+          <w:sz w:val="24"/>
+          <w:szCs w:val="24"/>
+        </w:rPr>
+        <w:br/>
+      </w:r>
+      <w:r>
+        <w:rPr>
+          <w:rFonts w:ascii="Times New Roman" w:hAnsi="Times New Roman" w:cs="Times New Roman"/>
+          <w:sz w:val="24"/>
+          <w:szCs w:val="24"/>
+        </w:rPr>
+        <w:br/>
+      </w:r>
+      <w:r>
+        <w:rPr>
+          <w:rFonts w:ascii="Times New Roman" w:hAnsi="Times New Roman" w:cs="Times New Roman"/>
+          <w:b/>
+          <w:sz w:val="24"/>
+          <w:szCs w:val="24"/>
+        </w:rPr>
+        <w:t>Capa Presentación y Control</w:t>
+      </w:r>
+      <w:r>
+        <w:rPr>
+          <w:rFonts w:ascii="Times New Roman" w:hAnsi="Times New Roman" w:cs="Times New Roman"/>
+          <w:sz w:val="24"/>
+          <w:szCs w:val="24"/>
+        </w:rPr>
+        <w:t>: Se encarga de recibir las peticiones HTTP síncronas y asíncronas, enviadas desde la capa cliente.</w:t>
+      </w:r>
+      <w:r>
+        <w:rPr>
+          <w:rFonts w:ascii="Times New Roman" w:hAnsi="Times New Roman" w:cs="Times New Roman"/>
+          <w:sz w:val="24"/>
+          <w:szCs w:val="24"/>
+        </w:rPr>
+        <w:t xml:space="preserve">  </w:t>
+      </w:r>
+      <w:r>
+        <w:rPr>
+          <w:rFonts w:ascii="Times New Roman" w:hAnsi="Times New Roman" w:cs="Times New Roman"/>
+          <w:sz w:val="24"/>
+          <w:szCs w:val="24"/>
+        </w:rPr>
+        <w:t>Estas peticiones siguen en su mayoría el ciclo de vida definido por el Framework JSF</w:t>
+      </w:r>
+      <w:sdt>
+        <w:sdtPr>
+          <w:rPr>
+            <w:rFonts w:ascii="Times New Roman" w:hAnsi="Times New Roman" w:cs="Times New Roman"/>
+            <w:sz w:val="24"/>
+            <w:szCs w:val="24"/>
+          </w:rPr>
+          <w:id w:val="-322902612"/>
+          <w:citation/>
+        </w:sdtPr>
+        <w:sdtContent>
+          <w:r>
+            <w:rPr>
+              <w:rFonts w:ascii="Times New Roman" w:hAnsi="Times New Roman" w:cs="Times New Roman"/>
+              <w:sz w:val="24"/>
+              <w:szCs w:val="24"/>
+            </w:rPr>
+            <w:fldChar w:fldCharType="begin"/>
+          </w:r>
+          <w:r>
+            <w:rPr>
+              <w:rFonts w:ascii="Times New Roman" w:hAnsi="Times New Roman" w:cs="Times New Roman"/>
+              <w:sz w:val="24"/>
+              <w:szCs w:val="24"/>
+              <w:lang w:val="es-MX"/>
+            </w:rPr>
+            <w:instrText xml:space="preserve"> CITATION Gea10 \l 2058 </w:instrText>
+          </w:r>
+          <w:r>
+            <w:rPr>
+              <w:rFonts w:ascii="Times New Roman" w:hAnsi="Times New Roman" w:cs="Times New Roman"/>
+              <w:sz w:val="24"/>
+              <w:szCs w:val="24"/>
+            </w:rPr>
+            <w:fldChar w:fldCharType="separate"/>
+          </w:r>
+          <w:r>
+            <w:rPr>
+              <w:rFonts w:ascii="Times New Roman" w:hAnsi="Times New Roman" w:cs="Times New Roman"/>
+              <w:noProof/>
+              <w:sz w:val="24"/>
+              <w:szCs w:val="24"/>
+              <w:lang w:val="es-MX"/>
+            </w:rPr>
+            <w:t xml:space="preserve"> </w:t>
+          </w:r>
+          <w:r>
+            <w:rPr>
+              <w:rFonts w:ascii="Times New Roman" w:hAnsi="Times New Roman" w:cs="Times New Roman"/>
+              <w:noProof/>
+              <w:sz w:val="24"/>
+              <w:szCs w:val="24"/>
+              <w:lang w:val="es-MX"/>
+            </w:rPr>
+            <w:t>[5]</w:t>
+          </w:r>
+          <w:r>
+            <w:rPr>
+              <w:rFonts w:ascii="Times New Roman" w:hAnsi="Times New Roman" w:cs="Times New Roman"/>
+              <w:sz w:val="24"/>
+              <w:szCs w:val="24"/>
+            </w:rPr>
+            <w:fldChar w:fldCharType="end"/>
+          </w:r>
+        </w:sdtContent>
+      </w:sdt>
+      <w:r>
+        <w:rPr>
+          <w:rFonts w:ascii="Times New Roman" w:hAnsi="Times New Roman" w:cs="Times New Roman"/>
+          <w:sz w:val="24"/>
+          <w:szCs w:val="24"/>
+        </w:rPr>
+        <w:t>, el cual se basa en el patrón de arquitectura MVC</w:t>
+      </w:r>
+      <w:r>
+        <w:rPr>
+          <w:rStyle w:val="Refdenotaalpie"/>
+          <w:rFonts w:ascii="Times New Roman" w:hAnsi="Times New Roman" w:cs="Times New Roman"/>
+          <w:sz w:val="24"/>
+          <w:szCs w:val="24"/>
+        </w:rPr>
+        <w:footnoteReference w:id="4"/>
+      </w:r>
+      <w:r>
+        <w:rPr>
+          <w:rFonts w:ascii="Times New Roman" w:hAnsi="Times New Roman" w:cs="Times New Roman"/>
+          <w:sz w:val="24"/>
+          <w:szCs w:val="24"/>
+        </w:rPr>
+        <w:t>.</w:t>
       </w:r>
     </w:p>
     <w:p>
@@ -3571,61 +4479,208 @@
           <w:szCs w:val="24"/>
         </w:rPr>
       </w:pPr>
+      <w:r>
+        <w:rPr>
+          <w:rFonts w:ascii="Times New Roman" w:hAnsi="Times New Roman" w:cs="Times New Roman"/>
+          <w:sz w:val="24"/>
+          <w:szCs w:val="24"/>
+        </w:rPr>
+        <w:lastRenderedPageBreak/>
+        <w:t xml:space="preserve">Las peticiones son </w:t>
+      </w:r>
+      <w:r>
+        <w:rPr>
+          <w:rFonts w:ascii="Times New Roman" w:hAnsi="Times New Roman" w:cs="Times New Roman"/>
+          <w:sz w:val="24"/>
+          <w:szCs w:val="24"/>
+        </w:rPr>
+        <w:t>recibidas todas</w:t>
+      </w:r>
+      <w:r>
+        <w:rPr>
+          <w:rFonts w:ascii="Times New Roman" w:hAnsi="Times New Roman" w:cs="Times New Roman"/>
+          <w:sz w:val="24"/>
+          <w:szCs w:val="24"/>
+        </w:rPr>
+        <w:t xml:space="preserve"> por el </w:t>
+      </w:r>
+      <w:proofErr w:type="spellStart"/>
+      <w:r>
+        <w:rPr>
+          <w:rFonts w:ascii="Times New Roman" w:hAnsi="Times New Roman" w:cs="Times New Roman"/>
+          <w:sz w:val="24"/>
+          <w:szCs w:val="24"/>
+        </w:rPr>
+        <w:t>Servlet</w:t>
+      </w:r>
+      <w:proofErr w:type="spellEnd"/>
+      <w:r>
+        <w:rPr>
+          <w:rStyle w:val="Refdenotaalpie"/>
+          <w:rFonts w:ascii="Times New Roman" w:hAnsi="Times New Roman" w:cs="Times New Roman"/>
+          <w:sz w:val="24"/>
+          <w:szCs w:val="24"/>
+        </w:rPr>
+        <w:footnoteReference w:id="5"/>
+      </w:r>
+      <w:r>
+        <w:rPr>
+          <w:rFonts w:ascii="Times New Roman" w:hAnsi="Times New Roman" w:cs="Times New Roman"/>
+          <w:sz w:val="24"/>
+          <w:szCs w:val="24"/>
+        </w:rPr>
+        <w:t xml:space="preserve"> central </w:t>
+      </w:r>
+      <w:r>
+        <w:rPr>
+          <w:rFonts w:ascii="Times New Roman" w:hAnsi="Times New Roman" w:cs="Times New Roman"/>
+          <w:sz w:val="24"/>
+          <w:szCs w:val="24"/>
+        </w:rPr>
+        <w:t>de</w:t>
+      </w:r>
+      <w:r>
+        <w:rPr>
+          <w:rFonts w:ascii="Times New Roman" w:hAnsi="Times New Roman" w:cs="Times New Roman"/>
+          <w:sz w:val="24"/>
+          <w:szCs w:val="24"/>
+        </w:rPr>
+        <w:t xml:space="preserve"> JSF, quien direcciona la petición al </w:t>
+      </w:r>
+      <w:r>
+        <w:rPr>
+          <w:rFonts w:ascii="Times New Roman" w:hAnsi="Times New Roman" w:cs="Times New Roman"/>
+          <w:sz w:val="24"/>
+          <w:szCs w:val="24"/>
+        </w:rPr>
+        <w:t>controlador</w:t>
+      </w:r>
+      <w:r>
+        <w:rPr>
+          <w:rFonts w:ascii="Times New Roman" w:hAnsi="Times New Roman" w:cs="Times New Roman"/>
+          <w:sz w:val="24"/>
+          <w:szCs w:val="24"/>
+        </w:rPr>
+        <w:t xml:space="preserve"> especifico que se encarga de procesarla, aplicando </w:t>
+      </w:r>
+      <w:r>
+        <w:rPr>
+          <w:rFonts w:ascii="Times New Roman" w:hAnsi="Times New Roman" w:cs="Times New Roman"/>
+          <w:sz w:val="24"/>
+          <w:szCs w:val="24"/>
+        </w:rPr>
+        <w:t xml:space="preserve">otro patrón de diseño llamado </w:t>
+      </w:r>
+      <w:r>
+        <w:rPr>
+          <w:rFonts w:ascii="Times New Roman" w:hAnsi="Times New Roman" w:cs="Times New Roman"/>
+          <w:i/>
+          <w:sz w:val="24"/>
+          <w:szCs w:val="24"/>
+        </w:rPr>
+        <w:t xml:space="preserve">Front </w:t>
+      </w:r>
+      <w:proofErr w:type="spellStart"/>
+      <w:r>
+        <w:rPr>
+          <w:rFonts w:ascii="Times New Roman" w:hAnsi="Times New Roman" w:cs="Times New Roman"/>
+          <w:i/>
+          <w:sz w:val="24"/>
+          <w:szCs w:val="24"/>
+        </w:rPr>
+        <w:t>Controller</w:t>
+      </w:r>
+      <w:proofErr w:type="spellEnd"/>
+      <w:r>
+        <w:rPr>
+          <w:rFonts w:ascii="Times New Roman" w:hAnsi="Times New Roman" w:cs="Times New Roman"/>
+          <w:sz w:val="24"/>
+          <w:szCs w:val="24"/>
+        </w:rPr>
+        <w:t xml:space="preserve"> </w:t>
+      </w:r>
+      <w:sdt>
+        <w:sdtPr>
+          <w:rPr>
+            <w:rFonts w:ascii="Times New Roman" w:hAnsi="Times New Roman" w:cs="Times New Roman"/>
+            <w:sz w:val="24"/>
+            <w:szCs w:val="24"/>
+          </w:rPr>
+          <w:id w:val="1274739173"/>
+          <w:citation/>
+        </w:sdtPr>
+        <w:sdtContent>
+          <w:r>
+            <w:rPr>
+              <w:rFonts w:ascii="Times New Roman" w:hAnsi="Times New Roman" w:cs="Times New Roman"/>
+              <w:sz w:val="24"/>
+              <w:szCs w:val="24"/>
+            </w:rPr>
+            <w:fldChar w:fldCharType="begin"/>
+          </w:r>
+          <w:r>
+            <w:rPr>
+              <w:rFonts w:ascii="Times New Roman" w:hAnsi="Times New Roman" w:cs="Times New Roman"/>
+              <w:sz w:val="24"/>
+              <w:szCs w:val="24"/>
+              <w:lang w:val="es-MX"/>
+            </w:rPr>
+            <w:instrText xml:space="preserve"> CITATION Gam94 \l 2058 </w:instrText>
+          </w:r>
+          <w:r>
+            <w:rPr>
+              <w:rFonts w:ascii="Times New Roman" w:hAnsi="Times New Roman" w:cs="Times New Roman"/>
+              <w:sz w:val="24"/>
+              <w:szCs w:val="24"/>
+            </w:rPr>
+            <w:fldChar w:fldCharType="separate"/>
+          </w:r>
+          <w:r>
+            <w:rPr>
+              <w:rFonts w:ascii="Times New Roman" w:hAnsi="Times New Roman" w:cs="Times New Roman"/>
+              <w:noProof/>
+              <w:sz w:val="24"/>
+              <w:szCs w:val="24"/>
+              <w:lang w:val="es-MX"/>
+            </w:rPr>
+            <w:t>[6]</w:t>
+          </w:r>
+          <w:r>
+            <w:rPr>
+              <w:rFonts w:ascii="Times New Roman" w:hAnsi="Times New Roman" w:cs="Times New Roman"/>
+              <w:sz w:val="24"/>
+              <w:szCs w:val="24"/>
+            </w:rPr>
+            <w:fldChar w:fldCharType="end"/>
+          </w:r>
+        </w:sdtContent>
+      </w:sdt>
+      <w:r>
+        <w:rPr>
+          <w:rFonts w:ascii="Times New Roman" w:hAnsi="Times New Roman" w:cs="Times New Roman"/>
+          <w:sz w:val="24"/>
+          <w:szCs w:val="24"/>
+        </w:rPr>
+        <w:t>.</w:t>
+      </w:r>
     </w:p>
     <w:p>
       <w:pPr>
         <w:pStyle w:val="Prrafodelista"/>
-        <w:numPr>
-          <w:ilvl w:val="0"/>
-          <w:numId w:val="6"/>
-        </w:numPr>
+        <w:ind w:left="0"/>
         <w:jc w:val="both"/>
         <w:rPr>
           <w:rFonts w:ascii="Times New Roman" w:hAnsi="Times New Roman" w:cs="Times New Roman"/>
-          <w:sz w:val="24"/>
-          <w:szCs w:val="24"/>
-        </w:rPr>
-      </w:pPr>
-      <w:r>
-        <w:rPr>
-          <w:rFonts w:ascii="Times New Roman" w:hAnsi="Times New Roman" w:cs="Times New Roman"/>
-          <w:sz w:val="24"/>
-          <w:szCs w:val="24"/>
-        </w:rPr>
-        <w:t xml:space="preserve">Navegador </w:t>
-      </w:r>
-      <w:r>
-        <w:rPr>
-          <w:rFonts w:ascii="Times New Roman" w:hAnsi="Times New Roman" w:cs="Times New Roman"/>
-          <w:sz w:val="24"/>
-          <w:szCs w:val="24"/>
-        </w:rPr>
-        <w:t>w</w:t>
-      </w:r>
-      <w:r>
-        <w:rPr>
-          <w:rFonts w:ascii="Times New Roman" w:hAnsi="Times New Roman" w:cs="Times New Roman"/>
-          <w:sz w:val="24"/>
-          <w:szCs w:val="24"/>
-        </w:rPr>
-        <w:t>eb</w:t>
-      </w:r>
-      <w:r>
-        <w:rPr>
-          <w:rFonts w:ascii="Times New Roman" w:hAnsi="Times New Roman" w:cs="Times New Roman"/>
-          <w:sz w:val="24"/>
-          <w:szCs w:val="24"/>
-        </w:rPr>
-        <w:t>: Representa la interfaz gráfica con la cual interactúan los usuarios.</w:t>
-      </w:r>
+          <w:b/>
+          <w:sz w:val="24"/>
+          <w:szCs w:val="24"/>
+        </w:rPr>
+      </w:pPr>
     </w:p>
     <w:p>
       <w:pPr>
         <w:pStyle w:val="Prrafodelista"/>
-        <w:numPr>
-          <w:ilvl w:val="0"/>
-          <w:numId w:val="6"/>
-        </w:numPr>
+        <w:ind w:left="0"/>
         <w:jc w:val="both"/>
         <w:rPr>
           <w:rFonts w:ascii="Times New Roman" w:hAnsi="Times New Roman" w:cs="Times New Roman"/>
@@ -3639,31 +4694,110 @@
           <w:sz w:val="24"/>
           <w:szCs w:val="24"/>
         </w:rPr>
-        <w:t xml:space="preserve">Servidor de </w:t>
-      </w:r>
-      <w:r>
-        <w:rPr>
-          <w:rFonts w:ascii="Times New Roman" w:hAnsi="Times New Roman" w:cs="Times New Roman"/>
-          <w:sz w:val="24"/>
-          <w:szCs w:val="24"/>
-        </w:rPr>
-        <w:t>a</w:t>
-      </w:r>
-      <w:r>
-        <w:rPr>
-          <w:rFonts w:ascii="Times New Roman" w:hAnsi="Times New Roman" w:cs="Times New Roman"/>
-          <w:sz w:val="24"/>
-          <w:szCs w:val="24"/>
-        </w:rPr>
-        <w:t>plicaciones</w:t>
-      </w:r>
-      <w:r>
-        <w:rPr>
-          <w:rFonts w:ascii="Times New Roman" w:hAnsi="Times New Roman" w:cs="Times New Roman"/>
-          <w:sz w:val="24"/>
-          <w:szCs w:val="24"/>
-        </w:rPr>
-        <w:t xml:space="preserve">: Contiene tanto la lógica de negocio como el acceso a los datos, además procesa las peticiones del cliente.  Para este caso se utilizó el servidor </w:t>
+        <w:t>Cada controlador</w:t>
+      </w:r>
+      <w:r>
+        <w:rPr>
+          <w:rFonts w:ascii="Times New Roman" w:hAnsi="Times New Roman" w:cs="Times New Roman"/>
+          <w:sz w:val="24"/>
+          <w:szCs w:val="24"/>
+        </w:rPr>
+        <w:t xml:space="preserve"> tiene la posibilidad de conectarse con la capa de negocio para realizar verificaciones y mantener consistencia de los datos manejados por el cliente.  Por ejemplo, verificar que un usuario tiene privilegios necesarios para poder editar un diagrama específico, o solicitar la generación del código fuente del diagrama.</w:t>
+      </w:r>
+    </w:p>
+    <w:p>
+      <w:pPr>
+        <w:pStyle w:val="Prrafodelista"/>
+        <w:ind w:left="0"/>
+        <w:jc w:val="both"/>
+        <w:rPr>
+          <w:rFonts w:ascii="Times New Roman" w:hAnsi="Times New Roman" w:cs="Times New Roman"/>
+          <w:sz w:val="24"/>
+          <w:szCs w:val="24"/>
+        </w:rPr>
+      </w:pPr>
+      <w:r>
+        <w:rPr>
+          <w:rFonts w:ascii="Times New Roman" w:hAnsi="Times New Roman" w:cs="Times New Roman"/>
+          <w:b/>
+          <w:sz w:val="24"/>
+          <w:szCs w:val="24"/>
+        </w:rPr>
+        <w:br/>
+      </w:r>
+      <w:r>
+        <w:rPr>
+          <w:rFonts w:ascii="Times New Roman" w:hAnsi="Times New Roman" w:cs="Times New Roman"/>
+          <w:b/>
+          <w:sz w:val="24"/>
+          <w:szCs w:val="24"/>
+        </w:rPr>
+        <w:t>Capa de Lógica de Negocio</w:t>
+      </w:r>
+      <w:r>
+        <w:rPr>
+          <w:rFonts w:ascii="Times New Roman" w:hAnsi="Times New Roman" w:cs="Times New Roman"/>
+          <w:sz w:val="24"/>
+          <w:szCs w:val="24"/>
+        </w:rPr>
+        <w:t>:</w:t>
+      </w:r>
+      <w:r>
+        <w:rPr>
+          <w:rFonts w:ascii="Times New Roman" w:hAnsi="Times New Roman" w:cs="Times New Roman"/>
+          <w:sz w:val="24"/>
+          <w:szCs w:val="24"/>
+        </w:rPr>
+        <w:t xml:space="preserve"> Esta capa se encarga del manejo de los datos dominio de la aplicación, es decir, el manejo de los diagramas del usuario, compartir diagramas entre ellos, verificar y co</w:t>
+      </w:r>
+      <w:r>
+        <w:rPr>
+          <w:rFonts w:ascii="Times New Roman" w:hAnsi="Times New Roman" w:cs="Times New Roman"/>
+          <w:sz w:val="24"/>
+          <w:szCs w:val="24"/>
+        </w:rPr>
+        <w:t>ntrolar privilegios, acceder y escribir en la fuente de datos.  Todas estas tareas son llevadas a cabo por servicios EJB</w:t>
+      </w:r>
+      <w:r>
+        <w:rPr>
+          <w:rStyle w:val="Refdenotaalpie"/>
+          <w:rFonts w:ascii="Times New Roman" w:hAnsi="Times New Roman" w:cs="Times New Roman"/>
+          <w:sz w:val="24"/>
+          <w:szCs w:val="24"/>
+        </w:rPr>
+        <w:footnoteReference w:id="6"/>
+      </w:r>
+      <w:r>
+        <w:rPr>
+          <w:rFonts w:ascii="Times New Roman" w:hAnsi="Times New Roman" w:cs="Times New Roman"/>
+          <w:sz w:val="24"/>
+          <w:szCs w:val="24"/>
+        </w:rPr>
+        <w:t>, los cuales manipulan los datos en base a las reglas definidas por el negocio o dominio del sistema.</w:t>
+      </w:r>
+      <w:r>
+        <w:rPr>
+          <w:rFonts w:ascii="Times New Roman" w:hAnsi="Times New Roman" w:cs="Times New Roman"/>
+          <w:sz w:val="24"/>
+          <w:szCs w:val="24"/>
+        </w:rPr>
+        <w:t xml:space="preserve">  Se </w:t>
+      </w:r>
+      <w:r>
+        <w:rPr>
+          <w:rFonts w:ascii="Times New Roman" w:hAnsi="Times New Roman" w:cs="Times New Roman"/>
+          <w:sz w:val="24"/>
+          <w:szCs w:val="24"/>
+        </w:rPr>
+        <w:t xml:space="preserve">siguió </w:t>
+      </w:r>
+      <w:r>
+        <w:rPr>
+          <w:rFonts w:ascii="Times New Roman" w:hAnsi="Times New Roman" w:cs="Times New Roman"/>
+          <w:sz w:val="24"/>
+          <w:szCs w:val="24"/>
+        </w:rPr>
+        <w:t xml:space="preserve">el patrón de diseño </w:t>
       </w:r>
       <w:proofErr w:type="spellStart"/>
       <w:r>
@@ -3673,7 +4807,7 @@
           <w:sz w:val="24"/>
           <w:szCs w:val="24"/>
         </w:rPr>
-        <w:t>Glassfish</w:t>
+        <w:t>Facade</w:t>
       </w:r>
       <w:proofErr w:type="spellEnd"/>
       <w:r>
@@ -3682,16 +4816,95 @@
           <w:sz w:val="24"/>
           <w:szCs w:val="24"/>
         </w:rPr>
+        <w:t>, ocultando la implementación de los servicios y proporcionando únicamente</w:t>
+      </w:r>
+      <w:r>
+        <w:rPr>
+          <w:rFonts w:ascii="Times New Roman" w:hAnsi="Times New Roman" w:cs="Times New Roman"/>
+          <w:sz w:val="24"/>
+          <w:szCs w:val="24"/>
+        </w:rPr>
+        <w:t xml:space="preserve"> I</w:t>
+      </w:r>
+      <w:r>
+        <w:rPr>
+          <w:rFonts w:ascii="Times New Roman" w:hAnsi="Times New Roman" w:cs="Times New Roman"/>
+          <w:sz w:val="24"/>
+          <w:szCs w:val="24"/>
+        </w:rPr>
+        <w:t>nterfaces</w:t>
+      </w:r>
+      <w:r>
+        <w:rPr>
+          <w:rFonts w:ascii="Times New Roman" w:hAnsi="Times New Roman" w:cs="Times New Roman"/>
+          <w:sz w:val="24"/>
+          <w:szCs w:val="24"/>
+        </w:rPr>
+        <w:t xml:space="preserve"> </w:t>
+      </w:r>
+      <w:r>
+        <w:rPr>
+          <w:rFonts w:ascii="Times New Roman" w:hAnsi="Times New Roman" w:cs="Times New Roman"/>
+          <w:sz w:val="24"/>
+          <w:szCs w:val="24"/>
+        </w:rPr>
+        <w:t xml:space="preserve">a los controladores JSF a través de </w:t>
+      </w:r>
+      <w:r>
+        <w:rPr>
+          <w:rFonts w:ascii="Times New Roman" w:hAnsi="Times New Roman" w:cs="Times New Roman"/>
+          <w:i/>
+          <w:sz w:val="24"/>
+          <w:szCs w:val="24"/>
+        </w:rPr>
+        <w:t>Inyección de Dependencias</w:t>
+      </w:r>
+      <w:r>
+        <w:rPr>
+          <w:rStyle w:val="Refdenotaalpie"/>
+          <w:rFonts w:ascii="Times New Roman" w:hAnsi="Times New Roman" w:cs="Times New Roman"/>
+          <w:sz w:val="24"/>
+          <w:szCs w:val="24"/>
+        </w:rPr>
+        <w:footnoteReference w:id="7"/>
+      </w:r>
+      <w:r>
+        <w:rPr>
+          <w:rFonts w:ascii="Times New Roman" w:hAnsi="Times New Roman" w:cs="Times New Roman"/>
+          <w:sz w:val="24"/>
+          <w:szCs w:val="24"/>
+        </w:rPr>
+        <w:t xml:space="preserve"> </w:t>
+      </w:r>
+      <w:r>
+        <w:rPr>
+          <w:rFonts w:ascii="Times New Roman" w:hAnsi="Times New Roman" w:cs="Times New Roman"/>
+          <w:sz w:val="24"/>
+          <w:szCs w:val="24"/>
+        </w:rPr>
+        <w:t>utilizando anotaciones del API</w:t>
+      </w:r>
+      <w:r>
+        <w:rPr>
+          <w:rFonts w:ascii="Times New Roman" w:hAnsi="Times New Roman" w:cs="Times New Roman"/>
+          <w:sz w:val="24"/>
+          <w:szCs w:val="24"/>
+        </w:rPr>
+        <w:t xml:space="preserve"> Java</w:t>
+      </w:r>
+      <w:r>
+        <w:rPr>
+          <w:rFonts w:ascii="Times New Roman" w:hAnsi="Times New Roman" w:cs="Times New Roman"/>
+          <w:sz w:val="24"/>
+          <w:szCs w:val="24"/>
+        </w:rPr>
         <w:t>.</w:t>
       </w:r>
     </w:p>
     <w:p>
       <w:pPr>
         <w:pStyle w:val="Prrafodelista"/>
-        <w:numPr>
-          <w:ilvl w:val="0"/>
-          <w:numId w:val="6"/>
-        </w:numPr>
+        <w:ind w:left="0"/>
         <w:jc w:val="both"/>
         <w:rPr>
           <w:rFonts w:ascii="Times New Roman" w:hAnsi="Times New Roman" w:cs="Times New Roman"/>
@@ -3705,24 +4918,584 @@
           <w:sz w:val="24"/>
           <w:szCs w:val="24"/>
         </w:rPr>
-        <w:t>Servidor de Base de Datos</w:t>
-      </w:r>
-      <w:r>
-        <w:rPr>
-          <w:rFonts w:ascii="Times New Roman" w:hAnsi="Times New Roman" w:cs="Times New Roman"/>
-          <w:sz w:val="24"/>
-          <w:szCs w:val="24"/>
-        </w:rPr>
-        <w:t xml:space="preserve">: Almacena la información persistente.  Se utilizó </w:t>
+        <w:lastRenderedPageBreak/>
+        <w:t xml:space="preserve">La mayoría de los </w:t>
       </w:r>
       <w:proofErr w:type="spellStart"/>
       <w:r>
         <w:rPr>
           <w:rFonts w:ascii="Times New Roman" w:hAnsi="Times New Roman" w:cs="Times New Roman"/>
+          <w:sz w:val="24"/>
+          <w:szCs w:val="24"/>
+        </w:rPr>
+        <w:t>EJBs</w:t>
+      </w:r>
+      <w:proofErr w:type="spellEnd"/>
+      <w:r>
+        <w:rPr>
+          <w:rFonts w:ascii="Times New Roman" w:hAnsi="Times New Roman" w:cs="Times New Roman"/>
+          <w:sz w:val="24"/>
+          <w:szCs w:val="24"/>
+        </w:rPr>
+        <w:t xml:space="preserve"> implementados son</w:t>
+      </w:r>
+      <w:r>
+        <w:rPr>
+          <w:rFonts w:ascii="Times New Roman" w:hAnsi="Times New Roman" w:cs="Times New Roman"/>
+          <w:sz w:val="24"/>
+          <w:szCs w:val="24"/>
+        </w:rPr>
+        <w:t xml:space="preserve"> </w:t>
+      </w:r>
+      <w:proofErr w:type="spellStart"/>
+      <w:r>
+        <w:rPr>
+          <w:rFonts w:ascii="Times New Roman" w:hAnsi="Times New Roman" w:cs="Times New Roman"/>
           <w:i/>
           <w:sz w:val="24"/>
           <w:szCs w:val="24"/>
         </w:rPr>
+        <w:t>Stateless</w:t>
+      </w:r>
+      <w:proofErr w:type="spellEnd"/>
+      <w:sdt>
+        <w:sdtPr>
+          <w:rPr>
+            <w:rFonts w:ascii="Times New Roman" w:hAnsi="Times New Roman" w:cs="Times New Roman"/>
+            <w:i/>
+            <w:sz w:val="24"/>
+            <w:szCs w:val="24"/>
+          </w:rPr>
+          <w:id w:val="-944994150"/>
+          <w:citation/>
+        </w:sdtPr>
+        <w:sdtContent>
+          <w:r>
+            <w:rPr>
+              <w:rFonts w:ascii="Times New Roman" w:hAnsi="Times New Roman" w:cs="Times New Roman"/>
+              <w:i/>
+              <w:sz w:val="24"/>
+              <w:szCs w:val="24"/>
+            </w:rPr>
+            <w:fldChar w:fldCharType="begin"/>
+          </w:r>
+          <w:r>
+            <w:rPr>
+              <w:rFonts w:ascii="Times New Roman" w:hAnsi="Times New Roman" w:cs="Times New Roman"/>
+              <w:i/>
+              <w:sz w:val="24"/>
+              <w:szCs w:val="24"/>
+              <w:lang w:val="es-MX"/>
+            </w:rPr>
+            <w:instrText xml:space="preserve"> CITATION Kei09 \l 2058 </w:instrText>
+          </w:r>
+          <w:r>
+            <w:rPr>
+              <w:rFonts w:ascii="Times New Roman" w:hAnsi="Times New Roman" w:cs="Times New Roman"/>
+              <w:i/>
+              <w:sz w:val="24"/>
+              <w:szCs w:val="24"/>
+            </w:rPr>
+            <w:fldChar w:fldCharType="separate"/>
+          </w:r>
+          <w:r>
+            <w:rPr>
+              <w:rFonts w:ascii="Times New Roman" w:hAnsi="Times New Roman" w:cs="Times New Roman"/>
+              <w:i/>
+              <w:noProof/>
+              <w:sz w:val="24"/>
+              <w:szCs w:val="24"/>
+              <w:lang w:val="es-MX"/>
+            </w:rPr>
+            <w:t xml:space="preserve"> </w:t>
+          </w:r>
+          <w:r>
+            <w:rPr>
+              <w:rFonts w:ascii="Times New Roman" w:hAnsi="Times New Roman" w:cs="Times New Roman"/>
+              <w:noProof/>
+              <w:sz w:val="24"/>
+              <w:szCs w:val="24"/>
+              <w:lang w:val="es-MX"/>
+            </w:rPr>
+            <w:t>[7]</w:t>
+          </w:r>
+          <w:r>
+            <w:rPr>
+              <w:rFonts w:ascii="Times New Roman" w:hAnsi="Times New Roman" w:cs="Times New Roman"/>
+              <w:i/>
+              <w:sz w:val="24"/>
+              <w:szCs w:val="24"/>
+            </w:rPr>
+            <w:fldChar w:fldCharType="end"/>
+          </w:r>
+        </w:sdtContent>
+      </w:sdt>
+      <w:r>
+        <w:rPr>
+          <w:rFonts w:ascii="Times New Roman" w:hAnsi="Times New Roman" w:cs="Times New Roman"/>
+          <w:sz w:val="24"/>
+          <w:szCs w:val="24"/>
+        </w:rPr>
+        <w:t>, es decir, servicios sin estado;</w:t>
+      </w:r>
+      <w:r>
+        <w:rPr>
+          <w:rFonts w:ascii="Times New Roman" w:hAnsi="Times New Roman" w:cs="Times New Roman"/>
+          <w:sz w:val="24"/>
+          <w:szCs w:val="24"/>
+        </w:rPr>
+        <w:t xml:space="preserve"> debido a que </w:t>
+      </w:r>
+      <w:r>
+        <w:rPr>
+          <w:rFonts w:ascii="Times New Roman" w:hAnsi="Times New Roman" w:cs="Times New Roman"/>
+          <w:sz w:val="24"/>
+          <w:szCs w:val="24"/>
+        </w:rPr>
+        <w:t>casi todos r</w:t>
+      </w:r>
+      <w:r>
+        <w:rPr>
+          <w:rFonts w:ascii="Times New Roman" w:hAnsi="Times New Roman" w:cs="Times New Roman"/>
+          <w:sz w:val="24"/>
+          <w:szCs w:val="24"/>
+        </w:rPr>
+        <w:t>epresenta</w:t>
+      </w:r>
+      <w:r>
+        <w:rPr>
+          <w:rFonts w:ascii="Times New Roman" w:hAnsi="Times New Roman" w:cs="Times New Roman"/>
+          <w:sz w:val="24"/>
+          <w:szCs w:val="24"/>
+        </w:rPr>
+        <w:t>n operaciones atómicas</w:t>
+      </w:r>
+      <w:r>
+        <w:rPr>
+          <w:rFonts w:ascii="Times New Roman" w:hAnsi="Times New Roman" w:cs="Times New Roman"/>
+          <w:sz w:val="24"/>
+          <w:szCs w:val="24"/>
+        </w:rPr>
+        <w:t xml:space="preserve"> de acceso y manipulación de datos</w:t>
+      </w:r>
+      <w:r>
+        <w:rPr>
+          <w:rFonts w:ascii="Times New Roman" w:hAnsi="Times New Roman" w:cs="Times New Roman"/>
+          <w:sz w:val="24"/>
+          <w:szCs w:val="24"/>
+        </w:rPr>
+        <w:t xml:space="preserve"> que no requerían almacenamiento de </w:t>
+      </w:r>
+      <w:r>
+        <w:rPr>
+          <w:rFonts w:ascii="Times New Roman" w:hAnsi="Times New Roman" w:cs="Times New Roman"/>
+          <w:sz w:val="24"/>
+          <w:szCs w:val="24"/>
+        </w:rPr>
+        <w:t>información</w:t>
+      </w:r>
+      <w:r>
+        <w:rPr>
+          <w:rFonts w:ascii="Times New Roman" w:hAnsi="Times New Roman" w:cs="Times New Roman"/>
+          <w:sz w:val="24"/>
+          <w:szCs w:val="24"/>
+        </w:rPr>
+        <w:t xml:space="preserve"> temporal.</w:t>
+      </w:r>
+    </w:p>
+    <w:p>
+      <w:pPr>
+        <w:pStyle w:val="Prrafodelista"/>
+        <w:ind w:left="0"/>
+        <w:jc w:val="both"/>
+        <w:rPr>
+          <w:rFonts w:ascii="Times New Roman" w:hAnsi="Times New Roman" w:cs="Times New Roman"/>
+          <w:sz w:val="24"/>
+          <w:szCs w:val="24"/>
+        </w:rPr>
+      </w:pPr>
+    </w:p>
+    <w:p>
+      <w:pPr>
+        <w:pStyle w:val="Prrafodelista"/>
+        <w:ind w:left="0"/>
+        <w:jc w:val="both"/>
+        <w:rPr>
+          <w:rFonts w:ascii="Times New Roman" w:hAnsi="Times New Roman" w:cs="Times New Roman"/>
+          <w:sz w:val="24"/>
+          <w:szCs w:val="24"/>
+        </w:rPr>
+      </w:pPr>
+      <w:r>
+        <w:rPr>
+          <w:rFonts w:ascii="Times New Roman" w:hAnsi="Times New Roman" w:cs="Times New Roman"/>
+          <w:sz w:val="24"/>
+          <w:szCs w:val="24"/>
+        </w:rPr>
+        <w:t>Por otro lado se</w:t>
+      </w:r>
+      <w:r>
+        <w:rPr>
+          <w:rFonts w:ascii="Times New Roman" w:hAnsi="Times New Roman" w:cs="Times New Roman"/>
+          <w:sz w:val="24"/>
+          <w:szCs w:val="24"/>
+        </w:rPr>
+        <w:t xml:space="preserve"> utilizaron </w:t>
+      </w:r>
+      <w:r>
+        <w:rPr>
+          <w:rFonts w:ascii="Times New Roman" w:hAnsi="Times New Roman" w:cs="Times New Roman"/>
+          <w:sz w:val="24"/>
+          <w:szCs w:val="24"/>
+        </w:rPr>
+        <w:t>servicios externos que proveen funcionalidades importantes para la aplicación, entre ellos destaca</w:t>
+      </w:r>
+      <w:r>
+        <w:rPr>
+          <w:rFonts w:ascii="Times New Roman" w:hAnsi="Times New Roman" w:cs="Times New Roman"/>
+          <w:sz w:val="24"/>
+          <w:szCs w:val="24"/>
+        </w:rPr>
+        <w:t>n</w:t>
+      </w:r>
+      <w:r>
+        <w:rPr>
+          <w:rFonts w:ascii="Times New Roman" w:hAnsi="Times New Roman" w:cs="Times New Roman"/>
+          <w:sz w:val="24"/>
+          <w:szCs w:val="24"/>
+        </w:rPr>
+        <w:t xml:space="preserve"> la</w:t>
+      </w:r>
+      <w:r>
+        <w:rPr>
+          <w:rFonts w:ascii="Times New Roman" w:hAnsi="Times New Roman" w:cs="Times New Roman"/>
+          <w:sz w:val="24"/>
+          <w:szCs w:val="24"/>
+        </w:rPr>
+        <w:t>s</w:t>
+      </w:r>
+      <w:r>
+        <w:rPr>
+          <w:rFonts w:ascii="Times New Roman" w:hAnsi="Times New Roman" w:cs="Times New Roman"/>
+          <w:sz w:val="24"/>
+          <w:szCs w:val="24"/>
+        </w:rPr>
+        <w:t xml:space="preserve"> librería</w:t>
+      </w:r>
+      <w:r>
+        <w:rPr>
+          <w:rFonts w:ascii="Times New Roman" w:hAnsi="Times New Roman" w:cs="Times New Roman"/>
+          <w:sz w:val="24"/>
+          <w:szCs w:val="24"/>
+        </w:rPr>
+        <w:t>s</w:t>
+      </w:r>
+      <w:r>
+        <w:rPr>
+          <w:rFonts w:ascii="Times New Roman" w:hAnsi="Times New Roman" w:cs="Times New Roman"/>
+          <w:sz w:val="24"/>
+          <w:szCs w:val="24"/>
+        </w:rPr>
+        <w:t xml:space="preserve"> </w:t>
+      </w:r>
+      <w:r>
+        <w:rPr>
+          <w:rFonts w:ascii="Times New Roman" w:hAnsi="Times New Roman" w:cs="Times New Roman"/>
+          <w:i/>
+          <w:sz w:val="24"/>
+          <w:szCs w:val="24"/>
+        </w:rPr>
+        <w:t>UML2</w:t>
+      </w:r>
+      <w:r>
+        <w:rPr>
+          <w:rFonts w:ascii="Times New Roman" w:hAnsi="Times New Roman" w:cs="Times New Roman"/>
+          <w:sz w:val="24"/>
+          <w:szCs w:val="24"/>
+        </w:rPr>
+        <w:t xml:space="preserve"> y </w:t>
+      </w:r>
+      <w:proofErr w:type="spellStart"/>
+      <w:r>
+        <w:rPr>
+          <w:rFonts w:ascii="Times New Roman" w:hAnsi="Times New Roman" w:cs="Times New Roman"/>
+          <w:i/>
+          <w:sz w:val="24"/>
+          <w:szCs w:val="24"/>
+        </w:rPr>
+        <w:t>StringTemplate</w:t>
+      </w:r>
+      <w:proofErr w:type="spellEnd"/>
+      <w:r>
+        <w:rPr>
+          <w:rFonts w:ascii="Times New Roman" w:hAnsi="Times New Roman" w:cs="Times New Roman"/>
+          <w:sz w:val="24"/>
+          <w:szCs w:val="24"/>
+        </w:rPr>
+        <w:t>, enfocadas</w:t>
+      </w:r>
+      <w:r>
+        <w:rPr>
+          <w:rFonts w:ascii="Times New Roman" w:hAnsi="Times New Roman" w:cs="Times New Roman"/>
+          <w:sz w:val="24"/>
+          <w:szCs w:val="24"/>
+        </w:rPr>
+        <w:t xml:space="preserve"> en la generación de código fuente a partir del metamodelo del diagrama diseñado.  </w:t>
+      </w:r>
+    </w:p>
+    <w:p>
+      <w:pPr>
+        <w:pStyle w:val="Prrafodelista"/>
+        <w:ind w:left="0"/>
+        <w:jc w:val="both"/>
+        <w:rPr>
+          <w:rFonts w:ascii="Times New Roman" w:hAnsi="Times New Roman" w:cs="Times New Roman"/>
+          <w:sz w:val="24"/>
+          <w:szCs w:val="24"/>
+        </w:rPr>
+      </w:pPr>
+      <w:r>
+        <w:rPr>
+          <w:rFonts w:ascii="Times New Roman" w:hAnsi="Times New Roman" w:cs="Times New Roman"/>
+          <w:sz w:val="24"/>
+          <w:szCs w:val="24"/>
+        </w:rPr>
+        <w:br/>
+      </w:r>
+      <w:r>
+        <w:rPr>
+          <w:rFonts w:ascii="Times New Roman" w:hAnsi="Times New Roman" w:cs="Times New Roman"/>
+          <w:b/>
+          <w:sz w:val="24"/>
+          <w:szCs w:val="24"/>
+        </w:rPr>
+        <w:t>Capa de Integración</w:t>
+      </w:r>
+      <w:r>
+        <w:rPr>
+          <w:rFonts w:ascii="Times New Roman" w:hAnsi="Times New Roman" w:cs="Times New Roman"/>
+          <w:sz w:val="24"/>
+          <w:szCs w:val="24"/>
+        </w:rPr>
+        <w:t xml:space="preserve">: </w:t>
+      </w:r>
+      <w:r>
+        <w:rPr>
+          <w:rFonts w:ascii="Times New Roman" w:hAnsi="Times New Roman" w:cs="Times New Roman"/>
+          <w:sz w:val="24"/>
+          <w:szCs w:val="24"/>
+        </w:rPr>
+        <w:t xml:space="preserve">Permite la comunicación e interacción con la fuente de datos persistentes.  </w:t>
+      </w:r>
+      <w:r>
+        <w:rPr>
+          <w:rFonts w:ascii="Times New Roman" w:hAnsi="Times New Roman" w:cs="Times New Roman"/>
+          <w:sz w:val="24"/>
+          <w:szCs w:val="24"/>
+        </w:rPr>
+        <w:t xml:space="preserve">Se utilizó </w:t>
+      </w:r>
+      <w:r>
+        <w:rPr>
+          <w:rFonts w:ascii="Times New Roman" w:hAnsi="Times New Roman" w:cs="Times New Roman"/>
+          <w:sz w:val="24"/>
+          <w:szCs w:val="24"/>
+        </w:rPr>
+        <w:t xml:space="preserve">el Framework </w:t>
+      </w:r>
+      <w:r>
+        <w:rPr>
+          <w:rFonts w:ascii="Times New Roman" w:hAnsi="Times New Roman" w:cs="Times New Roman"/>
+          <w:sz w:val="24"/>
+          <w:szCs w:val="24"/>
+        </w:rPr>
+        <w:t>JPA</w:t>
+      </w:r>
+      <w:sdt>
+        <w:sdtPr>
+          <w:rPr>
+            <w:rFonts w:ascii="Times New Roman" w:hAnsi="Times New Roman" w:cs="Times New Roman"/>
+            <w:sz w:val="24"/>
+            <w:szCs w:val="24"/>
+          </w:rPr>
+          <w:id w:val="2079015431"/>
+          <w:citation/>
+        </w:sdtPr>
+        <w:sdtContent>
+          <w:r>
+            <w:rPr>
+              <w:rFonts w:ascii="Times New Roman" w:hAnsi="Times New Roman" w:cs="Times New Roman"/>
+              <w:sz w:val="24"/>
+              <w:szCs w:val="24"/>
+            </w:rPr>
+            <w:fldChar w:fldCharType="begin"/>
+          </w:r>
+          <w:r>
+            <w:rPr>
+              <w:rFonts w:ascii="Times New Roman" w:hAnsi="Times New Roman" w:cs="Times New Roman"/>
+              <w:sz w:val="24"/>
+              <w:szCs w:val="24"/>
+              <w:lang w:val="es-MX"/>
+            </w:rPr>
+            <w:instrText xml:space="preserve"> CITATION Kei09 \l 2058 </w:instrText>
+          </w:r>
+          <w:r>
+            <w:rPr>
+              <w:rFonts w:ascii="Times New Roman" w:hAnsi="Times New Roman" w:cs="Times New Roman"/>
+              <w:sz w:val="24"/>
+              <w:szCs w:val="24"/>
+            </w:rPr>
+            <w:fldChar w:fldCharType="separate"/>
+          </w:r>
+          <w:r>
+            <w:rPr>
+              <w:rFonts w:ascii="Times New Roman" w:hAnsi="Times New Roman" w:cs="Times New Roman"/>
+              <w:noProof/>
+              <w:sz w:val="24"/>
+              <w:szCs w:val="24"/>
+              <w:lang w:val="es-MX"/>
+            </w:rPr>
+            <w:t xml:space="preserve"> </w:t>
+          </w:r>
+          <w:r>
+            <w:rPr>
+              <w:rFonts w:ascii="Times New Roman" w:hAnsi="Times New Roman" w:cs="Times New Roman"/>
+              <w:noProof/>
+              <w:sz w:val="24"/>
+              <w:szCs w:val="24"/>
+              <w:lang w:val="es-MX"/>
+            </w:rPr>
+            <w:t>[7]</w:t>
+          </w:r>
+          <w:r>
+            <w:rPr>
+              <w:rFonts w:ascii="Times New Roman" w:hAnsi="Times New Roman" w:cs="Times New Roman"/>
+              <w:sz w:val="24"/>
+              <w:szCs w:val="24"/>
+            </w:rPr>
+            <w:fldChar w:fldCharType="end"/>
+          </w:r>
+        </w:sdtContent>
+      </w:sdt>
+      <w:r>
+        <w:rPr>
+          <w:rFonts w:ascii="Times New Roman" w:hAnsi="Times New Roman" w:cs="Times New Roman"/>
+          <w:sz w:val="24"/>
+          <w:szCs w:val="24"/>
+        </w:rPr>
+        <w:t xml:space="preserve">, como mecanismo para facilitar el acceso a datos.  Las clases del dominio se mapearon mediante anotaciones del API y se obtuvo una representación </w:t>
+      </w:r>
+      <w:r>
+        <w:rPr>
+          <w:rFonts w:ascii="Times New Roman" w:hAnsi="Times New Roman" w:cs="Times New Roman"/>
+          <w:sz w:val="24"/>
+          <w:szCs w:val="24"/>
+        </w:rPr>
+        <w:t>objeto-relacional del sistema.</w:t>
+      </w:r>
+      <w:r>
+        <w:rPr>
+          <w:rFonts w:ascii="Times New Roman" w:hAnsi="Times New Roman" w:cs="Times New Roman"/>
+          <w:sz w:val="24"/>
+          <w:szCs w:val="24"/>
+        </w:rPr>
+        <w:t xml:space="preserve"> Se utilizó una implementación de código abierto del estándar JPA, llamado </w:t>
+      </w:r>
+      <w:proofErr w:type="spellStart"/>
+      <w:r>
+        <w:rPr>
+          <w:rFonts w:ascii="Times New Roman" w:hAnsi="Times New Roman" w:cs="Times New Roman"/>
+          <w:i/>
+          <w:sz w:val="24"/>
+          <w:szCs w:val="24"/>
+        </w:rPr>
+        <w:t>EclipseLink</w:t>
+      </w:r>
+      <w:proofErr w:type="spellEnd"/>
+      <w:r>
+        <w:rPr>
+          <w:rFonts w:ascii="Times New Roman" w:hAnsi="Times New Roman" w:cs="Times New Roman"/>
+          <w:sz w:val="24"/>
+          <w:szCs w:val="24"/>
+        </w:rPr>
+        <w:t xml:space="preserve"> versión 2.4.1.</w:t>
+      </w:r>
+    </w:p>
+    <w:p>
+      <w:pPr>
+        <w:pStyle w:val="Prrafodelista"/>
+        <w:ind w:left="0"/>
+        <w:jc w:val="both"/>
+        <w:rPr>
+          <w:rFonts w:ascii="Times New Roman" w:hAnsi="Times New Roman" w:cs="Times New Roman"/>
+          <w:sz w:val="24"/>
+          <w:szCs w:val="24"/>
+        </w:rPr>
+      </w:pPr>
+      <w:r>
+        <w:rPr>
+          <w:rFonts w:ascii="Times New Roman" w:hAnsi="Times New Roman" w:cs="Times New Roman"/>
+          <w:sz w:val="24"/>
+          <w:szCs w:val="24"/>
+        </w:rPr>
+        <w:br/>
+      </w:r>
+      <w:r>
+        <w:rPr>
+          <w:rFonts w:ascii="Times New Roman" w:hAnsi="Times New Roman" w:cs="Times New Roman"/>
+          <w:b/>
+          <w:sz w:val="24"/>
+          <w:szCs w:val="24"/>
+        </w:rPr>
+        <w:t>Capa de Datos</w:t>
+      </w:r>
+      <w:r>
+        <w:rPr>
+          <w:rFonts w:ascii="Times New Roman" w:hAnsi="Times New Roman" w:cs="Times New Roman"/>
+          <w:sz w:val="24"/>
+          <w:szCs w:val="24"/>
+        </w:rPr>
+        <w:t>:</w:t>
+      </w:r>
+      <w:r>
+        <w:rPr>
+          <w:rFonts w:ascii="Times New Roman" w:hAnsi="Times New Roman" w:cs="Times New Roman"/>
+          <w:sz w:val="24"/>
+          <w:szCs w:val="24"/>
+        </w:rPr>
+        <w:t xml:space="preserve"> Permite almacenar de manera persistente los datos de</w:t>
+      </w:r>
+      <w:r>
+        <w:rPr>
+          <w:rFonts w:ascii="Times New Roman" w:hAnsi="Times New Roman" w:cs="Times New Roman"/>
+          <w:sz w:val="24"/>
+          <w:szCs w:val="24"/>
+        </w:rPr>
+        <w:t>l sistema</w:t>
+      </w:r>
+      <w:r>
+        <w:rPr>
+          <w:rFonts w:ascii="Times New Roman" w:hAnsi="Times New Roman" w:cs="Times New Roman"/>
+          <w:sz w:val="24"/>
+          <w:szCs w:val="24"/>
+        </w:rPr>
+        <w:t>.</w:t>
+      </w:r>
+      <w:r>
+        <w:rPr>
+          <w:rFonts w:ascii="Times New Roman" w:hAnsi="Times New Roman" w:cs="Times New Roman"/>
+          <w:sz w:val="24"/>
+          <w:szCs w:val="24"/>
+        </w:rPr>
+        <w:t xml:space="preserve">  Para esta tarea se utilizó un sistema de bases de datos relacional común como lo es </w:t>
+      </w:r>
+      <w:proofErr w:type="spellStart"/>
+      <w:r>
+        <w:rPr>
+          <w:rFonts w:ascii="Times New Roman" w:hAnsi="Times New Roman" w:cs="Times New Roman"/>
+          <w:sz w:val="24"/>
+          <w:szCs w:val="24"/>
+        </w:rPr>
         <w:t>MySQL</w:t>
       </w:r>
       <w:proofErr w:type="spellEnd"/>
@@ -3732,7 +5505,98 @@
           <w:sz w:val="24"/>
           <w:szCs w:val="24"/>
         </w:rPr>
+        <w:t>.  Almacenando datos básicos como la información de los usuarios y los diagramas que posee cada uno de ellos, sin embargo, q</w:t>
+      </w:r>
+      <w:r>
+        <w:rPr>
+          <w:rFonts w:ascii="Times New Roman" w:hAnsi="Times New Roman" w:cs="Times New Roman"/>
+          <w:sz w:val="24"/>
+          <w:szCs w:val="24"/>
+        </w:rPr>
+        <w:t xml:space="preserve">uizás la información más </w:t>
+      </w:r>
+      <w:r>
+        <w:rPr>
+          <w:rFonts w:ascii="Times New Roman" w:hAnsi="Times New Roman" w:cs="Times New Roman"/>
+          <w:sz w:val="24"/>
+          <w:szCs w:val="24"/>
+        </w:rPr>
+        <w:t>critica que debe manejar la a</w:t>
+      </w:r>
+      <w:r>
+        <w:rPr>
+          <w:rFonts w:ascii="Times New Roman" w:hAnsi="Times New Roman" w:cs="Times New Roman"/>
+          <w:sz w:val="24"/>
+          <w:szCs w:val="24"/>
+        </w:rPr>
+        <w:t>plicación es la representación de los diagramas.</w:t>
+      </w:r>
+      <w:r>
+        <w:rPr>
+          <w:rFonts w:ascii="Times New Roman" w:hAnsi="Times New Roman" w:cs="Times New Roman"/>
+          <w:sz w:val="24"/>
+          <w:szCs w:val="24"/>
+        </w:rPr>
+        <w:t xml:space="preserve">  </w:t>
+      </w:r>
+      <w:r>
+        <w:rPr>
+          <w:rFonts w:ascii="Times New Roman" w:hAnsi="Times New Roman" w:cs="Times New Roman"/>
+          <w:sz w:val="24"/>
+          <w:szCs w:val="24"/>
+        </w:rPr>
+        <w:lastRenderedPageBreak/>
+        <w:t>Considerando que</w:t>
+      </w:r>
+      <w:r>
+        <w:rPr>
+          <w:rFonts w:ascii="Times New Roman" w:hAnsi="Times New Roman" w:cs="Times New Roman"/>
+          <w:sz w:val="24"/>
+          <w:szCs w:val="24"/>
+        </w:rPr>
+        <w:t xml:space="preserve"> llevar un diagrama UML a un modelo relacional consiste en un proceso computacional bastante complejo</w:t>
+      </w:r>
+      <w:r>
+        <w:rPr>
+          <w:rFonts w:ascii="Times New Roman" w:hAnsi="Times New Roman" w:cs="Times New Roman"/>
+          <w:sz w:val="24"/>
+          <w:szCs w:val="24"/>
+        </w:rPr>
+        <w:t xml:space="preserve"> y teniendo en cuenta aspectos de concurrencia, almacenamiento y carga de datos, se decidió almacenar toda la representación del</w:t>
+      </w:r>
+      <w:r>
+        <w:rPr>
+          <w:rFonts w:ascii="Times New Roman" w:hAnsi="Times New Roman" w:cs="Times New Roman"/>
+          <w:sz w:val="24"/>
+          <w:szCs w:val="24"/>
+        </w:rPr>
+        <w:t xml:space="preserve"> diagrama en formato XML</w:t>
+      </w:r>
+      <w:r>
+        <w:rPr>
+          <w:rFonts w:ascii="Times New Roman" w:hAnsi="Times New Roman" w:cs="Times New Roman"/>
+          <w:sz w:val="24"/>
+          <w:szCs w:val="24"/>
+        </w:rPr>
+        <w:t xml:space="preserve"> como una cadena de String</w:t>
+      </w:r>
+      <w:bookmarkStart w:id="0" w:name="_GoBack"/>
+      <w:bookmarkEnd w:id="0"/>
+      <w:r>
+        <w:rPr>
+          <w:rFonts w:ascii="Times New Roman" w:hAnsi="Times New Roman" w:cs="Times New Roman"/>
+          <w:sz w:val="24"/>
+          <w:szCs w:val="24"/>
+        </w:rPr>
         <w:t>.</w:t>
+      </w:r>
+      <w:r>
+        <w:rPr>
+          <w:rFonts w:ascii="Times New Roman" w:hAnsi="Times New Roman" w:cs="Times New Roman"/>
+          <w:sz w:val="24"/>
+          <w:szCs w:val="24"/>
+        </w:rPr>
+        <w:br/>
       </w:r>
     </w:p>
     <w:p>
@@ -3757,7 +5621,6 @@
           <w:sz w:val="24"/>
           <w:szCs w:val="24"/>
         </w:rPr>
-        <w:lastRenderedPageBreak/>
         <w:t>TECNOLOGIAS</w:t>
       </w:r>
       <w:r>
@@ -3800,7 +5663,23 @@
           <w:sz w:val="24"/>
           <w:szCs w:val="24"/>
         </w:rPr>
-        <w:t xml:space="preserve">Las tecnologías utilizadas se clasifican dentro de cada capa de la arquitectura del sistema, es así como cada tecnología cumple con su labor </w:t>
+        <w:t xml:space="preserve">Las tecnologías utilizadas se clasifican dentro de cada capa de la arquitectura </w:t>
+      </w:r>
+      <w:r>
+        <w:rPr>
+          <w:rFonts w:ascii="Times New Roman" w:hAnsi="Times New Roman" w:cs="Times New Roman"/>
+          <w:sz w:val="24"/>
+          <w:szCs w:val="24"/>
+        </w:rPr>
+        <w:t>mencionada anteriormente</w:t>
+      </w:r>
+      <w:r>
+        <w:rPr>
+          <w:rFonts w:ascii="Times New Roman" w:hAnsi="Times New Roman" w:cs="Times New Roman"/>
+          <w:sz w:val="24"/>
+          <w:szCs w:val="24"/>
+        </w:rPr>
+        <w:t xml:space="preserve">, es así como cada tecnología cumple con su labor </w:t>
       </w:r>
       <w:r>
         <w:rPr>
@@ -3848,15 +5727,47 @@
           <w:sz w:val="24"/>
           <w:szCs w:val="24"/>
         </w:rPr>
-        <w:t>La siguiente tabla menciona las tecnologías utilizadas</w:t>
-      </w:r>
-      <w:r>
-        <w:rPr>
-          <w:rFonts w:ascii="Times New Roman" w:hAnsi="Times New Roman" w:cs="Times New Roman"/>
-          <w:sz w:val="24"/>
-          <w:szCs w:val="24"/>
-        </w:rPr>
-        <w:t xml:space="preserve"> para el desarrollo de CLASS Modeler</w:t>
+        <w:t xml:space="preserve">La siguiente tabla </w:t>
+      </w:r>
+      <w:r>
+        <w:rPr>
+          <w:rFonts w:ascii="Times New Roman" w:hAnsi="Times New Roman" w:cs="Times New Roman"/>
+          <w:sz w:val="24"/>
+          <w:szCs w:val="24"/>
+        </w:rPr>
+        <w:t>resume</w:t>
+      </w:r>
+      <w:r>
+        <w:rPr>
+          <w:rFonts w:ascii="Times New Roman" w:hAnsi="Times New Roman" w:cs="Times New Roman"/>
+          <w:sz w:val="24"/>
+          <w:szCs w:val="24"/>
+        </w:rPr>
+        <w:t xml:space="preserve"> las tecnologías utilizadas</w:t>
+      </w:r>
+      <w:r>
+        <w:rPr>
+          <w:rFonts w:ascii="Times New Roman" w:hAnsi="Times New Roman" w:cs="Times New Roman"/>
+          <w:sz w:val="24"/>
+          <w:szCs w:val="24"/>
+        </w:rPr>
+        <w:t xml:space="preserve"> para el desarrollo de</w:t>
+      </w:r>
+      <w:r>
+        <w:rPr>
+          <w:rFonts w:ascii="Times New Roman" w:hAnsi="Times New Roman" w:cs="Times New Roman"/>
+          <w:sz w:val="24"/>
+          <w:szCs w:val="24"/>
+        </w:rPr>
+        <w:t xml:space="preserve"> </w:t>
+      </w:r>
+      <w:r>
+        <w:rPr>
+          <w:rFonts w:ascii="Times New Roman" w:hAnsi="Times New Roman" w:cs="Times New Roman"/>
+          <w:sz w:val="24"/>
+          <w:szCs w:val="24"/>
+        </w:rPr>
+        <w:t>CLASS Modeler</w:t>
       </w:r>
       <w:r>
         <w:rPr>
@@ -4003,18 +5914,16 @@
                 <w:sz w:val="24"/>
                 <w:szCs w:val="24"/>
               </w:rPr>
-              <w:t xml:space="preserve"> / </w:t>
+              <w:t>/JavaS</w:t>
             </w:r>
-            <w:proofErr w:type="spellStart"/>
             <w:r>
               <w:rPr>
                 <w:rFonts w:ascii="Times New Roman" w:hAnsi="Times New Roman" w:cs="Times New Roman"/>
                 <w:sz w:val="24"/>
                 <w:szCs w:val="24"/>
               </w:rPr>
-              <w:t>Javascript</w:t>
+              <w:t>cript</w:t>
             </w:r>
-            <w:proofErr w:type="spellEnd"/>
           </w:p>
         </w:tc>
       </w:tr>
@@ -4249,71 +6158,6 @@
               </w:rPr>
               <w:t>JSF</w:t>
             </w:r>
-            <w:r>
-              <w:rPr>
-                <w:rFonts w:ascii="Times New Roman" w:hAnsi="Times New Roman" w:cs="Times New Roman"/>
-                <w:sz w:val="24"/>
-                <w:szCs w:val="24"/>
-              </w:rPr>
-              <w:t xml:space="preserve"> </w:t>
-            </w:r>
-            <w:sdt>
-              <w:sdtPr>
-                <w:rPr>
-                  <w:rFonts w:ascii="Times New Roman" w:hAnsi="Times New Roman" w:cs="Times New Roman"/>
-                  <w:sz w:val="24"/>
-                  <w:szCs w:val="24"/>
-                </w:rPr>
-                <w:id w:val="44803899"/>
-                <w:citation/>
-              </w:sdtPr>
-              <w:sdtEndPr/>
-              <w:sdtContent>
-                <w:r>
-                  <w:rPr>
-                    <w:rFonts w:ascii="Times New Roman" w:hAnsi="Times New Roman" w:cs="Times New Roman"/>
-                    <w:sz w:val="24"/>
-                    <w:szCs w:val="24"/>
-                  </w:rPr>
-                  <w:fldChar w:fldCharType="begin"/>
-                </w:r>
-                <w:r>
-                  <w:rPr>
-                    <w:rFonts w:ascii="Times New Roman" w:hAnsi="Times New Roman" w:cs="Times New Roman"/>
-                    <w:sz w:val="24"/>
-                    <w:szCs w:val="24"/>
-                    <w:lang w:val="es-MX"/>
-                  </w:rPr>
-                  <w:instrText xml:space="preserve"> CITATION Gea10 \l 2058 </w:instrText>
-                </w:r>
-                <w:r>
-                  <w:rPr>
-                    <w:rFonts w:ascii="Times New Roman" w:hAnsi="Times New Roman" w:cs="Times New Roman"/>
-                    <w:sz w:val="24"/>
-                    <w:szCs w:val="24"/>
-                  </w:rPr>
-                  <w:fldChar w:fldCharType="separate"/>
-                </w:r>
-                <w:r>
-                  <w:rPr>
-                    <w:rFonts w:ascii="Times New Roman" w:hAnsi="Times New Roman" w:cs="Times New Roman"/>
-                    <w:noProof/>
-                    <w:sz w:val="24"/>
-                    <w:szCs w:val="24"/>
-                    <w:lang w:val="es-MX"/>
-                  </w:rPr>
-                  <w:t>[3]</w:t>
-                </w:r>
-                <w:r>
-                  <w:rPr>
-                    <w:rFonts w:ascii="Times New Roman" w:hAnsi="Times New Roman" w:cs="Times New Roman"/>
-                    <w:sz w:val="24"/>
-                    <w:szCs w:val="24"/>
-                  </w:rPr>
-                  <w:fldChar w:fldCharType="end"/>
-                </w:r>
-              </w:sdtContent>
-            </w:sdt>
           </w:p>
         </w:tc>
       </w:tr>
@@ -4804,71 +6648,6 @@
               </w:rPr>
               <w:t>JPA</w:t>
             </w:r>
-            <w:r>
-              <w:rPr>
-                <w:rFonts w:ascii="Times New Roman" w:hAnsi="Times New Roman" w:cs="Times New Roman"/>
-                <w:sz w:val="24"/>
-                <w:szCs w:val="24"/>
-              </w:rPr>
-              <w:t xml:space="preserve"> </w:t>
-            </w:r>
-            <w:sdt>
-              <w:sdtPr>
-                <w:rPr>
-                  <w:rFonts w:ascii="Times New Roman" w:hAnsi="Times New Roman" w:cs="Times New Roman"/>
-                  <w:sz w:val="24"/>
-                  <w:szCs w:val="24"/>
-                </w:rPr>
-                <w:id w:val="-632102481"/>
-                <w:citation/>
-              </w:sdtPr>
-              <w:sdtEndPr/>
-              <w:sdtContent>
-                <w:r>
-                  <w:rPr>
-                    <w:rFonts w:ascii="Times New Roman" w:hAnsi="Times New Roman" w:cs="Times New Roman"/>
-                    <w:sz w:val="24"/>
-                    <w:szCs w:val="24"/>
-                  </w:rPr>
-                  <w:fldChar w:fldCharType="begin"/>
-                </w:r>
-                <w:r>
-                  <w:rPr>
-                    <w:rFonts w:ascii="Times New Roman" w:hAnsi="Times New Roman" w:cs="Times New Roman"/>
-                    <w:sz w:val="24"/>
-                    <w:szCs w:val="24"/>
-                    <w:lang w:val="es-MX"/>
-                  </w:rPr>
-                  <w:instrText xml:space="preserve"> CITATION Kei09 \l 2058 </w:instrText>
-                </w:r>
-                <w:r>
-                  <w:rPr>
-                    <w:rFonts w:ascii="Times New Roman" w:hAnsi="Times New Roman" w:cs="Times New Roman"/>
-                    <w:sz w:val="24"/>
-                    <w:szCs w:val="24"/>
-                  </w:rPr>
-                  <w:fldChar w:fldCharType="separate"/>
-                </w:r>
-                <w:r>
-                  <w:rPr>
-                    <w:rFonts w:ascii="Times New Roman" w:hAnsi="Times New Roman" w:cs="Times New Roman"/>
-                    <w:noProof/>
-                    <w:sz w:val="24"/>
-                    <w:szCs w:val="24"/>
-                    <w:lang w:val="es-MX"/>
-                  </w:rPr>
-                  <w:t>[4]</w:t>
-                </w:r>
-                <w:r>
-                  <w:rPr>
-                    <w:rFonts w:ascii="Times New Roman" w:hAnsi="Times New Roman" w:cs="Times New Roman"/>
-                    <w:sz w:val="24"/>
-                    <w:szCs w:val="24"/>
-                  </w:rPr>
-                  <w:fldChar w:fldCharType="end"/>
-                </w:r>
-              </w:sdtContent>
-            </w:sdt>
           </w:p>
         </w:tc>
       </w:tr>
@@ -4905,6 +6684,7 @@
           <w:p>
             <w:pPr>
               <w:pStyle w:val="Prrafodelista"/>
+              <w:keepNext/>
               <w:ind w:left="0"/>
               <w:jc w:val="both"/>
               <w:rPr>
@@ -4929,465 +6709,29 @@
     </w:tbl>
     <w:p>
       <w:pPr>
-        <w:pStyle w:val="Prrafodelista"/>
-        <w:ind w:left="0"/>
-        <w:jc w:val="both"/>
-        <w:rPr>
-          <w:rFonts w:ascii="Times New Roman" w:hAnsi="Times New Roman" w:cs="Times New Roman"/>
-          <w:sz w:val="24"/>
-          <w:szCs w:val="24"/>
-        </w:rPr>
-      </w:pPr>
-    </w:p>
-    <w:p>
-      <w:pPr>
-        <w:pStyle w:val="Prrafodelista"/>
-        <w:ind w:left="0"/>
-        <w:jc w:val="both"/>
-        <w:rPr>
-          <w:rFonts w:ascii="Times New Roman" w:hAnsi="Times New Roman" w:cs="Times New Roman"/>
-          <w:sz w:val="24"/>
-          <w:szCs w:val="24"/>
-        </w:rPr>
-      </w:pPr>
-      <w:r>
-        <w:rPr>
-          <w:rFonts w:ascii="Times New Roman" w:hAnsi="Times New Roman" w:cs="Times New Roman"/>
-          <w:sz w:val="24"/>
-          <w:szCs w:val="24"/>
-        </w:rPr>
-        <w:t>Cabe destacar dentro de</w:t>
-      </w:r>
-      <w:r>
-        <w:rPr>
-          <w:rFonts w:ascii="Times New Roman" w:hAnsi="Times New Roman" w:cs="Times New Roman"/>
-          <w:sz w:val="24"/>
-          <w:szCs w:val="24"/>
-        </w:rPr>
-        <w:t xml:space="preserve"> las tecnologías utilizadas, una herramienta </w:t>
-      </w:r>
-      <w:r>
-        <w:rPr>
-          <w:rFonts w:ascii="Times New Roman" w:hAnsi="Times New Roman" w:cs="Times New Roman"/>
-          <w:sz w:val="24"/>
-          <w:szCs w:val="24"/>
-        </w:rPr>
-        <w:t xml:space="preserve">que </w:t>
-      </w:r>
-      <w:r>
-        <w:rPr>
-          <w:rFonts w:ascii="Times New Roman" w:hAnsi="Times New Roman" w:cs="Times New Roman"/>
-          <w:sz w:val="24"/>
-          <w:szCs w:val="24"/>
-        </w:rPr>
-        <w:t>significó</w:t>
-      </w:r>
-      <w:r>
-        <w:rPr>
-          <w:rFonts w:ascii="Times New Roman" w:hAnsi="Times New Roman" w:cs="Times New Roman"/>
-          <w:sz w:val="24"/>
-          <w:szCs w:val="24"/>
-        </w:rPr>
-        <w:t xml:space="preserve"> una vital importancia en el desarrollo de la </w:t>
-      </w:r>
-      <w:r>
-        <w:rPr>
-          <w:rFonts w:ascii="Times New Roman" w:hAnsi="Times New Roman" w:cs="Times New Roman"/>
-          <w:sz w:val="24"/>
-          <w:szCs w:val="24"/>
-        </w:rPr>
-        <w:t>capa cliente</w:t>
-      </w:r>
-      <w:r>
-        <w:rPr>
-          <w:rFonts w:ascii="Times New Roman" w:hAnsi="Times New Roman" w:cs="Times New Roman"/>
-          <w:sz w:val="24"/>
-          <w:szCs w:val="24"/>
-        </w:rPr>
-        <w:t xml:space="preserve">, se trata de la librería </w:t>
-      </w:r>
-      <w:r>
-        <w:rPr>
-          <w:rFonts w:ascii="Times New Roman" w:hAnsi="Times New Roman" w:cs="Times New Roman"/>
-          <w:sz w:val="24"/>
-          <w:szCs w:val="24"/>
-        </w:rPr>
-        <w:t>JavaS</w:t>
-      </w:r>
-      <w:r>
-        <w:rPr>
-          <w:rFonts w:ascii="Times New Roman" w:hAnsi="Times New Roman" w:cs="Times New Roman"/>
-          <w:sz w:val="24"/>
-          <w:szCs w:val="24"/>
-        </w:rPr>
-        <w:t xml:space="preserve">cript </w:t>
-      </w:r>
-      <w:proofErr w:type="spellStart"/>
-      <w:r>
-        <w:rPr>
-          <w:rFonts w:ascii="Times New Roman" w:hAnsi="Times New Roman" w:cs="Times New Roman"/>
-          <w:sz w:val="24"/>
-          <w:szCs w:val="24"/>
-        </w:rPr>
-        <w:t>mxGraph</w:t>
-      </w:r>
-      <w:proofErr w:type="spellEnd"/>
-      <w:r>
-        <w:rPr>
-          <w:rFonts w:ascii="Times New Roman" w:hAnsi="Times New Roman" w:cs="Times New Roman"/>
-          <w:sz w:val="24"/>
-          <w:szCs w:val="24"/>
-        </w:rPr>
-        <w:t xml:space="preserve"> </w:t>
-      </w:r>
-      <w:sdt>
-        <w:sdtPr>
+        <w:pStyle w:val="Epgrafe"/>
+        <w:jc w:val="center"/>
+        <w:rPr>
+          <w:rFonts w:cs="Times New Roman"/>
+          <w:sz w:val="24"/>
+          <w:szCs w:val="24"/>
+        </w:rPr>
+      </w:pPr>
+      <w:r>
+        <w:br/>
+        <w:t xml:space="preserve">Tabla </w:t>
+      </w:r>
+      <w:fldSimple w:instr=" SEQ Tabla \* ARABIC ">
+        <w:r>
           <w:rPr>
-            <w:rFonts w:ascii="Times New Roman" w:hAnsi="Times New Roman" w:cs="Times New Roman"/>
-            <w:sz w:val="24"/>
-            <w:szCs w:val="24"/>
+            <w:noProof/>
           </w:rPr>
-          <w:id w:val="909962920"/>
-          <w:citation/>
-        </w:sdtPr>
-        <w:sdtEndPr/>
-        <w:sdtContent>
-          <w:r>
-            <w:rPr>
-              <w:rFonts w:ascii="Times New Roman" w:hAnsi="Times New Roman" w:cs="Times New Roman"/>
-              <w:sz w:val="24"/>
-              <w:szCs w:val="24"/>
-            </w:rPr>
-            <w:fldChar w:fldCharType="begin"/>
-          </w:r>
-          <w:r>
-            <w:rPr>
-              <w:rFonts w:ascii="Times New Roman" w:hAnsi="Times New Roman" w:cs="Times New Roman"/>
-              <w:sz w:val="24"/>
-              <w:szCs w:val="24"/>
-              <w:lang w:val="es-MX"/>
-            </w:rPr>
-            <w:instrText xml:space="preserve">CITATION Ben12 \l 2058 </w:instrText>
-          </w:r>
-          <w:r>
-            <w:rPr>
-              <w:rFonts w:ascii="Times New Roman" w:hAnsi="Times New Roman" w:cs="Times New Roman"/>
-              <w:sz w:val="24"/>
-              <w:szCs w:val="24"/>
-            </w:rPr>
-            <w:fldChar w:fldCharType="separate"/>
-          </w:r>
-          <w:r>
-            <w:rPr>
-              <w:rFonts w:ascii="Times New Roman" w:hAnsi="Times New Roman" w:cs="Times New Roman"/>
-              <w:noProof/>
-              <w:sz w:val="24"/>
-              <w:szCs w:val="24"/>
-              <w:lang w:val="es-MX"/>
-            </w:rPr>
-            <w:t>[5]</w:t>
-          </w:r>
-          <w:r>
-            <w:rPr>
-              <w:rFonts w:ascii="Times New Roman" w:hAnsi="Times New Roman" w:cs="Times New Roman"/>
-              <w:sz w:val="24"/>
-              <w:szCs w:val="24"/>
-            </w:rPr>
-            <w:fldChar w:fldCharType="end"/>
-          </w:r>
-        </w:sdtContent>
-      </w:sdt>
-      <w:r>
-        <w:rPr>
-          <w:rFonts w:ascii="Times New Roman" w:hAnsi="Times New Roman" w:cs="Times New Roman"/>
-          <w:sz w:val="24"/>
-          <w:szCs w:val="24"/>
-        </w:rPr>
-        <w:t xml:space="preserve">.  Esta librería permite la representación de </w:t>
-      </w:r>
-      <w:r>
-        <w:rPr>
-          <w:rFonts w:ascii="Times New Roman" w:hAnsi="Times New Roman" w:cs="Times New Roman"/>
-          <w:sz w:val="24"/>
-          <w:szCs w:val="24"/>
-        </w:rPr>
-        <w:t>gráficos</w:t>
-      </w:r>
-      <w:r>
-        <w:rPr>
-          <w:rFonts w:ascii="Times New Roman" w:hAnsi="Times New Roman" w:cs="Times New Roman"/>
-          <w:sz w:val="24"/>
-          <w:szCs w:val="24"/>
-        </w:rPr>
-        <w:t xml:space="preserve"> en un navegador web mediante el uso de SVG</w:t>
-      </w:r>
-      <w:r>
-        <w:rPr>
-          <w:rStyle w:val="Refdenotaalpie"/>
-          <w:rFonts w:ascii="Times New Roman" w:hAnsi="Times New Roman" w:cs="Times New Roman"/>
-          <w:sz w:val="24"/>
-          <w:szCs w:val="24"/>
-        </w:rPr>
-        <w:footnoteReference w:id="3"/>
-      </w:r>
-      <w:r>
-        <w:rPr>
-          <w:rFonts w:ascii="Times New Roman" w:hAnsi="Times New Roman" w:cs="Times New Roman"/>
-          <w:sz w:val="24"/>
-          <w:szCs w:val="24"/>
-        </w:rPr>
-        <w:t>.</w:t>
-      </w:r>
-    </w:p>
-    <w:p>
-      <w:pPr>
-        <w:pStyle w:val="Prrafodelista"/>
-        <w:ind w:left="0"/>
-        <w:jc w:val="both"/>
-        <w:rPr>
-          <w:rFonts w:ascii="Times New Roman" w:hAnsi="Times New Roman" w:cs="Times New Roman"/>
-          <w:sz w:val="24"/>
-          <w:szCs w:val="24"/>
-        </w:rPr>
-      </w:pPr>
-      <w:r>
-        <w:rPr>
-          <w:rFonts w:ascii="Times New Roman" w:hAnsi="Times New Roman" w:cs="Times New Roman"/>
-          <w:sz w:val="24"/>
-          <w:szCs w:val="24"/>
-        </w:rPr>
-        <w:lastRenderedPageBreak/>
-        <w:t xml:space="preserve">Si bien </w:t>
-      </w:r>
-      <w:proofErr w:type="spellStart"/>
-      <w:r>
-        <w:rPr>
-          <w:rFonts w:ascii="Times New Roman" w:hAnsi="Times New Roman" w:cs="Times New Roman"/>
-          <w:sz w:val="24"/>
-          <w:szCs w:val="24"/>
-        </w:rPr>
-        <w:t>mxGraph</w:t>
-      </w:r>
-      <w:proofErr w:type="spellEnd"/>
-      <w:r>
-        <w:rPr>
-          <w:rFonts w:ascii="Times New Roman" w:hAnsi="Times New Roman" w:cs="Times New Roman"/>
-          <w:sz w:val="24"/>
-          <w:szCs w:val="24"/>
-        </w:rPr>
-        <w:t xml:space="preserve"> es </w:t>
-      </w:r>
-      <w:r>
-        <w:rPr>
-          <w:rFonts w:ascii="Times New Roman" w:hAnsi="Times New Roman" w:cs="Times New Roman"/>
-          <w:sz w:val="24"/>
-          <w:szCs w:val="24"/>
-        </w:rPr>
-        <w:t>una herramienta comercial, puede ser usada de manera g</w:t>
-      </w:r>
-      <w:r>
-        <w:rPr>
-          <w:rFonts w:ascii="Times New Roman" w:hAnsi="Times New Roman" w:cs="Times New Roman"/>
-          <w:sz w:val="24"/>
-          <w:szCs w:val="24"/>
-        </w:rPr>
-        <w:t>ratuita en proyectos educativos, otorgando los créditos pertinentes.</w:t>
-      </w:r>
-    </w:p>
-    <w:p>
-      <w:pPr>
-        <w:pStyle w:val="Prrafodelista"/>
-        <w:ind w:left="0"/>
-        <w:jc w:val="both"/>
-        <w:rPr>
-          <w:rFonts w:ascii="Times New Roman" w:hAnsi="Times New Roman" w:cs="Times New Roman"/>
-          <w:sz w:val="24"/>
-          <w:szCs w:val="24"/>
-        </w:rPr>
-      </w:pPr>
-    </w:p>
-    <w:p>
-      <w:pPr>
-        <w:pStyle w:val="Prrafodelista"/>
-        <w:ind w:left="0"/>
-        <w:jc w:val="both"/>
-        <w:rPr>
-          <w:rFonts w:ascii="Times New Roman" w:hAnsi="Times New Roman" w:cs="Times New Roman"/>
-          <w:sz w:val="24"/>
-          <w:szCs w:val="24"/>
-        </w:rPr>
-      </w:pPr>
-      <w:r>
-        <w:rPr>
-          <w:rFonts w:ascii="Times New Roman" w:hAnsi="Times New Roman" w:cs="Times New Roman"/>
-          <w:sz w:val="24"/>
-          <w:szCs w:val="24"/>
-        </w:rPr>
-        <w:t xml:space="preserve">Por otro lado, destaca también el uso de diferentes patrones de diseño, tales como: </w:t>
-      </w:r>
-      <w:proofErr w:type="spellStart"/>
-      <w:r>
-        <w:rPr>
-          <w:rFonts w:ascii="Times New Roman" w:hAnsi="Times New Roman" w:cs="Times New Roman"/>
-          <w:sz w:val="24"/>
-          <w:szCs w:val="24"/>
-        </w:rPr>
-        <w:t>Model</w:t>
-      </w:r>
-      <w:proofErr w:type="spellEnd"/>
-      <w:r>
-        <w:rPr>
-          <w:rFonts w:ascii="Times New Roman" w:hAnsi="Times New Roman" w:cs="Times New Roman"/>
-          <w:sz w:val="24"/>
-          <w:szCs w:val="24"/>
-        </w:rPr>
-        <w:t xml:space="preserve">-Vista-Controlador, Data Access </w:t>
-      </w:r>
-      <w:proofErr w:type="spellStart"/>
-      <w:r>
-        <w:rPr>
-          <w:rFonts w:ascii="Times New Roman" w:hAnsi="Times New Roman" w:cs="Times New Roman"/>
-          <w:sz w:val="24"/>
-          <w:szCs w:val="24"/>
-        </w:rPr>
-        <w:t>Object</w:t>
-      </w:r>
-      <w:proofErr w:type="spellEnd"/>
-      <w:r>
-        <w:rPr>
-          <w:rFonts w:ascii="Times New Roman" w:hAnsi="Times New Roman" w:cs="Times New Roman"/>
-          <w:sz w:val="24"/>
-          <w:szCs w:val="24"/>
-        </w:rPr>
-        <w:t xml:space="preserve">, </w:t>
-      </w:r>
-      <w:proofErr w:type="spellStart"/>
-      <w:r>
-        <w:rPr>
-          <w:rFonts w:ascii="Times New Roman" w:hAnsi="Times New Roman" w:cs="Times New Roman"/>
-          <w:sz w:val="24"/>
-          <w:szCs w:val="24"/>
-        </w:rPr>
-        <w:t>Singleton</w:t>
-      </w:r>
-      <w:proofErr w:type="spellEnd"/>
-      <w:r>
-        <w:rPr>
-          <w:rFonts w:ascii="Times New Roman" w:hAnsi="Times New Roman" w:cs="Times New Roman"/>
-          <w:sz w:val="24"/>
-          <w:szCs w:val="24"/>
-        </w:rPr>
-        <w:t xml:space="preserve"> y Front </w:t>
-      </w:r>
-      <w:proofErr w:type="spellStart"/>
-      <w:r>
-        <w:rPr>
-          <w:rFonts w:ascii="Times New Roman" w:hAnsi="Times New Roman" w:cs="Times New Roman"/>
-          <w:sz w:val="24"/>
-          <w:szCs w:val="24"/>
-        </w:rPr>
-        <w:t>Controller</w:t>
-      </w:r>
-      <w:proofErr w:type="spellEnd"/>
-      <w:r>
-        <w:rPr>
-          <w:rFonts w:ascii="Times New Roman" w:hAnsi="Times New Roman" w:cs="Times New Roman"/>
-          <w:sz w:val="24"/>
-          <w:szCs w:val="24"/>
-        </w:rPr>
-        <w:t xml:space="preserve"> </w:t>
-      </w:r>
-      <w:sdt>
-        <w:sdtPr>
-          <w:rPr>
-            <w:rFonts w:ascii="Times New Roman" w:hAnsi="Times New Roman" w:cs="Times New Roman"/>
-            <w:sz w:val="24"/>
-            <w:szCs w:val="24"/>
-          </w:rPr>
-          <w:id w:val="1683544554"/>
-          <w:citation/>
-        </w:sdtPr>
-        <w:sdtEndPr/>
-        <w:sdtContent>
-          <w:r>
-            <w:rPr>
-              <w:rFonts w:ascii="Times New Roman" w:hAnsi="Times New Roman" w:cs="Times New Roman"/>
-              <w:sz w:val="24"/>
-              <w:szCs w:val="24"/>
-            </w:rPr>
-            <w:fldChar w:fldCharType="begin"/>
-          </w:r>
-          <w:r>
-            <w:rPr>
-              <w:rFonts w:ascii="Times New Roman" w:hAnsi="Times New Roman" w:cs="Times New Roman"/>
-              <w:sz w:val="24"/>
-              <w:szCs w:val="24"/>
-              <w:lang w:val="es-MX"/>
-            </w:rPr>
-            <w:instrText xml:space="preserve"> CITATION Gam94 \l 2058 </w:instrText>
-          </w:r>
-          <w:r>
-            <w:rPr>
-              <w:rFonts w:ascii="Times New Roman" w:hAnsi="Times New Roman" w:cs="Times New Roman"/>
-              <w:sz w:val="24"/>
-              <w:szCs w:val="24"/>
-            </w:rPr>
-            <w:fldChar w:fldCharType="separate"/>
-          </w:r>
-          <w:r>
-            <w:rPr>
-              <w:rFonts w:ascii="Times New Roman" w:hAnsi="Times New Roman" w:cs="Times New Roman"/>
-              <w:noProof/>
-              <w:sz w:val="24"/>
-              <w:szCs w:val="24"/>
-              <w:lang w:val="es-MX"/>
-            </w:rPr>
-            <w:t>[6]</w:t>
-          </w:r>
-          <w:r>
-            <w:rPr>
-              <w:rFonts w:ascii="Times New Roman" w:hAnsi="Times New Roman" w:cs="Times New Roman"/>
-              <w:sz w:val="24"/>
-              <w:szCs w:val="24"/>
-            </w:rPr>
-            <w:fldChar w:fldCharType="end"/>
-          </w:r>
-        </w:sdtContent>
-      </w:sdt>
-      <w:r>
-        <w:rPr>
-          <w:rFonts w:ascii="Times New Roman" w:hAnsi="Times New Roman" w:cs="Times New Roman"/>
-          <w:sz w:val="24"/>
-          <w:szCs w:val="24"/>
-        </w:rPr>
-        <w:t>.</w:t>
-      </w:r>
-    </w:p>
-    <w:p>
-      <w:pPr>
-        <w:pStyle w:val="Prrafodelista"/>
-        <w:ind w:left="0"/>
-        <w:jc w:val="both"/>
-        <w:rPr>
-          <w:rFonts w:ascii="Times New Roman" w:hAnsi="Times New Roman" w:cs="Times New Roman"/>
-          <w:b/>
-          <w:sz w:val="24"/>
-          <w:szCs w:val="24"/>
-        </w:rPr>
-      </w:pPr>
-    </w:p>
-    <w:p>
-      <w:pPr>
-        <w:pStyle w:val="Prrafodelista"/>
-        <w:ind w:left="0"/>
-        <w:jc w:val="both"/>
-        <w:rPr>
-          <w:rFonts w:ascii="Times New Roman" w:hAnsi="Times New Roman" w:cs="Times New Roman"/>
-          <w:b/>
-          <w:sz w:val="24"/>
-          <w:szCs w:val="24"/>
-        </w:rPr>
-      </w:pPr>
+          <w:t>1</w:t>
+        </w:r>
+      </w:fldSimple>
+      <w:r>
+        <w:t>. Tecnologías utilizadas en el desarrollo de CLASS Modeler</w:t>
+      </w:r>
     </w:p>
     <w:p>
       <w:pPr>
@@ -5411,6 +6755,16 @@
           <w:sz w:val="24"/>
           <w:szCs w:val="24"/>
         </w:rPr>
+        <w:lastRenderedPageBreak/>
+        <w:t xml:space="preserve">DE </w:t>
+      </w:r>
+      <w:r>
+        <w:rPr>
+          <w:rFonts w:ascii="Times New Roman" w:hAnsi="Times New Roman" w:cs="Times New Roman"/>
+          <w:b/>
+          <w:sz w:val="24"/>
+          <w:szCs w:val="24"/>
+        </w:rPr>
         <w:t>UML A CÓDIGO FUENTE</w:t>
       </w:r>
     </w:p>
@@ -5444,7 +6798,23 @@
           <w:sz w:val="24"/>
           <w:szCs w:val="24"/>
         </w:rPr>
-        <w:t>La generación de código representó uno de los aspectos más importantes de implementación del proyecto.  Como se mencionó anteriormente CLASS Modeler está basado en una implementación del metamodelo definido por la OMG para el estándar UML.  Este metamodelo define una estructura de clases relacionadas que conforman la vista estática del lenguaje.</w:t>
+        <w:t>La generación de código representó uno de los aspectos más importantes de implementación del proyecto.  Como se mencionó anteriormente</w:t>
+      </w:r>
+      <w:r>
+        <w:rPr>
+          <w:rFonts w:ascii="Times New Roman" w:hAnsi="Times New Roman" w:cs="Times New Roman"/>
+          <w:sz w:val="24"/>
+          <w:szCs w:val="24"/>
+        </w:rPr>
+        <w:t>,</w:t>
+      </w:r>
+      <w:r>
+        <w:rPr>
+          <w:rFonts w:ascii="Times New Roman" w:hAnsi="Times New Roman" w:cs="Times New Roman"/>
+          <w:sz w:val="24"/>
+          <w:szCs w:val="24"/>
+        </w:rPr>
+        <w:t xml:space="preserve"> CLASS Modeler está basado en una implementación del metamodelo definido por la OMG para el estándar UML.  Este metamodelo define una estructura de clases relacionadas que conforman la vista estática del lenguaje.</w:t>
       </w:r>
     </w:p>
     <w:p>
@@ -5488,7 +6858,6 @@
           <w:id w:val="85429273"/>
           <w:citation/>
         </w:sdtPr>
-        <w:sdtEndPr/>
         <w:sdtContent>
           <w:r>
             <w:rPr>
@@ -5533,7 +6902,7 @@
               <w:szCs w:val="24"/>
               <w:lang w:val="es-MX"/>
             </w:rPr>
-            <w:t>[7]</w:t>
+            <w:t>[8]</w:t>
           </w:r>
           <w:r>
             <w:rPr>
@@ -5551,7 +6920,7 @@
           <w:sz w:val="24"/>
           <w:szCs w:val="24"/>
         </w:rPr>
-        <w:t>, la cual es una librería (JAR</w:t>
+        <w:t>, la cual es una librería JAR</w:t>
       </w:r>
       <w:r>
         <w:rPr>
@@ -5560,15 +6929,15 @@
           <w:sz w:val="24"/>
           <w:szCs w:val="24"/>
         </w:rPr>
-        <w:footnoteReference w:id="4"/>
-      </w:r>
-      <w:r>
-        <w:rPr>
-          <w:rFonts w:ascii="Times New Roman" w:hAnsi="Times New Roman" w:cs="Times New Roman"/>
-          <w:sz w:val="24"/>
-          <w:szCs w:val="24"/>
-        </w:rPr>
-        <w:t>) que contiene un conjunto de clases representando cada elemento de los diagramas UML: Clase, Interfaz,</w:t>
+        <w:footnoteReference w:id="8"/>
+      </w:r>
+      <w:r>
+        <w:rPr>
+          <w:rFonts w:ascii="Times New Roman" w:hAnsi="Times New Roman" w:cs="Times New Roman"/>
+          <w:sz w:val="24"/>
+          <w:szCs w:val="24"/>
+        </w:rPr>
+        <w:t xml:space="preserve"> que contiene un conjunto de clases representando cada elemento de los diagramas UML: Clase, Interfaz,</w:t>
       </w:r>
       <w:r>
         <w:rPr>
@@ -5621,7 +6990,15 @@
           <w:sz w:val="24"/>
           <w:szCs w:val="24"/>
         </w:rPr>
-        <w:t xml:space="preserve">que es una suite de componentes para diseño de diagramas para el IDE Eclipse. </w:t>
+        <w:t>que es una suite de componentes para diseño de di</w:t>
+      </w:r>
+      <w:r>
+        <w:rPr>
+          <w:rFonts w:ascii="Times New Roman" w:hAnsi="Times New Roman" w:cs="Times New Roman"/>
+          <w:sz w:val="24"/>
+          <w:szCs w:val="24"/>
+        </w:rPr>
+        <w:t>agramas para el IDE Eclipse.</w:t>
       </w:r>
     </w:p>
     <w:p>
@@ -5653,16 +7030,7 @@
           <w:sz w:val="24"/>
           <w:szCs w:val="24"/>
         </w:rPr>
-        <w:t xml:space="preserve">En la capa cliente de CLASS Modeler, los diagramas son representados en formato XML.  Cada elemento del diagrama contiene un objeto XML y los </w:t>
-      </w:r>
-      <w:r>
-        <w:rPr>
-          <w:rFonts w:ascii="Times New Roman" w:hAnsi="Times New Roman" w:cs="Times New Roman"/>
-          <w:sz w:val="24"/>
-          <w:szCs w:val="24"/>
-        </w:rPr>
-        <w:lastRenderedPageBreak/>
-        <w:t xml:space="preserve">atributos representan la información básica de dicho elemento: nombre, visibilidad, </w:t>
+        <w:t xml:space="preserve">En la capa cliente de CLASS Modeler, los diagramas son representados en formato XML.  Cada elemento del diagrama contiene un objeto XML y los atributos representan la información básica de dicho elemento: nombre, visibilidad, </w:t>
       </w:r>
       <w:r>
         <w:rPr>
@@ -5726,7 +7094,15 @@
           <w:sz w:val="24"/>
           <w:szCs w:val="24"/>
         </w:rPr>
-        <w:t>XML de los elementos editados.  Estos mensajes son recibidos por la capa de control hasta llegar a la lógica de negocio.</w:t>
+        <w:t xml:space="preserve">XML de los elementos </w:t>
+      </w:r>
+      <w:r>
+        <w:rPr>
+          <w:rFonts w:ascii="Times New Roman" w:hAnsi="Times New Roman" w:cs="Times New Roman"/>
+          <w:sz w:val="24"/>
+          <w:szCs w:val="24"/>
+        </w:rPr>
+        <w:t>del diagrama.</w:t>
       </w:r>
     </w:p>
     <w:p>
@@ -5758,7 +7134,25 @@
           <w:sz w:val="24"/>
           <w:szCs w:val="24"/>
         </w:rPr>
-        <w:t xml:space="preserve">Al momento de generar el código fuente, todo el XML del diagrama es procesado  mediante un </w:t>
+        <w:t xml:space="preserve">Al momento de generar el código fuente, todo el XML del diagrama es procesado  </w:t>
+      </w:r>
+      <w:r>
+        <w:rPr>
+          <w:rFonts w:ascii="Times New Roman" w:hAnsi="Times New Roman" w:cs="Times New Roman"/>
+          <w:sz w:val="24"/>
+          <w:szCs w:val="24"/>
+        </w:rPr>
+        <w:lastRenderedPageBreak/>
+        <w:t xml:space="preserve">mediante un </w:t>
+      </w:r>
+      <w:r>
+        <w:rPr>
+          <w:rFonts w:ascii="Times New Roman" w:hAnsi="Times New Roman" w:cs="Times New Roman"/>
+          <w:i/>
+          <w:sz w:val="24"/>
+          <w:szCs w:val="24"/>
+        </w:rPr>
+        <w:t xml:space="preserve">XML </w:t>
       </w:r>
       <w:proofErr w:type="spellStart"/>
       <w:r>
@@ -5785,19 +7179,58 @@
           <w:sz w:val="24"/>
           <w:szCs w:val="24"/>
         </w:rPr>
-        <w:t xml:space="preserve"> que realiza dicho </w:t>
+        <w:t xml:space="preserve"> de XML a Objetos</w:t>
+      </w:r>
+      <w:r>
+        <w:rPr>
+          <w:rFonts w:ascii="Times New Roman" w:hAnsi="Times New Roman" w:cs="Times New Roman"/>
+          <w:sz w:val="24"/>
+          <w:szCs w:val="24"/>
+        </w:rPr>
+        <w:t xml:space="preserve"> realiza</w:t>
+      </w:r>
+      <w:r>
+        <w:rPr>
+          <w:rFonts w:ascii="Times New Roman" w:hAnsi="Times New Roman" w:cs="Times New Roman"/>
+          <w:sz w:val="24"/>
+          <w:szCs w:val="24"/>
+        </w:rPr>
+        <w:t>da</w:t>
+      </w:r>
+      <w:r>
+        <w:rPr>
+          <w:rFonts w:ascii="Times New Roman" w:hAnsi="Times New Roman" w:cs="Times New Roman"/>
+          <w:sz w:val="24"/>
+          <w:szCs w:val="24"/>
+        </w:rPr>
+        <w:t xml:space="preserve"> </w:t>
+      </w:r>
+      <w:r>
+        <w:rPr>
+          <w:rFonts w:ascii="Times New Roman" w:hAnsi="Times New Roman" w:cs="Times New Roman"/>
+          <w:sz w:val="24"/>
+          <w:szCs w:val="24"/>
+        </w:rPr>
+        <w:t xml:space="preserve">mediante el </w:t>
       </w:r>
       <w:proofErr w:type="spellStart"/>
       <w:r>
         <w:rPr>
           <w:rFonts w:ascii="Times New Roman" w:hAnsi="Times New Roman" w:cs="Times New Roman"/>
-          <w:i/>
           <w:sz w:val="24"/>
           <w:szCs w:val="24"/>
         </w:rPr>
         <w:t>Parser</w:t>
       </w:r>
       <w:proofErr w:type="spellEnd"/>
+      <w:r>
+        <w:rPr>
+          <w:rFonts w:ascii="Times New Roman" w:hAnsi="Times New Roman" w:cs="Times New Roman"/>
+          <w:sz w:val="24"/>
+          <w:szCs w:val="24"/>
+        </w:rPr>
+        <w:t>,</w:t>
+      </w:r>
       <w:r>
         <w:rPr>
           <w:rFonts w:ascii="Times New Roman" w:hAnsi="Times New Roman" w:cs="Times New Roman"/>
@@ -5868,7 +7301,23 @@
           <w:sz w:val="24"/>
           <w:szCs w:val="24"/>
         </w:rPr>
-        <w:t xml:space="preserve">La herramienta utilizada para la generación de los archivos de código se llama </w:t>
+        <w:t>La herramienta utilizada para la generación d</w:t>
+      </w:r>
+      <w:r>
+        <w:rPr>
+          <w:rFonts w:ascii="Times New Roman" w:hAnsi="Times New Roman" w:cs="Times New Roman"/>
+          <w:sz w:val="24"/>
+          <w:szCs w:val="24"/>
+        </w:rPr>
+        <w:t>e los archivos de código se llam</w:t>
+      </w:r>
+      <w:r>
+        <w:rPr>
+          <w:rFonts w:ascii="Times New Roman" w:hAnsi="Times New Roman" w:cs="Times New Roman"/>
+          <w:sz w:val="24"/>
+          <w:szCs w:val="24"/>
+        </w:rPr>
+        <w:t xml:space="preserve">a </w:t>
       </w:r>
       <w:proofErr w:type="spellStart"/>
       <w:r>
@@ -5890,7 +7339,6 @@
           <w:id w:val="-430355263"/>
           <w:citation/>
         </w:sdtPr>
-        <w:sdtEndPr/>
         <w:sdtContent>
           <w:r>
             <w:rPr>
@@ -5935,7 +7383,7 @@
               <w:szCs w:val="24"/>
               <w:lang w:val="es-MX"/>
             </w:rPr>
-            <w:t>[8]</w:t>
+            <w:t>[9]</w:t>
           </w:r>
           <w:r>
             <w:rPr>
@@ -6009,7 +7457,15 @@
           <w:sz w:val="24"/>
           <w:szCs w:val="24"/>
         </w:rPr>
-        <w:t xml:space="preserve">muestra el proceso de transformación que sigue la herramienta para generar el código fuente para una clase llamada </w:t>
+        <w:t>ilustra</w:t>
+      </w:r>
+      <w:r>
+        <w:rPr>
+          <w:rFonts w:ascii="Times New Roman" w:hAnsi="Times New Roman" w:cs="Times New Roman"/>
+          <w:sz w:val="24"/>
+          <w:szCs w:val="24"/>
+        </w:rPr>
+        <w:t xml:space="preserve"> el proceso de transformación que sigue la herramienta para generar el código fuente para una clase llamada </w:t>
       </w:r>
       <w:r>
         <w:rPr>
@@ -6044,13 +7500,9 @@
     <w:p>
       <w:pPr>
         <w:pStyle w:val="Prrafodelista"/>
-        <w:ind w:left="0"/>
+        <w:keepNext/>
+        <w:ind w:left="-142"/>
         <w:jc w:val="center"/>
-        <w:rPr>
-          <w:rFonts w:ascii="Times New Roman" w:hAnsi="Times New Roman" w:cs="Times New Roman"/>
-          <w:sz w:val="24"/>
-          <w:szCs w:val="24"/>
-        </w:rPr>
       </w:pPr>
       <w:r>
         <w:rPr>
@@ -6061,9 +7513,9 @@
           <w:lang w:eastAsia="es-CO"/>
         </w:rPr>
         <w:drawing>
-          <wp:inline distT="0" distB="0" distL="0" distR="0" wp14:anchorId="00878CC4">
-            <wp:extent cx="2771539" cy="1561381"/>
-            <wp:effectExtent l="0" t="0" r="0" b="1270"/>
+          <wp:inline distT="0" distB="0" distL="0" distR="0" wp14:anchorId="1403E81E" wp14:editId="74EC822A">
+            <wp:extent cx="2773331" cy="1742536"/>
+            <wp:effectExtent l="19050" t="19050" r="27305" b="10160"/>
             <wp:docPr id="21" name="Imagen 21"/>
             <wp:cNvGraphicFramePr>
               <a:graphicFrameLocks xmlns:a="http://schemas.openxmlformats.org/drawingml/2006/main" noChangeAspect="1"/>
@@ -6077,7 +7529,7 @@
                       <a:picLocks noChangeAspect="1" noChangeArrowheads="1"/>
                     </pic:cNvPicPr>
                   </pic:nvPicPr>
-                  <pic:blipFill>
+                  <pic:blipFill rotWithShape="1">
                     <a:blip r:embed="rId10" cstate="print">
                       <a:extLst>
                         <a:ext uri="{28A0092B-C50C-407E-A947-70E740481C1C}">
@@ -6085,20 +7537,35 @@
                         </a:ext>
                       </a:extLst>
                     </a:blip>
-                    <a:srcRect/>
-                    <a:stretch>
-                      <a:fillRect/>
-                    </a:stretch>
+                    <a:srcRect l="-1251" t="-2491" r="928" b="-2491"/>
+                    <a:stretch/>
                   </pic:blipFill>
                   <pic:spPr bwMode="auto">
                     <a:xfrm>
                       <a:off x="0" y="0"/>
-                      <a:ext cx="2775453" cy="1563586"/>
+                      <a:ext cx="2800514" cy="1759616"/>
                     </a:xfrm>
                     <a:prstGeom prst="rect">
                       <a:avLst/>
                     </a:prstGeom>
                     <a:noFill/>
+                    <a:ln w="9525" cap="flat" cmpd="sng" algn="ctr">
+                      <a:solidFill>
+                        <a:sysClr val="windowText" lastClr="000000">
+                          <a:lumMod val="95000"/>
+                          <a:lumOff val="5000"/>
+                        </a:sysClr>
+                      </a:solidFill>
+                      <a:prstDash val="solid"/>
+                      <a:round/>
+                      <a:headEnd type="none" w="med" len="med"/>
+                      <a:tailEnd type="none" w="med" len="med"/>
+                    </a:ln>
+                    <a:extLst>
+                      <a:ext uri="{53640926-AAD7-44D8-BBD7-CCE9431645EC}">
+                        <a14:shadowObscured xmlns:a14="http://schemas.microsoft.com/office/drawing/2010/main"/>
+                      </a:ext>
+                    </a:extLst>
                   </pic:spPr>
                 </pic:pic>
               </a:graphicData>
@@ -6109,13 +7576,28 @@
     </w:p>
     <w:p>
       <w:pPr>
-        <w:jc w:val="both"/>
-        <w:rPr>
-          <w:rFonts w:ascii="Times New Roman" w:hAnsi="Times New Roman" w:cs="Times New Roman"/>
-          <w:sz w:val="24"/>
-          <w:szCs w:val="24"/>
-        </w:rPr>
-      </w:pPr>
+        <w:pStyle w:val="Epgrafe"/>
+        <w:jc w:val="center"/>
+        <w:rPr>
+          <w:rFonts w:cs="Times New Roman"/>
+          <w:sz w:val="24"/>
+          <w:szCs w:val="24"/>
+        </w:rPr>
+      </w:pPr>
+      <w:r>
+        <w:t xml:space="preserve">Figura </w:t>
+      </w:r>
+      <w:fldSimple w:instr=" SEQ Figura \* ARABIC ">
+        <w:r>
+          <w:rPr>
+            <w:noProof/>
+          </w:rPr>
+          <w:t>2</w:t>
+        </w:r>
+      </w:fldSimple>
+      <w:r>
+        <w:t>.  Transformación de los datos de un diagrama de clases hasta código fuente</w:t>
+      </w:r>
     </w:p>
     <w:p>
       <w:pPr>
@@ -6139,6 +7621,7 @@
           <w:sz w:val="24"/>
           <w:szCs w:val="24"/>
         </w:rPr>
+        <w:lastRenderedPageBreak/>
         <w:t>PRUEBAS DE UNIDAD</w:t>
       </w:r>
     </w:p>
@@ -6194,7 +7677,6 @@
         <w:jc w:val="both"/>
         <w:rPr>
           <w:rFonts w:ascii="Times New Roman" w:hAnsi="Times New Roman" w:cs="Times New Roman"/>
-          <w:b/>
           <w:sz w:val="24"/>
           <w:szCs w:val="24"/>
         </w:rPr>
@@ -6227,7 +7709,6 @@
           <w:id w:val="-1905525086"/>
           <w:citation/>
         </w:sdtPr>
-        <w:sdtEndPr/>
         <w:sdtContent>
           <w:r>
             <w:rPr>
@@ -6272,7 +7753,7 @@
               <w:szCs w:val="24"/>
               <w:lang w:val="es-MX"/>
             </w:rPr>
-            <w:t>[9]</w:t>
+            <w:t>[10]</w:t>
           </w:r>
           <w:r>
             <w:rPr>
@@ -6306,7 +7787,40 @@
           <w:sz w:val="24"/>
           <w:szCs w:val="24"/>
         </w:rPr>
-        <w:t xml:space="preserve"> simulando ambientes reales.   El Framework se usó en conjunto con el servidor de aplicaciones </w:t>
+        <w:t xml:space="preserve"> simulando ambientes reales.</w:t>
+      </w:r>
+    </w:p>
+    <w:p>
+      <w:pPr>
+        <w:pStyle w:val="Prrafodelista"/>
+        <w:ind w:left="0"/>
+        <w:jc w:val="both"/>
+        <w:rPr>
+          <w:rFonts w:ascii="Times New Roman" w:hAnsi="Times New Roman" w:cs="Times New Roman"/>
+          <w:sz w:val="24"/>
+          <w:szCs w:val="24"/>
+        </w:rPr>
+      </w:pPr>
+    </w:p>
+    <w:p>
+      <w:pPr>
+        <w:pStyle w:val="Prrafodelista"/>
+        <w:ind w:left="0"/>
+        <w:jc w:val="both"/>
+        <w:rPr>
+          <w:rFonts w:ascii="Times New Roman" w:hAnsi="Times New Roman" w:cs="Times New Roman"/>
+          <w:b/>
+          <w:sz w:val="24"/>
+          <w:szCs w:val="24"/>
+        </w:rPr>
+      </w:pPr>
+      <w:r>
+        <w:rPr>
+          <w:rFonts w:ascii="Times New Roman" w:hAnsi="Times New Roman" w:cs="Times New Roman"/>
+          <w:sz w:val="24"/>
+          <w:szCs w:val="24"/>
+        </w:rPr>
+        <w:t xml:space="preserve">El Framework se usó en conjunto con el servidor de aplicaciones </w:t>
       </w:r>
       <w:proofErr w:type="spellStart"/>
       <w:r>
@@ -6329,15 +7843,6 @@
       <w:r>
         <w:rPr>
           <w:rFonts w:ascii="Times New Roman" w:hAnsi="Times New Roman" w:cs="Times New Roman"/>
-          <w:sz w:val="24"/>
-          <w:szCs w:val="24"/>
-        </w:rPr>
-        <w:br/>
-      </w:r>
-      <w:r>
-        <w:rPr>
-          <w:rFonts w:ascii="Times New Roman" w:hAnsi="Times New Roman" w:cs="Times New Roman"/>
-          <w:b/>
           <w:sz w:val="24"/>
           <w:szCs w:val="24"/>
         </w:rPr>
@@ -6384,7 +7889,41 @@
           <w:sz w:val="24"/>
           <w:szCs w:val="24"/>
         </w:rPr>
-        <w:t xml:space="preserve">Se obtuvo una aplicación web que permite diseñar diagramas de clase UML </w:t>
+        <w:t>Con el desarrollo de CLASS Modeler, se logró construir una herramienta de apoyo para el proceso de aprendizaje de los estudiantes del Programa de Ingeniería de Sistemas de la Universidad Francisco de Paula Santander; muy útil para la realización de prácticas sobre el modelado de diagramas de clase, promoviendo aspectos importantes como el trabajo en equipo y la colaboración.</w:t>
+      </w:r>
+    </w:p>
+    <w:p>
+      <w:pPr>
+        <w:jc w:val="both"/>
+        <w:rPr>
+          <w:rFonts w:ascii="Times New Roman" w:hAnsi="Times New Roman" w:cs="Times New Roman"/>
+          <w:sz w:val="24"/>
+          <w:szCs w:val="24"/>
+        </w:rPr>
+      </w:pPr>
+      <w:r>
+        <w:rPr>
+          <w:rFonts w:ascii="Times New Roman" w:hAnsi="Times New Roman" w:cs="Times New Roman"/>
+          <w:sz w:val="24"/>
+          <w:szCs w:val="24"/>
+        </w:rPr>
+        <w:t>Se obtuvo una aplicación web que permite</w:t>
+      </w:r>
+      <w:r>
+        <w:rPr>
+          <w:rFonts w:ascii="Times New Roman" w:hAnsi="Times New Roman" w:cs="Times New Roman"/>
+          <w:sz w:val="24"/>
+          <w:szCs w:val="24"/>
+        </w:rPr>
+        <w:t xml:space="preserve"> </w:t>
+      </w:r>
+      <w:r>
+        <w:rPr>
+          <w:rFonts w:ascii="Times New Roman" w:hAnsi="Times New Roman" w:cs="Times New Roman"/>
+          <w:sz w:val="24"/>
+          <w:szCs w:val="24"/>
+        </w:rPr>
+        <w:t xml:space="preserve">generar código fuente en lenguaje </w:t>
       </w:r>
       <w:r>
         <w:rPr>
@@ -6393,15 +7932,7 @@
           <w:szCs w:val="24"/>
         </w:rPr>
         <w:lastRenderedPageBreak/>
-        <w:t xml:space="preserve">y generar código fuente en lenguaje Java a partir del </w:t>
-      </w:r>
-      <w:r>
-        <w:rPr>
-          <w:rFonts w:ascii="Times New Roman" w:hAnsi="Times New Roman" w:cs="Times New Roman"/>
-          <w:sz w:val="24"/>
-          <w:szCs w:val="24"/>
-        </w:rPr>
-        <w:t>diagrama construido</w:t>
+        <w:t>Java a partir de los diagramas construidos y que permite a los usuarios trabajar de manera conjunta en la realización de diagramas de clase UML</w:t>
       </w:r>
       <w:r>
         <w:rPr>
@@ -6417,15 +7948,97 @@
           <w:sz w:val="24"/>
           <w:szCs w:val="24"/>
         </w:rPr>
-        <w:t xml:space="preserve">  De esta manera se obtiene un mecanismo adicional que sirve como apoyo al proceso educativo de los estudiantes, permitiendo practicar y reforzar conceptos de modelam</w:t>
-      </w:r>
-      <w:r>
-        <w:rPr>
-          <w:rFonts w:ascii="Times New Roman" w:hAnsi="Times New Roman" w:cs="Times New Roman"/>
-          <w:sz w:val="24"/>
-          <w:szCs w:val="24"/>
-        </w:rPr>
-        <w:t>iento y abstracción de sistemas.</w:t>
+        <w:t xml:space="preserve"> </w:t>
+      </w:r>
+      <w:r>
+        <w:rPr>
+          <w:rFonts w:ascii="Times New Roman" w:hAnsi="Times New Roman" w:cs="Times New Roman"/>
+          <w:sz w:val="24"/>
+          <w:szCs w:val="24"/>
+        </w:rPr>
+        <w:t xml:space="preserve">CLASS Modeler </w:t>
+      </w:r>
+      <w:r>
+        <w:rPr>
+          <w:rFonts w:ascii="Times New Roman" w:hAnsi="Times New Roman" w:cs="Times New Roman"/>
+          <w:sz w:val="24"/>
+          <w:szCs w:val="24"/>
+        </w:rPr>
+        <w:t>simula la creación de diagramas de clase</w:t>
+      </w:r>
+      <w:r>
+        <w:rPr>
+          <w:rFonts w:ascii="Times New Roman" w:hAnsi="Times New Roman" w:cs="Times New Roman"/>
+          <w:sz w:val="24"/>
+          <w:szCs w:val="24"/>
+        </w:rPr>
+        <w:t xml:space="preserve"> un ambiente de escritorio tradicional, mediante la incorporación del concepto RIA</w:t>
+      </w:r>
+      <w:r>
+        <w:rPr>
+          <w:rFonts w:ascii="Times New Roman" w:hAnsi="Times New Roman" w:cs="Times New Roman"/>
+          <w:sz w:val="24"/>
+          <w:szCs w:val="24"/>
+        </w:rPr>
+        <w:t xml:space="preserve">, </w:t>
+      </w:r>
+      <w:r>
+        <w:rPr>
+          <w:rFonts w:ascii="Times New Roman" w:hAnsi="Times New Roman" w:cs="Times New Roman"/>
+          <w:sz w:val="24"/>
+          <w:szCs w:val="24"/>
+        </w:rPr>
+        <w:t>buscando mejorar la experiencia de usuario y la productividad</w:t>
+      </w:r>
+      <w:r>
+        <w:rPr>
+          <w:rFonts w:ascii="Times New Roman" w:hAnsi="Times New Roman" w:cs="Times New Roman"/>
+          <w:sz w:val="24"/>
+          <w:szCs w:val="24"/>
+        </w:rPr>
+        <w:t>, y proporcionando beneficios que resultan atractivos a la hora de utilizar una herramienta de modelado UML, tales como facilidad de acceso, inmediatez y portabilidad de la información</w:t>
+      </w:r>
+      <w:r>
+        <w:rPr>
+          <w:rFonts w:ascii="Times New Roman" w:hAnsi="Times New Roman" w:cs="Times New Roman"/>
+          <w:sz w:val="24"/>
+          <w:szCs w:val="24"/>
+        </w:rPr>
+        <w:t>.</w:t>
+      </w:r>
+      <w:r>
+        <w:rPr>
+          <w:rFonts w:ascii="Times New Roman" w:hAnsi="Times New Roman" w:cs="Times New Roman"/>
+          <w:sz w:val="24"/>
+          <w:szCs w:val="24"/>
+        </w:rPr>
+        <w:t xml:space="preserve">  </w:t>
+      </w:r>
+      <w:r>
+        <w:rPr>
+          <w:rFonts w:ascii="Times New Roman" w:hAnsi="Times New Roman" w:cs="Times New Roman"/>
+          <w:sz w:val="24"/>
+          <w:szCs w:val="24"/>
+        </w:rPr>
+        <w:t xml:space="preserve">CLASS Modeler solo necesita una conexión a internet y un navegador web para ser usado, y no requiere instalación de complementos como Flash o </w:t>
+      </w:r>
+      <w:proofErr w:type="spellStart"/>
+      <w:r>
+        <w:rPr>
+          <w:rFonts w:ascii="Times New Roman" w:hAnsi="Times New Roman" w:cs="Times New Roman"/>
+          <w:sz w:val="24"/>
+          <w:szCs w:val="24"/>
+        </w:rPr>
+        <w:t>Shockwave</w:t>
+      </w:r>
+      <w:proofErr w:type="spellEnd"/>
+      <w:r>
+        <w:rPr>
+          <w:rFonts w:ascii="Times New Roman" w:hAnsi="Times New Roman" w:cs="Times New Roman"/>
+          <w:sz w:val="24"/>
+          <w:szCs w:val="24"/>
+        </w:rPr>
+        <w:t>.</w:t>
       </w:r>
     </w:p>
     <w:p>
@@ -6437,6 +8050,30 @@
           <w:szCs w:val="24"/>
         </w:rPr>
       </w:pPr>
+      <w:r>
+        <w:rPr>
+          <w:rFonts w:ascii="Times New Roman" w:hAnsi="Times New Roman" w:cs="Times New Roman"/>
+          <w:sz w:val="24"/>
+          <w:szCs w:val="24"/>
+        </w:rPr>
+        <w:t xml:space="preserve">Se obtuvo una herramienta con una arquitectura empresarial separada en capas, que permite fácil </w:t>
+      </w:r>
+      <w:r>
+        <w:rPr>
+          <w:rFonts w:ascii="Times New Roman" w:hAnsi="Times New Roman" w:cs="Times New Roman"/>
+          <w:sz w:val="24"/>
+          <w:szCs w:val="24"/>
+        </w:rPr>
+        <w:t>escalabilidad y mantenimiento.</w:t>
+      </w:r>
+      <w:r>
+        <w:rPr>
+          <w:rFonts w:ascii="Times New Roman" w:hAnsi="Times New Roman" w:cs="Times New Roman"/>
+          <w:sz w:val="24"/>
+          <w:szCs w:val="24"/>
+        </w:rPr>
+        <w:t xml:space="preserve">  </w:t>
+      </w:r>
     </w:p>
     <w:p>
       <w:pPr>
@@ -6478,7 +8115,25 @@
           <w:sz w:val="24"/>
           <w:szCs w:val="24"/>
         </w:rPr>
-        <w:t>Con el desarrollo de CLASS Modeler, se logró construir una herramienta de apoyo para el proceso de aprendizaje de los estudiantes del Programa de Ingeniería de Sistemas de la Universidad Francisco de Paula Santander; muy útil para la realización de prácticas sobre el modelado de diagramas de clase, promoviendo aspectos importantes como el trabajo en equipo y la colaboración.</w:t>
+        <w:t xml:space="preserve">CLASS Modeler se puede clasificar dentro del modelo de servicios </w:t>
+      </w:r>
+      <w:proofErr w:type="spellStart"/>
+      <w:r>
+        <w:rPr>
+          <w:rFonts w:ascii="Times New Roman" w:hAnsi="Times New Roman" w:cs="Times New Roman"/>
+          <w:sz w:val="24"/>
+          <w:szCs w:val="24"/>
+        </w:rPr>
+        <w:t>SaaS</w:t>
+      </w:r>
+      <w:proofErr w:type="spellEnd"/>
+      <w:r>
+        <w:rPr>
+          <w:rFonts w:ascii="Times New Roman" w:hAnsi="Times New Roman" w:cs="Times New Roman"/>
+          <w:sz w:val="24"/>
+          <w:szCs w:val="24"/>
+        </w:rPr>
+        <w:t>, donde el soporte lógico y los datos de la aplicación se encuentran en un servidor de TI y los clientes acceden bajo demanda mediante un navegador web.</w:t>
       </w:r>
     </w:p>
     <w:p>
@@ -6496,25 +8151,16 @@
           <w:sz w:val="24"/>
           <w:szCs w:val="24"/>
         </w:rPr>
-        <w:t xml:space="preserve">CLASS Modeler proporciona beneficios que resultan atractivos a la hora de utilizar una herramienta de modelado UML, tales como la facilidad de acceso, inmediatez a la hora de diseñar diagramas y portabilidad de la información.  CLASS Modeler solo necesita una conexión a internet y un navegador web para ser usado, y no requiere instalación de complementos como Flash o </w:t>
-      </w:r>
-      <w:proofErr w:type="spellStart"/>
-      <w:r>
-        <w:rPr>
-          <w:rFonts w:ascii="Times New Roman" w:hAnsi="Times New Roman" w:cs="Times New Roman"/>
-          <w:sz w:val="24"/>
-          <w:szCs w:val="24"/>
-        </w:rPr>
-        <w:t>Shockwave</w:t>
-      </w:r>
-      <w:proofErr w:type="spellEnd"/>
-      <w:r>
-        <w:rPr>
-          <w:rFonts w:ascii="Times New Roman" w:hAnsi="Times New Roman" w:cs="Times New Roman"/>
-          <w:sz w:val="24"/>
-          <w:szCs w:val="24"/>
-        </w:rPr>
-        <w:t>.</w:t>
+        <w:t xml:space="preserve">Un aspecto muy importante del proyecto fue la capacidad de convertir el metamodelo de clases de UML a código fuente en lenguaje Java.  Esto representó un logro bastante importante debido a la complejidad implícita del proceso y la diferencia que existe entre ambos lenguajes.  En algunos casos fue necesario extender el metamodelo para </w:t>
+      </w:r>
+      <w:r>
+        <w:rPr>
+          <w:rFonts w:ascii="Times New Roman" w:hAnsi="Times New Roman" w:cs="Times New Roman"/>
+          <w:sz w:val="24"/>
+          <w:szCs w:val="24"/>
+        </w:rPr>
+        <w:lastRenderedPageBreak/>
+        <w:t>soportar conceptos propios de Java, como son los Tipos Genéricos, utilizados a la hora de crear colecciones de objetos.</w:t>
       </w:r>
     </w:p>
     <w:p>
@@ -6532,25 +8178,23 @@
           <w:sz w:val="24"/>
           <w:szCs w:val="24"/>
         </w:rPr>
-        <w:t xml:space="preserve">CLASS Modeler se puede clasificar dentro del modelo de servicios </w:t>
-      </w:r>
-      <w:proofErr w:type="spellStart"/>
-      <w:r>
-        <w:rPr>
-          <w:rFonts w:ascii="Times New Roman" w:hAnsi="Times New Roman" w:cs="Times New Roman"/>
-          <w:sz w:val="24"/>
-          <w:szCs w:val="24"/>
-        </w:rPr>
-        <w:t>SaaS</w:t>
-      </w:r>
-      <w:proofErr w:type="spellEnd"/>
-      <w:r>
-        <w:rPr>
-          <w:rFonts w:ascii="Times New Roman" w:hAnsi="Times New Roman" w:cs="Times New Roman"/>
-          <w:sz w:val="24"/>
-          <w:szCs w:val="24"/>
-        </w:rPr>
-        <w:t>, donde el soporte lógico y los datos de la aplicación se encuentran en un servidor de TI y los clientes acceden bajo demanda mediante un navegador web.</w:t>
+        <w:t xml:space="preserve">La arquitectura de la aplicación representó un reto considerable a la hora de realizar la implementación del sistema, debido a que existen muchas tecnologías enfocadas en aspectos específicos de cada capa.  Se logró realizar una integración satisfactoria de un conjunto de tecnologías para el </w:t>
+      </w:r>
+      <w:r>
+        <w:rPr>
+          <w:rFonts w:ascii="Times New Roman" w:hAnsi="Times New Roman" w:cs="Times New Roman"/>
+          <w:sz w:val="24"/>
+          <w:szCs w:val="24"/>
+        </w:rPr>
+        <w:t>desarrollo web en lenguaje Java</w:t>
+      </w:r>
+      <w:r>
+        <w:rPr>
+          <w:rFonts w:ascii="Times New Roman" w:hAnsi="Times New Roman" w:cs="Times New Roman"/>
+          <w:sz w:val="24"/>
+          <w:szCs w:val="24"/>
+        </w:rPr>
+        <w:t>.  Por otro lado, se aporta todo el conocimiento adquirido en este proyecto para la comunidad del Programa de Ingeniería de Sistemas, de tal manera que los estudiantes se interesen en el desarrollo de software y promuevan el uso de tecnologías de punta en la realización de sus proyectos.</w:t>
       </w:r>
     </w:p>
     <w:p>
@@ -6558,25 +8202,6 @@
         <w:jc w:val="both"/>
         <w:rPr>
           <w:rFonts w:ascii="Times New Roman" w:hAnsi="Times New Roman" w:cs="Times New Roman"/>
-          <w:sz w:val="24"/>
-          <w:szCs w:val="24"/>
-        </w:rPr>
-      </w:pPr>
-      <w:r>
-        <w:rPr>
-          <w:rFonts w:ascii="Times New Roman" w:hAnsi="Times New Roman" w:cs="Times New Roman"/>
-          <w:sz w:val="24"/>
-          <w:szCs w:val="24"/>
-        </w:rPr>
-        <w:lastRenderedPageBreak/>
-        <w:t>Un aspecto muy importante del proyecto fue la capacidad de convertir el metamodelo de clases de UML a código fuente en lenguaje Java.  Esto representó un logro bastante importante debido a la complejidad implícita del proceso y la diferencia que existe entre ambos lenguajes.  En algunos casos fue necesario extender el metamodelo para soportar conceptos propios de Java, como son los Tipos Genéricos, utilizados a la hora de crear colecciones de objetos.</w:t>
-      </w:r>
-    </w:p>
-    <w:p>
-      <w:pPr>
-        <w:jc w:val="both"/>
-        <w:rPr>
-          <w:rFonts w:ascii="Times New Roman" w:hAnsi="Times New Roman" w:cs="Times New Roman"/>
           <w:b/>
           <w:sz w:val="24"/>
           <w:szCs w:val="24"/>
@@ -6589,7 +8214,6 @@
           <w:b/>
           <w:sz w:val="24"/>
           <w:szCs w:val="24"/>
-          <w:lang w:val="en-US"/>
         </w:rPr>
         <w:br/>
       </w:r>
@@ -6673,7 +8297,7 @@
         <w:pStyle w:val="Bibliografa"/>
         <w:rPr>
           <w:noProof/>
-          <w:lang w:val="en-US"/>
+          <w:lang w:val="es-MX"/>
         </w:rPr>
       </w:pPr>
       <w:r>
@@ -6690,7 +8314,7 @@
           <w:noProof/>
           <w:lang w:val="es-MX"/>
         </w:rPr>
-        <w:t>Amaya Torrado, Yegny Karina y Herrera Angarita, Lady Torcoroma.</w:t>
+        <w:t>Sommerville, Ian.</w:t>
       </w:r>
       <w:r>
         <w:rPr>
@@ -6706,37 +8330,127 @@
           <w:noProof/>
           <w:lang w:val="es-MX"/>
         </w:rPr>
-        <w:t xml:space="preserve">Identificación de las causas que generan problemas en el aprendizaje de fundamentos de programación de computadores en las facultades de ingenieira de sistemas de las universidades de la ciudad de Cúcuta. </w:t>
+        <w:t xml:space="preserve">Ingenieria de Software. </w:t>
+      </w:r>
+      <w:r>
+        <w:rPr>
+          <w:noProof/>
+          <w:lang w:val="en-US"/>
+        </w:rPr>
+        <w:t xml:space="preserve">Madrid : Pearson Education S.A., 2005. </w:t>
       </w:r>
       <w:r>
         <w:rPr>
           <w:noProof/>
           <w:lang w:val="es-MX"/>
         </w:rPr>
-        <w:t xml:space="preserve">Cúcuta N. de S. : Universidad Francisco de Paula Santander, Biblioteca Eduardo Cote Lamus, 2003. </w:t>
-      </w:r>
-      <w:r>
+        <w:t>ISBN 8478290741.</w:t>
+      </w:r>
+    </w:p>
+    <w:p>
+      <w:pPr>
+        <w:pStyle w:val="Bibliografa"/>
+        <w:rPr>
+          <w:noProof/>
+          <w:lang w:val="es-MX"/>
+        </w:rPr>
+      </w:pPr>
+      <w:r>
+        <w:rPr>
+          <w:noProof/>
+          <w:lang w:val="es-MX"/>
+        </w:rPr>
+        <w:t xml:space="preserve">3. </w:t>
+      </w:r>
+      <w:r>
+        <w:rPr>
+          <w:b/>
+          <w:bCs/>
+          <w:noProof/>
+          <w:lang w:val="es-MX"/>
+        </w:rPr>
+        <w:t>Amaya Torrado, Yegny Karina y Herrera Angarita, Lady Torcoroma.</w:t>
+      </w:r>
+      <w:r>
+        <w:rPr>
+          <w:noProof/>
+          <w:lang w:val="es-MX"/>
+        </w:rPr>
+        <w:t xml:space="preserve"> </w:t>
+      </w:r>
+      <w:r>
+        <w:rPr>
+          <w:i/>
+          <w:iCs/>
+          <w:noProof/>
+          <w:lang w:val="es-MX"/>
+        </w:rPr>
+        <w:t xml:space="preserve">Identificación de las causas que generan problemas en el aprendizaje de fundamentos de programación de computadores en las facultades de ingenieira de sistemas de las </w:t>
+      </w:r>
+      <w:r>
+        <w:rPr>
+          <w:i/>
+          <w:iCs/>
+          <w:noProof/>
+          <w:lang w:val="es-MX"/>
+        </w:rPr>
+        <w:lastRenderedPageBreak/>
+        <w:t xml:space="preserve">universidades de la ciudad de Cúcuta. </w:t>
+      </w:r>
+      <w:r>
+        <w:rPr>
+          <w:noProof/>
+          <w:lang w:val="es-MX"/>
+        </w:rPr>
+        <w:t>Cúcuta N. de S. : Universidad Francisco de Paula Santander, Biblioteca Eduardo Cote Lamus, 2003. TIS 371.334A489i.</w:t>
+      </w:r>
+    </w:p>
+    <w:p>
+      <w:pPr>
+        <w:pStyle w:val="Bibliografa"/>
+        <w:rPr>
+          <w:noProof/>
+          <w:lang w:val="es-MX"/>
+        </w:rPr>
+      </w:pPr>
+      <w:r>
+        <w:rPr>
+          <w:noProof/>
+          <w:lang w:val="es-MX"/>
+        </w:rPr>
+        <w:t xml:space="preserve">4. </w:t>
+      </w:r>
+      <w:r>
+        <w:rPr>
+          <w:b/>
+          <w:bCs/>
+          <w:noProof/>
+          <w:lang w:val="es-MX"/>
+        </w:rPr>
+        <w:t>Benson, David y Alder, Gaudenz.</w:t>
+      </w:r>
+      <w:r>
+        <w:rPr>
+          <w:noProof/>
+          <w:lang w:val="es-MX"/>
+        </w:rPr>
+        <w:t xml:space="preserve"> mxGraph JavaScript HTML 5 diagramming library. [En línea] JGraph Company, 26 de 12 de 2012. [Citado el: 23 de 01 de 2013.] http://www.jgraph.com/mxgraph.html.</w:t>
+      </w:r>
+    </w:p>
+    <w:p>
+      <w:pPr>
+        <w:pStyle w:val="Bibliografa"/>
         <w:rPr>
           <w:noProof/>
           <w:lang w:val="en-US"/>
         </w:rPr>
-        <w:t>TIS 371.334A489i.</w:t>
-      </w:r>
-    </w:p>
-    <w:p>
-      <w:pPr>
-        <w:pStyle w:val="Bibliografa"/>
+      </w:pPr>
+      <w:r>
         <w:rPr>
           <w:noProof/>
           <w:lang w:val="en-US"/>
         </w:rPr>
-      </w:pPr>
-      <w:r>
-        <w:rPr>
-          <w:noProof/>
-          <w:lang w:val="en-US"/>
-        </w:rPr>
-        <w:t xml:space="preserve">3. </w:t>
+        <w:t xml:space="preserve">5. </w:t>
       </w:r>
       <w:r>
         <w:rPr>
@@ -6784,7 +8498,7 @@
           <w:noProof/>
           <w:lang w:val="en-US"/>
         </w:rPr>
-        <w:t xml:space="preserve">4. </w:t>
+        <w:t xml:space="preserve">6. </w:t>
       </w:r>
       <w:r>
         <w:rPr>
@@ -6793,7 +8507,7 @@
           <w:noProof/>
           <w:lang w:val="en-US"/>
         </w:rPr>
-        <w:t>Keith, Mike y Schincariol, Merrick.</w:t>
+        <w:t>Gamma, Erich, y otros.</w:t>
       </w:r>
       <w:r>
         <w:rPr>
@@ -6809,7 +8523,46 @@
           <w:noProof/>
           <w:lang w:val="en-US"/>
         </w:rPr>
-        <w:t xml:space="preserve">Pro JPA 2 Mastering the Java </w:t>
+        <w:t xml:space="preserve">Design Patterns: Elements of Reusable Object-Oriented Software. </w:t>
+      </w:r>
+      <w:r>
+        <w:rPr>
+          <w:noProof/>
+          <w:lang w:val="en-US"/>
+        </w:rPr>
+        <w:t>s.l. : Addison-Wesley, 1994. 0-201-63361-2.</w:t>
+      </w:r>
+    </w:p>
+    <w:p>
+      <w:pPr>
+        <w:pStyle w:val="Bibliografa"/>
+        <w:rPr>
+          <w:noProof/>
+          <w:lang w:val="es-MX"/>
+        </w:rPr>
+      </w:pPr>
+      <w:r>
+        <w:rPr>
+          <w:noProof/>
+          <w:lang w:val="en-US"/>
+        </w:rPr>
+        <w:t xml:space="preserve">7. </w:t>
+      </w:r>
+      <w:r>
+        <w:rPr>
+          <w:b/>
+          <w:bCs/>
+          <w:noProof/>
+          <w:lang w:val="en-US"/>
+        </w:rPr>
+        <w:t>Keith, Mike y Schincariol, Merrick.</w:t>
+      </w:r>
+      <w:r>
+        <w:rPr>
+          <w:noProof/>
+          <w:lang w:val="en-US"/>
+        </w:rPr>
+        <w:t xml:space="preserve"> </w:t>
       </w:r>
       <w:r>
         <w:rPr>
@@ -6818,31 +8571,94 @@
           <w:noProof/>
           <w:lang w:val="en-US"/>
         </w:rPr>
-        <w:lastRenderedPageBreak/>
-        <w:t xml:space="preserve">Persistence API. </w:t>
-      </w:r>
+        <w:t xml:space="preserve">Pro JPA 2 Mastering the Java Persistence API. </w:t>
+      </w:r>
+      <w:r>
+        <w:rPr>
+          <w:noProof/>
+          <w:lang w:val="es-MX"/>
+        </w:rPr>
+        <w:t>New York : Apress, 2009. ISBN 9781430219569.</w:t>
+      </w:r>
+    </w:p>
+    <w:p>
+      <w:pPr>
+        <w:pStyle w:val="Bibliografa"/>
+        <w:rPr>
+          <w:noProof/>
+          <w:lang w:val="es-MX"/>
+        </w:rPr>
+      </w:pPr>
+      <w:r>
+        <w:rPr>
+          <w:noProof/>
+          <w:lang w:val="es-MX"/>
+        </w:rPr>
+        <w:t xml:space="preserve">8. </w:t>
+      </w:r>
+      <w:r>
+        <w:rPr>
+          <w:b/>
+          <w:bCs/>
+          <w:noProof/>
+          <w:lang w:val="es-MX"/>
+        </w:rPr>
+        <w:t>Eclipse Org.</w:t>
+      </w:r>
+      <w:r>
+        <w:rPr>
+          <w:noProof/>
+          <w:lang w:val="es-MX"/>
+        </w:rPr>
+        <w:t xml:space="preserve"> UML2/MDT Documentation. [En línea] http://wiki.eclipse.org/MDT-UML2.</w:t>
+      </w:r>
+    </w:p>
+    <w:p>
+      <w:pPr>
+        <w:pStyle w:val="Bibliografa"/>
+        <w:rPr>
+          <w:noProof/>
+          <w:lang w:val="es-MX"/>
+        </w:rPr>
+      </w:pPr>
+      <w:r>
+        <w:rPr>
+          <w:noProof/>
+          <w:lang w:val="es-MX"/>
+        </w:rPr>
+        <w:t xml:space="preserve">9. </w:t>
+      </w:r>
+      <w:r>
+        <w:rPr>
+          <w:b/>
+          <w:bCs/>
+          <w:noProof/>
+          <w:lang w:val="es-MX"/>
+        </w:rPr>
+        <w:t>Parr, Terence.</w:t>
+      </w:r>
+      <w:r>
+        <w:rPr>
+          <w:noProof/>
+          <w:lang w:val="es-MX"/>
+        </w:rPr>
+        <w:t xml:space="preserve"> Documentación de la libreria StringTemplate. [En línea] 2013. https://theantlrguy.atlassian.net/wiki/display/ST4/StringTemplate+4+Documentation.</w:t>
+      </w:r>
+    </w:p>
+    <w:p>
+      <w:pPr>
+        <w:pStyle w:val="Bibliografa"/>
+        <w:rPr>
+          <w:noProof/>
+          <w:lang w:val="es-MX"/>
+        </w:rPr>
+      </w:pPr>
       <w:r>
         <w:rPr>
           <w:noProof/>
           <w:lang w:val="en-US"/>
         </w:rPr>
-        <w:t>New York : Apress, 2009. ISBN 9781430219569.</w:t>
-      </w:r>
-    </w:p>
-    <w:p>
-      <w:pPr>
-        <w:pStyle w:val="Bibliografa"/>
-        <w:rPr>
-          <w:noProof/>
-          <w:lang w:val="es-MX"/>
-        </w:rPr>
-      </w:pPr>
-      <w:r>
-        <w:rPr>
-          <w:noProof/>
-          <w:lang w:val="en-US"/>
-        </w:rPr>
-        <w:t xml:space="preserve">5. </w:t>
+        <w:t xml:space="preserve">10. </w:t>
       </w:r>
       <w:r>
         <w:rPr>
@@ -6851,46 +8667,7 @@
           <w:noProof/>
           <w:lang w:val="en-US"/>
         </w:rPr>
-        <w:t>Benson, David y Alder, Gaudenz.</w:t>
-      </w:r>
-      <w:r>
-        <w:rPr>
-          <w:noProof/>
-          <w:lang w:val="en-US"/>
-        </w:rPr>
-        <w:t xml:space="preserve"> mxGraph JavaScript HTML 5 diagramming library. </w:t>
-      </w:r>
-      <w:r>
-        <w:rPr>
-          <w:noProof/>
-          <w:lang w:val="es-MX"/>
-        </w:rPr>
-        <w:t>[En línea] JGraph Company, 26 de 12 de 2012. [Citado el: 23 de 01 de 2013.] http://www.jgraph.com/mxgraph.html.</w:t>
-      </w:r>
-    </w:p>
-    <w:p>
-      <w:pPr>
-        <w:pStyle w:val="Bibliografa"/>
-        <w:rPr>
-          <w:noProof/>
-          <w:lang w:val="es-MX"/>
-        </w:rPr>
-      </w:pPr>
-      <w:r>
-        <w:rPr>
-          <w:noProof/>
-          <w:lang w:val="en-US"/>
-        </w:rPr>
-        <w:t xml:space="preserve">6. </w:t>
-      </w:r>
-      <w:r>
-        <w:rPr>
-          <w:b/>
-          <w:bCs/>
-          <w:noProof/>
-          <w:lang w:val="en-US"/>
-        </w:rPr>
-        <w:t>Gamma, Erich, y otros.</w:t>
+        <w:t>Beust, Cédric y Suleiman, Hani.</w:t>
       </w:r>
       <w:r>
         <w:rPr>
@@ -6906,176 +8683,33 @@
           <w:noProof/>
           <w:lang w:val="en-US"/>
         </w:rPr>
-        <w:t xml:space="preserve">Design Patterns: Elements of Reusable Object-Oriented Software. </w:t>
-      </w:r>
-      <w:r>
-        <w:rPr>
-          <w:noProof/>
-          <w:lang w:val="en-US"/>
-        </w:rPr>
-        <w:t xml:space="preserve">s.l. : Addison-Wesley, 1994. </w:t>
+        <w:t xml:space="preserve">Next Generation Java Testing: TestNG and Advanced Concepts. </w:t>
       </w:r>
       <w:r>
         <w:rPr>
           <w:noProof/>
           <w:lang w:val="es-MX"/>
         </w:rPr>
-        <w:t>0-201-63361-2.</w:t>
+        <w:t>Boston : Addison Wesley, 2008. 978-0-321-50310-7.</w:t>
       </w:r>
     </w:p>
     <w:p>
       <w:pPr>
         <w:pStyle w:val="Bibliografa"/>
         <w:rPr>
-          <w:noProof/>
-          <w:lang w:val="es-MX"/>
-        </w:rPr>
-      </w:pPr>
-      <w:r>
-        <w:rPr>
-          <w:noProof/>
-          <w:lang w:val="es-MX"/>
-        </w:rPr>
-        <w:t xml:space="preserve">7. </w:t>
-      </w:r>
-      <w:r>
-        <w:rPr>
+          <w:rFonts w:cs="Times New Roman"/>
           <w:b/>
-          <w:bCs/>
-          <w:noProof/>
-          <w:lang w:val="es-MX"/>
-        </w:rPr>
-        <w:t>Eclipse Org.</w:t>
-      </w:r>
-      <w:r>
-        <w:rPr>
-          <w:noProof/>
-          <w:lang w:val="es-MX"/>
-        </w:rPr>
-        <w:t xml:space="preserve"> UML2/MDT Documentation. [En línea] http://wiki.eclipse.org/MDT-UML2.</w:t>
-      </w:r>
-    </w:p>
-    <w:p>
-      <w:pPr>
-        <w:pStyle w:val="Bibliografa"/>
-        <w:rPr>
-          <w:noProof/>
-          <w:lang w:val="es-MX"/>
-        </w:rPr>
-      </w:pPr>
-      <w:r>
-        <w:rPr>
-          <w:noProof/>
-          <w:lang w:val="es-MX"/>
-        </w:rPr>
-        <w:t xml:space="preserve">8. </w:t>
-      </w:r>
-      <w:r>
-        <w:rPr>
+          <w:szCs w:val="24"/>
+        </w:rPr>
+      </w:pPr>
+      <w:r>
+        <w:rPr>
+          <w:rFonts w:cs="Times New Roman"/>
           <w:b/>
-          <w:bCs/>
-          <w:noProof/>
-          <w:lang w:val="es-MX"/>
-        </w:rPr>
-        <w:t>Parr, Terence.</w:t>
-      </w:r>
-      <w:r>
-        <w:rPr>
-          <w:noProof/>
-          <w:lang w:val="es-MX"/>
-        </w:rPr>
-        <w:t xml:space="preserve"> Documentación de la libreria StringTemplate. [En línea] 2013. https://theantlrguy.atlassian.net/wiki/display/ST4/StringTemplate+4+Documentation.</w:t>
-      </w:r>
-    </w:p>
-    <w:p>
-      <w:pPr>
-        <w:pStyle w:val="Bibliografa"/>
-        <w:rPr>
-          <w:noProof/>
-          <w:lang w:val="es-MX"/>
-        </w:rPr>
-      </w:pPr>
-      <w:r>
-        <w:rPr>
-          <w:noProof/>
-          <w:lang w:val="en-US"/>
-        </w:rPr>
-        <w:t xml:space="preserve">9. </w:t>
-      </w:r>
-      <w:r>
-        <w:rPr>
-          <w:b/>
-          <w:bCs/>
-          <w:noProof/>
-          <w:lang w:val="en-US"/>
-        </w:rPr>
-        <w:t>Beust, Cédric y Suleiman, Hani.</w:t>
-      </w:r>
-      <w:r>
-        <w:rPr>
-          <w:noProof/>
-          <w:lang w:val="en-US"/>
-        </w:rPr>
-        <w:t xml:space="preserve"> </w:t>
-      </w:r>
-      <w:r>
-        <w:rPr>
-          <w:i/>
-          <w:iCs/>
-          <w:noProof/>
-          <w:lang w:val="en-US"/>
-        </w:rPr>
-        <w:t xml:space="preserve">Next Generation Java Testing: TestNG and Advanced Concepts. </w:t>
-      </w:r>
-      <w:r>
-        <w:rPr>
-          <w:noProof/>
-          <w:lang w:val="es-MX"/>
-        </w:rPr>
-        <w:t>Boston : Addison Wesley, 2008. 978-0-321-50310-7.</w:t>
-      </w:r>
-    </w:p>
-    <w:p>
-      <w:pPr>
-        <w:jc w:val="both"/>
-        <w:rPr>
-          <w:rFonts w:ascii="Times New Roman" w:hAnsi="Times New Roman" w:cs="Times New Roman"/>
-          <w:b/>
-          <w:sz w:val="24"/>
-          <w:szCs w:val="24"/>
-        </w:rPr>
-      </w:pPr>
-      <w:r>
-        <w:rPr>
-          <w:rFonts w:ascii="Times New Roman" w:hAnsi="Times New Roman" w:cs="Times New Roman"/>
-          <w:b/>
-          <w:sz w:val="24"/>
           <w:szCs w:val="24"/>
         </w:rPr>
         <w:fldChar w:fldCharType="end"/>
       </w:r>
-    </w:p>
-    <w:p>
-      <w:pPr>
-        <w:jc w:val="both"/>
-        <w:rPr>
-          <w:rFonts w:ascii="Times New Roman" w:hAnsi="Times New Roman" w:cs="Times New Roman"/>
-          <w:b/>
-          <w:sz w:val="24"/>
-          <w:szCs w:val="24"/>
-        </w:rPr>
-      </w:pPr>
-    </w:p>
-    <w:p>
-      <w:pPr>
-        <w:jc w:val="both"/>
-        <w:rPr>
-          <w:rFonts w:ascii="Times New Roman" w:hAnsi="Times New Roman" w:cs="Times New Roman"/>
-          <w:b/>
-          <w:sz w:val="24"/>
-          <w:szCs w:val="24"/>
-        </w:rPr>
-      </w:pPr>
     </w:p>
     <w:sectPr>
       <w:pgSz w:w="12240" w:h="15840"/>
@@ -7140,7 +8774,6 @@
         <w:pStyle w:val="Textonotapie"/>
         <w:rPr>
           <w:rFonts w:cs="Times New Roman"/>
-          <w:lang w:val="es-MX"/>
         </w:rPr>
       </w:pPr>
       <w:r>
@@ -7185,6 +8818,15 @@
         <w:t>, son aplicaciones web que tienen la mayoría de características de las aplicaciones de escritorio normales.</w:t>
       </w:r>
     </w:p>
+    <w:p>
+      <w:pPr>
+        <w:pStyle w:val="Textonotapie"/>
+        <w:rPr>
+          <w:rFonts w:cs="Times New Roman"/>
+          <w:lang w:val="es-MX"/>
+        </w:rPr>
+      </w:pPr>
+    </w:p>
   </w:footnote>
   <w:footnote w:id="2">
     <w:p>
@@ -7226,87 +8868,80 @@
           <w:rFonts w:cs="Times New Roman"/>
           <w:lang w:val="es-MX"/>
         </w:rPr>
-        <w:t xml:space="preserve"> un paradigma </w:t>
-      </w:r>
-      <w:r>
+        <w:t xml:space="preserve"> un paradigma que permite ofrecer servicios de computación a través de internet.</w:t>
+      </w:r>
+    </w:p>
+  </w:footnote>
+  <w:footnote w:id="3">
+    <w:p>
+      <w:pPr>
+        <w:pStyle w:val="Textonotapie"/>
         <w:rPr>
           <w:rFonts w:cs="Times New Roman"/>
           <w:lang w:val="es-MX"/>
         </w:rPr>
-        <w:t>que permite ofrecer servicios de computación a través de internet.</w:t>
-      </w:r>
-    </w:p>
-  </w:footnote>
-  <w:footnote w:id="3">
-    <w:p>
-      <w:pPr>
-        <w:pStyle w:val="Textonotapie"/>
+      </w:pPr>
+      <w:r>
+        <w:rPr>
+          <w:rStyle w:val="Refdenotaalpie"/>
+        </w:rPr>
+        <w:footnoteRef/>
+      </w:r>
+      <w:r>
+        <w:t xml:space="preserve"> Los SVG </w:t>
+      </w:r>
+      <w:proofErr w:type="spellStart"/>
+      <w:r>
+        <w:rPr>
+          <w:rFonts w:cs="Times New Roman"/>
+          <w:i/>
+          <w:lang w:val="es-MX"/>
+        </w:rPr>
+        <w:t>Scalable</w:t>
+      </w:r>
+      <w:proofErr w:type="spellEnd"/>
+      <w:r>
+        <w:rPr>
+          <w:rFonts w:cs="Times New Roman"/>
+          <w:i/>
+          <w:lang w:val="es-MX"/>
+        </w:rPr>
+        <w:t xml:space="preserve"> Vector </w:t>
+      </w:r>
+      <w:proofErr w:type="spellStart"/>
+      <w:r>
+        <w:rPr>
+          <w:rFonts w:cs="Times New Roman"/>
+          <w:i/>
+          <w:lang w:val="es-MX"/>
+        </w:rPr>
+        <w:t>Graphics</w:t>
+      </w:r>
+      <w:proofErr w:type="spellEnd"/>
+      <w:r>
         <w:rPr>
           <w:rFonts w:cs="Times New Roman"/>
           <w:lang w:val="es-MX"/>
         </w:rPr>
-      </w:pPr>
-      <w:r>
-        <w:rPr>
-          <w:rStyle w:val="Refdenotaalpie"/>
-        </w:rPr>
-        <w:footnoteRef/>
-      </w:r>
-      <w:r>
-        <w:t xml:space="preserve"> </w:t>
-      </w:r>
-      <w:proofErr w:type="spellStart"/>
+        <w:t>, son una especificación para describir gráficos vectoriales</w:t>
+      </w:r>
+    </w:p>
+    <w:p>
+      <w:pPr>
+        <w:pStyle w:val="Textonotapie"/>
+      </w:pPr>
       <w:r>
         <w:rPr>
           <w:rFonts w:cs="Times New Roman"/>
           <w:lang w:val="es-MX"/>
         </w:rPr>
-        <w:t>Scalable</w:t>
-      </w:r>
-      <w:proofErr w:type="spellEnd"/>
+        <w:t>bidimensionales tanto estáticos como animados en formato XML</w:t>
+      </w:r>
       <w:r>
         <w:rPr>
           <w:rFonts w:cs="Times New Roman"/>
           <w:lang w:val="es-MX"/>
         </w:rPr>
-        <w:t xml:space="preserve"> Vector </w:t>
-      </w:r>
-      <w:proofErr w:type="spellStart"/>
-      <w:r>
-        <w:rPr>
-          <w:rFonts w:cs="Times New Roman"/>
-          <w:lang w:val="es-MX"/>
-        </w:rPr>
-        <w:t>Graphics</w:t>
-      </w:r>
-      <w:proofErr w:type="spellEnd"/>
-      <w:r>
-        <w:rPr>
-          <w:rFonts w:cs="Times New Roman"/>
-          <w:lang w:val="es-MX"/>
-        </w:rPr>
-        <w:t>, son una especificación para describir gráficos vectoriales</w:t>
-      </w:r>
-    </w:p>
-    <w:p>
-      <w:pPr>
-        <w:pStyle w:val="Textonotapie"/>
-        <w:rPr>
-          <w:lang w:val="es-MX"/>
-        </w:rPr>
-      </w:pPr>
-      <w:r>
-        <w:rPr>
-          <w:rFonts w:cs="Times New Roman"/>
-          <w:lang w:val="es-MX"/>
-        </w:rPr>
-        <w:t>bidimensionales, tanto estáticos como animados en formato XML</w:t>
-      </w:r>
-      <w:r>
-        <w:rPr>
-          <w:rFonts w:cs="Times New Roman"/>
-          <w:lang w:val="es-MX"/>
-        </w:rPr>
         <w:t>.</w:t>
       </w:r>
     </w:p>
@@ -7315,6 +8950,104 @@
     <w:p>
       <w:pPr>
         <w:pStyle w:val="Textonotapie"/>
+      </w:pPr>
+      <w:r>
+        <w:rPr>
+          <w:rStyle w:val="Refdenotaalpie"/>
+        </w:rPr>
+        <w:footnoteRef/>
+      </w:r>
+      <w:r>
+        <w:t xml:space="preserve"> MVC </w:t>
+      </w:r>
+      <w:r>
+        <w:rPr>
+          <w:i/>
+        </w:rPr>
+        <w:t>Modelo-Vista-Controlador</w:t>
+      </w:r>
+      <w:r>
+        <w:t xml:space="preserve">, es un patrón de arquitectura que separa los datos y la lógica de negocio de la vista de una aplicación. </w:t>
+      </w:r>
+    </w:p>
+  </w:footnote>
+  <w:footnote w:id="5">
+    <w:p>
+      <w:pPr>
+        <w:pStyle w:val="Textonotapie"/>
+      </w:pPr>
+      <w:r>
+        <w:rPr>
+          <w:rStyle w:val="Refdenotaalpie"/>
+        </w:rPr>
+        <w:footnoteRef/>
+      </w:r>
+      <w:r>
+        <w:t xml:space="preserve"> Un </w:t>
+      </w:r>
+      <w:proofErr w:type="spellStart"/>
+      <w:r>
+        <w:t>Servlet</w:t>
+      </w:r>
+      <w:proofErr w:type="spellEnd"/>
+      <w:r>
+        <w:t xml:space="preserve"> es un componente Java que responde a solicitudes HTTP y se ejecutan en el lado del servidor.</w:t>
+      </w:r>
+    </w:p>
+  </w:footnote>
+  <w:footnote w:id="6">
+    <w:p>
+      <w:pPr>
+        <w:pStyle w:val="Textonotapie"/>
+      </w:pPr>
+      <w:r>
+        <w:rPr>
+          <w:rStyle w:val="Refdenotaalpie"/>
+        </w:rPr>
+        <w:footnoteRef/>
+      </w:r>
+      <w:r>
+        <w:t xml:space="preserve"> EJB </w:t>
+      </w:r>
+      <w:r>
+        <w:rPr>
+          <w:i/>
+        </w:rPr>
+        <w:t xml:space="preserve">Enterprise Java </w:t>
+      </w:r>
+      <w:proofErr w:type="spellStart"/>
+      <w:r>
+        <w:rPr>
+          <w:i/>
+        </w:rPr>
+        <w:t>Beans</w:t>
+      </w:r>
+      <w:proofErr w:type="spellEnd"/>
+      <w:r>
+        <w:t>, son una de las APIs que forman parte del estándar de construcción de aplicaciones empresariales J2EE.</w:t>
+      </w:r>
+    </w:p>
+  </w:footnote>
+  <w:footnote w:id="7">
+    <w:p>
+      <w:pPr>
+        <w:pStyle w:val="Textonotapie"/>
+      </w:pPr>
+      <w:r>
+        <w:rPr>
+          <w:rStyle w:val="Refdenotaalpie"/>
+        </w:rPr>
+        <w:footnoteRef/>
+      </w:r>
+      <w:r>
+        <w:t xml:space="preserve"> Inyección de Dependencias, es un patrón de diseño orientado a objetos, en el que se le suministran objetos a una clase en lugar de que ella misma se encargue de crearlos.</w:t>
+      </w:r>
+    </w:p>
+  </w:footnote>
+  <w:footnote w:id="8">
+    <w:p>
+      <w:pPr>
+        <w:pStyle w:val="Textonotapie"/>
         <w:rPr>
           <w:lang w:val="es-MX"/>
         </w:rPr>
@@ -7326,10 +9059,7 @@
         <w:footnoteRef/>
       </w:r>
       <w:r>
-        <w:t xml:space="preserve"> </w:t>
-      </w:r>
-      <w:r>
-        <w:t xml:space="preserve">JAR </w:t>
+        <w:t xml:space="preserve"> JAR </w:t>
       </w:r>
       <w:r>
         <w:t>es un tipo de archivo que permite ejecutar aplicaciones escritas en el lenguaje Java</w:t>
@@ -7918,9 +9648,122 @@
     </w:lvl>
   </w:abstractNum>
   <w:abstractNum w:abstractNumId="5">
+    <w:nsid w:val="69A365BF"/>
+    <w:multiLevelType w:val="hybridMultilevel"/>
+    <w:tmpl w:val="52A87318"/>
+    <w:lvl w:ilvl="0" w:tplc="240A0001">
+      <w:start w:val="1"/>
+      <w:numFmt w:val="bullet"/>
+      <w:lvlText w:val=""/>
+      <w:lvlJc w:val="left"/>
+      <w:pPr>
+        <w:ind w:left="720" w:hanging="360"/>
+      </w:pPr>
+      <w:rPr>
+        <w:rFonts w:ascii="Symbol" w:hAnsi="Symbol" w:hint="default"/>
+      </w:rPr>
+    </w:lvl>
+    <w:lvl w:ilvl="1" w:tplc="240A0003" w:tentative="1">
+      <w:start w:val="1"/>
+      <w:numFmt w:val="bullet"/>
+      <w:lvlText w:val="o"/>
+      <w:lvlJc w:val="left"/>
+      <w:pPr>
+        <w:ind w:left="1440" w:hanging="360"/>
+      </w:pPr>
+      <w:rPr>
+        <w:rFonts w:ascii="Courier New" w:hAnsi="Courier New" w:cs="Courier New" w:hint="default"/>
+      </w:rPr>
+    </w:lvl>
+    <w:lvl w:ilvl="2" w:tplc="240A0005" w:tentative="1">
+      <w:start w:val="1"/>
+      <w:numFmt w:val="bullet"/>
+      <w:lvlText w:val=""/>
+      <w:lvlJc w:val="left"/>
+      <w:pPr>
+        <w:ind w:left="2160" w:hanging="360"/>
+      </w:pPr>
+      <w:rPr>
+        <w:rFonts w:ascii="Wingdings" w:hAnsi="Wingdings" w:hint="default"/>
+      </w:rPr>
+    </w:lvl>
+    <w:lvl w:ilvl="3" w:tplc="240A0001" w:tentative="1">
+      <w:start w:val="1"/>
+      <w:numFmt w:val="bullet"/>
+      <w:lvlText w:val=""/>
+      <w:lvlJc w:val="left"/>
+      <w:pPr>
+        <w:ind w:left="2880" w:hanging="360"/>
+      </w:pPr>
+      <w:rPr>
+        <w:rFonts w:ascii="Symbol" w:hAnsi="Symbol" w:hint="default"/>
+      </w:rPr>
+    </w:lvl>
+    <w:lvl w:ilvl="4" w:tplc="240A0003" w:tentative="1">
+      <w:start w:val="1"/>
+      <w:numFmt w:val="bullet"/>
+      <w:lvlText w:val="o"/>
+      <w:lvlJc w:val="left"/>
+      <w:pPr>
+        <w:ind w:left="3600" w:hanging="360"/>
+      </w:pPr>
+      <w:rPr>
+        <w:rFonts w:ascii="Courier New" w:hAnsi="Courier New" w:cs="Courier New" w:hint="default"/>
+      </w:rPr>
+    </w:lvl>
+    <w:lvl w:ilvl="5" w:tplc="240A0005" w:tentative="1">
+      <w:start w:val="1"/>
+      <w:numFmt w:val="bullet"/>
+      <w:lvlText w:val=""/>
+      <w:lvlJc w:val="left"/>
+      <w:pPr>
+        <w:ind w:left="4320" w:hanging="360"/>
+      </w:pPr>
+      <w:rPr>
+        <w:rFonts w:ascii="Wingdings" w:hAnsi="Wingdings" w:hint="default"/>
+      </w:rPr>
+    </w:lvl>
+    <w:lvl w:ilvl="6" w:tplc="240A0001" w:tentative="1">
+      <w:start w:val="1"/>
+      <w:numFmt w:val="bullet"/>
+      <w:lvlText w:val=""/>
+      <w:lvlJc w:val="left"/>
+      <w:pPr>
+        <w:ind w:left="5040" w:hanging="360"/>
+      </w:pPr>
+      <w:rPr>
+        <w:rFonts w:ascii="Symbol" w:hAnsi="Symbol" w:hint="default"/>
+      </w:rPr>
+    </w:lvl>
+    <w:lvl w:ilvl="7" w:tplc="240A0003" w:tentative="1">
+      <w:start w:val="1"/>
+      <w:numFmt w:val="bullet"/>
+      <w:lvlText w:val="o"/>
+      <w:lvlJc w:val="left"/>
+      <w:pPr>
+        <w:ind w:left="5760" w:hanging="360"/>
+      </w:pPr>
+      <w:rPr>
+        <w:rFonts w:ascii="Courier New" w:hAnsi="Courier New" w:cs="Courier New" w:hint="default"/>
+      </w:rPr>
+    </w:lvl>
+    <w:lvl w:ilvl="8" w:tplc="240A0005" w:tentative="1">
+      <w:start w:val="1"/>
+      <w:numFmt w:val="bullet"/>
+      <w:lvlText w:val=""/>
+      <w:lvlJc w:val="left"/>
+      <w:pPr>
+        <w:ind w:left="6480" w:hanging="360"/>
+      </w:pPr>
+      <w:rPr>
+        <w:rFonts w:ascii="Wingdings" w:hAnsi="Wingdings" w:hint="default"/>
+      </w:rPr>
+    </w:lvl>
+  </w:abstractNum>
+  <w:abstractNum w:abstractNumId="6">
     <w:nsid w:val="6DCC6A1D"/>
     <w:multiLevelType w:val="hybridMultilevel"/>
-    <w:tmpl w:val="4128010A"/>
+    <w:tmpl w:val="5546C396"/>
     <w:lvl w:ilvl="0" w:tplc="240A0001">
       <w:start w:val="1"/>
       <w:numFmt w:val="bullet"/>
@@ -8043,10 +9886,13 @@
     <w:abstractNumId w:val="2"/>
   </w:num>
   <w:num w:numId="5">
-    <w:abstractNumId w:val="5"/>
+    <w:abstractNumId w:val="6"/>
   </w:num>
   <w:num w:numId="6">
     <w:abstractNumId w:val="1"/>
+  </w:num>
+  <w:num w:numId="7">
+    <w:abstractNumId w:val="5"/>
   </w:num>
 </w:numbering>
 </file>
@@ -8448,6 +10294,24 @@
       </w:tblCellMar>
     </w:tblPr>
   </w:style>
+  <w:style w:type="paragraph" w:styleId="Epgrafe">
+    <w:name w:val="caption"/>
+    <w:basedOn w:val="Normal"/>
+    <w:next w:val="Normal"/>
+    <w:uiPriority w:val="35"/>
+    <w:unhideWhenUsed/>
+    <w:qFormat/>
+    <w:rsid w:val="00854261"/>
+    <w:pPr>
+      <w:spacing w:line="240" w:lineRule="auto"/>
+    </w:pPr>
+    <w:rPr>
+      <w:rFonts w:ascii="Times New Roman" w:hAnsi="Times New Roman"/>
+      <w:bCs/>
+      <w:sz w:val="20"/>
+      <w:szCs w:val="18"/>
+    </w:rPr>
+  </w:style>
 </w:styles>
 </file>
 
@@ -8848,6 +10712,24 @@
       </w:tblCellMar>
     </w:tblPr>
   </w:style>
+  <w:style w:type="paragraph" w:styleId="Epgrafe">
+    <w:name w:val="caption"/>
+    <w:basedOn w:val="Normal"/>
+    <w:next w:val="Normal"/>
+    <w:uiPriority w:val="35"/>
+    <w:unhideWhenUsed/>
+    <w:qFormat/>
+    <w:rsid w:val="00854261"/>
+    <w:pPr>
+      <w:spacing w:line="240" w:lineRule="auto"/>
+    </w:pPr>
+    <w:rPr>
+      <w:rFonts w:ascii="Times New Roman" w:hAnsi="Times New Roman"/>
+      <w:bCs/>
+      <w:sz w:val="20"/>
+      <w:szCs w:val="18"/>
+    </w:rPr>
+  </w:style>
 </w:styles>
 </file>
 
@@ -9180,7 +11062,7 @@
     </b:Author>
     <b:Publisher>Universidad Francisco de Paula Santander, Biblioteca Eduardo Cote Lamus</b:Publisher>
     <b:City>Cúcuta N. de S.</b:City>
-    <b:RefOrder>2</b:RefOrder>
+    <b:RefOrder>3</b:RefOrder>
   </b:Source>
   <b:Source>
     <b:Tag>Gam94</b:Tag>
@@ -9237,7 +11119,7 @@
         </b:NameList>
       </b:Author>
     </b:Author>
-    <b:RefOrder>3</b:RefOrder>
+    <b:RefOrder>5</b:RefOrder>
   </b:Source>
   <b:Source>
     <b:Tag>Kei09</b:Tag>
@@ -9262,7 +11144,7 @@
         </b:NameList>
       </b:Author>
     </b:Author>
-    <b:RefOrder>4</b:RefOrder>
+    <b:RefOrder>7</b:RefOrder>
   </b:Source>
   <b:Source>
     <b:Tag>Ben12</b:Tag>
@@ -9291,7 +11173,7 @@
         </b:NameList>
       </b:Author>
     </b:Author>
-    <b:RefOrder>5</b:RefOrder>
+    <b:RefOrder>4</b:RefOrder>
   </b:Source>
   <b:Source>
     <b:Tag>Beu08</b:Tag>
@@ -9316,7 +11198,7 @@
         </b:NameList>
       </b:Author>
     </b:Author>
-    <b:RefOrder>9</b:RefOrder>
+    <b:RefOrder>10</b:RefOrder>
   </b:Source>
   <b:Source>
     <b:Tag>Par13</b:Tag>
@@ -9336,7 +11218,7 @@
         </b:NameList>
       </b:Author>
     </b:Author>
-    <b:RefOrder>8</b:RefOrder>
+    <b:RefOrder>9</b:RefOrder>
   </b:Source>
   <b:Source>
     <b:Tag>Ecl</b:Tag>
@@ -9349,13 +11231,539 @@
       </b:Author>
     </b:Author>
     <b:URL>http://wiki.eclipse.org/MDT-UML2</b:URL>
+    <b:RefOrder>8</b:RefOrder>
+  </b:Source>
+  <b:Source>
+    <b:Tag>Som05</b:Tag>
+    <b:SourceType>Book</b:SourceType>
+    <b:Guid>{217FEE5C-C952-42C9-80E7-5E6C2FB86949}</b:Guid>
+    <b:Title>Ingenieria de Software</b:Title>
+    <b:Year>2005</b:Year>
+    <b:StandardNumber>ISBN 8478290741</b:StandardNumber>
+    <b:Author>
+      <b:Author>
+        <b:NameList>
+          <b:Person>
+            <b:Last>Sommerville</b:Last>
+            <b:First>Ian</b:First>
+          </b:Person>
+        </b:NameList>
+      </b:Author>
+    </b:Author>
+    <b:City>Madrid</b:City>
+    <b:Publisher>Pearson Education S.A.</b:Publisher>
+    <b:RefOrder>2</b:RefOrder>
+  </b:Source>
+  <b:Source>
+    <b:Tag>Can</b:Tag>
+    <b:SourceType>Report</b:SourceType>
+    <b:Guid>{5DB75CC3-F8F8-467B-85A0-AEF9F5029D71}</b:Guid>
+    <b:Title>Metodologías Ágiles para el desarrollo de software</b:Title>
+    <b:City>Valencia</b:City>
+    <b:Publisher>Universidad Politécnica de Valencia</b:Publisher>
+    <b:Author>
+      <b:Author>
+        <b:NameList>
+          <b:Person>
+            <b:Last>Canós</b:Last>
+            <b:First>Jose</b:First>
+            <b:Middle>H.</b:Middle>
+          </b:Person>
+          <b:Person>
+            <b:Last>Letelier</b:Last>
+            <b:First>Patricio</b:First>
+          </b:Person>
+          <b:Person>
+            <b:Last>Penadés</b:Last>
+            <b:First>Carmen</b:First>
+            <b:Middle>Maria</b:Middle>
+          </b:Person>
+        </b:NameList>
+      </b:Author>
+    </b:Author>
+    <b:RefOrder>20</b:RefOrder>
+  </b:Source>
+  <b:Source>
+    <b:Tag>Dom09</b:Tag>
+    <b:SourceType>InternetSite</b:SourceType>
+    <b:Guid>{7F71DA70-89B4-4D30-8D68-469E0CF6ACBF}</b:Guid>
+    <b:Title>UML: Lenguaje Unificado de Modelado</b:Title>
+    <b:Year>2009</b:Year>
+    <b:Month>Marzo</b:Month>
+    <b:Day>14</b:Day>
+    <b:YearAccessed>2011</b:YearAccessed>
+    <b:MonthAccessed>Octubre</b:MonthAccessed>
+    <b:DayAccessed>8</b:DayAccessed>
+    <b:URL>http://www.que-informatica.com/index.php/tag/uml</b:URL>
+    <b:Author>
+      <b:Author>
+        <b:NameList>
+          <b:Person>
+            <b:Last>Dominguez</b:Last>
+            <b:Middle>Alberto</b:Middle>
+            <b:First>José</b:First>
+          </b:Person>
+        </b:NameList>
+      </b:Author>
+    </b:Author>
+    <b:RefOrder>27</b:RefOrder>
+  </b:Source>
+  <b:Source>
+    <b:Tag>Pre</b:Tag>
+    <b:SourceType>Book</b:SourceType>
+    <b:Guid>{4DE3E416-ED43-4700-B9A6-78C65C9DA996}</b:Guid>
+    <b:Title>Ingenieria de Software un enfoque práctico</b:Title>
+    <b:Publisher>McGraw Hill</b:Publisher>
+    <b:Author>
+      <b:Author>
+        <b:NameList>
+          <b:Person>
+            <b:Last>Pressman</b:Last>
+            <b:First>Roger</b:First>
+          </b:Person>
+        </b:NameList>
+      </b:Author>
+    </b:Author>
+    <b:Year>2005</b:Year>
+    <b:StandardNumber>ISBN 9701054733</b:StandardNumber>
+    <b:City>Mexico</b:City>
+    <b:RefOrder>9</b:RefOrder>
+  </b:Source>
+  <b:Source>
+    <b:Tag>Rum00</b:Tag>
+    <b:SourceType>Book</b:SourceType>
+    <b:Guid>{D7AD06E8-F9CF-47A7-A4A7-64141259EBF7}</b:Guid>
+    <b:Title>El lenguaje unificado de modelado, Manual de Referencia</b:Title>
+    <b:Year>2000</b:Year>
+    <b:City>Madrid</b:City>
+    <b:Publisher>Pearson Education S.A.</b:Publisher>
+    <b:StandardNumber>ISBN 8478290370</b:StandardNumber>
+    <b:Author>
+      <b:Author>
+        <b:NameList>
+          <b:Person>
+            <b:Last>Rumbaugh</b:Last>
+            <b:First>James</b:First>
+          </b:Person>
+          <b:Person>
+            <b:Last>Booch</b:Last>
+            <b:First>Grady</b:First>
+          </b:Person>
+          <b:Person>
+            <b:Last>Jacobson</b:Last>
+            <b:First>Ivar</b:First>
+          </b:Person>
+        </b:NameList>
+      </b:Author>
+    </b:Author>
     <b:RefOrder>7</b:RefOrder>
+  </b:Source>
+  <b:Source>
+    <b:Tag>Sta</b:Tag>
+    <b:SourceType>DocumentFromInternetSite</b:SourceType>
+    <b:Guid>{77BD3735-922B-4D01-BC59-9E90AADBFE85}</b:Guid>
+    <b:Author>
+      <b:Author>
+        <b:NameList>
+          <b:Person>
+            <b:Last>StarUML</b:Last>
+          </b:Person>
+        </b:NameList>
+      </b:Author>
+    </b:Author>
+    <b:Title>StarUML 5.0 Guía de Usuario (Versión en Ingles)</b:Title>
+    <b:URL>http://staruml.sourceforge.net/docs/user-guide(en)/toc.html</b:URL>
+    <b:RefOrder>19</b:RefOrder>
+  </b:Source>
+  <b:Source>
+    <b:Tag>Sun</b:Tag>
+    <b:SourceType>DocumentFromInternetSite</b:SourceType>
+    <b:Guid>{6F25217C-2789-44A9-9EB0-7941BC8E0D7C}</b:Guid>
+    <b:Author>
+      <b:Author>
+        <b:NameList>
+          <b:Person>
+            <b:Last>Sun Microsystems</b:Last>
+          </b:Person>
+        </b:NameList>
+      </b:Author>
+    </b:Author>
+    <b:Title>Licencia de la tecnologia Java SE</b:Title>
+    <b:URL>http://www.bhweb.es/cdlibre/pdf/jvm.pdf</b:URL>
+    <b:RefOrder>11</b:RefOrder>
+  </b:Source>
+  <b:Source>
+    <b:Tag>Fre07</b:Tag>
+    <b:SourceType>DocumentFromInternetSite</b:SourceType>
+    <b:Guid>{D19E56B4-0BDA-448C-96D3-A940198E1A97}</b:Guid>
+    <b:Title>GNU General Public Licence</b:Title>
+    <b:Year>2007</b:Year>
+    <b:Month>Junio</b:Month>
+    <b:Day>23</b:Day>
+    <b:URL>http://www.gnu.org/licenses/gpl.txt</b:URL>
+    <b:Author>
+      <b:Author>
+        <b:NameList>
+          <b:Person>
+            <b:Last>Free Software Fundation Inc</b:Last>
+          </b:Person>
+        </b:NameList>
+      </b:Author>
+    </b:Author>
+    <b:RefOrder>13</b:RefOrder>
+  </b:Source>
+  <b:Source>
+    <b:Tag>Cre</b:Tag>
+    <b:SourceType>DocumentFromInternetSite</b:SourceType>
+    <b:Guid>{B8D40F1E-B95E-48BD-A80A-F6B06860B642}</b:Guid>
+    <b:Title>Atribución No Comercial Compartir igual a 2.5 (Colombia)</b:Title>
+    <b:Author>
+      <b:Author>
+        <b:NameList>
+          <b:Person>
+            <b:Last>Creative Commons</b:Last>
+          </b:Person>
+        </b:NameList>
+      </b:Author>
+    </b:Author>
+    <b:URL>http://creativecommons.org/licenses/by-nc-sa/2.5/co/legalcode</b:URL>
+    <b:RefOrder>10</b:RefOrder>
+  </b:Source>
+  <b:Source>
+    <b:Tag>Alu</b:Tag>
+    <b:SourceType>Book</b:SourceType>
+    <b:Guid>{AF6C1719-9E42-4AF8-ADBD-B6A0204B2BBD}</b:Guid>
+    <b:Title>Core J2EE Patterns Best Practices and Design Strategies</b:Title>
+    <b:Publisher>Prentice Hall Professional</b:Publisher>
+    <b:Author>
+      <b:Author>
+        <b:NameList>
+          <b:Person>
+            <b:Last>Aluk</b:Last>
+            <b:First>Deepak</b:First>
+          </b:Person>
+          <b:Person>
+            <b:Last>Cupri</b:Last>
+            <b:First>Jhon</b:First>
+          </b:Person>
+          <b:Person>
+            <b:Last>Malks</b:Last>
+            <b:First>Dan</b:First>
+          </b:Person>
+        </b:NameList>
+      </b:Author>
+    </b:Author>
+    <b:Year>2003</b:Year>
+    <b:City>California</b:City>
+    <b:StandardNumber>ISBN 0131422464</b:StandardNumber>
+    <b:RefOrder>24</b:RefOrder>
+  </b:Source>
+  <b:Source>
+    <b:Tag>Civ13</b:Tag>
+    <b:SourceType>DocumentFromInternetSite</b:SourceType>
+    <b:Guid>{82B5E921-E10F-4F79-8DD1-8E3AA2AAC202}</b:Guid>
+    <b:Title>PrimeFaces Documentation</b:Title>
+    <b:Year>2013</b:Year>
+    <b:Author>
+      <b:Author>
+        <b:NameList>
+          <b:Person>
+            <b:Last>Civici</b:Last>
+            <b:First>Catagay</b:First>
+          </b:Person>
+        </b:NameList>
+      </b:Author>
+    </b:Author>
+    <b:ProductionCompany>PrimeFaces</b:ProductionCompany>
+    <b:InternetSiteTitle>PrimeFaces Guia de Usuario</b:InternetSiteTitle>
+    <b:Month>02</b:Month>
+    <b:Day>24</b:Day>
+    <b:YearAccessed>2013</b:YearAccessed>
+    <b:MonthAccessed>03</b:MonthAccessed>
+    <b:DayAccessed>08</b:DayAccessed>
+    <b:URL>http://www.primefaces.org/documentation.html</b:URL>
+    <b:RefOrder>22</b:RefOrder>
+  </b:Source>
+  <b:Source>
+    <b:Tag>Ram11</b:Tag>
+    <b:SourceType>DocumentFromInternetSite</b:SourceType>
+    <b:Guid>{EE9C6E2F-3704-44C8-86C7-D81163446BE4}</b:Guid>
+    <b:Title>ArgoUML User Manual: A tutorial and reference description</b:Title>
+    <b:Year>2011</b:Year>
+    <b:URL>http://argouml-downloads.tigris.org/nonav/argouml-0.34/manual-0.34.pdf</b:URL>
+    <b:Author>
+      <b:Author>
+        <b:NameList>
+          <b:Person>
+            <b:Last>Ramirez</b:Last>
+            <b:First>Alejandro</b:First>
+          </b:Person>
+          <b:Person>
+            <b:Last>Vanpeperstraete</b:Last>
+            <b:First>Philippe</b:First>
+          </b:Person>
+          <b:Person>
+            <b:Last>Rueckert</b:Last>
+            <b:First>Andreas</b:First>
+          </b:Person>
+          <b:Person>
+            <b:Last>Odutola</b:Last>
+            <b:First>Kunle</b:First>
+          </b:Person>
+          <b:Person>
+            <b:Last>Bennet</b:Last>
+            <b:First>Jeremy</b:First>
+          </b:Person>
+          <b:Person>
+            <b:Last>Tolke</b:Last>
+            <b:First>Linus</b:First>
+          </b:Person>
+          <b:Person>
+            <b:Last>Van der Wulp</b:Last>
+            <b:First>Michiel</b:First>
+          </b:Person>
+        </b:NameList>
+      </b:Author>
+    </b:Author>
+    <b:RefOrder>28</b:RefOrder>
+  </b:Source>
+  <b:Source>
+    <b:Tag>MarcadorDePosición1</b:Tag>
+    <b:SourceType>DocumentFromInternetSite</b:SourceType>
+    <b:Guid>{313BD163-8902-41C0-B126-48F7A1914E90}</b:Guid>
+    <b:Title>OMG Unified Modeling Language Superstructure</b:Title>
+    <b:Year>2011</b:Year>
+    <b:StandardNumber>formal/2011-08-06</b:StandardNumber>
+    <b:Author>
+      <b:Author>
+        <b:NameList>
+          <b:Person>
+            <b:Last>Group</b:Last>
+            <b:First>OMG</b:First>
+            <b:Middle>Object Management</b:Middle>
+          </b:Person>
+        </b:NameList>
+      </b:Author>
+    </b:Author>
+    <b:Month>Agosto</b:Month>
+    <b:Day>6</b:Day>
+    <b:URL>http://www.omg.org/spec/UML/2.4.1/Superstructure/PDF/</b:URL>
+    <b:RefOrder>25</b:RefOrder>
+  </b:Source>
+  <b:Source>
+    <b:Tag>Spa12</b:Tag>
+    <b:SourceType>DocumentFromInternetSite</b:SourceType>
+    <b:Guid>{CD899FE1-F0EE-4271-A120-BDF95BA295D5}</b:Guid>
+    <b:Title>Enterprise Architect User Guide</b:Title>
+    <b:Year>2012</b:Year>
+    <b:ProductionCompany>Sparx Systems Pty Ltd</b:ProductionCompany>
+    <b:Month>3</b:Month>
+    <b:URL>http://www.sparxsystems.com.au/bin/EAUserGuide.pdf</b:URL>
+    <b:Author>
+      <b:Author>
+        <b:NameList>
+          <b:Person>
+            <b:Last>Sparks</b:Last>
+            <b:First>Geoffrey</b:First>
+          </b:Person>
+        </b:NameList>
+      </b:Author>
+    </b:Author>
+    <b:RefOrder>15</b:RefOrder>
+  </b:Source>
+  <b:Source>
+    <b:Tag>MarcadorDePosición2</b:Tag>
+    <b:SourceType>InternetSite</b:SourceType>
+    <b:Guid>{95F648D1-AEF0-4E03-B7C4-B8FE8C1DDC35}</b:Guid>
+    <b:Title>Libreria JavaScript HTML 5 para diagramas</b:Title>
+    <b:ProductionCompany>JGraph Company</b:ProductionCompany>
+    <b:Year>2012</b:Year>
+    <b:Month>12</b:Month>
+    <b:Day>26</b:Day>
+    <b:YearAccessed>2013</b:YearAccessed>
+    <b:MonthAccessed>01</b:MonthAccessed>
+    <b:DayAccessed>23</b:DayAccessed>
+    <b:URL>http://www.jgraph.com/mxgraph.html</b:URL>
+    <b:Author>
+      <b:Author>
+        <b:NameList>
+          <b:Person>
+            <b:Last>Benson</b:Last>
+            <b:First>David</b:First>
+          </b:Person>
+          <b:Person>
+            <b:Last>Alder</b:Last>
+            <b:First>Gaudenz</b:First>
+          </b:Person>
+        </b:NameList>
+      </b:Author>
+    </b:Author>
+    <b:RefOrder>4</b:RefOrder>
+  </b:Source>
+  <b:Source>
+    <b:Tag>Dur09</b:Tag>
+    <b:SourceType>InternetSite</b:SourceType>
+    <b:Guid>{D4B1FAF1-3965-4E7B-9D23-D16AD4CF0760}</b:Guid>
+    <b:Title>JoinJS Libreria HTML 5 JavaScript</b:Title>
+    <b:Year>2009</b:Year>
+    <b:YearAccessed>2012</b:YearAccessed>
+    <b:MonthAccessed>12</b:MonthAccessed>
+    <b:DayAccessed>26</b:DayAccessed>
+    <b:URL>http://www.jointjs.com/</b:URL>
+    <b:Author>
+      <b:Author>
+        <b:NameList>
+          <b:Person>
+            <b:Last>Durman</b:Last>
+            <b:First>David</b:First>
+          </b:Person>
+        </b:NameList>
+      </b:Author>
+    </b:Author>
+    <b:RefOrder>6</b:RefOrder>
+  </b:Source>
+  <b:Source>
+    <b:Tag>Joy01</b:Tag>
+    <b:SourceType>Book</b:SourceType>
+    <b:Guid>{1C8B515D-D234-4F0D-9CE9-7DB98E71F01F}</b:Guid>
+    <b:Title>Java 2: Manual de Programación</b:Title>
+    <b:Year>2001</b:Year>
+    <b:StandardNumber>8448131932</b:StandardNumber>
+    <b:Publisher>McGraw-Hill</b:Publisher>
+    <b:Author>
+      <b:Author>
+        <b:NameList>
+          <b:Person>
+            <b:Last>Joyanes Aguilar</b:Last>
+            <b:First>Jose Luis</b:First>
+          </b:Person>
+          <b:Person>
+            <b:Last>Fernandez Azuela</b:Last>
+            <b:First>Matilde</b:First>
+          </b:Person>
+        </b:NameList>
+      </b:Author>
+    </b:Author>
+    <b:RefOrder>8</b:RefOrder>
+  </b:Source>
+  <b:Source>
+    <b:Tag>Ora07</b:Tag>
+    <b:SourceType>InternetSite</b:SourceType>
+    <b:Guid>{80A4788A-30C0-40B2-B23A-033FBE74EEC9}</b:Guid>
+    <b:Title>Página Web Oficial Netbeans UML</b:Title>
+    <b:Year>2007</b:Year>
+    <b:Author>
+      <b:Author>
+        <b:Corporate>Oracle</b:Corporate>
+      </b:Author>
+    </b:Author>
+    <b:ProductionCompany>Oracle</b:ProductionCompany>
+    <b:Month>04</b:Month>
+    <b:Day>27</b:Day>
+    <b:YearAccessed>2013</b:YearAccessed>
+    <b:MonthAccessed>10</b:MonthAccessed>
+    <b:DayAccessed>15</b:DayAccessed>
+    <b:URL>http://plugins.netbeans.org/plugin/1801/netbeans-uml</b:URL>
+    <b:RefOrder>16</b:RefOrder>
+  </b:Source>
+  <b:Source>
+    <b:Tag>Cre08</b:Tag>
+    <b:SourceType>InternetSite</b:SourceType>
+    <b:Guid>{97CA3E13-AFAE-4CF3-B77B-FCD85F490321}</b:Guid>
+    <b:Title>Creately Pagina Web Oficial</b:Title>
+    <b:Year>2008</b:Year>
+    <b:YearAccessed>2012</b:YearAccessed>
+    <b:MonthAccessed>12</b:MonthAccessed>
+    <b:DayAccessed>26</b:DayAccessed>
+    <b:URL>http://creately.com/</b:URL>
+    <b:Author>
+      <b:Author>
+        <b:NameList>
+          <b:Person>
+            <b:Last>Cinergix</b:Last>
+          </b:Person>
+        </b:NameList>
+      </b:Author>
+    </b:Author>
+    <b:ProductionCompany>Cinergix Pty. Ltd.</b:ProductionCompany>
+    <b:RefOrder>5</b:RefOrder>
+  </b:Source>
+  <b:Source>
+    <b:Tag>Gen13</b:Tag>
+    <b:SourceType>InternetSite</b:SourceType>
+    <b:Guid>{DD4F63BE-F19C-46CD-A1BE-4736D6B3B2B5}</b:Guid>
+    <b:Author>
+      <b:Author>
+        <b:NameList>
+          <b:Person>
+            <b:Last>GenMyModel</b:Last>
+          </b:Person>
+        </b:NameList>
+      </b:Author>
+    </b:Author>
+    <b:Title>GenMyModel official page</b:Title>
+    <b:Year>2013</b:Year>
+    <b:YearAccessed>2013</b:YearAccessed>
+    <b:URL>http://www.genmymodel.com/</b:URL>
+    <b:ProductionCompany>GenMyModel Team</b:ProductionCompany>
+    <b:RefOrder>3</b:RefOrder>
+  </b:Source>
+  <b:Source>
+    <b:Tag>Pro11</b:Tag>
+    <b:SourceType>DocumentFromInternetSite</b:SourceType>
+    <b:Guid>{326F703D-E082-4CF0-9DE4-A7AB3EB73B2E}</b:Guid>
+    <b:Author>
+      <b:Author>
+        <b:Corporate>Programa de Ingenieria de Sistemas</b:Corporate>
+      </b:Author>
+    </b:Author>
+    <b:Title>Pensum académico vigente</b:Title>
+    <b:Year>2012</b:Year>
+    <b:URL>http://ingsistemas.ufps.edu.co/images/Descargas/pensum1155.pdf</b:URL>
+    <b:ProductionCompany>Universidad Francisco de Paula Santander</b:ProductionCompany>
+    <b:RefOrder>14</b:RefOrder>
+  </b:Source>
+  <b:Source>
+    <b:Tag>JGr12</b:Tag>
+    <b:SourceType>DocumentFromInternetSite</b:SourceType>
+    <b:Guid>{EAEB6E08-B4F3-42D8-B368-19CCA3A2DA40}</b:Guid>
+    <b:Title>Contrado de Licencia de Usuario Final mxGraph</b:Title>
+    <b:Year>2012</b:Year>
+    <b:Author>
+      <b:Author>
+        <b:Corporate>JGraph Limited</b:Corporate>
+      </b:Author>
+    </b:Author>
+    <b:YearAccessed>2012</b:YearAccessed>
+    <b:URL>http://www.jgraph.com/mxGraphLicense.pdf</b:URL>
+    <b:RefOrder>12</b:RefOrder>
+  </b:Source>
+  <b:Source>
+    <b:Tag>Wik10</b:Tag>
+    <b:SourceType>DocumentFromInternetSite</b:SourceType>
+    <b:Guid>{981BE907-DBFE-4B98-94A9-BA945E84BF1E}</b:Guid>
+    <b:Title>Modelo MVC interacción entre los elementos</b:Title>
+    <b:Year>2010</b:Year>
+    <b:Month>Mayo</b:Month>
+    <b:YearAccessed>2013</b:YearAccessed>
+    <b:MonthAccessed>Agosto</b:MonthAccessed>
+    <b:URL>http://commons.wikimedia.org/wiki/File:MVC-Process.png</b:URL>
+    <b:Author>
+      <b:Author>
+        <b:NameList>
+          <b:Person>
+            <b:Last>Wikipedia</b:Last>
+          </b:Person>
+        </b:NameList>
+      </b:Author>
+    </b:Author>
+    <b:RefOrder>23</b:RefOrder>
   </b:Source>
 </b:Sources>
 </file>
 
 <file path=customXml/itemProps1.xml><?xml version="1.0" encoding="utf-8"?>
-<ds:datastoreItem xmlns:ds="http://schemas.openxmlformats.org/officeDocument/2006/customXml" ds:itemID="{FB652E2D-2530-4DEB-93C4-F27BA418346A}">
+<ds:datastoreItem xmlns:ds="http://schemas.openxmlformats.org/officeDocument/2006/customXml" ds:itemID="{1DA05FEA-4315-4CC2-ADA3-185411392427}">
   <ds:schemaRefs>
     <ds:schemaRef ds:uri="http://schemas.openxmlformats.org/officeDocument/2006/bibliography"/>
   </ds:schemaRefs>
